--- a/res/EBNF CFG.docx
+++ b/res/EBNF CFG.docx
@@ -25,17 +25,23 @@
         </w:numPr>
         <w:rPr>
           <w:rFonts w:ascii="Consolas" w:hAnsi="Consolas" w:cs="Consolas"/>
-        </w:rPr>
-      </w:pPr>
-      <w:r>
-        <w:rPr>
-          <w:rFonts w:ascii="Consolas" w:hAnsi="Consolas" w:cs="Consolas"/>
+          <w:i/>
+          <w:color w:val="FF0000"/>
+        </w:rPr>
+      </w:pPr>
+      <w:r>
+        <w:rPr>
+          <w:rFonts w:ascii="Consolas" w:hAnsi="Consolas" w:cs="Consolas"/>
+          <w:i/>
+          <w:color w:val="FF0000"/>
         </w:rPr>
         <w:t>Letter</w:t>
       </w:r>
       <w:r>
         <w:rPr>
           <w:rFonts w:ascii="Consolas" w:hAnsi="Consolas" w:cs="Consolas"/>
+          <w:i/>
+          <w:color w:val="FF0000"/>
         </w:rPr>
         <w:t>:</w:t>
       </w:r>
@@ -49,11 +55,13 @@
         </w:numPr>
         <w:rPr>
           <w:rFonts w:ascii="Consolas" w:hAnsi="Consolas" w:cs="Consolas"/>
-        </w:rPr>
-      </w:pPr>
-      <w:r>
-        <w:rPr>
-          <w:rFonts w:ascii="Consolas" w:hAnsi="Consolas" w:cs="Consolas"/>
+          <w:color w:val="FF0000"/>
+        </w:rPr>
+      </w:pPr>
+      <w:r>
+        <w:rPr>
+          <w:rFonts w:ascii="Consolas" w:hAnsi="Consolas" w:cs="Consolas"/>
+          <w:color w:val="FF0000"/>
         </w:rPr>
         <w:t>[a-</w:t>
       </w:r>
@@ -61,6 +69,7 @@
       <w:r>
         <w:rPr>
           <w:rFonts w:ascii="Consolas" w:hAnsi="Consolas" w:cs="Consolas"/>
+          <w:color w:val="FF0000"/>
         </w:rPr>
         <w:t>zA</w:t>
       </w:r>
@@ -68,6 +77,7 @@
       <w:r>
         <w:rPr>
           <w:rFonts w:ascii="Consolas" w:hAnsi="Consolas" w:cs="Consolas"/>
+          <w:color w:val="FF0000"/>
         </w:rPr>
         <w:t>-Z]</w:t>
       </w:r>
@@ -81,17 +91,23 @@
         </w:numPr>
         <w:rPr>
           <w:rFonts w:ascii="Consolas" w:hAnsi="Consolas" w:cs="Consolas"/>
-        </w:rPr>
-      </w:pPr>
-      <w:r>
-        <w:rPr>
-          <w:rFonts w:ascii="Consolas" w:hAnsi="Consolas" w:cs="Consolas"/>
+          <w:i/>
+          <w:color w:val="FF0000"/>
+        </w:rPr>
+      </w:pPr>
+      <w:r>
+        <w:rPr>
+          <w:rFonts w:ascii="Consolas" w:hAnsi="Consolas" w:cs="Consolas"/>
+          <w:i/>
+          <w:color w:val="FF0000"/>
         </w:rPr>
         <w:t>Digit</w:t>
       </w:r>
       <w:r>
         <w:rPr>
           <w:rFonts w:ascii="Consolas" w:hAnsi="Consolas" w:cs="Consolas"/>
+          <w:i/>
+          <w:color w:val="FF0000"/>
         </w:rPr>
         <w:t>:</w:t>
       </w:r>
@@ -105,11 +121,13 @@
         </w:numPr>
         <w:rPr>
           <w:rFonts w:ascii="Consolas" w:hAnsi="Consolas" w:cs="Consolas"/>
-        </w:rPr>
-      </w:pPr>
-      <w:r>
-        <w:rPr>
-          <w:rFonts w:ascii="Consolas" w:hAnsi="Consolas" w:cs="Consolas"/>
+          <w:color w:val="FF0000"/>
+        </w:rPr>
+      </w:pPr>
+      <w:r>
+        <w:rPr>
+          <w:rFonts w:ascii="Consolas" w:hAnsi="Consolas" w:cs="Consolas"/>
+          <w:color w:val="FF0000"/>
         </w:rPr>
         <w:t>[0-9]</w:t>
       </w:r>
@@ -123,12 +141,14 @@
         </w:numPr>
         <w:rPr>
           <w:rFonts w:ascii="Consolas" w:hAnsi="Consolas" w:cs="Consolas"/>
-        </w:rPr>
-      </w:pPr>
-      <w:proofErr w:type="spellStart"/>
-      <w:r>
-        <w:rPr>
-          <w:rFonts w:ascii="Consolas" w:hAnsi="Consolas" w:cs="Consolas"/>
+          <w:i/>
+        </w:rPr>
+      </w:pPr>
+      <w:proofErr w:type="spellStart"/>
+      <w:r>
+        <w:rPr>
+          <w:rFonts w:ascii="Consolas" w:hAnsi="Consolas" w:cs="Consolas"/>
+          <w:i/>
         </w:rPr>
         <w:t>ConcatenateSymbol</w:t>
       </w:r>
@@ -136,6 +156,7 @@
       <w:r>
         <w:rPr>
           <w:rFonts w:ascii="Consolas" w:hAnsi="Consolas" w:cs="Consolas"/>
+          <w:i/>
         </w:rPr>
         <w:t>:</w:t>
       </w:r>
@@ -167,12 +188,14 @@
         </w:numPr>
         <w:rPr>
           <w:rFonts w:ascii="Consolas" w:hAnsi="Consolas" w:cs="Consolas"/>
-        </w:rPr>
-      </w:pPr>
-      <w:proofErr w:type="spellStart"/>
-      <w:r>
-        <w:rPr>
-          <w:rFonts w:ascii="Consolas" w:hAnsi="Consolas" w:cs="Consolas"/>
+          <w:i/>
+        </w:rPr>
+      </w:pPr>
+      <w:proofErr w:type="spellStart"/>
+      <w:r>
+        <w:rPr>
+          <w:rFonts w:ascii="Consolas" w:hAnsi="Consolas" w:cs="Consolas"/>
+          <w:i/>
         </w:rPr>
         <w:t>DefiningSymbol</w:t>
       </w:r>
@@ -180,6 +203,7 @@
       <w:r>
         <w:rPr>
           <w:rFonts w:ascii="Consolas" w:hAnsi="Consolas" w:cs="Consolas"/>
+          <w:i/>
         </w:rPr>
         <w:t>:</w:t>
       </w:r>
@@ -211,12 +235,14 @@
         </w:numPr>
         <w:rPr>
           <w:rFonts w:ascii="Consolas" w:hAnsi="Consolas" w:cs="Consolas"/>
-        </w:rPr>
-      </w:pPr>
-      <w:proofErr w:type="spellStart"/>
-      <w:r>
-        <w:rPr>
-          <w:rFonts w:ascii="Consolas" w:hAnsi="Consolas" w:cs="Consolas"/>
+          <w:i/>
+        </w:rPr>
+      </w:pPr>
+      <w:proofErr w:type="spellStart"/>
+      <w:r>
+        <w:rPr>
+          <w:rFonts w:ascii="Consolas" w:hAnsi="Consolas" w:cs="Consolas"/>
+          <w:i/>
         </w:rPr>
         <w:t>DefinitionSeparatorSymbol</w:t>
       </w:r>
@@ -224,6 +250,7 @@
       <w:r>
         <w:rPr>
           <w:rFonts w:ascii="Consolas" w:hAnsi="Consolas" w:cs="Consolas"/>
+          <w:i/>
         </w:rPr>
         <w:t>:</w:t>
       </w:r>
@@ -291,12 +318,14 @@
         </w:numPr>
         <w:rPr>
           <w:rFonts w:ascii="Consolas" w:hAnsi="Consolas" w:cs="Consolas"/>
-        </w:rPr>
-      </w:pPr>
-      <w:proofErr w:type="spellStart"/>
-      <w:r>
-        <w:rPr>
-          <w:rFonts w:ascii="Consolas" w:hAnsi="Consolas" w:cs="Consolas"/>
+          <w:i/>
+        </w:rPr>
+      </w:pPr>
+      <w:proofErr w:type="spellStart"/>
+      <w:r>
+        <w:rPr>
+          <w:rFonts w:ascii="Consolas" w:hAnsi="Consolas" w:cs="Consolas"/>
+          <w:i/>
         </w:rPr>
         <w:t>EndCommentSymbol</w:t>
       </w:r>
@@ -304,6 +333,7 @@
       <w:r>
         <w:rPr>
           <w:rFonts w:ascii="Consolas" w:hAnsi="Consolas" w:cs="Consolas"/>
+          <w:i/>
         </w:rPr>
         <w:t>:</w:t>
       </w:r>
@@ -335,12 +365,14 @@
         </w:numPr>
         <w:rPr>
           <w:rFonts w:ascii="Consolas" w:hAnsi="Consolas" w:cs="Consolas"/>
-        </w:rPr>
-      </w:pPr>
-      <w:proofErr w:type="spellStart"/>
-      <w:r>
-        <w:rPr>
-          <w:rFonts w:ascii="Consolas" w:hAnsi="Consolas" w:cs="Consolas"/>
+          <w:i/>
+        </w:rPr>
+      </w:pPr>
+      <w:proofErr w:type="spellStart"/>
+      <w:r>
+        <w:rPr>
+          <w:rFonts w:ascii="Consolas" w:hAnsi="Consolas" w:cs="Consolas"/>
+          <w:i/>
         </w:rPr>
         <w:t>EndGroupSymbol</w:t>
       </w:r>
@@ -348,6 +380,7 @@
       <w:r>
         <w:rPr>
           <w:rFonts w:ascii="Consolas" w:hAnsi="Consolas" w:cs="Consolas"/>
+          <w:i/>
         </w:rPr>
         <w:t>:</w:t>
       </w:r>
@@ -379,12 +412,14 @@
         </w:numPr>
         <w:rPr>
           <w:rFonts w:ascii="Consolas" w:hAnsi="Consolas" w:cs="Consolas"/>
-        </w:rPr>
-      </w:pPr>
-      <w:proofErr w:type="spellStart"/>
-      <w:r>
-        <w:rPr>
-          <w:rFonts w:ascii="Consolas" w:hAnsi="Consolas" w:cs="Consolas"/>
+          <w:i/>
+        </w:rPr>
+      </w:pPr>
+      <w:proofErr w:type="spellStart"/>
+      <w:r>
+        <w:rPr>
+          <w:rFonts w:ascii="Consolas" w:hAnsi="Consolas" w:cs="Consolas"/>
+          <w:i/>
         </w:rPr>
         <w:t>EndOptionSymbol</w:t>
       </w:r>
@@ -392,9 +427,12 @@
       <w:r>
         <w:rPr>
           <w:rFonts w:ascii="Consolas" w:hAnsi="Consolas" w:cs="Consolas"/>
+          <w:i/>
         </w:rPr>
         <w:t>:</w:t>
       </w:r>
+      <w:bookmarkStart w:id="0" w:name="_GoBack"/>
+      <w:bookmarkEnd w:id="0"/>
     </w:p>
     <w:p>
       <w:pPr>
@@ -441,12 +479,14 @@
         </w:numPr>
         <w:rPr>
           <w:rFonts w:ascii="Consolas" w:hAnsi="Consolas" w:cs="Consolas"/>
-        </w:rPr>
-      </w:pPr>
-      <w:proofErr w:type="spellStart"/>
-      <w:r>
-        <w:rPr>
-          <w:rFonts w:ascii="Consolas" w:hAnsi="Consolas" w:cs="Consolas"/>
+          <w:i/>
+        </w:rPr>
+      </w:pPr>
+      <w:proofErr w:type="spellStart"/>
+      <w:r>
+        <w:rPr>
+          <w:rFonts w:ascii="Consolas" w:hAnsi="Consolas" w:cs="Consolas"/>
+          <w:i/>
         </w:rPr>
         <w:t>EndRepeatSymbol</w:t>
       </w:r>
@@ -454,6 +494,7 @@
       <w:r>
         <w:rPr>
           <w:rFonts w:ascii="Consolas" w:hAnsi="Consolas" w:cs="Consolas"/>
+          <w:i/>
         </w:rPr>
         <w:t>:</w:t>
       </w:r>
@@ -503,12 +544,14 @@
         </w:numPr>
         <w:rPr>
           <w:rFonts w:ascii="Consolas" w:hAnsi="Consolas" w:cs="Consolas"/>
-        </w:rPr>
-      </w:pPr>
-      <w:proofErr w:type="spellStart"/>
-      <w:r>
-        <w:rPr>
-          <w:rFonts w:ascii="Consolas" w:hAnsi="Consolas" w:cs="Consolas"/>
+          <w:i/>
+        </w:rPr>
+      </w:pPr>
+      <w:proofErr w:type="spellStart"/>
+      <w:r>
+        <w:rPr>
+          <w:rFonts w:ascii="Consolas" w:hAnsi="Consolas" w:cs="Consolas"/>
+          <w:i/>
         </w:rPr>
         <w:t>ExceptSymbol</w:t>
       </w:r>
@@ -516,6 +559,7 @@
       <w:r>
         <w:rPr>
           <w:rFonts w:ascii="Consolas" w:hAnsi="Consolas" w:cs="Consolas"/>
+          <w:i/>
         </w:rPr>
         <w:t>:</w:t>
       </w:r>
@@ -547,12 +591,14 @@
         </w:numPr>
         <w:rPr>
           <w:rFonts w:ascii="Consolas" w:hAnsi="Consolas" w:cs="Consolas"/>
-        </w:rPr>
-      </w:pPr>
-      <w:proofErr w:type="spellStart"/>
-      <w:r>
-        <w:rPr>
-          <w:rFonts w:ascii="Consolas" w:hAnsi="Consolas" w:cs="Consolas"/>
+          <w:i/>
+        </w:rPr>
+      </w:pPr>
+      <w:proofErr w:type="spellStart"/>
+      <w:r>
+        <w:rPr>
+          <w:rFonts w:ascii="Consolas" w:hAnsi="Consolas" w:cs="Consolas"/>
+          <w:i/>
         </w:rPr>
         <w:t>FirstQuoteSymbol</w:t>
       </w:r>
@@ -560,6 +606,7 @@
       <w:r>
         <w:rPr>
           <w:rFonts w:ascii="Consolas" w:hAnsi="Consolas" w:cs="Consolas"/>
+          <w:i/>
         </w:rPr>
         <w:t>:</w:t>
       </w:r>
@@ -591,12 +638,14 @@
         </w:numPr>
         <w:rPr>
           <w:rFonts w:ascii="Consolas" w:hAnsi="Consolas" w:cs="Consolas"/>
-        </w:rPr>
-      </w:pPr>
-      <w:proofErr w:type="spellStart"/>
-      <w:r>
-        <w:rPr>
-          <w:rFonts w:ascii="Consolas" w:hAnsi="Consolas" w:cs="Consolas"/>
+          <w:i/>
+        </w:rPr>
+      </w:pPr>
+      <w:proofErr w:type="spellStart"/>
+      <w:r>
+        <w:rPr>
+          <w:rFonts w:ascii="Consolas" w:hAnsi="Consolas" w:cs="Consolas"/>
+          <w:i/>
         </w:rPr>
         <w:t>RepetitionSymbol</w:t>
       </w:r>
@@ -604,6 +653,7 @@
       <w:r>
         <w:rPr>
           <w:rFonts w:ascii="Consolas" w:hAnsi="Consolas" w:cs="Consolas"/>
+          <w:i/>
         </w:rPr>
         <w:t>:</w:t>
       </w:r>
@@ -617,11 +667,13 @@
         </w:numPr>
         <w:rPr>
           <w:rFonts w:ascii="Consolas" w:hAnsi="Consolas" w:cs="Consolas"/>
-        </w:rPr>
-      </w:pPr>
-      <w:r>
-        <w:rPr>
-          <w:rFonts w:ascii="Consolas" w:hAnsi="Consolas" w:cs="Consolas"/>
+          <w:i/>
+        </w:rPr>
+      </w:pPr>
+      <w:r>
+        <w:rPr>
+          <w:rFonts w:ascii="Consolas" w:hAnsi="Consolas" w:cs="Consolas"/>
+          <w:i/>
         </w:rPr>
         <w:t>*</w:t>
       </w:r>
@@ -635,12 +687,14 @@
         </w:numPr>
         <w:rPr>
           <w:rFonts w:ascii="Consolas" w:hAnsi="Consolas" w:cs="Consolas"/>
-        </w:rPr>
-      </w:pPr>
-      <w:proofErr w:type="spellStart"/>
-      <w:r>
-        <w:rPr>
-          <w:rFonts w:ascii="Consolas" w:hAnsi="Consolas" w:cs="Consolas"/>
+          <w:i/>
+        </w:rPr>
+      </w:pPr>
+      <w:proofErr w:type="spellStart"/>
+      <w:r>
+        <w:rPr>
+          <w:rFonts w:ascii="Consolas" w:hAnsi="Consolas" w:cs="Consolas"/>
+          <w:i/>
         </w:rPr>
         <w:t>SecondQuoteSymbol</w:t>
       </w:r>
@@ -648,6 +702,7 @@
       <w:r>
         <w:rPr>
           <w:rFonts w:ascii="Consolas" w:hAnsi="Consolas" w:cs="Consolas"/>
+          <w:i/>
         </w:rPr>
         <w:t>:</w:t>
       </w:r>
@@ -679,12 +734,14 @@
         </w:numPr>
         <w:rPr>
           <w:rFonts w:ascii="Consolas" w:hAnsi="Consolas" w:cs="Consolas"/>
-        </w:rPr>
-      </w:pPr>
-      <w:proofErr w:type="spellStart"/>
-      <w:r>
-        <w:rPr>
-          <w:rFonts w:ascii="Consolas" w:hAnsi="Consolas" w:cs="Consolas"/>
+          <w:i/>
+        </w:rPr>
+      </w:pPr>
+      <w:proofErr w:type="spellStart"/>
+      <w:r>
+        <w:rPr>
+          <w:rFonts w:ascii="Consolas" w:hAnsi="Consolas" w:cs="Consolas"/>
+          <w:i/>
         </w:rPr>
         <w:t>SpecialSequenceSymbol</w:t>
       </w:r>
@@ -692,6 +749,7 @@
       <w:r>
         <w:rPr>
           <w:rFonts w:ascii="Consolas" w:hAnsi="Consolas" w:cs="Consolas"/>
+          <w:i/>
         </w:rPr>
         <w:t>:</w:t>
       </w:r>
@@ -723,12 +781,14 @@
         </w:numPr>
         <w:rPr>
           <w:rFonts w:ascii="Consolas" w:hAnsi="Consolas" w:cs="Consolas"/>
-        </w:rPr>
-      </w:pPr>
-      <w:proofErr w:type="spellStart"/>
-      <w:r>
-        <w:rPr>
-          <w:rFonts w:ascii="Consolas" w:hAnsi="Consolas" w:cs="Consolas"/>
+          <w:i/>
+        </w:rPr>
+      </w:pPr>
+      <w:proofErr w:type="spellStart"/>
+      <w:r>
+        <w:rPr>
+          <w:rFonts w:ascii="Consolas" w:hAnsi="Consolas" w:cs="Consolas"/>
+          <w:i/>
         </w:rPr>
         <w:t>StartCommentSymbol</w:t>
       </w:r>
@@ -736,6 +796,7 @@
       <w:r>
         <w:rPr>
           <w:rFonts w:ascii="Consolas" w:hAnsi="Consolas" w:cs="Consolas"/>
+          <w:i/>
         </w:rPr>
         <w:t>:</w:t>
       </w:r>
@@ -767,12 +828,14 @@
         </w:numPr>
         <w:rPr>
           <w:rFonts w:ascii="Consolas" w:hAnsi="Consolas" w:cs="Consolas"/>
-        </w:rPr>
-      </w:pPr>
-      <w:proofErr w:type="spellStart"/>
-      <w:r>
-        <w:rPr>
-          <w:rFonts w:ascii="Consolas" w:hAnsi="Consolas" w:cs="Consolas"/>
+          <w:i/>
+        </w:rPr>
+      </w:pPr>
+      <w:proofErr w:type="spellStart"/>
+      <w:r>
+        <w:rPr>
+          <w:rFonts w:ascii="Consolas" w:hAnsi="Consolas" w:cs="Consolas"/>
+          <w:i/>
         </w:rPr>
         <w:t>StartGroupSymbol</w:t>
       </w:r>
@@ -780,6 +843,7 @@
       <w:r>
         <w:rPr>
           <w:rFonts w:ascii="Consolas" w:hAnsi="Consolas" w:cs="Consolas"/>
+          <w:i/>
         </w:rPr>
         <w:t>:</w:t>
       </w:r>
@@ -811,12 +875,14 @@
         </w:numPr>
         <w:rPr>
           <w:rFonts w:ascii="Consolas" w:hAnsi="Consolas" w:cs="Consolas"/>
-        </w:rPr>
-      </w:pPr>
-      <w:proofErr w:type="spellStart"/>
-      <w:r>
-        <w:rPr>
-          <w:rFonts w:ascii="Consolas" w:hAnsi="Consolas" w:cs="Consolas"/>
+          <w:i/>
+        </w:rPr>
+      </w:pPr>
+      <w:proofErr w:type="spellStart"/>
+      <w:r>
+        <w:rPr>
+          <w:rFonts w:ascii="Consolas" w:hAnsi="Consolas" w:cs="Consolas"/>
+          <w:i/>
         </w:rPr>
         <w:t>StartOptionSymbol</w:t>
       </w:r>
@@ -824,6 +890,7 @@
       <w:r>
         <w:rPr>
           <w:rFonts w:ascii="Consolas" w:hAnsi="Consolas" w:cs="Consolas"/>
+          <w:i/>
         </w:rPr>
         <w:t>:</w:t>
       </w:r>
@@ -855,12 +922,14 @@
         </w:numPr>
         <w:rPr>
           <w:rFonts w:ascii="Consolas" w:hAnsi="Consolas" w:cs="Consolas"/>
-        </w:rPr>
-      </w:pPr>
-      <w:proofErr w:type="spellStart"/>
-      <w:r>
-        <w:rPr>
-          <w:rFonts w:ascii="Consolas" w:hAnsi="Consolas" w:cs="Consolas"/>
+          <w:i/>
+        </w:rPr>
+      </w:pPr>
+      <w:proofErr w:type="spellStart"/>
+      <w:r>
+        <w:rPr>
+          <w:rFonts w:ascii="Consolas" w:hAnsi="Consolas" w:cs="Consolas"/>
+          <w:i/>
         </w:rPr>
         <w:t>StartRepeatSymbol</w:t>
       </w:r>
@@ -868,6 +937,7 @@
       <w:r>
         <w:rPr>
           <w:rFonts w:ascii="Consolas" w:hAnsi="Consolas" w:cs="Consolas"/>
+          <w:i/>
         </w:rPr>
         <w:t>:</w:t>
       </w:r>
@@ -899,12 +969,14 @@
         </w:numPr>
         <w:rPr>
           <w:rFonts w:ascii="Consolas" w:hAnsi="Consolas" w:cs="Consolas"/>
-        </w:rPr>
-      </w:pPr>
-      <w:proofErr w:type="spellStart"/>
-      <w:r>
-        <w:rPr>
-          <w:rFonts w:ascii="Consolas" w:hAnsi="Consolas" w:cs="Consolas"/>
+          <w:i/>
+        </w:rPr>
+      </w:pPr>
+      <w:proofErr w:type="spellStart"/>
+      <w:r>
+        <w:rPr>
+          <w:rFonts w:ascii="Consolas" w:hAnsi="Consolas" w:cs="Consolas"/>
+          <w:i/>
         </w:rPr>
         <w:t>TerminatorSymbol</w:t>
       </w:r>
@@ -912,6 +984,7 @@
       <w:r>
         <w:rPr>
           <w:rFonts w:ascii="Consolas" w:hAnsi="Consolas" w:cs="Consolas"/>
+          <w:i/>
         </w:rPr>
         <w:t>:</w:t>
       </w:r>
@@ -962,12 +1035,16 @@
         </w:numPr>
         <w:rPr>
           <w:rFonts w:ascii="Consolas" w:hAnsi="Consolas" w:cs="Consolas"/>
-        </w:rPr>
-      </w:pPr>
-      <w:proofErr w:type="spellStart"/>
-      <w:r>
-        <w:rPr>
-          <w:rFonts w:ascii="Consolas" w:hAnsi="Consolas" w:cs="Consolas"/>
+          <w:i/>
+          <w:color w:val="FF0000"/>
+        </w:rPr>
+      </w:pPr>
+      <w:proofErr w:type="spellStart"/>
+      <w:r>
+        <w:rPr>
+          <w:rFonts w:ascii="Consolas" w:hAnsi="Consolas" w:cs="Consolas"/>
+          <w:i/>
+          <w:color w:val="FF0000"/>
         </w:rPr>
         <w:t>OtherCharacter</w:t>
       </w:r>
@@ -975,6 +1052,8 @@
       <w:r>
         <w:rPr>
           <w:rFonts w:ascii="Consolas" w:hAnsi="Consolas" w:cs="Consolas"/>
+          <w:i/>
+          <w:color w:val="FF0000"/>
         </w:rPr>
         <w:t>:</w:t>
       </w:r>
@@ -988,16 +1067,16 @@
         </w:numPr>
         <w:rPr>
           <w:rFonts w:ascii="Consolas" w:hAnsi="Consolas" w:cs="Consolas"/>
-        </w:rPr>
-      </w:pPr>
-      <w:r>
-        <w:rPr>
-          <w:rFonts w:ascii="Consolas" w:hAnsi="Consolas" w:cs="Consolas"/>
-        </w:rPr>
-        <w:t>[ :+_%@&amp;#$&lt;&gt;\^`~]</w:t>
-      </w:r>
-      <w:bookmarkStart w:id="0" w:name="_GoBack"/>
-      <w:bookmarkEnd w:id="0"/>
+          <w:color w:val="FF0000"/>
+        </w:rPr>
+      </w:pPr>
+      <w:r>
+        <w:rPr>
+          <w:rFonts w:ascii="Consolas" w:hAnsi="Consolas" w:cs="Consolas"/>
+          <w:color w:val="FF0000"/>
+        </w:rPr>
+        <w:t>[:+_%@&amp;#$&lt;&gt;\^`~]</w:t>
+      </w:r>
     </w:p>
     <w:p>
       <w:pPr>
@@ -1008,17 +1087,23 @@
         </w:numPr>
         <w:rPr>
           <w:rFonts w:ascii="Consolas" w:hAnsi="Consolas" w:cs="Consolas"/>
-        </w:rPr>
-      </w:pPr>
-      <w:r>
-        <w:rPr>
-          <w:rFonts w:ascii="Consolas" w:hAnsi="Consolas" w:cs="Consolas"/>
+          <w:i/>
+          <w:color w:val="FF0000"/>
+        </w:rPr>
+      </w:pPr>
+      <w:r>
+        <w:rPr>
+          <w:rFonts w:ascii="Consolas" w:hAnsi="Consolas" w:cs="Consolas"/>
+          <w:i/>
+          <w:color w:val="FF0000"/>
         </w:rPr>
         <w:t>Whitespace</w:t>
       </w:r>
       <w:r>
         <w:rPr>
           <w:rFonts w:ascii="Consolas" w:hAnsi="Consolas" w:cs="Consolas"/>
+          <w:i/>
+          <w:color w:val="FF0000"/>
         </w:rPr>
         <w:t>:</w:t>
       </w:r>
@@ -1032,11 +1117,15 @@
         </w:numPr>
         <w:rPr>
           <w:rFonts w:ascii="Consolas" w:hAnsi="Consolas" w:cs="Consolas"/>
-        </w:rPr>
-      </w:pPr>
-      <w:r>
-        <w:rPr>
-          <w:rFonts w:ascii="Consolas" w:hAnsi="Consolas" w:cs="Consolas"/>
+          <w:i/>
+          <w:color w:val="FF0000"/>
+        </w:rPr>
+      </w:pPr>
+      <w:r>
+        <w:rPr>
+          <w:rFonts w:ascii="Consolas" w:hAnsi="Consolas" w:cs="Consolas"/>
+          <w:i/>
+          <w:color w:val="FF0000"/>
         </w:rPr>
         <w:t>\s+</w:t>
       </w:r>
@@ -1047,6 +1136,7 @@
         <w:ind w:left="0"/>
         <w:rPr>
           <w:rFonts w:ascii="Consolas" w:hAnsi="Consolas" w:cs="Consolas"/>
+          <w:i/>
         </w:rPr>
       </w:pPr>
     </w:p>
@@ -1059,12 +1149,16 @@
         </w:numPr>
         <w:rPr>
           <w:rFonts w:ascii="Consolas" w:hAnsi="Consolas" w:cs="Consolas"/>
-        </w:rPr>
-      </w:pPr>
-      <w:proofErr w:type="spellStart"/>
-      <w:r>
-        <w:rPr>
-          <w:rFonts w:ascii="Consolas" w:hAnsi="Consolas" w:cs="Consolas"/>
+          <w:i/>
+          <w:color w:val="FF0000"/>
+        </w:rPr>
+      </w:pPr>
+      <w:proofErr w:type="spellStart"/>
+      <w:r>
+        <w:rPr>
+          <w:rFonts w:ascii="Consolas" w:hAnsi="Consolas" w:cs="Consolas"/>
+          <w:i/>
+          <w:color w:val="FF0000"/>
         </w:rPr>
         <w:t>TerminalCharacter</w:t>
       </w:r>
@@ -1072,6 +1166,8 @@
       <w:r>
         <w:rPr>
           <w:rFonts w:ascii="Consolas" w:hAnsi="Consolas" w:cs="Consolas"/>
+          <w:i/>
+          <w:color w:val="FF0000"/>
         </w:rPr>
         <w:t>:</w:t>
       </w:r>
@@ -1085,11 +1181,15 @@
         </w:numPr>
         <w:rPr>
           <w:rFonts w:ascii="Consolas" w:hAnsi="Consolas" w:cs="Consolas"/>
-        </w:rPr>
-      </w:pPr>
-      <w:r>
-        <w:rPr>
-          <w:rFonts w:ascii="Consolas" w:hAnsi="Consolas" w:cs="Consolas"/>
+          <w:i/>
+          <w:color w:val="FF0000"/>
+        </w:rPr>
+      </w:pPr>
+      <w:r>
+        <w:rPr>
+          <w:rFonts w:ascii="Consolas" w:hAnsi="Consolas" w:cs="Consolas"/>
+          <w:i/>
+          <w:color w:val="FF0000"/>
         </w:rPr>
         <w:t>Letter</w:t>
       </w:r>
@@ -1103,11 +1203,15 @@
         </w:numPr>
         <w:rPr>
           <w:rFonts w:ascii="Consolas" w:hAnsi="Consolas" w:cs="Consolas"/>
-        </w:rPr>
-      </w:pPr>
-      <w:r>
-        <w:rPr>
-          <w:rFonts w:ascii="Consolas" w:hAnsi="Consolas" w:cs="Consolas"/>
+          <w:i/>
+          <w:color w:val="FF0000"/>
+        </w:rPr>
+      </w:pPr>
+      <w:r>
+        <w:rPr>
+          <w:rFonts w:ascii="Consolas" w:hAnsi="Consolas" w:cs="Consolas"/>
+          <w:i/>
+          <w:color w:val="FF0000"/>
         </w:rPr>
         <w:t>Digit</w:t>
       </w:r>
@@ -1121,12 +1225,16 @@
         </w:numPr>
         <w:rPr>
           <w:rFonts w:ascii="Consolas" w:hAnsi="Consolas" w:cs="Consolas"/>
-        </w:rPr>
-      </w:pPr>
-      <w:proofErr w:type="spellStart"/>
-      <w:r>
-        <w:rPr>
-          <w:rFonts w:ascii="Consolas" w:hAnsi="Consolas" w:cs="Consolas"/>
+          <w:i/>
+          <w:color w:val="FF0000"/>
+        </w:rPr>
+      </w:pPr>
+      <w:proofErr w:type="spellStart"/>
+      <w:r>
+        <w:rPr>
+          <w:rFonts w:ascii="Consolas" w:hAnsi="Consolas" w:cs="Consolas"/>
+          <w:i/>
+          <w:color w:val="FF0000"/>
         </w:rPr>
         <w:t>ConcatenateSymbol</w:t>
       </w:r>
@@ -1141,12 +1249,16 @@
         </w:numPr>
         <w:rPr>
           <w:rFonts w:ascii="Consolas" w:hAnsi="Consolas" w:cs="Consolas"/>
-        </w:rPr>
-      </w:pPr>
-      <w:proofErr w:type="spellStart"/>
-      <w:r>
-        <w:rPr>
-          <w:rFonts w:ascii="Consolas" w:hAnsi="Consolas" w:cs="Consolas"/>
+          <w:i/>
+          <w:color w:val="FF0000"/>
+        </w:rPr>
+      </w:pPr>
+      <w:proofErr w:type="spellStart"/>
+      <w:r>
+        <w:rPr>
+          <w:rFonts w:ascii="Consolas" w:hAnsi="Consolas" w:cs="Consolas"/>
+          <w:i/>
+          <w:color w:val="FF0000"/>
         </w:rPr>
         <w:t>DefiningSymbol</w:t>
       </w:r>
@@ -1161,12 +1273,16 @@
         </w:numPr>
         <w:rPr>
           <w:rFonts w:ascii="Consolas" w:hAnsi="Consolas" w:cs="Consolas"/>
-        </w:rPr>
-      </w:pPr>
-      <w:proofErr w:type="spellStart"/>
-      <w:r>
-        <w:rPr>
-          <w:rFonts w:ascii="Consolas" w:hAnsi="Consolas" w:cs="Consolas"/>
+          <w:i/>
+          <w:color w:val="FF0000"/>
+        </w:rPr>
+      </w:pPr>
+      <w:proofErr w:type="spellStart"/>
+      <w:r>
+        <w:rPr>
+          <w:rFonts w:ascii="Consolas" w:hAnsi="Consolas" w:cs="Consolas"/>
+          <w:i/>
+          <w:color w:val="FF0000"/>
         </w:rPr>
         <w:t>DefinitionSeparatorSymbol</w:t>
       </w:r>
@@ -1181,12 +1297,16 @@
         </w:numPr>
         <w:rPr>
           <w:rFonts w:ascii="Consolas" w:hAnsi="Consolas" w:cs="Consolas"/>
-        </w:rPr>
-      </w:pPr>
-      <w:proofErr w:type="spellStart"/>
-      <w:r>
-        <w:rPr>
-          <w:rFonts w:ascii="Consolas" w:hAnsi="Consolas" w:cs="Consolas"/>
+          <w:i/>
+          <w:color w:val="FF0000"/>
+        </w:rPr>
+      </w:pPr>
+      <w:proofErr w:type="spellStart"/>
+      <w:r>
+        <w:rPr>
+          <w:rFonts w:ascii="Consolas" w:hAnsi="Consolas" w:cs="Consolas"/>
+          <w:i/>
+          <w:color w:val="FF0000"/>
         </w:rPr>
         <w:t>EndCommentSymbol</w:t>
       </w:r>
@@ -1201,12 +1321,16 @@
         </w:numPr>
         <w:rPr>
           <w:rFonts w:ascii="Consolas" w:hAnsi="Consolas" w:cs="Consolas"/>
-        </w:rPr>
-      </w:pPr>
-      <w:proofErr w:type="spellStart"/>
-      <w:r>
-        <w:rPr>
-          <w:rFonts w:ascii="Consolas" w:hAnsi="Consolas" w:cs="Consolas"/>
+          <w:i/>
+          <w:color w:val="FF0000"/>
+        </w:rPr>
+      </w:pPr>
+      <w:proofErr w:type="spellStart"/>
+      <w:r>
+        <w:rPr>
+          <w:rFonts w:ascii="Consolas" w:hAnsi="Consolas" w:cs="Consolas"/>
+          <w:i/>
+          <w:color w:val="FF0000"/>
         </w:rPr>
         <w:t>EndGroupSymbol</w:t>
       </w:r>
@@ -1221,12 +1345,16 @@
         </w:numPr>
         <w:rPr>
           <w:rFonts w:ascii="Consolas" w:hAnsi="Consolas" w:cs="Consolas"/>
-        </w:rPr>
-      </w:pPr>
-      <w:proofErr w:type="spellStart"/>
-      <w:r>
-        <w:rPr>
-          <w:rFonts w:ascii="Consolas" w:hAnsi="Consolas" w:cs="Consolas"/>
+          <w:i/>
+          <w:color w:val="FF0000"/>
+        </w:rPr>
+      </w:pPr>
+      <w:proofErr w:type="spellStart"/>
+      <w:r>
+        <w:rPr>
+          <w:rFonts w:ascii="Consolas" w:hAnsi="Consolas" w:cs="Consolas"/>
+          <w:i/>
+          <w:color w:val="FF0000"/>
         </w:rPr>
         <w:t>EndOptionSymbol</w:t>
       </w:r>
@@ -1241,12 +1369,16 @@
         </w:numPr>
         <w:rPr>
           <w:rFonts w:ascii="Consolas" w:hAnsi="Consolas" w:cs="Consolas"/>
-        </w:rPr>
-      </w:pPr>
-      <w:proofErr w:type="spellStart"/>
-      <w:r>
-        <w:rPr>
-          <w:rFonts w:ascii="Consolas" w:hAnsi="Consolas" w:cs="Consolas"/>
+          <w:i/>
+          <w:color w:val="FF0000"/>
+        </w:rPr>
+      </w:pPr>
+      <w:proofErr w:type="spellStart"/>
+      <w:r>
+        <w:rPr>
+          <w:rFonts w:ascii="Consolas" w:hAnsi="Consolas" w:cs="Consolas"/>
+          <w:i/>
+          <w:color w:val="FF0000"/>
         </w:rPr>
         <w:t>EndRepeatSymbol</w:t>
       </w:r>
@@ -1261,12 +1393,16 @@
         </w:numPr>
         <w:rPr>
           <w:rFonts w:ascii="Consolas" w:hAnsi="Consolas" w:cs="Consolas"/>
-        </w:rPr>
-      </w:pPr>
-      <w:proofErr w:type="spellStart"/>
-      <w:r>
-        <w:rPr>
-          <w:rFonts w:ascii="Consolas" w:hAnsi="Consolas" w:cs="Consolas"/>
+          <w:i/>
+          <w:color w:val="FF0000"/>
+        </w:rPr>
+      </w:pPr>
+      <w:proofErr w:type="spellStart"/>
+      <w:r>
+        <w:rPr>
+          <w:rFonts w:ascii="Consolas" w:hAnsi="Consolas" w:cs="Consolas"/>
+          <w:i/>
+          <w:color w:val="FF0000"/>
         </w:rPr>
         <w:t>ExceptSymbol</w:t>
       </w:r>
@@ -1281,12 +1417,16 @@
         </w:numPr>
         <w:rPr>
           <w:rFonts w:ascii="Consolas" w:hAnsi="Consolas" w:cs="Consolas"/>
-        </w:rPr>
-      </w:pPr>
-      <w:proofErr w:type="spellStart"/>
-      <w:r>
-        <w:rPr>
-          <w:rFonts w:ascii="Consolas" w:hAnsi="Consolas" w:cs="Consolas"/>
+          <w:i/>
+          <w:color w:val="FF0000"/>
+        </w:rPr>
+      </w:pPr>
+      <w:proofErr w:type="spellStart"/>
+      <w:r>
+        <w:rPr>
+          <w:rFonts w:ascii="Consolas" w:hAnsi="Consolas" w:cs="Consolas"/>
+          <w:i/>
+          <w:color w:val="FF0000"/>
         </w:rPr>
         <w:t>FirstQuoteSymbol</w:t>
       </w:r>
@@ -1301,12 +1441,16 @@
         </w:numPr>
         <w:rPr>
           <w:rFonts w:ascii="Consolas" w:hAnsi="Consolas" w:cs="Consolas"/>
-        </w:rPr>
-      </w:pPr>
-      <w:proofErr w:type="spellStart"/>
-      <w:r>
-        <w:rPr>
-          <w:rFonts w:ascii="Consolas" w:hAnsi="Consolas" w:cs="Consolas"/>
+          <w:i/>
+          <w:color w:val="FF0000"/>
+        </w:rPr>
+      </w:pPr>
+      <w:proofErr w:type="spellStart"/>
+      <w:r>
+        <w:rPr>
+          <w:rFonts w:ascii="Consolas" w:hAnsi="Consolas" w:cs="Consolas"/>
+          <w:i/>
+          <w:color w:val="FF0000"/>
         </w:rPr>
         <w:t>RepetitionSymbol</w:t>
       </w:r>
@@ -1321,12 +1465,16 @@
         </w:numPr>
         <w:rPr>
           <w:rFonts w:ascii="Consolas" w:hAnsi="Consolas" w:cs="Consolas"/>
-        </w:rPr>
-      </w:pPr>
-      <w:proofErr w:type="spellStart"/>
-      <w:r>
-        <w:rPr>
-          <w:rFonts w:ascii="Consolas" w:hAnsi="Consolas" w:cs="Consolas"/>
+          <w:i/>
+          <w:color w:val="FF0000"/>
+        </w:rPr>
+      </w:pPr>
+      <w:proofErr w:type="spellStart"/>
+      <w:r>
+        <w:rPr>
+          <w:rFonts w:ascii="Consolas" w:hAnsi="Consolas" w:cs="Consolas"/>
+          <w:i/>
+          <w:color w:val="FF0000"/>
         </w:rPr>
         <w:t>SecondQuoteSymbol</w:t>
       </w:r>
@@ -1341,12 +1489,16 @@
         </w:numPr>
         <w:rPr>
           <w:rFonts w:ascii="Consolas" w:hAnsi="Consolas" w:cs="Consolas"/>
-        </w:rPr>
-      </w:pPr>
-      <w:proofErr w:type="spellStart"/>
-      <w:r>
-        <w:rPr>
-          <w:rFonts w:ascii="Consolas" w:hAnsi="Consolas" w:cs="Consolas"/>
+          <w:i/>
+          <w:color w:val="FF0000"/>
+        </w:rPr>
+      </w:pPr>
+      <w:proofErr w:type="spellStart"/>
+      <w:r>
+        <w:rPr>
+          <w:rFonts w:ascii="Consolas" w:hAnsi="Consolas" w:cs="Consolas"/>
+          <w:i/>
+          <w:color w:val="FF0000"/>
         </w:rPr>
         <w:t>SpecialSequenceSymbol</w:t>
       </w:r>
@@ -1361,12 +1513,16 @@
         </w:numPr>
         <w:rPr>
           <w:rFonts w:ascii="Consolas" w:hAnsi="Consolas" w:cs="Consolas"/>
-        </w:rPr>
-      </w:pPr>
-      <w:proofErr w:type="spellStart"/>
-      <w:r>
-        <w:rPr>
-          <w:rFonts w:ascii="Consolas" w:hAnsi="Consolas" w:cs="Consolas"/>
+          <w:i/>
+          <w:color w:val="FF0000"/>
+        </w:rPr>
+      </w:pPr>
+      <w:proofErr w:type="spellStart"/>
+      <w:r>
+        <w:rPr>
+          <w:rFonts w:ascii="Consolas" w:hAnsi="Consolas" w:cs="Consolas"/>
+          <w:i/>
+          <w:color w:val="FF0000"/>
         </w:rPr>
         <w:t>StartCommentSymbol</w:t>
       </w:r>
@@ -1381,12 +1537,16 @@
         </w:numPr>
         <w:rPr>
           <w:rFonts w:ascii="Consolas" w:hAnsi="Consolas" w:cs="Consolas"/>
-        </w:rPr>
-      </w:pPr>
-      <w:proofErr w:type="spellStart"/>
-      <w:r>
-        <w:rPr>
-          <w:rFonts w:ascii="Consolas" w:hAnsi="Consolas" w:cs="Consolas"/>
+          <w:i/>
+          <w:color w:val="FF0000"/>
+        </w:rPr>
+      </w:pPr>
+      <w:proofErr w:type="spellStart"/>
+      <w:r>
+        <w:rPr>
+          <w:rFonts w:ascii="Consolas" w:hAnsi="Consolas" w:cs="Consolas"/>
+          <w:i/>
+          <w:color w:val="FF0000"/>
         </w:rPr>
         <w:t>StartGroupSymbol</w:t>
       </w:r>
@@ -1401,12 +1561,16 @@
         </w:numPr>
         <w:rPr>
           <w:rFonts w:ascii="Consolas" w:hAnsi="Consolas" w:cs="Consolas"/>
-        </w:rPr>
-      </w:pPr>
-      <w:proofErr w:type="spellStart"/>
-      <w:r>
-        <w:rPr>
-          <w:rFonts w:ascii="Consolas" w:hAnsi="Consolas" w:cs="Consolas"/>
+          <w:i/>
+          <w:color w:val="FF0000"/>
+        </w:rPr>
+      </w:pPr>
+      <w:proofErr w:type="spellStart"/>
+      <w:r>
+        <w:rPr>
+          <w:rFonts w:ascii="Consolas" w:hAnsi="Consolas" w:cs="Consolas"/>
+          <w:i/>
+          <w:color w:val="FF0000"/>
         </w:rPr>
         <w:t>StartOptionSymbol</w:t>
       </w:r>
@@ -1421,12 +1585,16 @@
         </w:numPr>
         <w:rPr>
           <w:rFonts w:ascii="Consolas" w:hAnsi="Consolas" w:cs="Consolas"/>
-        </w:rPr>
-      </w:pPr>
-      <w:proofErr w:type="spellStart"/>
-      <w:r>
-        <w:rPr>
-          <w:rFonts w:ascii="Consolas" w:hAnsi="Consolas" w:cs="Consolas"/>
+          <w:i/>
+          <w:color w:val="FF0000"/>
+        </w:rPr>
+      </w:pPr>
+      <w:proofErr w:type="spellStart"/>
+      <w:r>
+        <w:rPr>
+          <w:rFonts w:ascii="Consolas" w:hAnsi="Consolas" w:cs="Consolas"/>
+          <w:i/>
+          <w:color w:val="FF0000"/>
         </w:rPr>
         <w:t>StartRepeatSymbol</w:t>
       </w:r>
@@ -1441,12 +1609,16 @@
         </w:numPr>
         <w:rPr>
           <w:rFonts w:ascii="Consolas" w:hAnsi="Consolas" w:cs="Consolas"/>
-        </w:rPr>
-      </w:pPr>
-      <w:proofErr w:type="spellStart"/>
-      <w:r>
-        <w:rPr>
-          <w:rFonts w:ascii="Consolas" w:hAnsi="Consolas" w:cs="Consolas"/>
+          <w:i/>
+          <w:color w:val="FF0000"/>
+        </w:rPr>
+      </w:pPr>
+      <w:proofErr w:type="spellStart"/>
+      <w:r>
+        <w:rPr>
+          <w:rFonts w:ascii="Consolas" w:hAnsi="Consolas" w:cs="Consolas"/>
+          <w:i/>
+          <w:color w:val="FF0000"/>
         </w:rPr>
         <w:t>TerminatorSymbol</w:t>
       </w:r>
@@ -1461,12 +1633,16 @@
         </w:numPr>
         <w:rPr>
           <w:rFonts w:ascii="Consolas" w:hAnsi="Consolas" w:cs="Consolas"/>
-        </w:rPr>
-      </w:pPr>
-      <w:proofErr w:type="spellStart"/>
-      <w:r>
-        <w:rPr>
-          <w:rFonts w:ascii="Consolas" w:hAnsi="Consolas" w:cs="Consolas"/>
+          <w:i/>
+          <w:color w:val="FF0000"/>
+        </w:rPr>
+      </w:pPr>
+      <w:proofErr w:type="spellStart"/>
+      <w:r>
+        <w:rPr>
+          <w:rFonts w:ascii="Consolas" w:hAnsi="Consolas" w:cs="Consolas"/>
+          <w:i/>
+          <w:color w:val="FF0000"/>
         </w:rPr>
         <w:t>OtherCharacter</w:t>
       </w:r>
@@ -1481,12 +1657,16 @@
         </w:numPr>
         <w:rPr>
           <w:rFonts w:ascii="Consolas" w:hAnsi="Consolas" w:cs="Consolas"/>
-        </w:rPr>
-      </w:pPr>
-      <w:proofErr w:type="spellStart"/>
-      <w:r>
-        <w:rPr>
-          <w:rFonts w:ascii="Consolas" w:hAnsi="Consolas" w:cs="Consolas"/>
+          <w:i/>
+          <w:color w:val="FF0000"/>
+        </w:rPr>
+      </w:pPr>
+      <w:proofErr w:type="spellStart"/>
+      <w:r>
+        <w:rPr>
+          <w:rFonts w:ascii="Consolas" w:hAnsi="Consolas" w:cs="Consolas"/>
+          <w:i/>
+          <w:color w:val="FF0000"/>
         </w:rPr>
         <w:t>GapFreeSymbol</w:t>
       </w:r>
@@ -1494,6 +1674,8 @@
       <w:r>
         <w:rPr>
           <w:rFonts w:ascii="Consolas" w:hAnsi="Consolas" w:cs="Consolas"/>
+          <w:i/>
+          <w:color w:val="FF0000"/>
         </w:rPr>
         <w:t>:</w:t>
       </w:r>
@@ -1507,12 +1689,16 @@
         </w:numPr>
         <w:rPr>
           <w:rFonts w:ascii="Consolas" w:hAnsi="Consolas" w:cs="Consolas"/>
-        </w:rPr>
-      </w:pPr>
-      <w:proofErr w:type="spellStart"/>
-      <w:r>
-        <w:rPr>
-          <w:rFonts w:ascii="Consolas" w:hAnsi="Consolas" w:cs="Consolas"/>
+          <w:i/>
+          <w:color w:val="FF0000"/>
+        </w:rPr>
+      </w:pPr>
+      <w:proofErr w:type="spellStart"/>
+      <w:r>
+        <w:rPr>
+          <w:rFonts w:ascii="Consolas" w:hAnsi="Consolas" w:cs="Consolas"/>
+          <w:i/>
+          <w:color w:val="FF0000"/>
         </w:rPr>
         <w:t>TerminalCharacter</w:t>
       </w:r>
@@ -1520,6 +1706,7 @@
       <w:r>
         <w:rPr>
           <w:rFonts w:ascii="Consolas" w:hAnsi="Consolas" w:cs="Consolas"/>
+          <w:color w:val="FF0000"/>
         </w:rPr>
         <w:t xml:space="preserve"> – (</w:t>
       </w:r>
@@ -1527,6 +1714,8 @@
       <w:r>
         <w:rPr>
           <w:rFonts w:ascii="Consolas" w:hAnsi="Consolas" w:cs="Consolas"/>
+          <w:i/>
+          <w:color w:val="FF0000"/>
         </w:rPr>
         <w:t>FirstQuoteSymbol</w:t>
       </w:r>
@@ -1534,13 +1723,32 @@
       <w:r>
         <w:rPr>
           <w:rFonts w:ascii="Consolas" w:hAnsi="Consolas" w:cs="Consolas"/>
-        </w:rPr>
-        <w:t xml:space="preserve"> | </w:t>
-      </w:r>
-      <w:proofErr w:type="spellStart"/>
-      <w:r>
-        <w:rPr>
-          <w:rFonts w:ascii="Consolas" w:hAnsi="Consolas" w:cs="Consolas"/>
+          <w:i/>
+          <w:color w:val="FF0000"/>
+        </w:rPr>
+        <w:t xml:space="preserve"> </w:t>
+      </w:r>
+      <w:r>
+        <w:rPr>
+          <w:rFonts w:ascii="Consolas" w:hAnsi="Consolas" w:cs="Consolas"/>
+          <w:color w:val="FF0000"/>
+        </w:rPr>
+        <w:t>|</w:t>
+      </w:r>
+      <w:r>
+        <w:rPr>
+          <w:rFonts w:ascii="Consolas" w:hAnsi="Consolas" w:cs="Consolas"/>
+          <w:i/>
+          <w:color w:val="FF0000"/>
+        </w:rPr>
+        <w:t xml:space="preserve"> </w:t>
+      </w:r>
+      <w:proofErr w:type="spellStart"/>
+      <w:r>
+        <w:rPr>
+          <w:rFonts w:ascii="Consolas" w:hAnsi="Consolas" w:cs="Consolas"/>
+          <w:i/>
+          <w:color w:val="FF0000"/>
         </w:rPr>
         <w:t>SecondQuoteSymbol</w:t>
       </w:r>
@@ -1548,6 +1756,7 @@
       <w:r>
         <w:rPr>
           <w:rFonts w:ascii="Consolas" w:hAnsi="Consolas" w:cs="Consolas"/>
+          <w:color w:val="FF0000"/>
         </w:rPr>
         <w:t>)</w:t>
       </w:r>
@@ -1561,12 +1770,16 @@
         </w:numPr>
         <w:rPr>
           <w:rFonts w:ascii="Consolas" w:hAnsi="Consolas" w:cs="Consolas"/>
-        </w:rPr>
-      </w:pPr>
-      <w:proofErr w:type="spellStart"/>
-      <w:r>
-        <w:rPr>
-          <w:rFonts w:ascii="Consolas" w:hAnsi="Consolas" w:cs="Consolas"/>
+          <w:i/>
+          <w:color w:val="FF0000"/>
+        </w:rPr>
+      </w:pPr>
+      <w:proofErr w:type="spellStart"/>
+      <w:r>
+        <w:rPr>
+          <w:rFonts w:ascii="Consolas" w:hAnsi="Consolas" w:cs="Consolas"/>
+          <w:i/>
+          <w:color w:val="FF0000"/>
         </w:rPr>
         <w:t>TerminalString</w:t>
       </w:r>
@@ -1581,12 +1794,14 @@
         </w:numPr>
         <w:rPr>
           <w:rFonts w:ascii="Consolas" w:hAnsi="Consolas" w:cs="Consolas"/>
-        </w:rPr>
-      </w:pPr>
-      <w:proofErr w:type="spellStart"/>
-      <w:r>
-        <w:rPr>
-          <w:rFonts w:ascii="Consolas" w:hAnsi="Consolas" w:cs="Consolas"/>
+          <w:i/>
+        </w:rPr>
+      </w:pPr>
+      <w:proofErr w:type="spellStart"/>
+      <w:r>
+        <w:rPr>
+          <w:rFonts w:ascii="Consolas" w:hAnsi="Consolas" w:cs="Consolas"/>
+          <w:i/>
         </w:rPr>
         <w:t>TerminalString</w:t>
       </w:r>
@@ -1594,6 +1809,7 @@
       <w:r>
         <w:rPr>
           <w:rFonts w:ascii="Consolas" w:hAnsi="Consolas" w:cs="Consolas"/>
+          <w:i/>
         </w:rPr>
         <w:t>:</w:t>
       </w:r>
@@ -1607,12 +1823,14 @@
         </w:numPr>
         <w:rPr>
           <w:rFonts w:ascii="Consolas" w:hAnsi="Consolas" w:cs="Consolas"/>
-        </w:rPr>
-      </w:pPr>
-      <w:proofErr w:type="spellStart"/>
-      <w:r>
-        <w:rPr>
-          <w:rFonts w:ascii="Consolas" w:hAnsi="Consolas" w:cs="Consolas"/>
+          <w:i/>
+        </w:rPr>
+      </w:pPr>
+      <w:proofErr w:type="spellStart"/>
+      <w:r>
+        <w:rPr>
+          <w:rFonts w:ascii="Consolas" w:hAnsi="Consolas" w:cs="Consolas"/>
+          <w:i/>
         </w:rPr>
         <w:t>FirstQuoteSymbol</w:t>
       </w:r>
@@ -1620,6 +1838,7 @@
       <w:r>
         <w:rPr>
           <w:rFonts w:ascii="Consolas" w:hAnsi="Consolas" w:cs="Consolas"/>
+          <w:i/>
         </w:rPr>
         <w:t xml:space="preserve"> </w:t>
       </w:r>
@@ -1627,6 +1846,7 @@
       <w:r>
         <w:rPr>
           <w:rFonts w:ascii="Consolas" w:hAnsi="Consolas" w:cs="Consolas"/>
+          <w:i/>
         </w:rPr>
         <w:t>FirstTerminalString</w:t>
       </w:r>
@@ -1634,6 +1854,7 @@
       <w:r>
         <w:rPr>
           <w:rFonts w:ascii="Consolas" w:hAnsi="Consolas" w:cs="Consolas"/>
+          <w:i/>
         </w:rPr>
         <w:t xml:space="preserve"> </w:t>
       </w:r>
@@ -1641,6 +1862,7 @@
       <w:r>
         <w:rPr>
           <w:rFonts w:ascii="Consolas" w:hAnsi="Consolas" w:cs="Consolas"/>
+          <w:i/>
         </w:rPr>
         <w:t>FirstQuoteSymbol</w:t>
       </w:r>
@@ -1655,18 +1877,21 @@
         </w:numPr>
         <w:rPr>
           <w:rFonts w:ascii="Consolas" w:hAnsi="Consolas" w:cs="Consolas"/>
-        </w:rPr>
-      </w:pPr>
-      <w:proofErr w:type="spellStart"/>
-      <w:r>
-        <w:rPr>
-          <w:rFonts w:ascii="Consolas" w:hAnsi="Consolas" w:cs="Consolas"/>
+          <w:i/>
+        </w:rPr>
+      </w:pPr>
+      <w:proofErr w:type="spellStart"/>
+      <w:r>
+        <w:rPr>
+          <w:rFonts w:ascii="Consolas" w:hAnsi="Consolas" w:cs="Consolas"/>
+          <w:i/>
         </w:rPr>
         <w:t>SecondQ</w:t>
       </w:r>
       <w:r>
         <w:rPr>
           <w:rFonts w:ascii="Consolas" w:hAnsi="Consolas" w:cs="Consolas"/>
+          <w:i/>
         </w:rPr>
         <w:t>uoteSymbol</w:t>
       </w:r>
@@ -1674,6 +1899,7 @@
       <w:r>
         <w:rPr>
           <w:rFonts w:ascii="Consolas" w:hAnsi="Consolas" w:cs="Consolas"/>
+          <w:i/>
         </w:rPr>
         <w:t xml:space="preserve"> </w:t>
       </w:r>
@@ -1681,6 +1907,7 @@
       <w:r>
         <w:rPr>
           <w:rFonts w:ascii="Consolas" w:hAnsi="Consolas" w:cs="Consolas"/>
+          <w:i/>
         </w:rPr>
         <w:t>SecondTerminalString</w:t>
       </w:r>
@@ -1688,6 +1915,7 @@
       <w:r>
         <w:rPr>
           <w:rFonts w:ascii="Consolas" w:hAnsi="Consolas" w:cs="Consolas"/>
+          <w:i/>
         </w:rPr>
         <w:t xml:space="preserve"> </w:t>
       </w:r>
@@ -1695,6 +1923,7 @@
       <w:r>
         <w:rPr>
           <w:rFonts w:ascii="Consolas" w:hAnsi="Consolas" w:cs="Consolas"/>
+          <w:i/>
         </w:rPr>
         <w:t>SecondQuoteSymbol</w:t>
       </w:r>
@@ -1709,12 +1938,16 @@
         </w:numPr>
         <w:rPr>
           <w:rFonts w:ascii="Consolas" w:hAnsi="Consolas" w:cs="Consolas"/>
-        </w:rPr>
-      </w:pPr>
-      <w:proofErr w:type="spellStart"/>
-      <w:r>
-        <w:rPr>
-          <w:rFonts w:ascii="Consolas" w:hAnsi="Consolas" w:cs="Consolas"/>
+          <w:i/>
+          <w:color w:val="FF0000"/>
+        </w:rPr>
+      </w:pPr>
+      <w:proofErr w:type="spellStart"/>
+      <w:r>
+        <w:rPr>
+          <w:rFonts w:ascii="Consolas" w:hAnsi="Consolas" w:cs="Consolas"/>
+          <w:i/>
+          <w:color w:val="FF0000"/>
         </w:rPr>
         <w:t>FirstTerminalString</w:t>
       </w:r>
@@ -1722,6 +1955,8 @@
       <w:r>
         <w:rPr>
           <w:rFonts w:ascii="Consolas" w:hAnsi="Consolas" w:cs="Consolas"/>
+          <w:i/>
+          <w:color w:val="FF0000"/>
         </w:rPr>
         <w:t>:</w:t>
       </w:r>
@@ -1735,12 +1970,16 @@
         </w:numPr>
         <w:rPr>
           <w:rFonts w:ascii="Consolas" w:hAnsi="Consolas" w:cs="Consolas"/>
-        </w:rPr>
-      </w:pPr>
-      <w:proofErr w:type="spellStart"/>
-      <w:r>
-        <w:rPr>
-          <w:rFonts w:ascii="Consolas" w:hAnsi="Consolas" w:cs="Consolas"/>
+          <w:i/>
+          <w:color w:val="FF0000"/>
+        </w:rPr>
+      </w:pPr>
+      <w:proofErr w:type="spellStart"/>
+      <w:r>
+        <w:rPr>
+          <w:rFonts w:ascii="Consolas" w:hAnsi="Consolas" w:cs="Consolas"/>
+          <w:i/>
+          <w:color w:val="FF0000"/>
         </w:rPr>
         <w:t>FirstTerminalString</w:t>
       </w:r>
@@ -1748,6 +1987,8 @@
       <w:r>
         <w:rPr>
           <w:rFonts w:ascii="Consolas" w:hAnsi="Consolas" w:cs="Consolas"/>
+          <w:i/>
+          <w:color w:val="FF0000"/>
         </w:rPr>
         <w:t xml:space="preserve"> </w:t>
       </w:r>
@@ -1755,6 +1996,8 @@
       <w:r>
         <w:rPr>
           <w:rFonts w:ascii="Consolas" w:hAnsi="Consolas" w:cs="Consolas"/>
+          <w:i/>
+          <w:color w:val="FF0000"/>
         </w:rPr>
         <w:t>FirstTerminalCharacter</w:t>
       </w:r>
@@ -1769,12 +2012,16 @@
         </w:numPr>
         <w:rPr>
           <w:rFonts w:ascii="Consolas" w:hAnsi="Consolas" w:cs="Consolas"/>
-        </w:rPr>
-      </w:pPr>
-      <w:proofErr w:type="spellStart"/>
-      <w:r>
-        <w:rPr>
-          <w:rFonts w:ascii="Consolas" w:hAnsi="Consolas" w:cs="Consolas"/>
+          <w:i/>
+          <w:color w:val="FF0000"/>
+        </w:rPr>
+      </w:pPr>
+      <w:proofErr w:type="spellStart"/>
+      <w:r>
+        <w:rPr>
+          <w:rFonts w:ascii="Consolas" w:hAnsi="Consolas" w:cs="Consolas"/>
+          <w:i/>
+          <w:color w:val="FF0000"/>
         </w:rPr>
         <w:t>FirstTerminalCharacter</w:t>
       </w:r>
@@ -1789,12 +2036,16 @@
         </w:numPr>
         <w:rPr>
           <w:rFonts w:ascii="Consolas" w:hAnsi="Consolas" w:cs="Consolas"/>
-        </w:rPr>
-      </w:pPr>
-      <w:proofErr w:type="spellStart"/>
-      <w:r>
-        <w:rPr>
-          <w:rFonts w:ascii="Consolas" w:hAnsi="Consolas" w:cs="Consolas"/>
+          <w:i/>
+          <w:color w:val="FF0000"/>
+        </w:rPr>
+      </w:pPr>
+      <w:proofErr w:type="spellStart"/>
+      <w:r>
+        <w:rPr>
+          <w:rFonts w:ascii="Consolas" w:hAnsi="Consolas" w:cs="Consolas"/>
+          <w:i/>
+          <w:color w:val="FF0000"/>
         </w:rPr>
         <w:t>FirstTerminalCharacter</w:t>
       </w:r>
@@ -1802,6 +2053,8 @@
       <w:r>
         <w:rPr>
           <w:rFonts w:ascii="Consolas" w:hAnsi="Consolas" w:cs="Consolas"/>
+          <w:i/>
+          <w:color w:val="FF0000"/>
         </w:rPr>
         <w:t>:</w:t>
       </w:r>
@@ -1815,12 +2068,16 @@
         </w:numPr>
         <w:rPr>
           <w:rFonts w:ascii="Consolas" w:hAnsi="Consolas" w:cs="Consolas"/>
-        </w:rPr>
-      </w:pPr>
-      <w:proofErr w:type="spellStart"/>
-      <w:r>
-        <w:rPr>
-          <w:rFonts w:ascii="Consolas" w:hAnsi="Consolas" w:cs="Consolas"/>
+          <w:i/>
+          <w:color w:val="FF0000"/>
+        </w:rPr>
+      </w:pPr>
+      <w:proofErr w:type="spellStart"/>
+      <w:r>
+        <w:rPr>
+          <w:rFonts w:ascii="Consolas" w:hAnsi="Consolas" w:cs="Consolas"/>
+          <w:i/>
+          <w:color w:val="FF0000"/>
         </w:rPr>
         <w:t>TerminalCharacter</w:t>
       </w:r>
@@ -1828,13 +2085,33 @@
       <w:r>
         <w:rPr>
           <w:rFonts w:ascii="Consolas" w:hAnsi="Consolas" w:cs="Consolas"/>
-        </w:rPr>
-        <w:t xml:space="preserve"> - </w:t>
-      </w:r>
-      <w:proofErr w:type="spellStart"/>
-      <w:r>
-        <w:rPr>
-          <w:rFonts w:ascii="Consolas" w:hAnsi="Consolas" w:cs="Consolas"/>
+          <w:i/>
+          <w:color w:val="FF0000"/>
+        </w:rPr>
+        <w:t xml:space="preserve"> </w:t>
+      </w:r>
+      <w:r>
+        <w:rPr>
+          <w:rFonts w:ascii="Consolas" w:hAnsi="Consolas" w:cs="Consolas"/>
+          <w:i/>
+          <w:color w:val="FF0000"/>
+        </w:rPr>
+        <w:t>-</w:t>
+      </w:r>
+      <w:r>
+        <w:rPr>
+          <w:rFonts w:ascii="Consolas" w:hAnsi="Consolas" w:cs="Consolas"/>
+          <w:i/>
+          <w:color w:val="FF0000"/>
+        </w:rPr>
+        <w:t xml:space="preserve"> </w:t>
+      </w:r>
+      <w:proofErr w:type="spellStart"/>
+      <w:r>
+        <w:rPr>
+          <w:rFonts w:ascii="Consolas" w:hAnsi="Consolas" w:cs="Consolas"/>
+          <w:i/>
+          <w:color w:val="FF0000"/>
         </w:rPr>
         <w:t>FirstQuoteSymbol</w:t>
       </w:r>
@@ -1849,12 +2126,16 @@
         </w:numPr>
         <w:rPr>
           <w:rFonts w:ascii="Consolas" w:hAnsi="Consolas" w:cs="Consolas"/>
-        </w:rPr>
-      </w:pPr>
-      <w:proofErr w:type="spellStart"/>
-      <w:r>
-        <w:rPr>
-          <w:rFonts w:ascii="Consolas" w:hAnsi="Consolas" w:cs="Consolas"/>
+          <w:i/>
+          <w:color w:val="FF0000"/>
+        </w:rPr>
+      </w:pPr>
+      <w:proofErr w:type="spellStart"/>
+      <w:r>
+        <w:rPr>
+          <w:rFonts w:ascii="Consolas" w:hAnsi="Consolas" w:cs="Consolas"/>
+          <w:i/>
+          <w:color w:val="FF0000"/>
         </w:rPr>
         <w:t>SecondTerminalString</w:t>
       </w:r>
@@ -1862,6 +2143,8 @@
       <w:r>
         <w:rPr>
           <w:rFonts w:ascii="Consolas" w:hAnsi="Consolas" w:cs="Consolas"/>
+          <w:i/>
+          <w:color w:val="FF0000"/>
         </w:rPr>
         <w:t>:</w:t>
       </w:r>
@@ -1875,12 +2158,16 @@
         </w:numPr>
         <w:rPr>
           <w:rFonts w:ascii="Consolas" w:hAnsi="Consolas" w:cs="Consolas"/>
-        </w:rPr>
-      </w:pPr>
-      <w:proofErr w:type="spellStart"/>
-      <w:r>
-        <w:rPr>
-          <w:rFonts w:ascii="Consolas" w:hAnsi="Consolas" w:cs="Consolas"/>
+          <w:i/>
+          <w:color w:val="FF0000"/>
+        </w:rPr>
+      </w:pPr>
+      <w:proofErr w:type="spellStart"/>
+      <w:r>
+        <w:rPr>
+          <w:rFonts w:ascii="Consolas" w:hAnsi="Consolas" w:cs="Consolas"/>
+          <w:i/>
+          <w:color w:val="FF0000"/>
         </w:rPr>
         <w:t>SecondTerminalString</w:t>
       </w:r>
@@ -1888,6 +2175,8 @@
       <w:r>
         <w:rPr>
           <w:rFonts w:ascii="Consolas" w:hAnsi="Consolas" w:cs="Consolas"/>
+          <w:i/>
+          <w:color w:val="FF0000"/>
         </w:rPr>
         <w:t xml:space="preserve"> </w:t>
       </w:r>
@@ -1895,6 +2184,8 @@
       <w:r>
         <w:rPr>
           <w:rFonts w:ascii="Consolas" w:hAnsi="Consolas" w:cs="Consolas"/>
+          <w:i/>
+          <w:color w:val="FF0000"/>
         </w:rPr>
         <w:t>SecondTerminalCharacter</w:t>
       </w:r>
@@ -1909,12 +2200,16 @@
         </w:numPr>
         <w:rPr>
           <w:rFonts w:ascii="Consolas" w:hAnsi="Consolas" w:cs="Consolas"/>
-        </w:rPr>
-      </w:pPr>
-      <w:proofErr w:type="spellStart"/>
-      <w:r>
-        <w:rPr>
-          <w:rFonts w:ascii="Consolas" w:hAnsi="Consolas" w:cs="Consolas"/>
+          <w:i/>
+          <w:color w:val="FF0000"/>
+        </w:rPr>
+      </w:pPr>
+      <w:proofErr w:type="spellStart"/>
+      <w:r>
+        <w:rPr>
+          <w:rFonts w:ascii="Consolas" w:hAnsi="Consolas" w:cs="Consolas"/>
+          <w:i/>
+          <w:color w:val="FF0000"/>
         </w:rPr>
         <w:t>SecondTerminalCharacter</w:t>
       </w:r>
@@ -1929,12 +2224,16 @@
         </w:numPr>
         <w:rPr>
           <w:rFonts w:ascii="Consolas" w:hAnsi="Consolas" w:cs="Consolas"/>
-        </w:rPr>
-      </w:pPr>
-      <w:proofErr w:type="spellStart"/>
-      <w:r>
-        <w:rPr>
-          <w:rFonts w:ascii="Consolas" w:hAnsi="Consolas" w:cs="Consolas"/>
+          <w:i/>
+          <w:color w:val="FF0000"/>
+        </w:rPr>
+      </w:pPr>
+      <w:proofErr w:type="spellStart"/>
+      <w:r>
+        <w:rPr>
+          <w:rFonts w:ascii="Consolas" w:hAnsi="Consolas" w:cs="Consolas"/>
+          <w:i/>
+          <w:color w:val="FF0000"/>
         </w:rPr>
         <w:t>SecondTerminalCharacter</w:t>
       </w:r>
@@ -1942,6 +2241,8 @@
       <w:r>
         <w:rPr>
           <w:rFonts w:ascii="Consolas" w:hAnsi="Consolas" w:cs="Consolas"/>
+          <w:i/>
+          <w:color w:val="FF0000"/>
         </w:rPr>
         <w:t>:</w:t>
       </w:r>
@@ -1955,12 +2256,16 @@
         </w:numPr>
         <w:rPr>
           <w:rFonts w:ascii="Consolas" w:hAnsi="Consolas" w:cs="Consolas"/>
-        </w:rPr>
-      </w:pPr>
-      <w:proofErr w:type="spellStart"/>
-      <w:r>
-        <w:rPr>
-          <w:rFonts w:ascii="Consolas" w:hAnsi="Consolas" w:cs="Consolas"/>
+          <w:i/>
+          <w:color w:val="FF0000"/>
+        </w:rPr>
+      </w:pPr>
+      <w:proofErr w:type="spellStart"/>
+      <w:r>
+        <w:rPr>
+          <w:rFonts w:ascii="Consolas" w:hAnsi="Consolas" w:cs="Consolas"/>
+          <w:i/>
+          <w:color w:val="FF0000"/>
         </w:rPr>
         <w:t>TerminalCharacter</w:t>
       </w:r>
@@ -1968,13 +2273,24 @@
       <w:r>
         <w:rPr>
           <w:rFonts w:ascii="Consolas" w:hAnsi="Consolas" w:cs="Consolas"/>
-        </w:rPr>
-        <w:t xml:space="preserve"> - </w:t>
-      </w:r>
-      <w:proofErr w:type="spellStart"/>
-      <w:r>
-        <w:rPr>
-          <w:rFonts w:ascii="Consolas" w:hAnsi="Consolas" w:cs="Consolas"/>
+          <w:i/>
+          <w:color w:val="FF0000"/>
+        </w:rPr>
+        <w:t xml:space="preserve"> </w:t>
+      </w:r>
+      <w:r>
+        <w:rPr>
+          <w:rFonts w:ascii="Consolas" w:hAnsi="Consolas" w:cs="Consolas"/>
+          <w:color w:val="FF0000"/>
+        </w:rPr>
+        <w:t xml:space="preserve">- </w:t>
+      </w:r>
+      <w:proofErr w:type="spellStart"/>
+      <w:r>
+        <w:rPr>
+          <w:rFonts w:ascii="Consolas" w:hAnsi="Consolas" w:cs="Consolas"/>
+          <w:i/>
+          <w:color w:val="FF0000"/>
         </w:rPr>
         <w:t>SecondQuoteSymbol</w:t>
       </w:r>
@@ -1989,12 +2305,16 @@
         </w:numPr>
         <w:rPr>
           <w:rFonts w:ascii="Consolas" w:hAnsi="Consolas" w:cs="Consolas"/>
-        </w:rPr>
-      </w:pPr>
-      <w:proofErr w:type="spellStart"/>
-      <w:r>
-        <w:rPr>
-          <w:rFonts w:ascii="Consolas" w:hAnsi="Consolas" w:cs="Consolas"/>
+          <w:i/>
+          <w:color w:val="FF0000"/>
+        </w:rPr>
+      </w:pPr>
+      <w:proofErr w:type="spellStart"/>
+      <w:r>
+        <w:rPr>
+          <w:rFonts w:ascii="Consolas" w:hAnsi="Consolas" w:cs="Consolas"/>
+          <w:i/>
+          <w:color w:val="FF0000"/>
         </w:rPr>
         <w:lastRenderedPageBreak/>
         <w:t>GapSeparator</w:t>
@@ -2003,6 +2323,8 @@
       <w:r>
         <w:rPr>
           <w:rFonts w:ascii="Consolas" w:hAnsi="Consolas" w:cs="Consolas"/>
+          <w:i/>
+          <w:color w:val="FF0000"/>
         </w:rPr>
         <w:t>:</w:t>
       </w:r>
@@ -2016,11 +2338,15 @@
         </w:numPr>
         <w:rPr>
           <w:rFonts w:ascii="Consolas" w:hAnsi="Consolas" w:cs="Consolas"/>
-        </w:rPr>
-      </w:pPr>
-      <w:r>
-        <w:rPr>
-          <w:rFonts w:ascii="Consolas" w:hAnsi="Consolas" w:cs="Consolas"/>
+          <w:i/>
+          <w:color w:val="FF0000"/>
+        </w:rPr>
+      </w:pPr>
+      <w:r>
+        <w:rPr>
+          <w:rFonts w:ascii="Consolas" w:hAnsi="Consolas" w:cs="Consolas"/>
+          <w:i/>
+          <w:color w:val="FF0000"/>
         </w:rPr>
         <w:t>Whitespace</w:t>
       </w:r>
@@ -2034,17 +2360,23 @@
         </w:numPr>
         <w:rPr>
           <w:rFonts w:ascii="Consolas" w:hAnsi="Consolas" w:cs="Consolas"/>
-        </w:rPr>
-      </w:pPr>
-      <w:r>
-        <w:rPr>
-          <w:rFonts w:ascii="Consolas" w:hAnsi="Consolas" w:cs="Consolas"/>
+          <w:i/>
+          <w:color w:val="FF0000"/>
+        </w:rPr>
+      </w:pPr>
+      <w:r>
+        <w:rPr>
+          <w:rFonts w:ascii="Consolas" w:hAnsi="Consolas" w:cs="Consolas"/>
+          <w:i/>
+          <w:color w:val="FF0000"/>
         </w:rPr>
         <w:t>Syntax</w:t>
       </w:r>
       <w:r>
         <w:rPr>
           <w:rFonts w:ascii="Consolas" w:hAnsi="Consolas" w:cs="Consolas"/>
+          <w:i/>
+          <w:color w:val="FF0000"/>
         </w:rPr>
         <w:t>:</w:t>
       </w:r>
@@ -2058,11 +2390,15 @@
         </w:numPr>
         <w:rPr>
           <w:rFonts w:ascii="Consolas" w:hAnsi="Consolas" w:cs="Consolas"/>
-        </w:rPr>
-      </w:pPr>
-      <w:r>
-        <w:rPr>
-          <w:rFonts w:ascii="Consolas" w:hAnsi="Consolas" w:cs="Consolas"/>
+          <w:i/>
+          <w:color w:val="FF0000"/>
+        </w:rPr>
+      </w:pPr>
+      <w:r>
+        <w:rPr>
+          <w:rFonts w:ascii="Consolas" w:hAnsi="Consolas" w:cs="Consolas"/>
+          <w:i/>
+          <w:color w:val="FF0000"/>
         </w:rPr>
         <w:t>{</w:t>
       </w:r>
@@ -2070,6 +2406,8 @@
       <w:r>
         <w:rPr>
           <w:rFonts w:ascii="Consolas" w:hAnsi="Consolas" w:cs="Consolas"/>
+          <w:i/>
+          <w:color w:val="FF0000"/>
         </w:rPr>
         <w:t>GapSeparator</w:t>
       </w:r>
@@ -2077,6 +2415,8 @@
       <w:r>
         <w:rPr>
           <w:rFonts w:ascii="Consolas" w:hAnsi="Consolas" w:cs="Consolas"/>
+          <w:i/>
+          <w:color w:val="FF0000"/>
         </w:rPr>
         <w:t xml:space="preserve">} </w:t>
       </w:r>
@@ -2084,6 +2424,8 @@
       <w:r>
         <w:rPr>
           <w:rFonts w:ascii="Consolas" w:hAnsi="Consolas" w:cs="Consolas"/>
+          <w:i/>
+          <w:color w:val="FF0000"/>
         </w:rPr>
         <w:t>GapFreeSymbol</w:t>
       </w:r>
@@ -2091,6 +2433,8 @@
       <w:r>
         <w:rPr>
           <w:rFonts w:ascii="Consolas" w:hAnsi="Consolas" w:cs="Consolas"/>
+          <w:i/>
+          <w:color w:val="FF0000"/>
         </w:rPr>
         <w:t xml:space="preserve"> {</w:t>
       </w:r>
@@ -2098,6 +2442,8 @@
       <w:r>
         <w:rPr>
           <w:rFonts w:ascii="Consolas" w:hAnsi="Consolas" w:cs="Consolas"/>
+          <w:i/>
+          <w:color w:val="FF0000"/>
         </w:rPr>
         <w:t>GapSeparator</w:t>
       </w:r>
@@ -2105,6 +2451,8 @@
       <w:r>
         <w:rPr>
           <w:rFonts w:ascii="Consolas" w:hAnsi="Consolas" w:cs="Consolas"/>
+          <w:i/>
+          <w:color w:val="FF0000"/>
         </w:rPr>
         <w:t>} {</w:t>
       </w:r>
@@ -2112,6 +2460,8 @@
       <w:r>
         <w:rPr>
           <w:rFonts w:ascii="Consolas" w:hAnsi="Consolas" w:cs="Consolas"/>
+          <w:i/>
+          <w:color w:val="FF0000"/>
         </w:rPr>
         <w:t>GapFreeSymbol</w:t>
       </w:r>
@@ -2119,6 +2469,8 @@
       <w:r>
         <w:rPr>
           <w:rFonts w:ascii="Consolas" w:hAnsi="Consolas" w:cs="Consolas"/>
+          <w:i/>
+          <w:color w:val="FF0000"/>
         </w:rPr>
         <w:t xml:space="preserve"> {</w:t>
       </w:r>
@@ -2126,6 +2478,8 @@
       <w:r>
         <w:rPr>
           <w:rFonts w:ascii="Consolas" w:hAnsi="Consolas" w:cs="Consolas"/>
+          <w:i/>
+          <w:color w:val="FF0000"/>
         </w:rPr>
         <w:t>GapSeparator</w:t>
       </w:r>
@@ -2133,6 +2487,8 @@
       <w:r>
         <w:rPr>
           <w:rFonts w:ascii="Consolas" w:hAnsi="Consolas" w:cs="Consolas"/>
+          <w:i/>
+          <w:color w:val="FF0000"/>
         </w:rPr>
         <w:t>}}</w:t>
       </w:r>
@@ -2143,6 +2499,7 @@
         <w:ind w:left="0"/>
         <w:rPr>
           <w:rFonts w:ascii="Consolas" w:hAnsi="Consolas" w:cs="Consolas"/>
+          <w:i/>
         </w:rPr>
       </w:pPr>
     </w:p>
@@ -2155,12 +2512,16 @@
         </w:numPr>
         <w:rPr>
           <w:rFonts w:ascii="Consolas" w:hAnsi="Consolas" w:cs="Consolas"/>
-        </w:rPr>
-      </w:pPr>
-      <w:proofErr w:type="spellStart"/>
-      <w:r>
-        <w:rPr>
-          <w:rFonts w:ascii="Consolas" w:hAnsi="Consolas" w:cs="Consolas"/>
+          <w:i/>
+          <w:color w:val="FF0000"/>
+        </w:rPr>
+      </w:pPr>
+      <w:proofErr w:type="spellStart"/>
+      <w:r>
+        <w:rPr>
+          <w:rFonts w:ascii="Consolas" w:hAnsi="Consolas" w:cs="Consolas"/>
+          <w:i/>
+          <w:color w:val="FF0000"/>
         </w:rPr>
         <w:t>CommentlessSymbol</w:t>
       </w:r>
@@ -2168,6 +2529,8 @@
       <w:r>
         <w:rPr>
           <w:rFonts w:ascii="Consolas" w:hAnsi="Consolas" w:cs="Consolas"/>
+          <w:i/>
+          <w:color w:val="FF0000"/>
         </w:rPr>
         <w:t>:</w:t>
       </w:r>
@@ -2181,12 +2544,16 @@
         </w:numPr>
         <w:rPr>
           <w:rFonts w:ascii="Consolas" w:hAnsi="Consolas" w:cs="Consolas"/>
-        </w:rPr>
-      </w:pPr>
-      <w:proofErr w:type="spellStart"/>
-      <w:r>
-        <w:rPr>
-          <w:rFonts w:ascii="Consolas" w:hAnsi="Consolas" w:cs="Consolas"/>
+          <w:i/>
+          <w:color w:val="FF0000"/>
+        </w:rPr>
+      </w:pPr>
+      <w:proofErr w:type="spellStart"/>
+      <w:r>
+        <w:rPr>
+          <w:rFonts w:ascii="Consolas" w:hAnsi="Consolas" w:cs="Consolas"/>
+          <w:i/>
+          <w:color w:val="FF0000"/>
         </w:rPr>
         <w:t>TerminalCharacter</w:t>
       </w:r>
@@ -2194,13 +2561,62 @@
       <w:r>
         <w:rPr>
           <w:rFonts w:ascii="Consolas" w:hAnsi="Consolas" w:cs="Consolas"/>
-        </w:rPr>
-        <w:t xml:space="preserve"> – (Letter | Digit | </w:t>
-      </w:r>
-      <w:proofErr w:type="spellStart"/>
-      <w:r>
-        <w:rPr>
-          <w:rFonts w:ascii="Consolas" w:hAnsi="Consolas" w:cs="Consolas"/>
+          <w:i/>
+          <w:color w:val="FF0000"/>
+        </w:rPr>
+        <w:t xml:space="preserve"> </w:t>
+      </w:r>
+      <w:r>
+        <w:rPr>
+          <w:rFonts w:ascii="Consolas" w:hAnsi="Consolas" w:cs="Consolas"/>
+          <w:color w:val="FF0000"/>
+        </w:rPr>
+        <w:t>– (</w:t>
+      </w:r>
+      <w:r>
+        <w:rPr>
+          <w:rFonts w:ascii="Consolas" w:hAnsi="Consolas" w:cs="Consolas"/>
+          <w:i/>
+          <w:color w:val="FF0000"/>
+        </w:rPr>
+        <w:t xml:space="preserve">Letter </w:t>
+      </w:r>
+      <w:r>
+        <w:rPr>
+          <w:rFonts w:ascii="Consolas" w:hAnsi="Consolas" w:cs="Consolas"/>
+          <w:color w:val="FF0000"/>
+        </w:rPr>
+        <w:t>|</w:t>
+      </w:r>
+      <w:r>
+        <w:rPr>
+          <w:rFonts w:ascii="Consolas" w:hAnsi="Consolas" w:cs="Consolas"/>
+          <w:i/>
+          <w:color w:val="FF0000"/>
+        </w:rPr>
+        <w:t xml:space="preserve"> Digit </w:t>
+      </w:r>
+      <w:r>
+        <w:rPr>
+          <w:rFonts w:ascii="Consolas" w:hAnsi="Consolas" w:cs="Consolas"/>
+          <w:color w:val="FF0000"/>
+        </w:rPr>
+        <w:t>|</w:t>
+      </w:r>
+      <w:r>
+        <w:rPr>
+          <w:rFonts w:ascii="Consolas" w:hAnsi="Consolas" w:cs="Consolas"/>
+          <w:i/>
+          <w:color w:val="FF0000"/>
+        </w:rPr>
+        <w:t xml:space="preserve"> </w:t>
+      </w:r>
+      <w:proofErr w:type="spellStart"/>
+      <w:r>
+        <w:rPr>
+          <w:rFonts w:ascii="Consolas" w:hAnsi="Consolas" w:cs="Consolas"/>
+          <w:i/>
+          <w:color w:val="FF0000"/>
         </w:rPr>
         <w:t>FirstQuoteSymbol</w:t>
       </w:r>
@@ -2208,13 +2624,32 @@
       <w:r>
         <w:rPr>
           <w:rFonts w:ascii="Consolas" w:hAnsi="Consolas" w:cs="Consolas"/>
-        </w:rPr>
-        <w:t xml:space="preserve"> | </w:t>
-      </w:r>
-      <w:proofErr w:type="spellStart"/>
-      <w:r>
-        <w:rPr>
-          <w:rFonts w:ascii="Consolas" w:hAnsi="Consolas" w:cs="Consolas"/>
+          <w:i/>
+          <w:color w:val="FF0000"/>
+        </w:rPr>
+        <w:t xml:space="preserve"> </w:t>
+      </w:r>
+      <w:r>
+        <w:rPr>
+          <w:rFonts w:ascii="Consolas" w:hAnsi="Consolas" w:cs="Consolas"/>
+          <w:color w:val="FF0000"/>
+        </w:rPr>
+        <w:t>|</w:t>
+      </w:r>
+      <w:r>
+        <w:rPr>
+          <w:rFonts w:ascii="Consolas" w:hAnsi="Consolas" w:cs="Consolas"/>
+          <w:i/>
+          <w:color w:val="FF0000"/>
+        </w:rPr>
+        <w:t xml:space="preserve"> </w:t>
+      </w:r>
+      <w:proofErr w:type="spellStart"/>
+      <w:r>
+        <w:rPr>
+          <w:rFonts w:ascii="Consolas" w:hAnsi="Consolas" w:cs="Consolas"/>
+          <w:i/>
+          <w:color w:val="FF0000"/>
         </w:rPr>
         <w:t>SecondQuoteSymbol</w:t>
       </w:r>
@@ -2222,13 +2657,32 @@
       <w:r>
         <w:rPr>
           <w:rFonts w:ascii="Consolas" w:hAnsi="Consolas" w:cs="Consolas"/>
-        </w:rPr>
-        <w:t xml:space="preserve"> | </w:t>
-      </w:r>
-      <w:proofErr w:type="spellStart"/>
-      <w:r>
-        <w:rPr>
-          <w:rFonts w:ascii="Consolas" w:hAnsi="Consolas" w:cs="Consolas"/>
+          <w:i/>
+          <w:color w:val="FF0000"/>
+        </w:rPr>
+        <w:br/>
+      </w:r>
+      <w:r>
+        <w:rPr>
+          <w:rFonts w:ascii="Consolas" w:hAnsi="Consolas" w:cs="Consolas"/>
+          <w:color w:val="FF0000"/>
+        </w:rPr>
+        <w:t>|</w:t>
+      </w:r>
+      <w:r>
+        <w:rPr>
+          <w:rFonts w:ascii="Consolas" w:hAnsi="Consolas" w:cs="Consolas"/>
+          <w:i/>
+          <w:color w:val="FF0000"/>
+        </w:rPr>
+        <w:t xml:space="preserve"> </w:t>
+      </w:r>
+      <w:proofErr w:type="spellStart"/>
+      <w:r>
+        <w:rPr>
+          <w:rFonts w:ascii="Consolas" w:hAnsi="Consolas" w:cs="Consolas"/>
+          <w:i/>
+          <w:color w:val="FF0000"/>
         </w:rPr>
         <w:t>StartCommentSymbol</w:t>
       </w:r>
@@ -2236,13 +2690,32 @@
       <w:r>
         <w:rPr>
           <w:rFonts w:ascii="Consolas" w:hAnsi="Consolas" w:cs="Consolas"/>
-        </w:rPr>
-        <w:t xml:space="preserve"> | </w:t>
-      </w:r>
-      <w:proofErr w:type="spellStart"/>
-      <w:r>
-        <w:rPr>
-          <w:rFonts w:ascii="Consolas" w:hAnsi="Consolas" w:cs="Consolas"/>
+          <w:i/>
+          <w:color w:val="FF0000"/>
+        </w:rPr>
+        <w:t xml:space="preserve"> </w:t>
+      </w:r>
+      <w:r>
+        <w:rPr>
+          <w:rFonts w:ascii="Consolas" w:hAnsi="Consolas" w:cs="Consolas"/>
+          <w:color w:val="FF0000"/>
+        </w:rPr>
+        <w:t>|</w:t>
+      </w:r>
+      <w:r>
+        <w:rPr>
+          <w:rFonts w:ascii="Consolas" w:hAnsi="Consolas" w:cs="Consolas"/>
+          <w:i/>
+          <w:color w:val="FF0000"/>
+        </w:rPr>
+        <w:t xml:space="preserve"> </w:t>
+      </w:r>
+      <w:proofErr w:type="spellStart"/>
+      <w:r>
+        <w:rPr>
+          <w:rFonts w:ascii="Consolas" w:hAnsi="Consolas" w:cs="Consolas"/>
+          <w:i/>
+          <w:color w:val="FF0000"/>
         </w:rPr>
         <w:t>EndCommentSymbol</w:t>
       </w:r>
@@ -2250,13 +2723,32 @@
       <w:r>
         <w:rPr>
           <w:rFonts w:ascii="Consolas" w:hAnsi="Consolas" w:cs="Consolas"/>
-        </w:rPr>
-        <w:t xml:space="preserve"> | </w:t>
-      </w:r>
-      <w:proofErr w:type="spellStart"/>
-      <w:r>
-        <w:rPr>
-          <w:rFonts w:ascii="Consolas" w:hAnsi="Consolas" w:cs="Consolas"/>
+          <w:i/>
+          <w:color w:val="FF0000"/>
+        </w:rPr>
+        <w:t xml:space="preserve"> </w:t>
+      </w:r>
+      <w:r>
+        <w:rPr>
+          <w:rFonts w:ascii="Consolas" w:hAnsi="Consolas" w:cs="Consolas"/>
+          <w:color w:val="FF0000"/>
+        </w:rPr>
+        <w:t>|</w:t>
+      </w:r>
+      <w:r>
+        <w:rPr>
+          <w:rFonts w:ascii="Consolas" w:hAnsi="Consolas" w:cs="Consolas"/>
+          <w:i/>
+          <w:color w:val="FF0000"/>
+        </w:rPr>
+        <w:t xml:space="preserve"> </w:t>
+      </w:r>
+      <w:proofErr w:type="spellStart"/>
+      <w:r>
+        <w:rPr>
+          <w:rFonts w:ascii="Consolas" w:hAnsi="Consolas" w:cs="Consolas"/>
+          <w:i/>
+          <w:color w:val="FF0000"/>
         </w:rPr>
         <w:t>SpecialSequenceSymbol</w:t>
       </w:r>
@@ -2264,13 +2756,24 @@
       <w:r>
         <w:rPr>
           <w:rFonts w:ascii="Consolas" w:hAnsi="Consolas" w:cs="Consolas"/>
-        </w:rPr>
-        <w:t xml:space="preserve"> | </w:t>
-      </w:r>
-      <w:proofErr w:type="spellStart"/>
-      <w:r>
-        <w:rPr>
-          <w:rFonts w:ascii="Consolas" w:hAnsi="Consolas" w:cs="Consolas"/>
+          <w:i/>
+          <w:color w:val="FF0000"/>
+        </w:rPr>
+        <w:br/>
+      </w:r>
+      <w:r>
+        <w:rPr>
+          <w:rFonts w:ascii="Consolas" w:hAnsi="Consolas" w:cs="Consolas"/>
+          <w:color w:val="FF0000"/>
+        </w:rPr>
+        <w:t xml:space="preserve">| </w:t>
+      </w:r>
+      <w:proofErr w:type="spellStart"/>
+      <w:r>
+        <w:rPr>
+          <w:rFonts w:ascii="Consolas" w:hAnsi="Consolas" w:cs="Consolas"/>
+          <w:i/>
+          <w:color w:val="FF0000"/>
         </w:rPr>
         <w:t>OtherCharacter</w:t>
       </w:r>
@@ -2278,6 +2781,7 @@
       <w:r>
         <w:rPr>
           <w:rFonts w:ascii="Consolas" w:hAnsi="Consolas" w:cs="Consolas"/>
+          <w:color w:val="FF0000"/>
         </w:rPr>
         <w:t>)</w:t>
       </w:r>
@@ -2291,12 +2795,16 @@
         </w:numPr>
         <w:rPr>
           <w:rFonts w:ascii="Consolas" w:hAnsi="Consolas" w:cs="Consolas"/>
-        </w:rPr>
-      </w:pPr>
-      <w:proofErr w:type="spellStart"/>
-      <w:r>
-        <w:rPr>
-          <w:rFonts w:ascii="Consolas" w:hAnsi="Consolas" w:cs="Consolas"/>
+          <w:i/>
+          <w:color w:val="FF0000"/>
+        </w:rPr>
+      </w:pPr>
+      <w:proofErr w:type="spellStart"/>
+      <w:r>
+        <w:rPr>
+          <w:rFonts w:ascii="Consolas" w:hAnsi="Consolas" w:cs="Consolas"/>
+          <w:i/>
+          <w:color w:val="FF0000"/>
         </w:rPr>
         <w:t>MetaIdentifier</w:t>
       </w:r>
@@ -2311,11 +2819,15 @@
         </w:numPr>
         <w:rPr>
           <w:rFonts w:ascii="Consolas" w:hAnsi="Consolas" w:cs="Consolas"/>
-        </w:rPr>
-      </w:pPr>
-      <w:r>
-        <w:rPr>
-          <w:rFonts w:ascii="Consolas" w:hAnsi="Consolas" w:cs="Consolas"/>
+          <w:i/>
+          <w:color w:val="FF0000"/>
+        </w:rPr>
+      </w:pPr>
+      <w:r>
+        <w:rPr>
+          <w:rFonts w:ascii="Consolas" w:hAnsi="Consolas" w:cs="Consolas"/>
+          <w:i/>
+          <w:color w:val="FF0000"/>
         </w:rPr>
         <w:t>Integer</w:t>
       </w:r>
@@ -2329,12 +2841,16 @@
         </w:numPr>
         <w:rPr>
           <w:rFonts w:ascii="Consolas" w:hAnsi="Consolas" w:cs="Consolas"/>
-        </w:rPr>
-      </w:pPr>
-      <w:proofErr w:type="spellStart"/>
-      <w:r>
-        <w:rPr>
-          <w:rFonts w:ascii="Consolas" w:hAnsi="Consolas" w:cs="Consolas"/>
+          <w:i/>
+          <w:color w:val="FF0000"/>
+        </w:rPr>
+      </w:pPr>
+      <w:proofErr w:type="spellStart"/>
+      <w:r>
+        <w:rPr>
+          <w:rFonts w:ascii="Consolas" w:hAnsi="Consolas" w:cs="Consolas"/>
+          <w:i/>
+          <w:color w:val="FF0000"/>
         </w:rPr>
         <w:t>TerminalString</w:t>
       </w:r>
@@ -2349,12 +2865,16 @@
         </w:numPr>
         <w:rPr>
           <w:rFonts w:ascii="Consolas" w:hAnsi="Consolas" w:cs="Consolas"/>
-        </w:rPr>
-      </w:pPr>
-      <w:proofErr w:type="spellStart"/>
-      <w:r>
-        <w:rPr>
-          <w:rFonts w:ascii="Consolas" w:hAnsi="Consolas" w:cs="Consolas"/>
+          <w:i/>
+          <w:color w:val="FF0000"/>
+        </w:rPr>
+      </w:pPr>
+      <w:proofErr w:type="spellStart"/>
+      <w:r>
+        <w:rPr>
+          <w:rFonts w:ascii="Consolas" w:hAnsi="Consolas" w:cs="Consolas"/>
+          <w:i/>
+          <w:color w:val="FF0000"/>
         </w:rPr>
         <w:t>SpecialSequence</w:t>
       </w:r>
@@ -2369,17 +2889,20 @@
         </w:numPr>
         <w:rPr>
           <w:rFonts w:ascii="Consolas" w:hAnsi="Consolas" w:cs="Consolas"/>
-        </w:rPr>
-      </w:pPr>
-      <w:r>
-        <w:rPr>
-          <w:rFonts w:ascii="Consolas" w:hAnsi="Consolas" w:cs="Consolas"/>
+          <w:i/>
+        </w:rPr>
+      </w:pPr>
+      <w:r>
+        <w:rPr>
+          <w:rFonts w:ascii="Consolas" w:hAnsi="Consolas" w:cs="Consolas"/>
+          <w:i/>
         </w:rPr>
         <w:t>Integer</w:t>
       </w:r>
       <w:r>
         <w:rPr>
           <w:rFonts w:ascii="Consolas" w:hAnsi="Consolas" w:cs="Consolas"/>
+          <w:i/>
         </w:rPr>
         <w:t>:</w:t>
       </w:r>
@@ -2393,11 +2916,13 @@
         </w:numPr>
         <w:rPr>
           <w:rFonts w:ascii="Consolas" w:hAnsi="Consolas" w:cs="Consolas"/>
-        </w:rPr>
-      </w:pPr>
-      <w:r>
-        <w:rPr>
-          <w:rFonts w:ascii="Consolas" w:hAnsi="Consolas" w:cs="Consolas"/>
+          <w:i/>
+        </w:rPr>
+      </w:pPr>
+      <w:r>
+        <w:rPr>
+          <w:rFonts w:ascii="Consolas" w:hAnsi="Consolas" w:cs="Consolas"/>
+          <w:i/>
         </w:rPr>
         <w:t>Integer Digit</w:t>
       </w:r>
@@ -2411,11 +2936,13 @@
         </w:numPr>
         <w:rPr>
           <w:rFonts w:ascii="Consolas" w:hAnsi="Consolas" w:cs="Consolas"/>
-        </w:rPr>
-      </w:pPr>
-      <w:r>
-        <w:rPr>
-          <w:rFonts w:ascii="Consolas" w:hAnsi="Consolas" w:cs="Consolas"/>
+          <w:i/>
+        </w:rPr>
+      </w:pPr>
+      <w:r>
+        <w:rPr>
+          <w:rFonts w:ascii="Consolas" w:hAnsi="Consolas" w:cs="Consolas"/>
+          <w:i/>
         </w:rPr>
         <w:t>Digit</w:t>
       </w:r>
@@ -2429,12 +2956,14 @@
         </w:numPr>
         <w:rPr>
           <w:rFonts w:ascii="Consolas" w:hAnsi="Consolas" w:cs="Consolas"/>
-        </w:rPr>
-      </w:pPr>
-      <w:proofErr w:type="spellStart"/>
-      <w:r>
-        <w:rPr>
-          <w:rFonts w:ascii="Consolas" w:hAnsi="Consolas" w:cs="Consolas"/>
+          <w:i/>
+        </w:rPr>
+      </w:pPr>
+      <w:proofErr w:type="spellStart"/>
+      <w:r>
+        <w:rPr>
+          <w:rFonts w:ascii="Consolas" w:hAnsi="Consolas" w:cs="Consolas"/>
+          <w:i/>
         </w:rPr>
         <w:t>MetaIdenfitier</w:t>
       </w:r>
@@ -2442,6 +2971,7 @@
       <w:r>
         <w:rPr>
           <w:rFonts w:ascii="Consolas" w:hAnsi="Consolas" w:cs="Consolas"/>
+          <w:i/>
         </w:rPr>
         <w:t>:</w:t>
       </w:r>
@@ -2455,12 +2985,14 @@
         </w:numPr>
         <w:rPr>
           <w:rFonts w:ascii="Consolas" w:hAnsi="Consolas" w:cs="Consolas"/>
-        </w:rPr>
-      </w:pPr>
-      <w:proofErr w:type="spellStart"/>
-      <w:r>
-        <w:rPr>
-          <w:rFonts w:ascii="Consolas" w:hAnsi="Consolas" w:cs="Consolas"/>
+          <w:i/>
+        </w:rPr>
+      </w:pPr>
+      <w:proofErr w:type="spellStart"/>
+      <w:r>
+        <w:rPr>
+          <w:rFonts w:ascii="Consolas" w:hAnsi="Consolas" w:cs="Consolas"/>
+          <w:i/>
         </w:rPr>
         <w:t>MetaIdentifier</w:t>
       </w:r>
@@ -2468,24 +3000,92 @@
       <w:r>
         <w:rPr>
           <w:rFonts w:ascii="Consolas" w:hAnsi="Consolas" w:cs="Consolas"/>
-        </w:rPr>
-        <w:t xml:space="preserve"> Letter</w:t>
-      </w:r>
-    </w:p>
-    <w:p>
-      <w:pPr>
-        <w:pStyle w:val="ListParagraph"/>
-        <w:numPr>
-          <w:ilvl w:val="1"/>
-          <w:numId w:val="5"/>
-        </w:numPr>
-        <w:rPr>
-          <w:rFonts w:ascii="Consolas" w:hAnsi="Consolas" w:cs="Consolas"/>
-        </w:rPr>
-      </w:pPr>
-      <w:r>
-        <w:rPr>
-          <w:rFonts w:ascii="Consolas" w:hAnsi="Consolas" w:cs="Consolas"/>
+          <w:i/>
+        </w:rPr>
+        <w:t xml:space="preserve"> </w:t>
+      </w:r>
+      <w:proofErr w:type="spellStart"/>
+      <w:r>
+        <w:rPr>
+          <w:rFonts w:ascii="Consolas" w:hAnsi="Consolas" w:cs="Consolas"/>
+          <w:i/>
+        </w:rPr>
+        <w:t>MetaIdentifierCharacter</w:t>
+      </w:r>
+      <w:proofErr w:type="spellEnd"/>
+    </w:p>
+    <w:p>
+      <w:pPr>
+        <w:pStyle w:val="ListParagraph"/>
+        <w:numPr>
+          <w:ilvl w:val="1"/>
+          <w:numId w:val="5"/>
+        </w:numPr>
+        <w:rPr>
+          <w:rFonts w:ascii="Consolas" w:hAnsi="Consolas" w:cs="Consolas"/>
+          <w:i/>
+        </w:rPr>
+      </w:pPr>
+      <w:proofErr w:type="spellStart"/>
+      <w:r>
+        <w:rPr>
+          <w:rFonts w:ascii="Consolas" w:hAnsi="Consolas" w:cs="Consolas"/>
+          <w:i/>
+        </w:rPr>
+        <w:t>MetaIdentifierCharacter</w:t>
+      </w:r>
+      <w:proofErr w:type="spellEnd"/>
+    </w:p>
+    <w:p>
+      <w:pPr>
+        <w:pStyle w:val="ListParagraph"/>
+        <w:numPr>
+          <w:ilvl w:val="0"/>
+          <w:numId w:val="5"/>
+        </w:numPr>
+        <w:rPr>
+          <w:rFonts w:ascii="Consolas" w:hAnsi="Consolas" w:cs="Consolas"/>
+          <w:i/>
+          <w:color w:val="FF0000"/>
+        </w:rPr>
+      </w:pPr>
+      <w:proofErr w:type="spellStart"/>
+      <w:r>
+        <w:rPr>
+          <w:rFonts w:ascii="Consolas" w:hAnsi="Consolas" w:cs="Consolas"/>
+          <w:i/>
+          <w:color w:val="FF0000"/>
+        </w:rPr>
+        <w:t>MetaIdentifierCharacter</w:t>
+      </w:r>
+      <w:proofErr w:type="spellEnd"/>
+      <w:r>
+        <w:rPr>
+          <w:rFonts w:ascii="Consolas" w:hAnsi="Consolas" w:cs="Consolas"/>
+          <w:i/>
+          <w:color w:val="FF0000"/>
+        </w:rPr>
+        <w:t>:</w:t>
+      </w:r>
+    </w:p>
+    <w:p>
+      <w:pPr>
+        <w:pStyle w:val="ListParagraph"/>
+        <w:numPr>
+          <w:ilvl w:val="1"/>
+          <w:numId w:val="5"/>
+        </w:numPr>
+        <w:rPr>
+          <w:rFonts w:ascii="Consolas" w:hAnsi="Consolas" w:cs="Consolas"/>
+          <w:i/>
+          <w:color w:val="FF0000"/>
+        </w:rPr>
+      </w:pPr>
+      <w:r>
+        <w:rPr>
+          <w:rFonts w:ascii="Consolas" w:hAnsi="Consolas" w:cs="Consolas"/>
+          <w:i/>
+          <w:color w:val="FF0000"/>
         </w:rPr>
         <w:t>Letter</w:t>
       </w:r>
@@ -2494,24 +3094,49 @@
       <w:pPr>
         <w:pStyle w:val="ListParagraph"/>
         <w:numPr>
+          <w:ilvl w:val="1"/>
+          <w:numId w:val="5"/>
+        </w:numPr>
+        <w:rPr>
+          <w:rFonts w:ascii="Consolas" w:hAnsi="Consolas" w:cs="Consolas"/>
+          <w:i/>
+          <w:color w:val="FF0000"/>
+        </w:rPr>
+      </w:pPr>
+      <w:r>
+        <w:rPr>
+          <w:rFonts w:ascii="Consolas" w:hAnsi="Consolas" w:cs="Consolas"/>
+          <w:i/>
+          <w:color w:val="FF0000"/>
+        </w:rPr>
+        <w:t>Digit</w:t>
+      </w:r>
+    </w:p>
+    <w:p>
+      <w:pPr>
+        <w:pStyle w:val="ListParagraph"/>
+        <w:numPr>
           <w:ilvl w:val="0"/>
           <w:numId w:val="5"/>
         </w:numPr>
         <w:rPr>
           <w:rFonts w:ascii="Consolas" w:hAnsi="Consolas" w:cs="Consolas"/>
-        </w:rPr>
-      </w:pPr>
-      <w:proofErr w:type="spellStart"/>
-      <w:r>
-        <w:rPr>
-          <w:rFonts w:ascii="Consolas" w:hAnsi="Consolas" w:cs="Consolas"/>
-        </w:rPr>
-        <w:t>MetaIdentifierCharacter</w:t>
-      </w:r>
-      <w:proofErr w:type="spellEnd"/>
-      <w:r>
-        <w:rPr>
-          <w:rFonts w:ascii="Consolas" w:hAnsi="Consolas" w:cs="Consolas"/>
+          <w:i/>
+        </w:rPr>
+      </w:pPr>
+      <w:proofErr w:type="spellStart"/>
+      <w:r>
+        <w:rPr>
+          <w:rFonts w:ascii="Consolas" w:hAnsi="Consolas" w:cs="Consolas"/>
+          <w:i/>
+        </w:rPr>
+        <w:t>SpecialSequence</w:t>
+      </w:r>
+      <w:proofErr w:type="spellEnd"/>
+      <w:r>
+        <w:rPr>
+          <w:rFonts w:ascii="Consolas" w:hAnsi="Consolas" w:cs="Consolas"/>
+          <w:i/>
         </w:rPr>
         <w:t>:</w:t>
       </w:r>
@@ -2525,32 +3150,102 @@
         </w:numPr>
         <w:rPr>
           <w:rFonts w:ascii="Consolas" w:hAnsi="Consolas" w:cs="Consolas"/>
-        </w:rPr>
-      </w:pPr>
-      <w:r>
-        <w:rPr>
-          <w:rFonts w:ascii="Consolas" w:hAnsi="Consolas" w:cs="Consolas"/>
-        </w:rPr>
-        <w:t>Letter</w:t>
-      </w:r>
-    </w:p>
-    <w:p>
-      <w:pPr>
-        <w:pStyle w:val="ListParagraph"/>
-        <w:numPr>
-          <w:ilvl w:val="1"/>
-          <w:numId w:val="5"/>
-        </w:numPr>
-        <w:rPr>
-          <w:rFonts w:ascii="Consolas" w:hAnsi="Consolas" w:cs="Consolas"/>
-        </w:rPr>
-      </w:pPr>
-      <w:r>
-        <w:rPr>
-          <w:rFonts w:ascii="Consolas" w:hAnsi="Consolas" w:cs="Consolas"/>
-        </w:rPr>
-        <w:t>Digit</w:t>
-      </w:r>
+          <w:i/>
+        </w:rPr>
+      </w:pPr>
+      <w:proofErr w:type="spellStart"/>
+      <w:r>
+        <w:rPr>
+          <w:rFonts w:ascii="Consolas" w:hAnsi="Consolas" w:cs="Consolas"/>
+          <w:i/>
+        </w:rPr>
+        <w:t>SpecialSequenceSymbol</w:t>
+      </w:r>
+      <w:proofErr w:type="spellEnd"/>
+      <w:r>
+        <w:rPr>
+          <w:rFonts w:ascii="Consolas" w:hAnsi="Consolas" w:cs="Consolas"/>
+          <w:i/>
+        </w:rPr>
+        <w:t xml:space="preserve"> </w:t>
+      </w:r>
+      <w:proofErr w:type="spellStart"/>
+      <w:r>
+        <w:rPr>
+          <w:rFonts w:ascii="Consolas" w:hAnsi="Consolas" w:cs="Consolas"/>
+          <w:i/>
+        </w:rPr>
+        <w:t>SpecialSequence</w:t>
+      </w:r>
+      <w:r>
+        <w:rPr>
+          <w:rFonts w:ascii="Consolas" w:hAnsi="Consolas" w:cs="Consolas"/>
+          <w:i/>
+        </w:rPr>
+        <w:t>Body</w:t>
+      </w:r>
+      <w:proofErr w:type="spellEnd"/>
+      <w:r>
+        <w:rPr>
+          <w:rFonts w:ascii="Consolas" w:hAnsi="Consolas" w:cs="Consolas"/>
+          <w:i/>
+        </w:rPr>
+        <w:t xml:space="preserve"> </w:t>
+      </w:r>
+      <w:proofErr w:type="spellStart"/>
+      <w:r>
+        <w:rPr>
+          <w:rFonts w:ascii="Consolas" w:hAnsi="Consolas" w:cs="Consolas"/>
+          <w:i/>
+        </w:rPr>
+        <w:t>SpecialSequenceSymbol</w:t>
+      </w:r>
+      <w:proofErr w:type="spellEnd"/>
+    </w:p>
+    <w:p>
+      <w:pPr>
+        <w:pStyle w:val="ListParagraph"/>
+        <w:numPr>
+          <w:ilvl w:val="1"/>
+          <w:numId w:val="5"/>
+        </w:numPr>
+        <w:rPr>
+          <w:rFonts w:ascii="Consolas" w:hAnsi="Consolas" w:cs="Consolas"/>
+          <w:i/>
+        </w:rPr>
+      </w:pPr>
+      <w:proofErr w:type="spellStart"/>
+      <w:r>
+        <w:rPr>
+          <w:rFonts w:ascii="Consolas" w:hAnsi="Consolas" w:cs="Consolas"/>
+          <w:i/>
+        </w:rPr>
+        <w:t>SpecialSequence</w:t>
+      </w:r>
+      <w:r>
+        <w:rPr>
+          <w:rFonts w:ascii="Consolas" w:hAnsi="Consolas" w:cs="Consolas"/>
+          <w:i/>
+        </w:rPr>
+        <w:t>Symbol</w:t>
+      </w:r>
+      <w:proofErr w:type="spellEnd"/>
+      <w:r>
+        <w:rPr>
+          <w:rFonts w:ascii="Consolas" w:hAnsi="Consolas" w:cs="Consolas"/>
+          <w:i/>
+        </w:rPr>
+        <w:t xml:space="preserve"> </w:t>
+      </w:r>
+      <w:proofErr w:type="spellStart"/>
+      <w:r>
+        <w:rPr>
+          <w:rFonts w:ascii="Consolas" w:hAnsi="Consolas" w:cs="Consolas"/>
+          <w:i/>
+        </w:rPr>
+        <w:t>SpecialSequenceSymbol</w:t>
+      </w:r>
+      <w:proofErr w:type="spellEnd"/>
     </w:p>
     <w:p>
       <w:pPr>
@@ -2561,19 +3256,1526 @@
         </w:numPr>
         <w:rPr>
           <w:rFonts w:ascii="Consolas" w:hAnsi="Consolas" w:cs="Consolas"/>
-        </w:rPr>
-      </w:pPr>
-      <w:proofErr w:type="spellStart"/>
-      <w:r>
-        <w:rPr>
-          <w:rFonts w:ascii="Consolas" w:hAnsi="Consolas" w:cs="Consolas"/>
+          <w:i/>
+          <w:color w:val="FF0000"/>
+        </w:rPr>
+      </w:pPr>
+      <w:proofErr w:type="spellStart"/>
+      <w:r>
+        <w:rPr>
+          <w:rFonts w:ascii="Consolas" w:hAnsi="Consolas" w:cs="Consolas"/>
+          <w:i/>
+          <w:color w:val="FF0000"/>
+        </w:rPr>
+        <w:t>SpecialSequenceBody</w:t>
+      </w:r>
+      <w:proofErr w:type="spellEnd"/>
+      <w:r>
+        <w:rPr>
+          <w:rFonts w:ascii="Consolas" w:hAnsi="Consolas" w:cs="Consolas"/>
+          <w:i/>
+          <w:color w:val="FF0000"/>
+        </w:rPr>
+        <w:t>:</w:t>
+      </w:r>
+    </w:p>
+    <w:p>
+      <w:pPr>
+        <w:pStyle w:val="ListParagraph"/>
+        <w:numPr>
+          <w:ilvl w:val="1"/>
+          <w:numId w:val="5"/>
+        </w:numPr>
+        <w:rPr>
+          <w:rFonts w:ascii="Consolas" w:hAnsi="Consolas" w:cs="Consolas"/>
+          <w:i/>
+          <w:color w:val="FF0000"/>
+        </w:rPr>
+      </w:pPr>
+      <w:proofErr w:type="spellStart"/>
+      <w:r>
+        <w:rPr>
+          <w:rFonts w:ascii="Consolas" w:hAnsi="Consolas" w:cs="Consolas"/>
+          <w:i/>
+          <w:color w:val="FF0000"/>
+        </w:rPr>
+        <w:t>SpecialSequenceBody</w:t>
+      </w:r>
+      <w:proofErr w:type="spellEnd"/>
+      <w:r>
+        <w:rPr>
+          <w:rFonts w:ascii="Consolas" w:hAnsi="Consolas" w:cs="Consolas"/>
+          <w:i/>
+          <w:color w:val="FF0000"/>
+        </w:rPr>
+        <w:t xml:space="preserve"> </w:t>
+      </w:r>
+      <w:proofErr w:type="spellStart"/>
+      <w:r>
+        <w:rPr>
+          <w:rFonts w:ascii="Consolas" w:hAnsi="Consolas" w:cs="Consolas"/>
+          <w:i/>
+          <w:color w:val="FF0000"/>
+        </w:rPr>
+        <w:t>SpecialSequenceCharacter</w:t>
+      </w:r>
+      <w:proofErr w:type="spellEnd"/>
+    </w:p>
+    <w:p>
+      <w:pPr>
+        <w:pStyle w:val="ListParagraph"/>
+        <w:numPr>
+          <w:ilvl w:val="1"/>
+          <w:numId w:val="5"/>
+        </w:numPr>
+        <w:rPr>
+          <w:rFonts w:ascii="Consolas" w:hAnsi="Consolas" w:cs="Consolas"/>
+          <w:i/>
+          <w:color w:val="FF0000"/>
+        </w:rPr>
+      </w:pPr>
+      <w:proofErr w:type="spellStart"/>
+      <w:r>
+        <w:rPr>
+          <w:rFonts w:ascii="Consolas" w:hAnsi="Consolas" w:cs="Consolas"/>
+          <w:i/>
+          <w:color w:val="FF0000"/>
+        </w:rPr>
+        <w:t>SpecialSequenceCharacter</w:t>
+      </w:r>
+      <w:proofErr w:type="spellEnd"/>
+    </w:p>
+    <w:p>
+      <w:pPr>
+        <w:pStyle w:val="ListParagraph"/>
+        <w:numPr>
+          <w:ilvl w:val="0"/>
+          <w:numId w:val="5"/>
+        </w:numPr>
+        <w:rPr>
+          <w:rFonts w:ascii="Consolas" w:hAnsi="Consolas" w:cs="Consolas"/>
+          <w:i/>
+          <w:color w:val="FF0000"/>
+        </w:rPr>
+      </w:pPr>
+      <w:proofErr w:type="spellStart"/>
+      <w:r>
+        <w:rPr>
+          <w:rFonts w:ascii="Consolas" w:hAnsi="Consolas" w:cs="Consolas"/>
+          <w:i/>
+          <w:color w:val="FF0000"/>
+        </w:rPr>
+        <w:t>SpecialSequenceCharacter</w:t>
+      </w:r>
+      <w:proofErr w:type="spellEnd"/>
+      <w:r>
+        <w:rPr>
+          <w:rFonts w:ascii="Consolas" w:hAnsi="Consolas" w:cs="Consolas"/>
+          <w:i/>
+          <w:color w:val="FF0000"/>
+        </w:rPr>
+        <w:t>:</w:t>
+      </w:r>
+    </w:p>
+    <w:p>
+      <w:pPr>
+        <w:pStyle w:val="ListParagraph"/>
+        <w:numPr>
+          <w:ilvl w:val="1"/>
+          <w:numId w:val="5"/>
+        </w:numPr>
+        <w:rPr>
+          <w:rFonts w:ascii="Consolas" w:hAnsi="Consolas" w:cs="Consolas"/>
+          <w:i/>
+          <w:color w:val="FF0000"/>
+        </w:rPr>
+      </w:pPr>
+      <w:proofErr w:type="spellStart"/>
+      <w:r>
+        <w:rPr>
+          <w:rFonts w:ascii="Consolas" w:hAnsi="Consolas" w:cs="Consolas"/>
+          <w:i/>
+          <w:color w:val="FF0000"/>
+        </w:rPr>
+        <w:t>TerminalCharacter</w:t>
+      </w:r>
+      <w:proofErr w:type="spellEnd"/>
+      <w:r>
+        <w:rPr>
+          <w:rFonts w:ascii="Consolas" w:hAnsi="Consolas" w:cs="Consolas"/>
+          <w:i/>
+          <w:color w:val="FF0000"/>
+        </w:rPr>
+        <w:t xml:space="preserve"> - </w:t>
+      </w:r>
+      <w:proofErr w:type="spellStart"/>
+      <w:r>
+        <w:rPr>
+          <w:rFonts w:ascii="Consolas" w:hAnsi="Consolas" w:cs="Consolas"/>
+          <w:i/>
+          <w:color w:val="FF0000"/>
+        </w:rPr>
+        <w:t>SpecialSequenceSymbol</w:t>
+      </w:r>
+      <w:proofErr w:type="spellEnd"/>
+    </w:p>
+    <w:p>
+      <w:pPr>
+        <w:pStyle w:val="ListParagraph"/>
+        <w:numPr>
+          <w:ilvl w:val="0"/>
+          <w:numId w:val="5"/>
+        </w:numPr>
+        <w:rPr>
+          <w:rFonts w:ascii="Consolas" w:hAnsi="Consolas" w:cs="Consolas"/>
+          <w:i/>
+          <w:color w:val="FF0000"/>
+        </w:rPr>
+      </w:pPr>
+      <w:proofErr w:type="spellStart"/>
+      <w:r>
+        <w:rPr>
+          <w:rFonts w:ascii="Consolas" w:hAnsi="Consolas" w:cs="Consolas"/>
+          <w:i/>
+          <w:color w:val="FF0000"/>
+        </w:rPr>
+        <w:t>CommentSymbol</w:t>
+      </w:r>
+      <w:proofErr w:type="spellEnd"/>
+      <w:r>
+        <w:rPr>
+          <w:rFonts w:ascii="Consolas" w:hAnsi="Consolas" w:cs="Consolas"/>
+          <w:i/>
+          <w:color w:val="FF0000"/>
+        </w:rPr>
+        <w:t>:</w:t>
+      </w:r>
+    </w:p>
+    <w:p>
+      <w:pPr>
+        <w:pStyle w:val="ListParagraph"/>
+        <w:numPr>
+          <w:ilvl w:val="1"/>
+          <w:numId w:val="5"/>
+        </w:numPr>
+        <w:rPr>
+          <w:rFonts w:ascii="Consolas" w:hAnsi="Consolas" w:cs="Consolas"/>
+          <w:i/>
+          <w:color w:val="FF0000"/>
+        </w:rPr>
+      </w:pPr>
+      <w:proofErr w:type="spellStart"/>
+      <w:r>
+        <w:rPr>
+          <w:rFonts w:ascii="Consolas" w:hAnsi="Consolas" w:cs="Consolas"/>
+          <w:i/>
+          <w:color w:val="FF0000"/>
+        </w:rPr>
+        <w:t>BracketedTextualComment</w:t>
+      </w:r>
+      <w:proofErr w:type="spellEnd"/>
+    </w:p>
+    <w:p>
+      <w:pPr>
+        <w:pStyle w:val="ListParagraph"/>
+        <w:numPr>
+          <w:ilvl w:val="1"/>
+          <w:numId w:val="5"/>
+        </w:numPr>
+        <w:rPr>
+          <w:rFonts w:ascii="Consolas" w:hAnsi="Consolas" w:cs="Consolas"/>
+          <w:i/>
+          <w:color w:val="FF0000"/>
+        </w:rPr>
+      </w:pPr>
+      <w:proofErr w:type="spellStart"/>
+      <w:r>
+        <w:rPr>
+          <w:rFonts w:ascii="Consolas" w:hAnsi="Consolas" w:cs="Consolas"/>
+          <w:i/>
+          <w:color w:val="FF0000"/>
+        </w:rPr>
+        <w:t>OtherCharacter</w:t>
+      </w:r>
+      <w:proofErr w:type="spellEnd"/>
+    </w:p>
+    <w:p>
+      <w:pPr>
+        <w:pStyle w:val="ListParagraph"/>
+        <w:numPr>
+          <w:ilvl w:val="1"/>
+          <w:numId w:val="5"/>
+        </w:numPr>
+        <w:rPr>
+          <w:rFonts w:ascii="Consolas" w:hAnsi="Consolas" w:cs="Consolas"/>
+          <w:i/>
+          <w:color w:val="FF0000"/>
+        </w:rPr>
+      </w:pPr>
+      <w:proofErr w:type="spellStart"/>
+      <w:r>
+        <w:rPr>
+          <w:rFonts w:ascii="Consolas" w:hAnsi="Consolas" w:cs="Consolas"/>
+          <w:i/>
+          <w:color w:val="FF0000"/>
+        </w:rPr>
+        <w:t>CommentlessSymbol</w:t>
+      </w:r>
+      <w:proofErr w:type="spellEnd"/>
+    </w:p>
+    <w:p>
+      <w:pPr>
+        <w:pStyle w:val="ListParagraph"/>
+        <w:numPr>
+          <w:ilvl w:val="0"/>
+          <w:numId w:val="5"/>
+        </w:numPr>
+        <w:rPr>
+          <w:rFonts w:ascii="Consolas" w:hAnsi="Consolas" w:cs="Consolas"/>
+          <w:i/>
+          <w:color w:val="0000FF"/>
+        </w:rPr>
+      </w:pPr>
+      <w:proofErr w:type="spellStart"/>
+      <w:r>
+        <w:rPr>
+          <w:rFonts w:ascii="Consolas" w:hAnsi="Consolas" w:cs="Consolas"/>
+          <w:i/>
+          <w:color w:val="0000FF"/>
+        </w:rPr>
+        <w:t>BracketedTextualComment</w:t>
+      </w:r>
+      <w:proofErr w:type="spellEnd"/>
+      <w:r>
+        <w:rPr>
+          <w:rFonts w:ascii="Consolas" w:hAnsi="Consolas" w:cs="Consolas"/>
+          <w:i/>
+          <w:color w:val="0000FF"/>
+        </w:rPr>
+        <w:t>:</w:t>
+      </w:r>
+    </w:p>
+    <w:p>
+      <w:pPr>
+        <w:pStyle w:val="ListParagraph"/>
+        <w:numPr>
+          <w:ilvl w:val="1"/>
+          <w:numId w:val="5"/>
+        </w:numPr>
+        <w:rPr>
+          <w:rFonts w:ascii="Consolas" w:hAnsi="Consolas" w:cs="Consolas"/>
+          <w:i/>
+          <w:color w:val="0000FF"/>
+        </w:rPr>
+      </w:pPr>
+      <w:proofErr w:type="spellStart"/>
+      <w:r>
+        <w:rPr>
+          <w:rFonts w:ascii="Consolas" w:hAnsi="Consolas" w:cs="Consolas"/>
+          <w:i/>
+          <w:color w:val="0000FF"/>
+        </w:rPr>
+        <w:t>StartCommentSymbol</w:t>
+      </w:r>
+      <w:proofErr w:type="spellEnd"/>
+      <w:r>
+        <w:rPr>
+          <w:rFonts w:ascii="Consolas" w:hAnsi="Consolas" w:cs="Consolas"/>
+          <w:i/>
+          <w:color w:val="0000FF"/>
+        </w:rPr>
+        <w:t xml:space="preserve"> </w:t>
+      </w:r>
+      <w:proofErr w:type="spellStart"/>
+      <w:r>
+        <w:rPr>
+          <w:rFonts w:ascii="Consolas" w:hAnsi="Consolas" w:cs="Consolas"/>
+          <w:i/>
+          <w:color w:val="0000FF"/>
+        </w:rPr>
+        <w:t>Comment</w:t>
+      </w:r>
+      <w:r>
+        <w:rPr>
+          <w:rFonts w:ascii="Consolas" w:hAnsi="Consolas" w:cs="Consolas"/>
+          <w:i/>
+          <w:color w:val="0000FF"/>
+        </w:rPr>
+        <w:t>Body</w:t>
+      </w:r>
+      <w:proofErr w:type="spellEnd"/>
+      <w:r>
+        <w:rPr>
+          <w:rFonts w:ascii="Consolas" w:hAnsi="Consolas" w:cs="Consolas"/>
+          <w:i/>
+          <w:color w:val="0000FF"/>
+        </w:rPr>
+        <w:t xml:space="preserve"> </w:t>
+      </w:r>
+      <w:proofErr w:type="spellStart"/>
+      <w:r>
+        <w:rPr>
+          <w:rFonts w:ascii="Consolas" w:hAnsi="Consolas" w:cs="Consolas"/>
+          <w:i/>
+          <w:color w:val="0000FF"/>
+        </w:rPr>
+        <w:t>EndCommentSymbol</w:t>
+      </w:r>
+      <w:proofErr w:type="spellEnd"/>
+    </w:p>
+    <w:p>
+      <w:pPr>
+        <w:pStyle w:val="ListParagraph"/>
+        <w:numPr>
+          <w:ilvl w:val="0"/>
+          <w:numId w:val="5"/>
+        </w:numPr>
+        <w:rPr>
+          <w:rFonts w:ascii="Consolas" w:hAnsi="Consolas" w:cs="Consolas"/>
+          <w:i/>
+          <w:color w:val="FF0000"/>
+        </w:rPr>
+      </w:pPr>
+      <w:proofErr w:type="spellStart"/>
+      <w:r>
+        <w:rPr>
+          <w:rFonts w:ascii="Consolas" w:hAnsi="Consolas" w:cs="Consolas"/>
+          <w:i/>
+          <w:color w:val="FF0000"/>
+        </w:rPr>
+        <w:t>CommentBody</w:t>
+      </w:r>
+      <w:proofErr w:type="spellEnd"/>
+    </w:p>
+    <w:p>
+      <w:pPr>
+        <w:pStyle w:val="ListParagraph"/>
+        <w:numPr>
+          <w:ilvl w:val="1"/>
+          <w:numId w:val="5"/>
+        </w:numPr>
+        <w:rPr>
+          <w:rFonts w:ascii="Consolas" w:hAnsi="Consolas" w:cs="Consolas"/>
+          <w:i/>
+          <w:color w:val="FF0000"/>
+        </w:rPr>
+      </w:pPr>
+      <w:proofErr w:type="spellStart"/>
+      <w:r>
+        <w:rPr>
+          <w:rFonts w:ascii="Consolas" w:hAnsi="Consolas" w:cs="Consolas"/>
+          <w:i/>
+          <w:color w:val="FF0000"/>
+        </w:rPr>
+        <w:t>CommentBody</w:t>
+      </w:r>
+      <w:proofErr w:type="spellEnd"/>
+      <w:r>
+        <w:rPr>
+          <w:rFonts w:ascii="Consolas" w:hAnsi="Consolas" w:cs="Consolas"/>
+          <w:i/>
+          <w:color w:val="FF0000"/>
+        </w:rPr>
+        <w:t xml:space="preserve"> </w:t>
+      </w:r>
+      <w:proofErr w:type="spellStart"/>
+      <w:r>
+        <w:rPr>
+          <w:rFonts w:ascii="Consolas" w:hAnsi="Consolas" w:cs="Consolas"/>
+          <w:i/>
+          <w:color w:val="FF0000"/>
+        </w:rPr>
+        <w:t>CommentSymbol</w:t>
+      </w:r>
+      <w:proofErr w:type="spellEnd"/>
+    </w:p>
+    <w:p>
+      <w:pPr>
+        <w:pStyle w:val="ListParagraph"/>
+        <w:numPr>
+          <w:ilvl w:val="1"/>
+          <w:numId w:val="5"/>
+        </w:numPr>
+        <w:rPr>
+          <w:rFonts w:ascii="Consolas" w:hAnsi="Consolas" w:cs="Consolas"/>
+          <w:i/>
+          <w:color w:val="FF0000"/>
+        </w:rPr>
+      </w:pPr>
+      <w:proofErr w:type="spellStart"/>
+      <w:r>
+        <w:rPr>
+          <w:rFonts w:ascii="Consolas" w:hAnsi="Consolas" w:cs="Consolas"/>
+          <w:i/>
+          <w:color w:val="FF0000"/>
+        </w:rPr>
+        <w:t>CommentSymbol</w:t>
+      </w:r>
+      <w:proofErr w:type="spellEnd"/>
+    </w:p>
+    <w:p>
+      <w:pPr>
+        <w:pStyle w:val="ListParagraph"/>
+        <w:numPr>
+          <w:ilvl w:val="0"/>
+          <w:numId w:val="5"/>
+        </w:numPr>
+        <w:rPr>
+          <w:rFonts w:ascii="Consolas" w:hAnsi="Consolas" w:cs="Consolas"/>
+          <w:i/>
+          <w:color w:val="FF0000"/>
+        </w:rPr>
+      </w:pPr>
+      <w:r>
+        <w:rPr>
+          <w:rFonts w:ascii="Consolas" w:hAnsi="Consolas" w:cs="Consolas"/>
+          <w:i/>
+          <w:color w:val="FF0000"/>
+        </w:rPr>
+        <w:t>Syntax</w:t>
+      </w:r>
+      <w:r>
+        <w:rPr>
+          <w:rFonts w:ascii="Consolas" w:hAnsi="Consolas" w:cs="Consolas"/>
+          <w:i/>
+          <w:color w:val="FF0000"/>
+        </w:rPr>
+        <w:t>:</w:t>
+      </w:r>
+    </w:p>
+    <w:p>
+      <w:pPr>
+        <w:pStyle w:val="ListParagraph"/>
+        <w:numPr>
+          <w:ilvl w:val="1"/>
+          <w:numId w:val="5"/>
+        </w:numPr>
+        <w:rPr>
+          <w:rFonts w:ascii="Consolas" w:hAnsi="Consolas" w:cs="Consolas"/>
+          <w:i/>
+          <w:color w:val="FF0000"/>
+        </w:rPr>
+      </w:pPr>
+      <w:r>
+        <w:rPr>
+          <w:rFonts w:ascii="Consolas" w:hAnsi="Consolas" w:cs="Consolas"/>
+          <w:i/>
+          <w:color w:val="FF0000"/>
+        </w:rPr>
+        <w:t>{</w:t>
+      </w:r>
+      <w:proofErr w:type="spellStart"/>
+      <w:r>
+        <w:rPr>
+          <w:rFonts w:ascii="Consolas" w:hAnsi="Consolas" w:cs="Consolas"/>
+          <w:i/>
+          <w:color w:val="FF0000"/>
+        </w:rPr>
+        <w:t>BracketedTextualComment</w:t>
+      </w:r>
+      <w:proofErr w:type="spellEnd"/>
+      <w:r>
+        <w:rPr>
+          <w:rFonts w:ascii="Consolas" w:hAnsi="Consolas" w:cs="Consolas"/>
+          <w:i/>
+          <w:color w:val="FF0000"/>
+        </w:rPr>
+        <w:t xml:space="preserve">} </w:t>
+      </w:r>
+      <w:proofErr w:type="spellStart"/>
+      <w:r>
+        <w:rPr>
+          <w:rFonts w:ascii="Consolas" w:hAnsi="Consolas" w:cs="Consolas"/>
+          <w:i/>
+          <w:color w:val="FF0000"/>
+        </w:rPr>
+        <w:t>CommentlessSymbol</w:t>
+      </w:r>
+      <w:proofErr w:type="spellEnd"/>
+      <w:r>
+        <w:rPr>
+          <w:rFonts w:ascii="Consolas" w:hAnsi="Consolas" w:cs="Consolas"/>
+          <w:i/>
+          <w:color w:val="FF0000"/>
+        </w:rPr>
+        <w:t xml:space="preserve"> {</w:t>
+      </w:r>
+      <w:proofErr w:type="spellStart"/>
+      <w:r>
+        <w:rPr>
+          <w:rFonts w:ascii="Consolas" w:hAnsi="Consolas" w:cs="Consolas"/>
+          <w:i/>
+          <w:color w:val="FF0000"/>
+        </w:rPr>
+        <w:t>BracketedTextualComment</w:t>
+      </w:r>
+      <w:proofErr w:type="spellEnd"/>
+      <w:r>
+        <w:rPr>
+          <w:rFonts w:ascii="Consolas" w:hAnsi="Consolas" w:cs="Consolas"/>
+          <w:i/>
+          <w:color w:val="FF0000"/>
+        </w:rPr>
+        <w:t>} {</w:t>
+      </w:r>
+      <w:proofErr w:type="spellStart"/>
+      <w:r>
+        <w:rPr>
+          <w:rFonts w:ascii="Consolas" w:hAnsi="Consolas" w:cs="Consolas"/>
+          <w:i/>
+          <w:color w:val="FF0000"/>
+        </w:rPr>
+        <w:t>CommentlessSymbol</w:t>
+      </w:r>
+      <w:proofErr w:type="spellEnd"/>
+      <w:r>
+        <w:rPr>
+          <w:rFonts w:ascii="Consolas" w:hAnsi="Consolas" w:cs="Consolas"/>
+          <w:i/>
+          <w:color w:val="FF0000"/>
+        </w:rPr>
+        <w:t xml:space="preserve"> {</w:t>
+      </w:r>
+      <w:proofErr w:type="spellStart"/>
+      <w:r>
+        <w:rPr>
+          <w:rFonts w:ascii="Consolas" w:hAnsi="Consolas" w:cs="Consolas"/>
+          <w:i/>
+          <w:color w:val="FF0000"/>
+        </w:rPr>
+        <w:t>BracketedTextualComment</w:t>
+      </w:r>
+      <w:proofErr w:type="spellEnd"/>
+      <w:r>
+        <w:rPr>
+          <w:rFonts w:ascii="Consolas" w:hAnsi="Consolas" w:cs="Consolas"/>
+          <w:i/>
+          <w:color w:val="FF0000"/>
+        </w:rPr>
+        <w:t>}}</w:t>
+      </w:r>
+    </w:p>
+    <w:p>
+      <w:pPr>
+        <w:pStyle w:val="ListParagraph"/>
+        <w:ind w:left="0"/>
+        <w:rPr>
+          <w:rFonts w:ascii="Consolas" w:hAnsi="Consolas" w:cs="Consolas"/>
+          <w:i/>
+        </w:rPr>
+      </w:pPr>
+    </w:p>
+    <w:p>
+      <w:pPr>
+        <w:pStyle w:val="ListParagraph"/>
+        <w:numPr>
+          <w:ilvl w:val="0"/>
+          <w:numId w:val="5"/>
+        </w:numPr>
+        <w:rPr>
+          <w:rFonts w:ascii="Consolas" w:hAnsi="Consolas" w:cs="Consolas"/>
+          <w:i/>
+        </w:rPr>
+      </w:pPr>
+      <w:r>
+        <w:rPr>
+          <w:rFonts w:ascii="Consolas" w:hAnsi="Consolas" w:cs="Consolas"/>
+          <w:i/>
+        </w:rPr>
+        <w:lastRenderedPageBreak/>
+        <w:t>Syntax:</w:t>
+      </w:r>
+    </w:p>
+    <w:p>
+      <w:pPr>
+        <w:pStyle w:val="ListParagraph"/>
+        <w:numPr>
+          <w:ilvl w:val="1"/>
+          <w:numId w:val="5"/>
+        </w:numPr>
+        <w:rPr>
+          <w:rFonts w:ascii="Consolas" w:hAnsi="Consolas" w:cs="Consolas"/>
+          <w:i/>
+        </w:rPr>
+      </w:pPr>
+      <w:r>
+        <w:rPr>
+          <w:rFonts w:ascii="Consolas" w:hAnsi="Consolas" w:cs="Consolas"/>
+          <w:i/>
+        </w:rPr>
+        <w:t xml:space="preserve">Syntax </w:t>
+      </w:r>
+      <w:proofErr w:type="spellStart"/>
+      <w:r>
+        <w:rPr>
+          <w:rFonts w:ascii="Consolas" w:hAnsi="Consolas" w:cs="Consolas"/>
+          <w:i/>
+        </w:rPr>
+        <w:t>SyntaxRule</w:t>
+      </w:r>
+      <w:proofErr w:type="spellEnd"/>
+    </w:p>
+    <w:p>
+      <w:pPr>
+        <w:pStyle w:val="ListParagraph"/>
+        <w:numPr>
+          <w:ilvl w:val="1"/>
+          <w:numId w:val="5"/>
+        </w:numPr>
+        <w:rPr>
+          <w:rFonts w:ascii="Consolas" w:hAnsi="Consolas" w:cs="Consolas"/>
+          <w:i/>
+        </w:rPr>
+      </w:pPr>
+      <w:proofErr w:type="spellStart"/>
+      <w:r>
+        <w:rPr>
+          <w:rFonts w:ascii="Consolas" w:hAnsi="Consolas" w:cs="Consolas"/>
+          <w:i/>
+        </w:rPr>
+        <w:t>SyntaxRule</w:t>
+      </w:r>
+      <w:proofErr w:type="spellEnd"/>
+    </w:p>
+    <w:p>
+      <w:pPr>
+        <w:pStyle w:val="ListParagraph"/>
+        <w:numPr>
+          <w:ilvl w:val="0"/>
+          <w:numId w:val="5"/>
+        </w:numPr>
+        <w:rPr>
+          <w:rFonts w:ascii="Consolas" w:hAnsi="Consolas" w:cs="Consolas"/>
+          <w:i/>
+        </w:rPr>
+      </w:pPr>
+      <w:proofErr w:type="spellStart"/>
+      <w:r>
+        <w:rPr>
+          <w:rFonts w:ascii="Consolas" w:hAnsi="Consolas" w:cs="Consolas"/>
+          <w:i/>
+        </w:rPr>
+        <w:t>SyntaxRule</w:t>
+      </w:r>
+      <w:proofErr w:type="spellEnd"/>
+      <w:r>
+        <w:rPr>
+          <w:rFonts w:ascii="Consolas" w:hAnsi="Consolas" w:cs="Consolas"/>
+          <w:i/>
+        </w:rPr>
+        <w:t>:</w:t>
+      </w:r>
+    </w:p>
+    <w:p>
+      <w:pPr>
+        <w:pStyle w:val="ListParagraph"/>
+        <w:numPr>
+          <w:ilvl w:val="1"/>
+          <w:numId w:val="5"/>
+        </w:numPr>
+        <w:rPr>
+          <w:rFonts w:ascii="Consolas" w:hAnsi="Consolas" w:cs="Consolas"/>
+          <w:i/>
+        </w:rPr>
+      </w:pPr>
+      <w:proofErr w:type="spellStart"/>
+      <w:r>
+        <w:rPr>
+          <w:rFonts w:ascii="Consolas" w:hAnsi="Consolas" w:cs="Consolas"/>
+          <w:i/>
+        </w:rPr>
+        <w:t>MetaIdentifier</w:t>
+      </w:r>
+      <w:proofErr w:type="spellEnd"/>
+      <w:r>
+        <w:rPr>
+          <w:rFonts w:ascii="Consolas" w:hAnsi="Consolas" w:cs="Consolas"/>
+          <w:i/>
+        </w:rPr>
+        <w:t xml:space="preserve"> </w:t>
+      </w:r>
+      <w:proofErr w:type="spellStart"/>
+      <w:r>
+        <w:rPr>
+          <w:rFonts w:ascii="Consolas" w:hAnsi="Consolas" w:cs="Consolas"/>
+          <w:i/>
+        </w:rPr>
+        <w:t>DefiningSymbol</w:t>
+      </w:r>
+      <w:proofErr w:type="spellEnd"/>
+      <w:r>
+        <w:rPr>
+          <w:rFonts w:ascii="Consolas" w:hAnsi="Consolas" w:cs="Consolas"/>
+          <w:i/>
+        </w:rPr>
+        <w:t xml:space="preserve"> </w:t>
+      </w:r>
+      <w:proofErr w:type="spellStart"/>
+      <w:r>
+        <w:rPr>
+          <w:rFonts w:ascii="Consolas" w:hAnsi="Consolas" w:cs="Consolas"/>
+          <w:i/>
+        </w:rPr>
+        <w:t>DefinitonsList</w:t>
+      </w:r>
+      <w:proofErr w:type="spellEnd"/>
+      <w:r>
+        <w:rPr>
+          <w:rFonts w:ascii="Consolas" w:hAnsi="Consolas" w:cs="Consolas"/>
+          <w:i/>
+        </w:rPr>
+        <w:t xml:space="preserve"> </w:t>
+      </w:r>
+      <w:proofErr w:type="spellStart"/>
+      <w:r>
+        <w:rPr>
+          <w:rFonts w:ascii="Consolas" w:hAnsi="Consolas" w:cs="Consolas"/>
+          <w:i/>
+        </w:rPr>
+        <w:t>TerminatorSymbol</w:t>
+      </w:r>
+      <w:proofErr w:type="spellEnd"/>
+    </w:p>
+    <w:p>
+      <w:pPr>
+        <w:pStyle w:val="ListParagraph"/>
+        <w:numPr>
+          <w:ilvl w:val="0"/>
+          <w:numId w:val="5"/>
+        </w:numPr>
+        <w:rPr>
+          <w:rFonts w:ascii="Consolas" w:hAnsi="Consolas" w:cs="Consolas"/>
+          <w:i/>
+        </w:rPr>
+      </w:pPr>
+      <w:proofErr w:type="spellStart"/>
+      <w:r>
+        <w:rPr>
+          <w:rFonts w:ascii="Consolas" w:hAnsi="Consolas" w:cs="Consolas"/>
+          <w:i/>
+        </w:rPr>
+        <w:t>DefinitionsList</w:t>
+      </w:r>
+      <w:proofErr w:type="spellEnd"/>
+      <w:r>
+        <w:rPr>
+          <w:rFonts w:ascii="Consolas" w:hAnsi="Consolas" w:cs="Consolas"/>
+          <w:i/>
+        </w:rPr>
+        <w:t>:</w:t>
+      </w:r>
+    </w:p>
+    <w:p>
+      <w:pPr>
+        <w:pStyle w:val="ListParagraph"/>
+        <w:numPr>
+          <w:ilvl w:val="1"/>
+          <w:numId w:val="5"/>
+        </w:numPr>
+        <w:rPr>
+          <w:rFonts w:ascii="Consolas" w:hAnsi="Consolas" w:cs="Consolas"/>
+          <w:i/>
+        </w:rPr>
+      </w:pPr>
+      <w:proofErr w:type="spellStart"/>
+      <w:r>
+        <w:rPr>
+          <w:rFonts w:ascii="Consolas" w:hAnsi="Consolas" w:cs="Consolas"/>
+          <w:i/>
+        </w:rPr>
+        <w:t>DefinitionsList</w:t>
+      </w:r>
+      <w:proofErr w:type="spellEnd"/>
+      <w:r>
+        <w:rPr>
+          <w:rFonts w:ascii="Consolas" w:hAnsi="Consolas" w:cs="Consolas"/>
+          <w:i/>
+        </w:rPr>
+        <w:t xml:space="preserve"> </w:t>
+      </w:r>
+      <w:proofErr w:type="spellStart"/>
+      <w:r>
+        <w:rPr>
+          <w:rFonts w:ascii="Consolas" w:hAnsi="Consolas" w:cs="Consolas"/>
+          <w:i/>
+        </w:rPr>
+        <w:t>DefinitionSeparatorSymbol</w:t>
+      </w:r>
+      <w:proofErr w:type="spellEnd"/>
+      <w:r>
+        <w:rPr>
+          <w:rFonts w:ascii="Consolas" w:hAnsi="Consolas" w:cs="Consolas"/>
+          <w:i/>
+        </w:rPr>
+        <w:t xml:space="preserve"> </w:t>
+      </w:r>
+      <w:proofErr w:type="spellStart"/>
+      <w:r>
+        <w:rPr>
+          <w:rFonts w:ascii="Consolas" w:hAnsi="Consolas" w:cs="Consolas"/>
+          <w:i/>
+        </w:rPr>
+        <w:t>SingleDefinition</w:t>
+      </w:r>
+      <w:proofErr w:type="spellEnd"/>
+    </w:p>
+    <w:p>
+      <w:pPr>
+        <w:pStyle w:val="ListParagraph"/>
+        <w:numPr>
+          <w:ilvl w:val="1"/>
+          <w:numId w:val="5"/>
+        </w:numPr>
+        <w:rPr>
+          <w:rFonts w:ascii="Consolas" w:hAnsi="Consolas" w:cs="Consolas"/>
+          <w:i/>
+        </w:rPr>
+      </w:pPr>
+      <w:proofErr w:type="spellStart"/>
+      <w:r>
+        <w:rPr>
+          <w:rFonts w:ascii="Consolas" w:hAnsi="Consolas" w:cs="Consolas"/>
+          <w:i/>
+        </w:rPr>
+        <w:t>SingleDefinition</w:t>
+      </w:r>
+      <w:proofErr w:type="spellEnd"/>
+    </w:p>
+    <w:p>
+      <w:pPr>
+        <w:pStyle w:val="ListParagraph"/>
+        <w:numPr>
+          <w:ilvl w:val="0"/>
+          <w:numId w:val="5"/>
+        </w:numPr>
+        <w:rPr>
+          <w:rFonts w:ascii="Consolas" w:hAnsi="Consolas" w:cs="Consolas"/>
+          <w:i/>
+        </w:rPr>
+      </w:pPr>
+      <w:proofErr w:type="spellStart"/>
+      <w:r>
+        <w:rPr>
+          <w:rFonts w:ascii="Consolas" w:hAnsi="Consolas" w:cs="Consolas"/>
+          <w:i/>
+        </w:rPr>
+        <w:t>SingleDefiniton</w:t>
+      </w:r>
+      <w:proofErr w:type="spellEnd"/>
+      <w:r>
+        <w:rPr>
+          <w:rFonts w:ascii="Consolas" w:hAnsi="Consolas" w:cs="Consolas"/>
+          <w:i/>
+        </w:rPr>
+        <w:t>:</w:t>
+      </w:r>
+    </w:p>
+    <w:p>
+      <w:pPr>
+        <w:pStyle w:val="ListParagraph"/>
+        <w:numPr>
+          <w:ilvl w:val="1"/>
+          <w:numId w:val="5"/>
+        </w:numPr>
+        <w:rPr>
+          <w:rFonts w:ascii="Consolas" w:hAnsi="Consolas" w:cs="Consolas"/>
+          <w:i/>
+        </w:rPr>
+      </w:pPr>
+      <w:proofErr w:type="spellStart"/>
+      <w:r>
+        <w:rPr>
+          <w:rFonts w:ascii="Consolas" w:hAnsi="Consolas" w:cs="Consolas"/>
+          <w:i/>
+        </w:rPr>
+        <w:t>SingleDefinition</w:t>
+      </w:r>
+      <w:proofErr w:type="spellEnd"/>
+      <w:r>
+        <w:rPr>
+          <w:rFonts w:ascii="Consolas" w:hAnsi="Consolas" w:cs="Consolas"/>
+          <w:i/>
+        </w:rPr>
+        <w:t xml:space="preserve"> </w:t>
+      </w:r>
+      <w:proofErr w:type="spellStart"/>
+      <w:r>
+        <w:rPr>
+          <w:rFonts w:ascii="Consolas" w:hAnsi="Consolas" w:cs="Consolas"/>
+          <w:i/>
+        </w:rPr>
+        <w:t>ContatenationSymbol</w:t>
+      </w:r>
+      <w:proofErr w:type="spellEnd"/>
+      <w:r>
+        <w:rPr>
+          <w:rFonts w:ascii="Consolas" w:hAnsi="Consolas" w:cs="Consolas"/>
+          <w:i/>
+        </w:rPr>
+        <w:t xml:space="preserve"> </w:t>
+      </w:r>
+      <w:proofErr w:type="spellStart"/>
+      <w:r>
+        <w:rPr>
+          <w:rFonts w:ascii="Consolas" w:hAnsi="Consolas" w:cs="Consolas"/>
+          <w:i/>
+        </w:rPr>
+        <w:t>SyntacticTerm</w:t>
+      </w:r>
+      <w:proofErr w:type="spellEnd"/>
+    </w:p>
+    <w:p>
+      <w:pPr>
+        <w:pStyle w:val="ListParagraph"/>
+        <w:numPr>
+          <w:ilvl w:val="1"/>
+          <w:numId w:val="5"/>
+        </w:numPr>
+        <w:rPr>
+          <w:rFonts w:ascii="Consolas" w:hAnsi="Consolas" w:cs="Consolas"/>
+          <w:i/>
+        </w:rPr>
+      </w:pPr>
+      <w:proofErr w:type="spellStart"/>
+      <w:r>
+        <w:rPr>
+          <w:rFonts w:ascii="Consolas" w:hAnsi="Consolas" w:cs="Consolas"/>
+          <w:i/>
+        </w:rPr>
+        <w:t>SyntacticTerm</w:t>
+      </w:r>
+      <w:proofErr w:type="spellEnd"/>
+    </w:p>
+    <w:p>
+      <w:pPr>
+        <w:pStyle w:val="ListParagraph"/>
+        <w:numPr>
+          <w:ilvl w:val="0"/>
+          <w:numId w:val="5"/>
+        </w:numPr>
+        <w:rPr>
+          <w:rFonts w:ascii="Consolas" w:hAnsi="Consolas" w:cs="Consolas"/>
+          <w:i/>
+        </w:rPr>
+      </w:pPr>
+      <w:proofErr w:type="spellStart"/>
+      <w:r>
+        <w:rPr>
+          <w:rFonts w:ascii="Consolas" w:hAnsi="Consolas" w:cs="Consolas"/>
+          <w:i/>
+        </w:rPr>
+        <w:t>SyntacticTerm</w:t>
+      </w:r>
+      <w:proofErr w:type="spellEnd"/>
+      <w:r>
+        <w:rPr>
+          <w:rFonts w:ascii="Consolas" w:hAnsi="Consolas" w:cs="Consolas"/>
+          <w:i/>
+        </w:rPr>
+        <w:t>:</w:t>
+      </w:r>
+    </w:p>
+    <w:p>
+      <w:pPr>
+        <w:pStyle w:val="ListParagraph"/>
+        <w:numPr>
+          <w:ilvl w:val="1"/>
+          <w:numId w:val="5"/>
+        </w:numPr>
+        <w:rPr>
+          <w:rFonts w:ascii="Consolas" w:hAnsi="Consolas" w:cs="Consolas"/>
+          <w:i/>
+        </w:rPr>
+      </w:pPr>
+      <w:proofErr w:type="spellStart"/>
+      <w:r>
+        <w:rPr>
+          <w:rFonts w:ascii="Consolas" w:hAnsi="Consolas" w:cs="Consolas"/>
+          <w:i/>
+        </w:rPr>
+        <w:t>SyntacticFactor</w:t>
+      </w:r>
+      <w:proofErr w:type="spellEnd"/>
+      <w:r>
+        <w:rPr>
+          <w:rFonts w:ascii="Consolas" w:hAnsi="Consolas" w:cs="Consolas"/>
+          <w:i/>
+        </w:rPr>
+        <w:t xml:space="preserve"> </w:t>
+      </w:r>
+      <w:proofErr w:type="spellStart"/>
+      <w:r>
+        <w:rPr>
+          <w:rFonts w:ascii="Consolas" w:hAnsi="Consolas" w:cs="Consolas"/>
+          <w:i/>
+        </w:rPr>
+        <w:t>ExceptSymbol</w:t>
+      </w:r>
+      <w:proofErr w:type="spellEnd"/>
+      <w:r>
+        <w:rPr>
+          <w:rFonts w:ascii="Consolas" w:hAnsi="Consolas" w:cs="Consolas"/>
+          <w:i/>
+        </w:rPr>
+        <w:t xml:space="preserve"> </w:t>
+      </w:r>
+      <w:proofErr w:type="spellStart"/>
+      <w:r>
+        <w:rPr>
+          <w:rFonts w:ascii="Consolas" w:hAnsi="Consolas" w:cs="Consolas"/>
+          <w:i/>
+        </w:rPr>
+        <w:t>SyntacticException</w:t>
+      </w:r>
+      <w:proofErr w:type="spellEnd"/>
+    </w:p>
+    <w:p>
+      <w:pPr>
+        <w:pStyle w:val="ListParagraph"/>
+        <w:numPr>
+          <w:ilvl w:val="1"/>
+          <w:numId w:val="5"/>
+        </w:numPr>
+        <w:rPr>
+          <w:rFonts w:ascii="Consolas" w:hAnsi="Consolas" w:cs="Consolas"/>
+          <w:i/>
+        </w:rPr>
+      </w:pPr>
+      <w:proofErr w:type="spellStart"/>
+      <w:r>
+        <w:rPr>
+          <w:rFonts w:ascii="Consolas" w:hAnsi="Consolas" w:cs="Consolas"/>
+          <w:i/>
+        </w:rPr>
+        <w:t>SyntacticFactor</w:t>
+      </w:r>
+      <w:proofErr w:type="spellEnd"/>
+    </w:p>
+    <w:p>
+      <w:pPr>
+        <w:pStyle w:val="ListParagraph"/>
+        <w:numPr>
+          <w:ilvl w:val="0"/>
+          <w:numId w:val="5"/>
+        </w:numPr>
+        <w:rPr>
+          <w:rFonts w:ascii="Consolas" w:hAnsi="Consolas" w:cs="Consolas"/>
+          <w:i/>
+        </w:rPr>
+      </w:pPr>
+      <w:proofErr w:type="spellStart"/>
+      <w:r>
+        <w:rPr>
+          <w:rFonts w:ascii="Consolas" w:hAnsi="Consolas" w:cs="Consolas"/>
+          <w:i/>
+        </w:rPr>
+        <w:t>SyntacticException</w:t>
+      </w:r>
+      <w:proofErr w:type="spellEnd"/>
+      <w:r>
+        <w:rPr>
+          <w:rFonts w:ascii="Consolas" w:hAnsi="Consolas" w:cs="Consolas"/>
+          <w:i/>
+        </w:rPr>
+        <w:t>:</w:t>
+      </w:r>
+    </w:p>
+    <w:p>
+      <w:pPr>
+        <w:pStyle w:val="ListParagraph"/>
+        <w:numPr>
+          <w:ilvl w:val="1"/>
+          <w:numId w:val="5"/>
+        </w:numPr>
+        <w:rPr>
+          <w:rFonts w:ascii="Consolas" w:hAnsi="Consolas" w:cs="Consolas"/>
+          <w:i/>
+        </w:rPr>
+      </w:pPr>
+      <w:r>
+        <w:rPr>
+          <w:rFonts w:ascii="Consolas" w:hAnsi="Consolas" w:cs="Consolas"/>
+          <w:i/>
+        </w:rPr>
+        <w:t xml:space="preserve">? </w:t>
+      </w:r>
+      <w:proofErr w:type="gramStart"/>
+      <w:r>
+        <w:rPr>
+          <w:rFonts w:ascii="Consolas" w:hAnsi="Consolas" w:cs="Consolas"/>
+          <w:i/>
+        </w:rPr>
+        <w:t>a</w:t>
+      </w:r>
+      <w:proofErr w:type="gramEnd"/>
+      <w:r>
+        <w:rPr>
+          <w:rFonts w:ascii="Consolas" w:hAnsi="Consolas" w:cs="Consolas"/>
+          <w:i/>
+        </w:rPr>
+        <w:t xml:space="preserve"> </w:t>
+      </w:r>
+      <w:proofErr w:type="spellStart"/>
+      <w:r>
+        <w:rPr>
+          <w:rFonts w:ascii="Consolas" w:hAnsi="Consolas" w:cs="Consolas"/>
+          <w:i/>
+        </w:rPr>
+        <w:t>SyntacticFactor</w:t>
+      </w:r>
+      <w:proofErr w:type="spellEnd"/>
+      <w:r>
+        <w:rPr>
+          <w:rFonts w:ascii="Consolas" w:hAnsi="Consolas" w:cs="Consolas"/>
+          <w:i/>
+        </w:rPr>
+        <w:t xml:space="preserve"> that could be replaced by a </w:t>
+      </w:r>
+      <w:proofErr w:type="spellStart"/>
+      <w:r>
+        <w:rPr>
+          <w:rFonts w:ascii="Consolas" w:hAnsi="Consolas" w:cs="Consolas"/>
+          <w:i/>
+        </w:rPr>
+        <w:t>SyntacticFactor</w:t>
+      </w:r>
+      <w:proofErr w:type="spellEnd"/>
+      <w:r>
+        <w:rPr>
+          <w:rFonts w:ascii="Consolas" w:hAnsi="Consolas" w:cs="Consolas"/>
+          <w:i/>
+        </w:rPr>
+        <w:br/>
+        <w:t xml:space="preserve">  </w:t>
+      </w:r>
+      <w:r>
+        <w:rPr>
+          <w:rFonts w:ascii="Consolas" w:hAnsi="Consolas" w:cs="Consolas"/>
+          <w:i/>
+        </w:rPr>
+        <w:t xml:space="preserve">containing no </w:t>
+      </w:r>
+      <w:proofErr w:type="spellStart"/>
+      <w:r>
+        <w:rPr>
+          <w:rFonts w:ascii="Consolas" w:hAnsi="Consolas" w:cs="Consolas"/>
+          <w:i/>
+        </w:rPr>
+        <w:t>MetaIdentifier</w:t>
+      </w:r>
+      <w:proofErr w:type="spellEnd"/>
+      <w:r>
+        <w:rPr>
+          <w:rFonts w:ascii="Consolas" w:hAnsi="Consolas" w:cs="Consolas"/>
+          <w:i/>
+        </w:rPr>
+        <w:t xml:space="preserve"> ?</w:t>
+      </w:r>
+    </w:p>
+    <w:p>
+      <w:pPr>
+        <w:pStyle w:val="ListParagraph"/>
+        <w:numPr>
+          <w:ilvl w:val="0"/>
+          <w:numId w:val="5"/>
+        </w:numPr>
+        <w:rPr>
+          <w:rFonts w:ascii="Consolas" w:hAnsi="Consolas" w:cs="Consolas"/>
+          <w:i/>
+        </w:rPr>
+      </w:pPr>
+      <w:proofErr w:type="spellStart"/>
+      <w:r>
+        <w:rPr>
+          <w:rFonts w:ascii="Consolas" w:hAnsi="Consolas" w:cs="Consolas"/>
+          <w:i/>
+        </w:rPr>
+        <w:t>SyntacticFactor</w:t>
+      </w:r>
+      <w:proofErr w:type="spellEnd"/>
+      <w:r>
+        <w:rPr>
+          <w:rFonts w:ascii="Consolas" w:hAnsi="Consolas" w:cs="Consolas"/>
+          <w:i/>
+        </w:rPr>
+        <w:t>:</w:t>
+      </w:r>
+    </w:p>
+    <w:p>
+      <w:pPr>
+        <w:pStyle w:val="ListParagraph"/>
+        <w:numPr>
+          <w:ilvl w:val="1"/>
+          <w:numId w:val="5"/>
+        </w:numPr>
+        <w:rPr>
+          <w:rFonts w:ascii="Consolas" w:hAnsi="Consolas" w:cs="Consolas"/>
+          <w:i/>
+        </w:rPr>
+      </w:pPr>
+      <w:r>
+        <w:rPr>
+          <w:rFonts w:ascii="Consolas" w:hAnsi="Consolas" w:cs="Consolas"/>
+          <w:i/>
+        </w:rPr>
+        <w:t xml:space="preserve">Integer </w:t>
+      </w:r>
+      <w:proofErr w:type="spellStart"/>
+      <w:r>
+        <w:rPr>
+          <w:rFonts w:ascii="Consolas" w:hAnsi="Consolas" w:cs="Consolas"/>
+          <w:i/>
+        </w:rPr>
+        <w:t>RepetetionSymbol</w:t>
+      </w:r>
+      <w:proofErr w:type="spellEnd"/>
+      <w:r>
+        <w:rPr>
+          <w:rFonts w:ascii="Consolas" w:hAnsi="Consolas" w:cs="Consolas"/>
+          <w:i/>
+        </w:rPr>
+        <w:t xml:space="preserve"> </w:t>
+      </w:r>
+      <w:proofErr w:type="spellStart"/>
+      <w:r>
+        <w:rPr>
+          <w:rFonts w:ascii="Consolas" w:hAnsi="Consolas" w:cs="Consolas"/>
+          <w:i/>
+        </w:rPr>
+        <w:t>SyntacticPrimary</w:t>
+      </w:r>
+      <w:proofErr w:type="spellEnd"/>
+    </w:p>
+    <w:p>
+      <w:pPr>
+        <w:pStyle w:val="ListParagraph"/>
+        <w:numPr>
+          <w:ilvl w:val="1"/>
+          <w:numId w:val="5"/>
+        </w:numPr>
+        <w:rPr>
+          <w:rFonts w:ascii="Consolas" w:hAnsi="Consolas" w:cs="Consolas"/>
+          <w:i/>
+        </w:rPr>
+      </w:pPr>
+      <w:proofErr w:type="spellStart"/>
+      <w:r>
+        <w:rPr>
+          <w:rFonts w:ascii="Consolas" w:hAnsi="Consolas" w:cs="Consolas"/>
+          <w:i/>
+        </w:rPr>
+        <w:t>SyntacticPrimary</w:t>
+      </w:r>
+      <w:proofErr w:type="spellEnd"/>
+    </w:p>
+    <w:p>
+      <w:pPr>
+        <w:pStyle w:val="ListParagraph"/>
+        <w:numPr>
+          <w:ilvl w:val="0"/>
+          <w:numId w:val="5"/>
+        </w:numPr>
+        <w:rPr>
+          <w:rFonts w:ascii="Consolas" w:hAnsi="Consolas" w:cs="Consolas"/>
+          <w:i/>
+        </w:rPr>
+      </w:pPr>
+      <w:proofErr w:type="spellStart"/>
+      <w:r>
+        <w:rPr>
+          <w:rFonts w:ascii="Consolas" w:hAnsi="Consolas" w:cs="Consolas"/>
+          <w:i/>
+        </w:rPr>
+        <w:t>SyntacticPrimary</w:t>
+      </w:r>
+      <w:proofErr w:type="spellEnd"/>
+      <w:r>
+        <w:rPr>
+          <w:rFonts w:ascii="Consolas" w:hAnsi="Consolas" w:cs="Consolas"/>
+          <w:i/>
+        </w:rPr>
+        <w:t>:</w:t>
+      </w:r>
+    </w:p>
+    <w:p>
+      <w:pPr>
+        <w:pStyle w:val="ListParagraph"/>
+        <w:numPr>
+          <w:ilvl w:val="1"/>
+          <w:numId w:val="5"/>
+        </w:numPr>
+        <w:rPr>
+          <w:rFonts w:ascii="Consolas" w:hAnsi="Consolas" w:cs="Consolas"/>
+          <w:i/>
+        </w:rPr>
+      </w:pPr>
+      <w:proofErr w:type="spellStart"/>
+      <w:r>
+        <w:rPr>
+          <w:rFonts w:ascii="Consolas" w:hAnsi="Consolas" w:cs="Consolas"/>
+          <w:i/>
+        </w:rPr>
+        <w:t>OptionalSequence</w:t>
+      </w:r>
+      <w:proofErr w:type="spellEnd"/>
+    </w:p>
+    <w:p>
+      <w:pPr>
+        <w:pStyle w:val="ListParagraph"/>
+        <w:numPr>
+          <w:ilvl w:val="1"/>
+          <w:numId w:val="5"/>
+        </w:numPr>
+        <w:rPr>
+          <w:rFonts w:ascii="Consolas" w:hAnsi="Consolas" w:cs="Consolas"/>
+          <w:i/>
+        </w:rPr>
+      </w:pPr>
+      <w:proofErr w:type="spellStart"/>
+      <w:r>
+        <w:rPr>
+          <w:rFonts w:ascii="Consolas" w:hAnsi="Consolas" w:cs="Consolas"/>
+          <w:i/>
+        </w:rPr>
+        <w:t>RepeatedSequence</w:t>
+      </w:r>
+      <w:proofErr w:type="spellEnd"/>
+    </w:p>
+    <w:p>
+      <w:pPr>
+        <w:pStyle w:val="ListParagraph"/>
+        <w:numPr>
+          <w:ilvl w:val="1"/>
+          <w:numId w:val="5"/>
+        </w:numPr>
+        <w:rPr>
+          <w:rFonts w:ascii="Consolas" w:hAnsi="Consolas" w:cs="Consolas"/>
+          <w:i/>
+        </w:rPr>
+      </w:pPr>
+      <w:proofErr w:type="spellStart"/>
+      <w:r>
+        <w:rPr>
+          <w:rFonts w:ascii="Consolas" w:hAnsi="Consolas" w:cs="Consolas"/>
+          <w:i/>
+        </w:rPr>
+        <w:t>GroupedSequence</w:t>
+      </w:r>
+      <w:proofErr w:type="spellEnd"/>
+    </w:p>
+    <w:p>
+      <w:pPr>
+        <w:pStyle w:val="ListParagraph"/>
+        <w:numPr>
+          <w:ilvl w:val="1"/>
+          <w:numId w:val="5"/>
+        </w:numPr>
+        <w:rPr>
+          <w:rFonts w:ascii="Consolas" w:hAnsi="Consolas" w:cs="Consolas"/>
+          <w:i/>
+        </w:rPr>
+      </w:pPr>
+      <w:proofErr w:type="spellStart"/>
+      <w:r>
+        <w:rPr>
+          <w:rFonts w:ascii="Consolas" w:hAnsi="Consolas" w:cs="Consolas"/>
+          <w:i/>
+        </w:rPr>
+        <w:t>MetaIdentifier</w:t>
+      </w:r>
+      <w:proofErr w:type="spellEnd"/>
+    </w:p>
+    <w:p>
+      <w:pPr>
+        <w:pStyle w:val="ListParagraph"/>
+        <w:numPr>
+          <w:ilvl w:val="1"/>
+          <w:numId w:val="5"/>
+        </w:numPr>
+        <w:rPr>
+          <w:rFonts w:ascii="Consolas" w:hAnsi="Consolas" w:cs="Consolas"/>
+          <w:i/>
+        </w:rPr>
+      </w:pPr>
+      <w:proofErr w:type="spellStart"/>
+      <w:r>
+        <w:rPr>
+          <w:rFonts w:ascii="Consolas" w:hAnsi="Consolas" w:cs="Consolas"/>
+          <w:i/>
+        </w:rPr>
+        <w:t>TerminalString</w:t>
+      </w:r>
+      <w:proofErr w:type="spellEnd"/>
+    </w:p>
+    <w:p>
+      <w:pPr>
+        <w:pStyle w:val="ListParagraph"/>
+        <w:numPr>
+          <w:ilvl w:val="1"/>
+          <w:numId w:val="5"/>
+        </w:numPr>
+        <w:rPr>
+          <w:rFonts w:ascii="Consolas" w:hAnsi="Consolas" w:cs="Consolas"/>
+          <w:i/>
+        </w:rPr>
+      </w:pPr>
+      <w:proofErr w:type="spellStart"/>
+      <w:r>
+        <w:rPr>
+          <w:rFonts w:ascii="Consolas" w:hAnsi="Consolas" w:cs="Consolas"/>
+          <w:i/>
         </w:rPr>
         <w:t>SpecialSequence</w:t>
       </w:r>
       <w:proofErr w:type="spellEnd"/>
-      <w:r>
-        <w:rPr>
-          <w:rFonts w:ascii="Consolas" w:hAnsi="Consolas" w:cs="Consolas"/>
+    </w:p>
+    <w:p>
+      <w:pPr>
+        <w:pStyle w:val="ListParagraph"/>
+        <w:numPr>
+          <w:ilvl w:val="1"/>
+          <w:numId w:val="5"/>
+        </w:numPr>
+        <w:rPr>
+          <w:rFonts w:ascii="Consolas" w:hAnsi="Consolas" w:cs="Consolas"/>
+          <w:i/>
+        </w:rPr>
+      </w:pPr>
+      <w:proofErr w:type="spellStart"/>
+      <w:r>
+        <w:rPr>
+          <w:rFonts w:ascii="Consolas" w:hAnsi="Consolas" w:cs="Consolas"/>
+          <w:i/>
+        </w:rPr>
+        <w:t>EmptySequence</w:t>
+      </w:r>
+      <w:proofErr w:type="spellEnd"/>
+    </w:p>
+    <w:p>
+      <w:pPr>
+        <w:pStyle w:val="ListParagraph"/>
+        <w:numPr>
+          <w:ilvl w:val="0"/>
+          <w:numId w:val="5"/>
+        </w:numPr>
+        <w:rPr>
+          <w:rFonts w:ascii="Consolas" w:hAnsi="Consolas" w:cs="Consolas"/>
+          <w:i/>
+        </w:rPr>
+      </w:pPr>
+      <w:proofErr w:type="spellStart"/>
+      <w:r>
+        <w:rPr>
+          <w:rFonts w:ascii="Consolas" w:hAnsi="Consolas" w:cs="Consolas"/>
+          <w:i/>
+        </w:rPr>
+        <w:t>OptionalSequence</w:t>
+      </w:r>
+      <w:proofErr w:type="spellEnd"/>
+      <w:r>
+        <w:rPr>
+          <w:rFonts w:ascii="Consolas" w:hAnsi="Consolas" w:cs="Consolas"/>
+          <w:i/>
         </w:rPr>
         <w:t>:</w:t>
       </w:r>
@@ -2587,19 +4789,22 @@
         </w:numPr>
         <w:rPr>
           <w:rFonts w:ascii="Consolas" w:hAnsi="Consolas" w:cs="Consolas"/>
-        </w:rPr>
-      </w:pPr>
-      <w:proofErr w:type="spellStart"/>
-      <w:r>
-        <w:rPr>
-          <w:rFonts w:ascii="Consolas" w:hAnsi="Consolas" w:cs="Consolas"/>
-        </w:rPr>
-        <w:t>SpecialSequenceSymbol</w:t>
-      </w:r>
-      <w:proofErr w:type="spellEnd"/>
-      <w:r>
-        <w:rPr>
-          <w:rFonts w:ascii="Consolas" w:hAnsi="Consolas" w:cs="Consolas"/>
+          <w:i/>
+        </w:rPr>
+      </w:pPr>
+      <w:proofErr w:type="spellStart"/>
+      <w:r>
+        <w:rPr>
+          <w:rFonts w:ascii="Consolas" w:hAnsi="Consolas" w:cs="Consolas"/>
+          <w:i/>
+        </w:rPr>
+        <w:t>StartOptionalSymbol</w:t>
+      </w:r>
+      <w:proofErr w:type="spellEnd"/>
+      <w:r>
+        <w:rPr>
+          <w:rFonts w:ascii="Consolas" w:hAnsi="Consolas" w:cs="Consolas"/>
+          <w:i/>
         </w:rPr>
         <w:t xml:space="preserve"> </w:t>
       </w:r>
@@ -2607,19 +4812,15 @@
       <w:r>
         <w:rPr>
           <w:rFonts w:ascii="Consolas" w:hAnsi="Consolas" w:cs="Consolas"/>
-        </w:rPr>
-        <w:t>SpecialSequence</w:t>
-      </w:r>
-      <w:r>
-        <w:rPr>
-          <w:rFonts w:ascii="Consolas" w:hAnsi="Consolas" w:cs="Consolas"/>
-        </w:rPr>
-        <w:t>Body</w:t>
-      </w:r>
-      <w:proofErr w:type="spellEnd"/>
-      <w:r>
-        <w:rPr>
-          <w:rFonts w:ascii="Consolas" w:hAnsi="Consolas" w:cs="Consolas"/>
+          <w:i/>
+        </w:rPr>
+        <w:t>DefinitionsList</w:t>
+      </w:r>
+      <w:proofErr w:type="spellEnd"/>
+      <w:r>
+        <w:rPr>
+          <w:rFonts w:ascii="Consolas" w:hAnsi="Consolas" w:cs="Consolas"/>
+          <w:i/>
         </w:rPr>
         <w:t xml:space="preserve"> </w:t>
       </w:r>
@@ -2627,39 +4828,66 @@
       <w:r>
         <w:rPr>
           <w:rFonts w:ascii="Consolas" w:hAnsi="Consolas" w:cs="Consolas"/>
-        </w:rPr>
-        <w:t>SpecialSequenceSymbol</w:t>
-      </w:r>
-      <w:proofErr w:type="spellEnd"/>
-    </w:p>
-    <w:p>
-      <w:pPr>
-        <w:pStyle w:val="ListParagraph"/>
-        <w:numPr>
-          <w:ilvl w:val="1"/>
-          <w:numId w:val="5"/>
-        </w:numPr>
-        <w:rPr>
-          <w:rFonts w:ascii="Consolas" w:hAnsi="Consolas" w:cs="Consolas"/>
-        </w:rPr>
-      </w:pPr>
-      <w:proofErr w:type="spellStart"/>
-      <w:r>
-        <w:rPr>
-          <w:rFonts w:ascii="Consolas" w:hAnsi="Consolas" w:cs="Consolas"/>
-        </w:rPr>
-        <w:t>SpecialSequence</w:t>
-      </w:r>
-      <w:r>
-        <w:rPr>
-          <w:rFonts w:ascii="Consolas" w:hAnsi="Consolas" w:cs="Consolas"/>
-        </w:rPr>
-        <w:t>Symbol</w:t>
-      </w:r>
-      <w:proofErr w:type="spellEnd"/>
-      <w:r>
-        <w:rPr>
-          <w:rFonts w:ascii="Consolas" w:hAnsi="Consolas" w:cs="Consolas"/>
+          <w:i/>
+        </w:rPr>
+        <w:t>EndOptionSymbol</w:t>
+      </w:r>
+      <w:proofErr w:type="spellEnd"/>
+    </w:p>
+    <w:p>
+      <w:pPr>
+        <w:pStyle w:val="ListParagraph"/>
+        <w:numPr>
+          <w:ilvl w:val="0"/>
+          <w:numId w:val="5"/>
+        </w:numPr>
+        <w:rPr>
+          <w:rFonts w:ascii="Consolas" w:hAnsi="Consolas" w:cs="Consolas"/>
+          <w:i/>
+        </w:rPr>
+      </w:pPr>
+      <w:proofErr w:type="spellStart"/>
+      <w:r>
+        <w:rPr>
+          <w:rFonts w:ascii="Consolas" w:hAnsi="Consolas" w:cs="Consolas"/>
+          <w:i/>
+        </w:rPr>
+        <w:t>RepeatedSequence</w:t>
+      </w:r>
+      <w:proofErr w:type="spellEnd"/>
+      <w:r>
+        <w:rPr>
+          <w:rFonts w:ascii="Consolas" w:hAnsi="Consolas" w:cs="Consolas"/>
+          <w:i/>
+        </w:rPr>
+        <w:t>:</w:t>
+      </w:r>
+    </w:p>
+    <w:p>
+      <w:pPr>
+        <w:pStyle w:val="ListParagraph"/>
+        <w:numPr>
+          <w:ilvl w:val="1"/>
+          <w:numId w:val="5"/>
+        </w:numPr>
+        <w:rPr>
+          <w:rFonts w:ascii="Consolas" w:hAnsi="Consolas" w:cs="Consolas"/>
+          <w:i/>
+        </w:rPr>
+      </w:pPr>
+      <w:proofErr w:type="spellStart"/>
+      <w:r>
+        <w:rPr>
+          <w:rFonts w:ascii="Consolas" w:hAnsi="Consolas" w:cs="Consolas"/>
+          <w:i/>
+        </w:rPr>
+        <w:t>StartRepeatSymbol</w:t>
+      </w:r>
+      <w:proofErr w:type="spellEnd"/>
+      <w:r>
+        <w:rPr>
+          <w:rFonts w:ascii="Consolas" w:hAnsi="Consolas" w:cs="Consolas"/>
+          <w:i/>
         </w:rPr>
         <w:t xml:space="preserve"> </w:t>
       </w:r>
@@ -2667,8 +4895,25 @@
       <w:r>
         <w:rPr>
           <w:rFonts w:ascii="Consolas" w:hAnsi="Consolas" w:cs="Consolas"/>
-        </w:rPr>
-        <w:t>SpecialSequenceSymbol</w:t>
+          <w:i/>
+        </w:rPr>
+        <w:t>DefinitionsList</w:t>
+      </w:r>
+      <w:proofErr w:type="spellEnd"/>
+      <w:r>
+        <w:rPr>
+          <w:rFonts w:ascii="Consolas" w:hAnsi="Consolas" w:cs="Consolas"/>
+          <w:i/>
+        </w:rPr>
+        <w:t xml:space="preserve"> </w:t>
+      </w:r>
+      <w:proofErr w:type="spellStart"/>
+      <w:r>
+        <w:rPr>
+          <w:rFonts w:ascii="Consolas" w:hAnsi="Consolas" w:cs="Consolas"/>
+          <w:i/>
+        </w:rPr>
+        <w:t>EndRepeatSymbol</w:t>
       </w:r>
       <w:proofErr w:type="spellEnd"/>
     </w:p>
@@ -2681,19 +4926,22 @@
         </w:numPr>
         <w:rPr>
           <w:rFonts w:ascii="Consolas" w:hAnsi="Consolas" w:cs="Consolas"/>
-        </w:rPr>
-      </w:pPr>
-      <w:proofErr w:type="spellStart"/>
-      <w:r>
-        <w:rPr>
-          <w:rFonts w:ascii="Consolas" w:hAnsi="Consolas" w:cs="Consolas"/>
-        </w:rPr>
-        <w:t>SpecialSequenceBody</w:t>
-      </w:r>
-      <w:proofErr w:type="spellEnd"/>
-      <w:r>
-        <w:rPr>
-          <w:rFonts w:ascii="Consolas" w:hAnsi="Consolas" w:cs="Consolas"/>
+          <w:i/>
+        </w:rPr>
+      </w:pPr>
+      <w:proofErr w:type="spellStart"/>
+      <w:r>
+        <w:rPr>
+          <w:rFonts w:ascii="Consolas" w:hAnsi="Consolas" w:cs="Consolas"/>
+          <w:i/>
+        </w:rPr>
+        <w:t>GroupedSequence</w:t>
+      </w:r>
+      <w:proofErr w:type="spellEnd"/>
+      <w:r>
+        <w:rPr>
+          <w:rFonts w:ascii="Consolas" w:hAnsi="Consolas" w:cs="Consolas"/>
+          <w:i/>
         </w:rPr>
         <w:t>:</w:t>
       </w:r>
@@ -2707,19 +4955,22 @@
         </w:numPr>
         <w:rPr>
           <w:rFonts w:ascii="Consolas" w:hAnsi="Consolas" w:cs="Consolas"/>
-        </w:rPr>
-      </w:pPr>
-      <w:proofErr w:type="spellStart"/>
-      <w:r>
-        <w:rPr>
-          <w:rFonts w:ascii="Consolas" w:hAnsi="Consolas" w:cs="Consolas"/>
-        </w:rPr>
-        <w:t>SpecialSequenceBody</w:t>
-      </w:r>
-      <w:proofErr w:type="spellEnd"/>
-      <w:r>
-        <w:rPr>
-          <w:rFonts w:ascii="Consolas" w:hAnsi="Consolas" w:cs="Consolas"/>
+          <w:i/>
+        </w:rPr>
+      </w:pPr>
+      <w:proofErr w:type="spellStart"/>
+      <w:r>
+        <w:rPr>
+          <w:rFonts w:ascii="Consolas" w:hAnsi="Consolas" w:cs="Consolas"/>
+          <w:i/>
+        </w:rPr>
+        <w:t>StartGroupSymbol</w:t>
+      </w:r>
+      <w:proofErr w:type="spellEnd"/>
+      <w:r>
+        <w:rPr>
+          <w:rFonts w:ascii="Consolas" w:hAnsi="Consolas" w:cs="Consolas"/>
+          <w:i/>
         </w:rPr>
         <w:t xml:space="preserve"> </w:t>
       </w:r>
@@ -2727,28 +4978,25 @@
       <w:r>
         <w:rPr>
           <w:rFonts w:ascii="Consolas" w:hAnsi="Consolas" w:cs="Consolas"/>
-        </w:rPr>
-        <w:t>SpecialSequenceCharacter</w:t>
-      </w:r>
-      <w:proofErr w:type="spellEnd"/>
-    </w:p>
-    <w:p>
-      <w:pPr>
-        <w:pStyle w:val="ListParagraph"/>
-        <w:numPr>
-          <w:ilvl w:val="1"/>
-          <w:numId w:val="5"/>
-        </w:numPr>
-        <w:rPr>
-          <w:rFonts w:ascii="Consolas" w:hAnsi="Consolas" w:cs="Consolas"/>
-        </w:rPr>
-      </w:pPr>
-      <w:proofErr w:type="spellStart"/>
-      <w:r>
-        <w:rPr>
-          <w:rFonts w:ascii="Consolas" w:hAnsi="Consolas" w:cs="Consolas"/>
-        </w:rPr>
-        <w:t>SpecialSequenceCharacter</w:t>
+          <w:i/>
+        </w:rPr>
+        <w:t>DefinitionsList</w:t>
+      </w:r>
+      <w:proofErr w:type="spellEnd"/>
+      <w:r>
+        <w:rPr>
+          <w:rFonts w:ascii="Consolas" w:hAnsi="Consolas" w:cs="Consolas"/>
+          <w:i/>
+        </w:rPr>
+        <w:t xml:space="preserve"> </w:t>
+      </w:r>
+      <w:proofErr w:type="spellStart"/>
+      <w:r>
+        <w:rPr>
+          <w:rFonts w:ascii="Consolas" w:hAnsi="Consolas" w:cs="Consolas"/>
+          <w:i/>
+        </w:rPr>
+        <w:t>EndGroupSymbol</w:t>
       </w:r>
       <w:proofErr w:type="spellEnd"/>
     </w:p>
@@ -2761,1448 +5009,22 @@
         </w:numPr>
         <w:rPr>
           <w:rFonts w:ascii="Consolas" w:hAnsi="Consolas" w:cs="Consolas"/>
-        </w:rPr>
-      </w:pPr>
-      <w:proofErr w:type="spellStart"/>
-      <w:r>
-        <w:rPr>
-          <w:rFonts w:ascii="Consolas" w:hAnsi="Consolas" w:cs="Consolas"/>
-        </w:rPr>
-        <w:t>SpecialSequenceCharacter</w:t>
-      </w:r>
-      <w:proofErr w:type="spellEnd"/>
-      <w:r>
-        <w:rPr>
-          <w:rFonts w:ascii="Consolas" w:hAnsi="Consolas" w:cs="Consolas"/>
-        </w:rPr>
-        <w:t>:</w:t>
-      </w:r>
-    </w:p>
-    <w:p>
-      <w:pPr>
-        <w:pStyle w:val="ListParagraph"/>
-        <w:numPr>
-          <w:ilvl w:val="1"/>
-          <w:numId w:val="5"/>
-        </w:numPr>
-        <w:rPr>
-          <w:rFonts w:ascii="Consolas" w:hAnsi="Consolas" w:cs="Consolas"/>
-        </w:rPr>
-      </w:pPr>
-      <w:proofErr w:type="spellStart"/>
-      <w:r>
-        <w:rPr>
-          <w:rFonts w:ascii="Consolas" w:hAnsi="Consolas" w:cs="Consolas"/>
-        </w:rPr>
-        <w:t>TerminalCharacter</w:t>
-      </w:r>
-      <w:proofErr w:type="spellEnd"/>
-      <w:r>
-        <w:rPr>
-          <w:rFonts w:ascii="Consolas" w:hAnsi="Consolas" w:cs="Consolas"/>
-        </w:rPr>
-        <w:t xml:space="preserve"> - </w:t>
-      </w:r>
-      <w:proofErr w:type="spellStart"/>
-      <w:r>
-        <w:rPr>
-          <w:rFonts w:ascii="Consolas" w:hAnsi="Consolas" w:cs="Consolas"/>
-        </w:rPr>
-        <w:t>SpecialSequenceSymbol</w:t>
-      </w:r>
-      <w:proofErr w:type="spellEnd"/>
-    </w:p>
-    <w:p>
-      <w:pPr>
-        <w:pStyle w:val="ListParagraph"/>
-        <w:numPr>
-          <w:ilvl w:val="0"/>
-          <w:numId w:val="5"/>
-        </w:numPr>
-        <w:rPr>
-          <w:rFonts w:ascii="Consolas" w:hAnsi="Consolas" w:cs="Consolas"/>
-        </w:rPr>
-      </w:pPr>
-      <w:proofErr w:type="spellStart"/>
-      <w:r>
-        <w:rPr>
-          <w:rFonts w:ascii="Consolas" w:hAnsi="Consolas" w:cs="Consolas"/>
-        </w:rPr>
-        <w:t>CommentSymbol</w:t>
-      </w:r>
-      <w:proofErr w:type="spellEnd"/>
-      <w:r>
-        <w:rPr>
-          <w:rFonts w:ascii="Consolas" w:hAnsi="Consolas" w:cs="Consolas"/>
-        </w:rPr>
-        <w:t>:</w:t>
-      </w:r>
-    </w:p>
-    <w:p>
-      <w:pPr>
-        <w:pStyle w:val="ListParagraph"/>
-        <w:numPr>
-          <w:ilvl w:val="1"/>
-          <w:numId w:val="5"/>
-        </w:numPr>
-        <w:rPr>
-          <w:rFonts w:ascii="Consolas" w:hAnsi="Consolas" w:cs="Consolas"/>
-        </w:rPr>
-      </w:pPr>
-      <w:proofErr w:type="spellStart"/>
-      <w:r>
-        <w:rPr>
-          <w:rFonts w:ascii="Consolas" w:hAnsi="Consolas" w:cs="Consolas"/>
-        </w:rPr>
-        <w:t>BracketedTextualComment</w:t>
-      </w:r>
-      <w:proofErr w:type="spellEnd"/>
-    </w:p>
-    <w:p>
-      <w:pPr>
-        <w:pStyle w:val="ListParagraph"/>
-        <w:numPr>
-          <w:ilvl w:val="1"/>
-          <w:numId w:val="5"/>
-        </w:numPr>
-        <w:rPr>
-          <w:rFonts w:ascii="Consolas" w:hAnsi="Consolas" w:cs="Consolas"/>
-        </w:rPr>
-      </w:pPr>
-      <w:proofErr w:type="spellStart"/>
-      <w:r>
-        <w:rPr>
-          <w:rFonts w:ascii="Consolas" w:hAnsi="Consolas" w:cs="Consolas"/>
-        </w:rPr>
-        <w:t>OtherCharacter</w:t>
-      </w:r>
-      <w:proofErr w:type="spellEnd"/>
-    </w:p>
-    <w:p>
-      <w:pPr>
-        <w:pStyle w:val="ListParagraph"/>
-        <w:numPr>
-          <w:ilvl w:val="1"/>
-          <w:numId w:val="5"/>
-        </w:numPr>
-        <w:rPr>
-          <w:rFonts w:ascii="Consolas" w:hAnsi="Consolas" w:cs="Consolas"/>
-        </w:rPr>
-      </w:pPr>
-      <w:proofErr w:type="spellStart"/>
-      <w:r>
-        <w:rPr>
-          <w:rFonts w:ascii="Consolas" w:hAnsi="Consolas" w:cs="Consolas"/>
-        </w:rPr>
-        <w:t>CommentlessSymbol</w:t>
-      </w:r>
-      <w:proofErr w:type="spellEnd"/>
-    </w:p>
-    <w:p>
-      <w:pPr>
-        <w:pStyle w:val="ListParagraph"/>
-        <w:numPr>
-          <w:ilvl w:val="0"/>
-          <w:numId w:val="5"/>
-        </w:numPr>
-        <w:rPr>
-          <w:rFonts w:ascii="Consolas" w:hAnsi="Consolas" w:cs="Consolas"/>
-        </w:rPr>
-      </w:pPr>
-      <w:proofErr w:type="spellStart"/>
-      <w:r>
-        <w:rPr>
-          <w:rFonts w:ascii="Consolas" w:hAnsi="Consolas" w:cs="Consolas"/>
-        </w:rPr>
-        <w:t>BracketedTextualComment</w:t>
-      </w:r>
-      <w:proofErr w:type="spellEnd"/>
-      <w:r>
-        <w:rPr>
-          <w:rFonts w:ascii="Consolas" w:hAnsi="Consolas" w:cs="Consolas"/>
-        </w:rPr>
-        <w:t>:</w:t>
-      </w:r>
-    </w:p>
-    <w:p>
-      <w:pPr>
-        <w:pStyle w:val="ListParagraph"/>
-        <w:numPr>
-          <w:ilvl w:val="1"/>
-          <w:numId w:val="5"/>
-        </w:numPr>
-        <w:rPr>
-          <w:rFonts w:ascii="Consolas" w:hAnsi="Consolas" w:cs="Consolas"/>
-        </w:rPr>
-      </w:pPr>
-      <w:proofErr w:type="spellStart"/>
-      <w:r>
-        <w:rPr>
-          <w:rFonts w:ascii="Consolas" w:hAnsi="Consolas" w:cs="Consolas"/>
-        </w:rPr>
-        <w:t>StartCommentSymbol</w:t>
-      </w:r>
-      <w:proofErr w:type="spellEnd"/>
-      <w:r>
-        <w:rPr>
-          <w:rFonts w:ascii="Consolas" w:hAnsi="Consolas" w:cs="Consolas"/>
-        </w:rPr>
-        <w:t xml:space="preserve"> </w:t>
-      </w:r>
-      <w:proofErr w:type="spellStart"/>
-      <w:r>
-        <w:rPr>
-          <w:rFonts w:ascii="Consolas" w:hAnsi="Consolas" w:cs="Consolas"/>
-        </w:rPr>
-        <w:t>Comment</w:t>
-      </w:r>
-      <w:r>
-        <w:rPr>
-          <w:rFonts w:ascii="Consolas" w:hAnsi="Consolas" w:cs="Consolas"/>
-        </w:rPr>
-        <w:t>Body</w:t>
-      </w:r>
-      <w:proofErr w:type="spellEnd"/>
-      <w:r>
-        <w:rPr>
-          <w:rFonts w:ascii="Consolas" w:hAnsi="Consolas" w:cs="Consolas"/>
-        </w:rPr>
-        <w:t xml:space="preserve"> </w:t>
-      </w:r>
-      <w:proofErr w:type="spellStart"/>
-      <w:r>
-        <w:rPr>
-          <w:rFonts w:ascii="Consolas" w:hAnsi="Consolas" w:cs="Consolas"/>
-        </w:rPr>
-        <w:t>EndCommentSymbol</w:t>
-      </w:r>
-      <w:proofErr w:type="spellEnd"/>
-    </w:p>
-    <w:p>
-      <w:pPr>
-        <w:pStyle w:val="ListParagraph"/>
-        <w:numPr>
-          <w:ilvl w:val="0"/>
-          <w:numId w:val="5"/>
-        </w:numPr>
-        <w:rPr>
-          <w:rFonts w:ascii="Consolas" w:hAnsi="Consolas" w:cs="Consolas"/>
-        </w:rPr>
-      </w:pPr>
-      <w:proofErr w:type="spellStart"/>
-      <w:r>
-        <w:rPr>
-          <w:rFonts w:ascii="Consolas" w:hAnsi="Consolas" w:cs="Consolas"/>
-        </w:rPr>
-        <w:t>CommentBody</w:t>
-      </w:r>
-      <w:proofErr w:type="spellEnd"/>
-    </w:p>
-    <w:p>
-      <w:pPr>
-        <w:pStyle w:val="ListParagraph"/>
-        <w:numPr>
-          <w:ilvl w:val="1"/>
-          <w:numId w:val="5"/>
-        </w:numPr>
-        <w:rPr>
-          <w:rFonts w:ascii="Consolas" w:hAnsi="Consolas" w:cs="Consolas"/>
-        </w:rPr>
-      </w:pPr>
-      <w:proofErr w:type="spellStart"/>
-      <w:r>
-        <w:rPr>
-          <w:rFonts w:ascii="Consolas" w:hAnsi="Consolas" w:cs="Consolas"/>
-        </w:rPr>
-        <w:t>CommentBody</w:t>
-      </w:r>
-      <w:proofErr w:type="spellEnd"/>
-      <w:r>
-        <w:rPr>
-          <w:rFonts w:ascii="Consolas" w:hAnsi="Consolas" w:cs="Consolas"/>
-        </w:rPr>
-        <w:t xml:space="preserve"> </w:t>
-      </w:r>
-      <w:proofErr w:type="spellStart"/>
-      <w:r>
-        <w:rPr>
-          <w:rFonts w:ascii="Consolas" w:hAnsi="Consolas" w:cs="Consolas"/>
-        </w:rPr>
-        <w:t>CommentSymbol</w:t>
-      </w:r>
-      <w:proofErr w:type="spellEnd"/>
-    </w:p>
-    <w:p>
-      <w:pPr>
-        <w:pStyle w:val="ListParagraph"/>
-        <w:numPr>
-          <w:ilvl w:val="1"/>
-          <w:numId w:val="5"/>
-        </w:numPr>
-        <w:rPr>
-          <w:rFonts w:ascii="Consolas" w:hAnsi="Consolas" w:cs="Consolas"/>
-        </w:rPr>
-      </w:pPr>
-      <w:proofErr w:type="spellStart"/>
-      <w:r>
-        <w:rPr>
-          <w:rFonts w:ascii="Consolas" w:hAnsi="Consolas" w:cs="Consolas"/>
-        </w:rPr>
-        <w:t>CommentSymbol</w:t>
-      </w:r>
-      <w:proofErr w:type="spellEnd"/>
-    </w:p>
-    <w:p>
-      <w:pPr>
-        <w:pStyle w:val="ListParagraph"/>
-        <w:numPr>
-          <w:ilvl w:val="0"/>
-          <w:numId w:val="5"/>
-        </w:numPr>
-        <w:rPr>
-          <w:rFonts w:ascii="Consolas" w:hAnsi="Consolas" w:cs="Consolas"/>
-        </w:rPr>
-      </w:pPr>
-      <w:r>
-        <w:rPr>
-          <w:rFonts w:ascii="Consolas" w:hAnsi="Consolas" w:cs="Consolas"/>
-        </w:rPr>
-        <w:t>Syntax</w:t>
-      </w:r>
-      <w:r>
-        <w:rPr>
-          <w:rFonts w:ascii="Consolas" w:hAnsi="Consolas" w:cs="Consolas"/>
-        </w:rPr>
-        <w:t>:</w:t>
-      </w:r>
-    </w:p>
-    <w:p>
-      <w:pPr>
-        <w:pStyle w:val="ListParagraph"/>
-        <w:numPr>
-          <w:ilvl w:val="1"/>
-          <w:numId w:val="5"/>
-        </w:numPr>
-        <w:rPr>
-          <w:rFonts w:ascii="Consolas" w:hAnsi="Consolas" w:cs="Consolas"/>
-        </w:rPr>
-      </w:pPr>
-      <w:r>
-        <w:rPr>
-          <w:rFonts w:ascii="Consolas" w:hAnsi="Consolas" w:cs="Consolas"/>
-        </w:rPr>
-        <w:t>{</w:t>
-      </w:r>
-      <w:proofErr w:type="spellStart"/>
-      <w:r>
-        <w:rPr>
-          <w:rFonts w:ascii="Consolas" w:hAnsi="Consolas" w:cs="Consolas"/>
-        </w:rPr>
-        <w:t>BracketedTextualComment</w:t>
-      </w:r>
-      <w:proofErr w:type="spellEnd"/>
-      <w:r>
-        <w:rPr>
-          <w:rFonts w:ascii="Consolas" w:hAnsi="Consolas" w:cs="Consolas"/>
-        </w:rPr>
-        <w:t xml:space="preserve">} </w:t>
-      </w:r>
-      <w:proofErr w:type="spellStart"/>
-      <w:r>
-        <w:rPr>
-          <w:rFonts w:ascii="Consolas" w:hAnsi="Consolas" w:cs="Consolas"/>
-        </w:rPr>
-        <w:t>CommentlessSymbol</w:t>
-      </w:r>
-      <w:proofErr w:type="spellEnd"/>
-      <w:r>
-        <w:rPr>
-          <w:rFonts w:ascii="Consolas" w:hAnsi="Consolas" w:cs="Consolas"/>
-        </w:rPr>
-        <w:t xml:space="preserve"> {</w:t>
-      </w:r>
-      <w:proofErr w:type="spellStart"/>
-      <w:r>
-        <w:rPr>
-          <w:rFonts w:ascii="Consolas" w:hAnsi="Consolas" w:cs="Consolas"/>
-        </w:rPr>
-        <w:t>BracketedTextualComment</w:t>
-      </w:r>
-      <w:proofErr w:type="spellEnd"/>
-      <w:r>
-        <w:rPr>
-          <w:rFonts w:ascii="Consolas" w:hAnsi="Consolas" w:cs="Consolas"/>
-        </w:rPr>
-        <w:t>} {</w:t>
-      </w:r>
-      <w:proofErr w:type="spellStart"/>
-      <w:r>
-        <w:rPr>
-          <w:rFonts w:ascii="Consolas" w:hAnsi="Consolas" w:cs="Consolas"/>
-        </w:rPr>
-        <w:t>CommentlessSymbol</w:t>
-      </w:r>
-      <w:proofErr w:type="spellEnd"/>
-      <w:r>
-        <w:rPr>
-          <w:rFonts w:ascii="Consolas" w:hAnsi="Consolas" w:cs="Consolas"/>
-        </w:rPr>
-        <w:t xml:space="preserve"> {</w:t>
-      </w:r>
-      <w:proofErr w:type="spellStart"/>
-      <w:r>
-        <w:rPr>
-          <w:rFonts w:ascii="Consolas" w:hAnsi="Consolas" w:cs="Consolas"/>
-        </w:rPr>
-        <w:t>BracketedTextualComment</w:t>
-      </w:r>
-      <w:proofErr w:type="spellEnd"/>
-      <w:r>
-        <w:rPr>
-          <w:rFonts w:ascii="Consolas" w:hAnsi="Consolas" w:cs="Consolas"/>
-        </w:rPr>
-        <w:t>}}</w:t>
-      </w:r>
-    </w:p>
-    <w:p>
-      <w:pPr>
-        <w:pStyle w:val="ListParagraph"/>
-        <w:ind w:left="0"/>
-        <w:rPr>
-          <w:rFonts w:ascii="Consolas" w:hAnsi="Consolas" w:cs="Consolas"/>
-        </w:rPr>
-      </w:pPr>
-    </w:p>
-    <w:p>
-      <w:pPr>
-        <w:pStyle w:val="ListParagraph"/>
-        <w:numPr>
-          <w:ilvl w:val="0"/>
-          <w:numId w:val="5"/>
-        </w:numPr>
-        <w:rPr>
-          <w:rFonts w:ascii="Consolas" w:hAnsi="Consolas" w:cs="Consolas"/>
-        </w:rPr>
-      </w:pPr>
-      <w:r>
-        <w:rPr>
-          <w:rFonts w:ascii="Consolas" w:hAnsi="Consolas" w:cs="Consolas"/>
-        </w:rPr>
-        <w:t>Syntax:</w:t>
-      </w:r>
-    </w:p>
-    <w:p>
-      <w:pPr>
-        <w:pStyle w:val="ListParagraph"/>
-        <w:numPr>
-          <w:ilvl w:val="1"/>
-          <w:numId w:val="5"/>
-        </w:numPr>
-        <w:rPr>
-          <w:rFonts w:ascii="Consolas" w:hAnsi="Consolas" w:cs="Consolas"/>
-        </w:rPr>
-      </w:pPr>
-      <w:r>
-        <w:rPr>
-          <w:rFonts w:ascii="Consolas" w:hAnsi="Consolas" w:cs="Consolas"/>
-        </w:rPr>
-        <w:t xml:space="preserve">Syntax </w:t>
-      </w:r>
-      <w:proofErr w:type="spellStart"/>
-      <w:r>
-        <w:rPr>
-          <w:rFonts w:ascii="Consolas" w:hAnsi="Consolas" w:cs="Consolas"/>
-        </w:rPr>
-        <w:t>SyntaxRule</w:t>
-      </w:r>
-      <w:proofErr w:type="spellEnd"/>
-    </w:p>
-    <w:p>
-      <w:pPr>
-        <w:pStyle w:val="ListParagraph"/>
-        <w:numPr>
-          <w:ilvl w:val="1"/>
-          <w:numId w:val="5"/>
-        </w:numPr>
-        <w:rPr>
-          <w:rFonts w:ascii="Consolas" w:hAnsi="Consolas" w:cs="Consolas"/>
-        </w:rPr>
-      </w:pPr>
-      <w:proofErr w:type="spellStart"/>
-      <w:r>
-        <w:rPr>
-          <w:rFonts w:ascii="Consolas" w:hAnsi="Consolas" w:cs="Consolas"/>
-        </w:rPr>
-        <w:t>SyntaxRule</w:t>
-      </w:r>
-      <w:proofErr w:type="spellEnd"/>
-    </w:p>
-    <w:p>
-      <w:pPr>
-        <w:pStyle w:val="ListParagraph"/>
-        <w:numPr>
-          <w:ilvl w:val="0"/>
-          <w:numId w:val="5"/>
-        </w:numPr>
-        <w:rPr>
-          <w:rFonts w:ascii="Consolas" w:hAnsi="Consolas" w:cs="Consolas"/>
-        </w:rPr>
-      </w:pPr>
-      <w:proofErr w:type="spellStart"/>
-      <w:r>
-        <w:rPr>
-          <w:rFonts w:ascii="Consolas" w:hAnsi="Consolas" w:cs="Consolas"/>
-        </w:rPr>
-        <w:t>SyntaxRule</w:t>
-      </w:r>
-      <w:proofErr w:type="spellEnd"/>
-      <w:r>
-        <w:rPr>
-          <w:rFonts w:ascii="Consolas" w:hAnsi="Consolas" w:cs="Consolas"/>
-        </w:rPr>
-        <w:t>:</w:t>
-      </w:r>
-    </w:p>
-    <w:p>
-      <w:pPr>
-        <w:pStyle w:val="ListParagraph"/>
-        <w:numPr>
-          <w:ilvl w:val="1"/>
-          <w:numId w:val="5"/>
-        </w:numPr>
-        <w:rPr>
-          <w:rFonts w:ascii="Consolas" w:hAnsi="Consolas" w:cs="Consolas"/>
-        </w:rPr>
-      </w:pPr>
-      <w:proofErr w:type="spellStart"/>
-      <w:r>
-        <w:rPr>
-          <w:rFonts w:ascii="Consolas" w:hAnsi="Consolas" w:cs="Consolas"/>
-        </w:rPr>
-        <w:t>MetaIdentifier</w:t>
-      </w:r>
-      <w:proofErr w:type="spellEnd"/>
-      <w:r>
-        <w:rPr>
-          <w:rFonts w:ascii="Consolas" w:hAnsi="Consolas" w:cs="Consolas"/>
-        </w:rPr>
-        <w:t xml:space="preserve"> </w:t>
-      </w:r>
-      <w:proofErr w:type="spellStart"/>
-      <w:r>
-        <w:rPr>
-          <w:rFonts w:ascii="Consolas" w:hAnsi="Consolas" w:cs="Consolas"/>
-        </w:rPr>
-        <w:t>DefiningSymbol</w:t>
-      </w:r>
-      <w:proofErr w:type="spellEnd"/>
-      <w:r>
-        <w:rPr>
-          <w:rFonts w:ascii="Consolas" w:hAnsi="Consolas" w:cs="Consolas"/>
-        </w:rPr>
-        <w:t xml:space="preserve"> </w:t>
-      </w:r>
-      <w:proofErr w:type="spellStart"/>
-      <w:r>
-        <w:rPr>
-          <w:rFonts w:ascii="Consolas" w:hAnsi="Consolas" w:cs="Consolas"/>
-        </w:rPr>
-        <w:t>DefinitonsList</w:t>
-      </w:r>
-      <w:proofErr w:type="spellEnd"/>
-      <w:r>
-        <w:rPr>
-          <w:rFonts w:ascii="Consolas" w:hAnsi="Consolas" w:cs="Consolas"/>
-        </w:rPr>
-        <w:t xml:space="preserve"> </w:t>
-      </w:r>
-      <w:proofErr w:type="spellStart"/>
-      <w:r>
-        <w:rPr>
-          <w:rFonts w:ascii="Consolas" w:hAnsi="Consolas" w:cs="Consolas"/>
-        </w:rPr>
-        <w:t>TerminatorSymbol</w:t>
-      </w:r>
-      <w:proofErr w:type="spellEnd"/>
-    </w:p>
-    <w:p>
-      <w:pPr>
-        <w:pStyle w:val="ListParagraph"/>
-        <w:numPr>
-          <w:ilvl w:val="0"/>
-          <w:numId w:val="5"/>
-        </w:numPr>
-        <w:rPr>
-          <w:rFonts w:ascii="Consolas" w:hAnsi="Consolas" w:cs="Consolas"/>
-        </w:rPr>
-      </w:pPr>
-      <w:proofErr w:type="spellStart"/>
-      <w:r>
-        <w:rPr>
-          <w:rFonts w:ascii="Consolas" w:hAnsi="Consolas" w:cs="Consolas"/>
-        </w:rPr>
-        <w:t>DefinitionsList</w:t>
-      </w:r>
-      <w:proofErr w:type="spellEnd"/>
-      <w:r>
-        <w:rPr>
-          <w:rFonts w:ascii="Consolas" w:hAnsi="Consolas" w:cs="Consolas"/>
-        </w:rPr>
-        <w:t>:</w:t>
-      </w:r>
-    </w:p>
-    <w:p>
-      <w:pPr>
-        <w:pStyle w:val="ListParagraph"/>
-        <w:numPr>
-          <w:ilvl w:val="1"/>
-          <w:numId w:val="5"/>
-        </w:numPr>
-        <w:rPr>
-          <w:rFonts w:ascii="Consolas" w:hAnsi="Consolas" w:cs="Consolas"/>
-        </w:rPr>
-      </w:pPr>
-      <w:proofErr w:type="spellStart"/>
-      <w:r>
-        <w:rPr>
-          <w:rFonts w:ascii="Consolas" w:hAnsi="Consolas" w:cs="Consolas"/>
-        </w:rPr>
-        <w:t>DefinitionsList</w:t>
-      </w:r>
-      <w:proofErr w:type="spellEnd"/>
-      <w:r>
-        <w:rPr>
-          <w:rFonts w:ascii="Consolas" w:hAnsi="Consolas" w:cs="Consolas"/>
-        </w:rPr>
-        <w:t xml:space="preserve"> </w:t>
-      </w:r>
-      <w:proofErr w:type="spellStart"/>
-      <w:r>
-        <w:rPr>
-          <w:rFonts w:ascii="Consolas" w:hAnsi="Consolas" w:cs="Consolas"/>
-        </w:rPr>
-        <w:t>DefinitionSeparatorSymbol</w:t>
-      </w:r>
-      <w:proofErr w:type="spellEnd"/>
-      <w:r>
-        <w:rPr>
-          <w:rFonts w:ascii="Consolas" w:hAnsi="Consolas" w:cs="Consolas"/>
-        </w:rPr>
-        <w:t xml:space="preserve"> </w:t>
-      </w:r>
-      <w:proofErr w:type="spellStart"/>
-      <w:r>
-        <w:rPr>
-          <w:rFonts w:ascii="Consolas" w:hAnsi="Consolas" w:cs="Consolas"/>
-        </w:rPr>
-        <w:t>SingleDefinition</w:t>
-      </w:r>
-      <w:proofErr w:type="spellEnd"/>
-    </w:p>
-    <w:p>
-      <w:pPr>
-        <w:pStyle w:val="ListParagraph"/>
-        <w:numPr>
-          <w:ilvl w:val="1"/>
-          <w:numId w:val="5"/>
-        </w:numPr>
-        <w:rPr>
-          <w:rFonts w:ascii="Consolas" w:hAnsi="Consolas" w:cs="Consolas"/>
-        </w:rPr>
-      </w:pPr>
-      <w:proofErr w:type="spellStart"/>
-      <w:r>
-        <w:rPr>
-          <w:rFonts w:ascii="Consolas" w:hAnsi="Consolas" w:cs="Consolas"/>
-        </w:rPr>
-        <w:t>SingleDefinition</w:t>
-      </w:r>
-      <w:proofErr w:type="spellEnd"/>
-    </w:p>
-    <w:p>
-      <w:pPr>
-        <w:pStyle w:val="ListParagraph"/>
-        <w:numPr>
-          <w:ilvl w:val="0"/>
-          <w:numId w:val="5"/>
-        </w:numPr>
-        <w:rPr>
-          <w:rFonts w:ascii="Consolas" w:hAnsi="Consolas" w:cs="Consolas"/>
-        </w:rPr>
-      </w:pPr>
-      <w:proofErr w:type="spellStart"/>
-      <w:r>
-        <w:rPr>
-          <w:rFonts w:ascii="Consolas" w:hAnsi="Consolas" w:cs="Consolas"/>
-        </w:rPr>
-        <w:t>SingleDefiniton</w:t>
-      </w:r>
-      <w:proofErr w:type="spellEnd"/>
-      <w:r>
-        <w:rPr>
-          <w:rFonts w:ascii="Consolas" w:hAnsi="Consolas" w:cs="Consolas"/>
-        </w:rPr>
-        <w:t>:</w:t>
-      </w:r>
-    </w:p>
-    <w:p>
-      <w:pPr>
-        <w:pStyle w:val="ListParagraph"/>
-        <w:numPr>
-          <w:ilvl w:val="1"/>
-          <w:numId w:val="5"/>
-        </w:numPr>
-        <w:rPr>
-          <w:rFonts w:ascii="Consolas" w:hAnsi="Consolas" w:cs="Consolas"/>
-        </w:rPr>
-      </w:pPr>
-      <w:proofErr w:type="spellStart"/>
-      <w:r>
-        <w:rPr>
-          <w:rFonts w:ascii="Consolas" w:hAnsi="Consolas" w:cs="Consolas"/>
-        </w:rPr>
-        <w:t>SingleDefinition</w:t>
-      </w:r>
-      <w:proofErr w:type="spellEnd"/>
-      <w:r>
-        <w:rPr>
-          <w:rFonts w:ascii="Consolas" w:hAnsi="Consolas" w:cs="Consolas"/>
-        </w:rPr>
-        <w:t xml:space="preserve"> </w:t>
-      </w:r>
-      <w:proofErr w:type="spellStart"/>
-      <w:r>
-        <w:rPr>
-          <w:rFonts w:ascii="Consolas" w:hAnsi="Consolas" w:cs="Consolas"/>
-        </w:rPr>
-        <w:t>ContatenationSymbol</w:t>
-      </w:r>
-      <w:proofErr w:type="spellEnd"/>
-      <w:r>
-        <w:rPr>
-          <w:rFonts w:ascii="Consolas" w:hAnsi="Consolas" w:cs="Consolas"/>
-        </w:rPr>
-        <w:t xml:space="preserve"> </w:t>
-      </w:r>
-      <w:proofErr w:type="spellStart"/>
-      <w:r>
-        <w:rPr>
-          <w:rFonts w:ascii="Consolas" w:hAnsi="Consolas" w:cs="Consolas"/>
-        </w:rPr>
-        <w:t>SyntacticTerm</w:t>
-      </w:r>
-      <w:proofErr w:type="spellEnd"/>
-    </w:p>
-    <w:p>
-      <w:pPr>
-        <w:pStyle w:val="ListParagraph"/>
-        <w:numPr>
-          <w:ilvl w:val="1"/>
-          <w:numId w:val="5"/>
-        </w:numPr>
-        <w:rPr>
-          <w:rFonts w:ascii="Consolas" w:hAnsi="Consolas" w:cs="Consolas"/>
-        </w:rPr>
-      </w:pPr>
-      <w:proofErr w:type="spellStart"/>
-      <w:r>
-        <w:rPr>
-          <w:rFonts w:ascii="Consolas" w:hAnsi="Consolas" w:cs="Consolas"/>
-        </w:rPr>
-        <w:t>SyntacticTerm</w:t>
-      </w:r>
-      <w:proofErr w:type="spellEnd"/>
-    </w:p>
-    <w:p>
-      <w:pPr>
-        <w:pStyle w:val="ListParagraph"/>
-        <w:numPr>
-          <w:ilvl w:val="0"/>
-          <w:numId w:val="5"/>
-        </w:numPr>
-        <w:rPr>
-          <w:rFonts w:ascii="Consolas" w:hAnsi="Consolas" w:cs="Consolas"/>
-        </w:rPr>
-      </w:pPr>
-      <w:proofErr w:type="spellStart"/>
-      <w:r>
-        <w:rPr>
-          <w:rFonts w:ascii="Consolas" w:hAnsi="Consolas" w:cs="Consolas"/>
-        </w:rPr>
-        <w:t>SyntacticTerm</w:t>
-      </w:r>
-      <w:proofErr w:type="spellEnd"/>
-      <w:r>
-        <w:rPr>
-          <w:rFonts w:ascii="Consolas" w:hAnsi="Consolas" w:cs="Consolas"/>
-        </w:rPr>
-        <w:t>:</w:t>
-      </w:r>
-    </w:p>
-    <w:p>
-      <w:pPr>
-        <w:pStyle w:val="ListParagraph"/>
-        <w:numPr>
-          <w:ilvl w:val="1"/>
-          <w:numId w:val="5"/>
-        </w:numPr>
-        <w:rPr>
-          <w:rFonts w:ascii="Consolas" w:hAnsi="Consolas" w:cs="Consolas"/>
-        </w:rPr>
-      </w:pPr>
-      <w:proofErr w:type="spellStart"/>
-      <w:r>
-        <w:rPr>
-          <w:rFonts w:ascii="Consolas" w:hAnsi="Consolas" w:cs="Consolas"/>
-        </w:rPr>
-        <w:t>SyntacticFactor</w:t>
-      </w:r>
-      <w:proofErr w:type="spellEnd"/>
-      <w:r>
-        <w:rPr>
-          <w:rFonts w:ascii="Consolas" w:hAnsi="Consolas" w:cs="Consolas"/>
-        </w:rPr>
-        <w:t xml:space="preserve"> </w:t>
-      </w:r>
-      <w:proofErr w:type="spellStart"/>
-      <w:r>
-        <w:rPr>
-          <w:rFonts w:ascii="Consolas" w:hAnsi="Consolas" w:cs="Consolas"/>
-        </w:rPr>
-        <w:t>ExceptSymbol</w:t>
-      </w:r>
-      <w:proofErr w:type="spellEnd"/>
-      <w:r>
-        <w:rPr>
-          <w:rFonts w:ascii="Consolas" w:hAnsi="Consolas" w:cs="Consolas"/>
-        </w:rPr>
-        <w:t xml:space="preserve"> </w:t>
-      </w:r>
-      <w:proofErr w:type="spellStart"/>
-      <w:r>
-        <w:rPr>
-          <w:rFonts w:ascii="Consolas" w:hAnsi="Consolas" w:cs="Consolas"/>
-        </w:rPr>
-        <w:t>SyntacticException</w:t>
-      </w:r>
-      <w:proofErr w:type="spellEnd"/>
-    </w:p>
-    <w:p>
-      <w:pPr>
-        <w:pStyle w:val="ListParagraph"/>
-        <w:numPr>
-          <w:ilvl w:val="1"/>
-          <w:numId w:val="5"/>
-        </w:numPr>
-        <w:rPr>
-          <w:rFonts w:ascii="Consolas" w:hAnsi="Consolas" w:cs="Consolas"/>
-        </w:rPr>
-      </w:pPr>
-      <w:proofErr w:type="spellStart"/>
-      <w:r>
-        <w:rPr>
-          <w:rFonts w:ascii="Consolas" w:hAnsi="Consolas" w:cs="Consolas"/>
-        </w:rPr>
-        <w:t>SyntacticFactor</w:t>
-      </w:r>
-      <w:proofErr w:type="spellEnd"/>
-    </w:p>
-    <w:p>
-      <w:pPr>
-        <w:pStyle w:val="ListParagraph"/>
-        <w:numPr>
-          <w:ilvl w:val="0"/>
-          <w:numId w:val="5"/>
-        </w:numPr>
-        <w:rPr>
-          <w:rFonts w:ascii="Consolas" w:hAnsi="Consolas" w:cs="Consolas"/>
-        </w:rPr>
-      </w:pPr>
-      <w:proofErr w:type="spellStart"/>
-      <w:r>
-        <w:rPr>
-          <w:rFonts w:ascii="Consolas" w:hAnsi="Consolas" w:cs="Consolas"/>
-        </w:rPr>
-        <w:t>SyntacticException</w:t>
-      </w:r>
-      <w:proofErr w:type="spellEnd"/>
-      <w:r>
-        <w:rPr>
-          <w:rFonts w:ascii="Consolas" w:hAnsi="Consolas" w:cs="Consolas"/>
-        </w:rPr>
-        <w:t>:</w:t>
-      </w:r>
-    </w:p>
-    <w:p>
-      <w:pPr>
-        <w:pStyle w:val="ListParagraph"/>
-        <w:numPr>
-          <w:ilvl w:val="1"/>
-          <w:numId w:val="5"/>
-        </w:numPr>
-        <w:rPr>
-          <w:rFonts w:ascii="Consolas" w:hAnsi="Consolas" w:cs="Consolas"/>
-        </w:rPr>
-      </w:pPr>
-      <w:r>
-        <w:rPr>
-          <w:rFonts w:ascii="Consolas" w:hAnsi="Consolas" w:cs="Consolas"/>
-        </w:rPr>
-        <w:t xml:space="preserve">? </w:t>
-      </w:r>
-      <w:proofErr w:type="gramStart"/>
-      <w:r>
-        <w:rPr>
-          <w:rFonts w:ascii="Consolas" w:hAnsi="Consolas" w:cs="Consolas"/>
-        </w:rPr>
-        <w:t>a</w:t>
-      </w:r>
-      <w:proofErr w:type="gramEnd"/>
-      <w:r>
-        <w:rPr>
-          <w:rFonts w:ascii="Consolas" w:hAnsi="Consolas" w:cs="Consolas"/>
-        </w:rPr>
-        <w:t xml:space="preserve"> </w:t>
-      </w:r>
-      <w:proofErr w:type="spellStart"/>
-      <w:r>
-        <w:rPr>
-          <w:rFonts w:ascii="Consolas" w:hAnsi="Consolas" w:cs="Consolas"/>
-        </w:rPr>
-        <w:t>SyntacticFactor</w:t>
-      </w:r>
-      <w:proofErr w:type="spellEnd"/>
-      <w:r>
-        <w:rPr>
-          <w:rFonts w:ascii="Consolas" w:hAnsi="Consolas" w:cs="Consolas"/>
-        </w:rPr>
-        <w:t xml:space="preserve"> that could be replaced by a </w:t>
-      </w:r>
-      <w:proofErr w:type="spellStart"/>
-      <w:r>
-        <w:rPr>
-          <w:rFonts w:ascii="Consolas" w:hAnsi="Consolas" w:cs="Consolas"/>
-        </w:rPr>
-        <w:t>SyntacticFactor</w:t>
-      </w:r>
-      <w:proofErr w:type="spellEnd"/>
-      <w:r>
-        <w:rPr>
-          <w:rFonts w:ascii="Consolas" w:hAnsi="Consolas" w:cs="Consolas"/>
-        </w:rPr>
-        <w:t xml:space="preserve"> containing no </w:t>
-      </w:r>
-      <w:proofErr w:type="spellStart"/>
-      <w:r>
-        <w:rPr>
-          <w:rFonts w:ascii="Consolas" w:hAnsi="Consolas" w:cs="Consolas"/>
-        </w:rPr>
-        <w:t>MetaIdentifier</w:t>
-      </w:r>
-      <w:proofErr w:type="spellEnd"/>
-      <w:r>
-        <w:rPr>
-          <w:rFonts w:ascii="Consolas" w:hAnsi="Consolas" w:cs="Consolas"/>
-        </w:rPr>
-        <w:t xml:space="preserve"> ?</w:t>
-      </w:r>
-    </w:p>
-    <w:p>
-      <w:pPr>
-        <w:pStyle w:val="ListParagraph"/>
-        <w:numPr>
-          <w:ilvl w:val="0"/>
-          <w:numId w:val="5"/>
-        </w:numPr>
-        <w:rPr>
-          <w:rFonts w:ascii="Consolas" w:hAnsi="Consolas" w:cs="Consolas"/>
-        </w:rPr>
-      </w:pPr>
-      <w:proofErr w:type="spellStart"/>
-      <w:r>
-        <w:rPr>
-          <w:rFonts w:ascii="Consolas" w:hAnsi="Consolas" w:cs="Consolas"/>
-        </w:rPr>
-        <w:t>SyntacticFactor</w:t>
-      </w:r>
-      <w:proofErr w:type="spellEnd"/>
-      <w:r>
-        <w:rPr>
-          <w:rFonts w:ascii="Consolas" w:hAnsi="Consolas" w:cs="Consolas"/>
-        </w:rPr>
-        <w:t>:</w:t>
-      </w:r>
-    </w:p>
-    <w:p>
-      <w:pPr>
-        <w:pStyle w:val="ListParagraph"/>
-        <w:numPr>
-          <w:ilvl w:val="1"/>
-          <w:numId w:val="5"/>
-        </w:numPr>
-        <w:rPr>
-          <w:rFonts w:ascii="Consolas" w:hAnsi="Consolas" w:cs="Consolas"/>
-        </w:rPr>
-      </w:pPr>
-      <w:r>
-        <w:rPr>
-          <w:rFonts w:ascii="Consolas" w:hAnsi="Consolas" w:cs="Consolas"/>
-        </w:rPr>
-        <w:t xml:space="preserve">Integer </w:t>
-      </w:r>
-      <w:proofErr w:type="spellStart"/>
-      <w:r>
-        <w:rPr>
-          <w:rFonts w:ascii="Consolas" w:hAnsi="Consolas" w:cs="Consolas"/>
-        </w:rPr>
-        <w:t>RepetetionSymbol</w:t>
-      </w:r>
-      <w:proofErr w:type="spellEnd"/>
-      <w:r>
-        <w:rPr>
-          <w:rFonts w:ascii="Consolas" w:hAnsi="Consolas" w:cs="Consolas"/>
-        </w:rPr>
-        <w:t xml:space="preserve"> </w:t>
-      </w:r>
-      <w:proofErr w:type="spellStart"/>
-      <w:r>
-        <w:rPr>
-          <w:rFonts w:ascii="Consolas" w:hAnsi="Consolas" w:cs="Consolas"/>
-        </w:rPr>
-        <w:t>SyntacticPrimary</w:t>
-      </w:r>
-      <w:proofErr w:type="spellEnd"/>
-    </w:p>
-    <w:p>
-      <w:pPr>
-        <w:pStyle w:val="ListParagraph"/>
-        <w:numPr>
-          <w:ilvl w:val="1"/>
-          <w:numId w:val="5"/>
-        </w:numPr>
-        <w:rPr>
-          <w:rFonts w:ascii="Consolas" w:hAnsi="Consolas" w:cs="Consolas"/>
-        </w:rPr>
-      </w:pPr>
-      <w:proofErr w:type="spellStart"/>
-      <w:r>
-        <w:rPr>
-          <w:rFonts w:ascii="Consolas" w:hAnsi="Consolas" w:cs="Consolas"/>
-        </w:rPr>
-        <w:t>SyntacticPrimary</w:t>
-      </w:r>
-      <w:proofErr w:type="spellEnd"/>
-    </w:p>
-    <w:p>
-      <w:pPr>
-        <w:pStyle w:val="ListParagraph"/>
-        <w:numPr>
-          <w:ilvl w:val="0"/>
-          <w:numId w:val="5"/>
-        </w:numPr>
-        <w:rPr>
-          <w:rFonts w:ascii="Consolas" w:hAnsi="Consolas" w:cs="Consolas"/>
-        </w:rPr>
-      </w:pPr>
-      <w:proofErr w:type="spellStart"/>
-      <w:r>
-        <w:rPr>
-          <w:rFonts w:ascii="Consolas" w:hAnsi="Consolas" w:cs="Consolas"/>
-        </w:rPr>
-        <w:t>SyntacticPrimary</w:t>
-      </w:r>
-      <w:proofErr w:type="spellEnd"/>
-      <w:r>
-        <w:rPr>
-          <w:rFonts w:ascii="Consolas" w:hAnsi="Consolas" w:cs="Consolas"/>
-        </w:rPr>
-        <w:t>:</w:t>
-      </w:r>
-    </w:p>
-    <w:p>
-      <w:pPr>
-        <w:pStyle w:val="ListParagraph"/>
-        <w:numPr>
-          <w:ilvl w:val="1"/>
-          <w:numId w:val="5"/>
-        </w:numPr>
-        <w:rPr>
-          <w:rFonts w:ascii="Consolas" w:hAnsi="Consolas" w:cs="Consolas"/>
-        </w:rPr>
-      </w:pPr>
-      <w:proofErr w:type="spellStart"/>
-      <w:r>
-        <w:rPr>
-          <w:rFonts w:ascii="Consolas" w:hAnsi="Consolas" w:cs="Consolas"/>
-        </w:rPr>
-        <w:t>OptionalSequence</w:t>
-      </w:r>
-      <w:proofErr w:type="spellEnd"/>
-    </w:p>
-    <w:p>
-      <w:pPr>
-        <w:pStyle w:val="ListParagraph"/>
-        <w:numPr>
-          <w:ilvl w:val="1"/>
-          <w:numId w:val="5"/>
-        </w:numPr>
-        <w:rPr>
-          <w:rFonts w:ascii="Consolas" w:hAnsi="Consolas" w:cs="Consolas"/>
-        </w:rPr>
-      </w:pPr>
-      <w:proofErr w:type="spellStart"/>
-      <w:r>
-        <w:rPr>
-          <w:rFonts w:ascii="Consolas" w:hAnsi="Consolas" w:cs="Consolas"/>
-        </w:rPr>
-        <w:t>RepeatedSequence</w:t>
-      </w:r>
-      <w:proofErr w:type="spellEnd"/>
-    </w:p>
-    <w:p>
-      <w:pPr>
-        <w:pStyle w:val="ListParagraph"/>
-        <w:numPr>
-          <w:ilvl w:val="1"/>
-          <w:numId w:val="5"/>
-        </w:numPr>
-        <w:rPr>
-          <w:rFonts w:ascii="Consolas" w:hAnsi="Consolas" w:cs="Consolas"/>
-        </w:rPr>
-      </w:pPr>
-      <w:proofErr w:type="spellStart"/>
-      <w:r>
-        <w:rPr>
-          <w:rFonts w:ascii="Consolas" w:hAnsi="Consolas" w:cs="Consolas"/>
-        </w:rPr>
-        <w:t>GroupedSequence</w:t>
-      </w:r>
-      <w:proofErr w:type="spellEnd"/>
-    </w:p>
-    <w:p>
-      <w:pPr>
-        <w:pStyle w:val="ListParagraph"/>
-        <w:numPr>
-          <w:ilvl w:val="1"/>
-          <w:numId w:val="5"/>
-        </w:numPr>
-        <w:rPr>
-          <w:rFonts w:ascii="Consolas" w:hAnsi="Consolas" w:cs="Consolas"/>
-        </w:rPr>
-      </w:pPr>
-      <w:proofErr w:type="spellStart"/>
-      <w:r>
-        <w:rPr>
-          <w:rFonts w:ascii="Consolas" w:hAnsi="Consolas" w:cs="Consolas"/>
-        </w:rPr>
-        <w:t>MetaIdentifier</w:t>
-      </w:r>
-      <w:proofErr w:type="spellEnd"/>
-    </w:p>
-    <w:p>
-      <w:pPr>
-        <w:pStyle w:val="ListParagraph"/>
-        <w:numPr>
-          <w:ilvl w:val="1"/>
-          <w:numId w:val="5"/>
-        </w:numPr>
-        <w:rPr>
-          <w:rFonts w:ascii="Consolas" w:hAnsi="Consolas" w:cs="Consolas"/>
-        </w:rPr>
-      </w:pPr>
-      <w:proofErr w:type="spellStart"/>
-      <w:r>
-        <w:rPr>
-          <w:rFonts w:ascii="Consolas" w:hAnsi="Consolas" w:cs="Consolas"/>
-        </w:rPr>
-        <w:t>TerminalString</w:t>
-      </w:r>
-      <w:proofErr w:type="spellEnd"/>
-    </w:p>
-    <w:p>
-      <w:pPr>
-        <w:pStyle w:val="ListParagraph"/>
-        <w:numPr>
-          <w:ilvl w:val="1"/>
-          <w:numId w:val="5"/>
-        </w:numPr>
-        <w:rPr>
-          <w:rFonts w:ascii="Consolas" w:hAnsi="Consolas" w:cs="Consolas"/>
-        </w:rPr>
-      </w:pPr>
-      <w:proofErr w:type="spellStart"/>
-      <w:r>
-        <w:rPr>
-          <w:rFonts w:ascii="Consolas" w:hAnsi="Consolas" w:cs="Consolas"/>
-        </w:rPr>
-        <w:t>SpecialSequence</w:t>
-      </w:r>
-      <w:proofErr w:type="spellEnd"/>
-    </w:p>
-    <w:p>
-      <w:pPr>
-        <w:pStyle w:val="ListParagraph"/>
-        <w:numPr>
-          <w:ilvl w:val="1"/>
-          <w:numId w:val="5"/>
-        </w:numPr>
-        <w:rPr>
-          <w:rFonts w:ascii="Consolas" w:hAnsi="Consolas" w:cs="Consolas"/>
-        </w:rPr>
-      </w:pPr>
-      <w:proofErr w:type="spellStart"/>
-      <w:r>
-        <w:rPr>
-          <w:rFonts w:ascii="Consolas" w:hAnsi="Consolas" w:cs="Consolas"/>
+          <w:i/>
+        </w:rPr>
+      </w:pPr>
+      <w:proofErr w:type="spellStart"/>
+      <w:r>
+        <w:rPr>
+          <w:rFonts w:ascii="Consolas" w:hAnsi="Consolas" w:cs="Consolas"/>
+          <w:i/>
         </w:rPr>
         <w:t>EmptySequence</w:t>
       </w:r>
       <w:proofErr w:type="spellEnd"/>
-    </w:p>
-    <w:p>
-      <w:pPr>
-        <w:pStyle w:val="ListParagraph"/>
-        <w:numPr>
-          <w:ilvl w:val="0"/>
-          <w:numId w:val="5"/>
-        </w:numPr>
-        <w:rPr>
-          <w:rFonts w:ascii="Consolas" w:hAnsi="Consolas" w:cs="Consolas"/>
-        </w:rPr>
-      </w:pPr>
-      <w:proofErr w:type="spellStart"/>
-      <w:r>
-        <w:rPr>
-          <w:rFonts w:ascii="Consolas" w:hAnsi="Consolas" w:cs="Consolas"/>
-        </w:rPr>
-        <w:t>OptionalSequence</w:t>
-      </w:r>
-      <w:proofErr w:type="spellEnd"/>
-      <w:r>
-        <w:rPr>
-          <w:rFonts w:ascii="Consolas" w:hAnsi="Consolas" w:cs="Consolas"/>
-        </w:rPr>
-        <w:t>:</w:t>
-      </w:r>
-    </w:p>
-    <w:p>
-      <w:pPr>
-        <w:pStyle w:val="ListParagraph"/>
-        <w:numPr>
-          <w:ilvl w:val="1"/>
-          <w:numId w:val="5"/>
-        </w:numPr>
-        <w:rPr>
-          <w:rFonts w:ascii="Consolas" w:hAnsi="Consolas" w:cs="Consolas"/>
-        </w:rPr>
-      </w:pPr>
-      <w:proofErr w:type="spellStart"/>
-      <w:r>
-        <w:rPr>
-          <w:rFonts w:ascii="Consolas" w:hAnsi="Consolas" w:cs="Consolas"/>
-        </w:rPr>
-        <w:t>StartOptionalSymbol</w:t>
-      </w:r>
-      <w:proofErr w:type="spellEnd"/>
-      <w:r>
-        <w:rPr>
-          <w:rFonts w:ascii="Consolas" w:hAnsi="Consolas" w:cs="Consolas"/>
-        </w:rPr>
-        <w:t xml:space="preserve"> </w:t>
-      </w:r>
-      <w:proofErr w:type="spellStart"/>
-      <w:r>
-        <w:rPr>
-          <w:rFonts w:ascii="Consolas" w:hAnsi="Consolas" w:cs="Consolas"/>
-        </w:rPr>
-        <w:t>DefinitionsList</w:t>
-      </w:r>
-      <w:proofErr w:type="spellEnd"/>
-      <w:r>
-        <w:rPr>
-          <w:rFonts w:ascii="Consolas" w:hAnsi="Consolas" w:cs="Consolas"/>
-        </w:rPr>
-        <w:t xml:space="preserve"> </w:t>
-      </w:r>
-      <w:proofErr w:type="spellStart"/>
-      <w:r>
-        <w:rPr>
-          <w:rFonts w:ascii="Consolas" w:hAnsi="Consolas" w:cs="Consolas"/>
-        </w:rPr>
-        <w:t>EndOptionSymbol</w:t>
-      </w:r>
-      <w:proofErr w:type="spellEnd"/>
-    </w:p>
-    <w:p>
-      <w:pPr>
-        <w:pStyle w:val="ListParagraph"/>
-        <w:numPr>
-          <w:ilvl w:val="0"/>
-          <w:numId w:val="5"/>
-        </w:numPr>
-        <w:rPr>
-          <w:rFonts w:ascii="Consolas" w:hAnsi="Consolas" w:cs="Consolas"/>
-        </w:rPr>
-      </w:pPr>
-      <w:proofErr w:type="spellStart"/>
-      <w:r>
-        <w:rPr>
-          <w:rFonts w:ascii="Consolas" w:hAnsi="Consolas" w:cs="Consolas"/>
-        </w:rPr>
-        <w:t>RepeatedSequence</w:t>
-      </w:r>
-      <w:proofErr w:type="spellEnd"/>
-      <w:r>
-        <w:rPr>
-          <w:rFonts w:ascii="Consolas" w:hAnsi="Consolas" w:cs="Consolas"/>
-        </w:rPr>
-        <w:t>:</w:t>
-      </w:r>
-    </w:p>
-    <w:p>
-      <w:pPr>
-        <w:pStyle w:val="ListParagraph"/>
-        <w:numPr>
-          <w:ilvl w:val="1"/>
-          <w:numId w:val="5"/>
-        </w:numPr>
-        <w:rPr>
-          <w:rFonts w:ascii="Consolas" w:hAnsi="Consolas" w:cs="Consolas"/>
-        </w:rPr>
-      </w:pPr>
-      <w:proofErr w:type="spellStart"/>
-      <w:r>
-        <w:rPr>
-          <w:rFonts w:ascii="Consolas" w:hAnsi="Consolas" w:cs="Consolas"/>
-        </w:rPr>
-        <w:t>StartRepeatSymbol</w:t>
-      </w:r>
-      <w:proofErr w:type="spellEnd"/>
-      <w:r>
-        <w:rPr>
-          <w:rFonts w:ascii="Consolas" w:hAnsi="Consolas" w:cs="Consolas"/>
-        </w:rPr>
-        <w:t xml:space="preserve"> </w:t>
-      </w:r>
-      <w:proofErr w:type="spellStart"/>
-      <w:r>
-        <w:rPr>
-          <w:rFonts w:ascii="Consolas" w:hAnsi="Consolas" w:cs="Consolas"/>
-        </w:rPr>
-        <w:t>DefinitionsList</w:t>
-      </w:r>
-      <w:proofErr w:type="spellEnd"/>
-      <w:r>
-        <w:rPr>
-          <w:rFonts w:ascii="Consolas" w:hAnsi="Consolas" w:cs="Consolas"/>
-        </w:rPr>
-        <w:t xml:space="preserve"> </w:t>
-      </w:r>
-      <w:proofErr w:type="spellStart"/>
-      <w:r>
-        <w:rPr>
-          <w:rFonts w:ascii="Consolas" w:hAnsi="Consolas" w:cs="Consolas"/>
-        </w:rPr>
-        <w:t>EndRepeatSymbol</w:t>
-      </w:r>
-      <w:proofErr w:type="spellEnd"/>
-    </w:p>
-    <w:p>
-      <w:pPr>
-        <w:pStyle w:val="ListParagraph"/>
-        <w:numPr>
-          <w:ilvl w:val="0"/>
-          <w:numId w:val="5"/>
-        </w:numPr>
-        <w:rPr>
-          <w:rFonts w:ascii="Consolas" w:hAnsi="Consolas" w:cs="Consolas"/>
-        </w:rPr>
-      </w:pPr>
-      <w:proofErr w:type="spellStart"/>
-      <w:r>
-        <w:rPr>
-          <w:rFonts w:ascii="Consolas" w:hAnsi="Consolas" w:cs="Consolas"/>
-        </w:rPr>
-        <w:t>GroupedSequence</w:t>
-      </w:r>
-      <w:proofErr w:type="spellEnd"/>
-      <w:r>
-        <w:rPr>
-          <w:rFonts w:ascii="Consolas" w:hAnsi="Consolas" w:cs="Consolas"/>
-        </w:rPr>
-        <w:t>:</w:t>
-      </w:r>
-    </w:p>
-    <w:p>
-      <w:pPr>
-        <w:pStyle w:val="ListParagraph"/>
-        <w:numPr>
-          <w:ilvl w:val="1"/>
-          <w:numId w:val="5"/>
-        </w:numPr>
-        <w:rPr>
-          <w:rFonts w:ascii="Consolas" w:hAnsi="Consolas" w:cs="Consolas"/>
-        </w:rPr>
-      </w:pPr>
-      <w:proofErr w:type="spellStart"/>
-      <w:r>
-        <w:rPr>
-          <w:rFonts w:ascii="Consolas" w:hAnsi="Consolas" w:cs="Consolas"/>
-        </w:rPr>
-        <w:t>StartGroupSymbol</w:t>
-      </w:r>
-      <w:proofErr w:type="spellEnd"/>
-      <w:r>
-        <w:rPr>
-          <w:rFonts w:ascii="Consolas" w:hAnsi="Consolas" w:cs="Consolas"/>
-        </w:rPr>
-        <w:t xml:space="preserve"> </w:t>
-      </w:r>
-      <w:proofErr w:type="spellStart"/>
-      <w:r>
-        <w:rPr>
-          <w:rFonts w:ascii="Consolas" w:hAnsi="Consolas" w:cs="Consolas"/>
-        </w:rPr>
-        <w:t>DefinitionsList</w:t>
-      </w:r>
-      <w:proofErr w:type="spellEnd"/>
-      <w:r>
-        <w:rPr>
-          <w:rFonts w:ascii="Consolas" w:hAnsi="Consolas" w:cs="Consolas"/>
-        </w:rPr>
-        <w:t xml:space="preserve"> </w:t>
-      </w:r>
-      <w:proofErr w:type="spellStart"/>
-      <w:r>
-        <w:rPr>
-          <w:rFonts w:ascii="Consolas" w:hAnsi="Consolas" w:cs="Consolas"/>
-        </w:rPr>
-        <w:t>EndGroupSymbol</w:t>
-      </w:r>
-      <w:proofErr w:type="spellEnd"/>
-    </w:p>
-    <w:p>
-      <w:pPr>
-        <w:pStyle w:val="ListParagraph"/>
-        <w:numPr>
-          <w:ilvl w:val="0"/>
-          <w:numId w:val="5"/>
-        </w:numPr>
-        <w:rPr>
-          <w:rFonts w:ascii="Consolas" w:hAnsi="Consolas" w:cs="Consolas"/>
-        </w:rPr>
-      </w:pPr>
-      <w:proofErr w:type="spellStart"/>
-      <w:r>
-        <w:rPr>
-          <w:rFonts w:ascii="Consolas" w:hAnsi="Consolas" w:cs="Consolas"/>
-        </w:rPr>
-        <w:t>EmptySequence</w:t>
-      </w:r>
-      <w:proofErr w:type="spellEnd"/>
-      <w:r>
-        <w:rPr>
-          <w:rFonts w:ascii="Consolas" w:hAnsi="Consolas" w:cs="Consolas"/>
+      <w:r>
+        <w:rPr>
+          <w:rFonts w:ascii="Consolas" w:hAnsi="Consolas" w:cs="Consolas"/>
+          <w:i/>
         </w:rPr>
         <w:t>:</w:t>
       </w:r>
@@ -4227,7 +5049,7 @@
     </w:p>
     <w:sectPr>
       <w:pgSz w:w="12240" w:h="15840"/>
-      <w:pgMar w:top="1440" w:right="1440" w:bottom="1440" w:left="1440" w:header="720" w:footer="720" w:gutter="0"/>
+      <w:pgMar w:top="1440" w:right="720" w:bottom="1440" w:left="1440" w:header="720" w:footer="720" w:gutter="0"/>
       <w:cols w:space="720"/>
       <w:docGrid w:linePitch="360"/>
     </w:sectPr>
@@ -4508,6 +5330,37 @@
   </w:num>
   <w:num w:numId="5">
     <w:abstractNumId w:val="0"/>
+    <w:lvlOverride w:ilvl="0">
+      <w:lvl w:ilvl="0">
+        <w:numFmt w:val="decimal"/>
+        <w:lvlText w:val="%1"/>
+        <w:lvlJc w:val="right"/>
+        <w:pPr>
+          <w:ind w:left="0" w:hanging="144"/>
+        </w:pPr>
+        <w:rPr>
+          <w:rFonts w:hint="default"/>
+          <w:b/>
+          <w:i w:val="0"/>
+        </w:rPr>
+      </w:lvl>
+    </w:lvlOverride>
+    <w:lvlOverride w:ilvl="1">
+      <w:lvl w:ilvl="1">
+        <w:numFmt w:val="decimal"/>
+        <w:lvlRestart w:val="0"/>
+        <w:lvlText w:val="%2"/>
+        <w:lvlJc w:val="right"/>
+        <w:pPr>
+          <w:ind w:left="720" w:hanging="144"/>
+        </w:pPr>
+        <w:rPr>
+          <w:rFonts w:hint="default"/>
+          <w:b/>
+          <w:i w:val="0"/>
+        </w:rPr>
+      </w:lvl>
+    </w:lvlOverride>
   </w:num>
 </w:numbering>
 </file>

--- a/res/EBNF CFG.docx
+++ b/res/EBNF CFG.docx
@@ -290,147 +290,6 @@
         </w:rPr>
         <w:t>/</w:t>
       </w:r>
-    </w:p>
-    <w:p>
-      <w:pPr>
-        <w:pStyle w:val="ListParagraph"/>
-        <w:numPr>
-          <w:ilvl w:val="1"/>
-          <w:numId w:val="5"/>
-        </w:numPr>
-        <w:rPr>
-          <w:rFonts w:ascii="Consolas" w:hAnsi="Consolas" w:cs="Consolas"/>
-        </w:rPr>
-      </w:pPr>
-      <w:r>
-        <w:rPr>
-          <w:rFonts w:ascii="Consolas" w:hAnsi="Consolas" w:cs="Consolas"/>
-        </w:rPr>
-        <w:t>!</w:t>
-      </w:r>
-    </w:p>
-    <w:p>
-      <w:pPr>
-        <w:pStyle w:val="ListParagraph"/>
-        <w:numPr>
-          <w:ilvl w:val="0"/>
-          <w:numId w:val="5"/>
-        </w:numPr>
-        <w:rPr>
-          <w:rFonts w:ascii="Consolas" w:hAnsi="Consolas" w:cs="Consolas"/>
-          <w:i/>
-        </w:rPr>
-      </w:pPr>
-      <w:proofErr w:type="spellStart"/>
-      <w:r>
-        <w:rPr>
-          <w:rFonts w:ascii="Consolas" w:hAnsi="Consolas" w:cs="Consolas"/>
-          <w:i/>
-        </w:rPr>
-        <w:t>EndCommentSymbol</w:t>
-      </w:r>
-      <w:proofErr w:type="spellEnd"/>
-      <w:r>
-        <w:rPr>
-          <w:rFonts w:ascii="Consolas" w:hAnsi="Consolas" w:cs="Consolas"/>
-          <w:i/>
-        </w:rPr>
-        <w:t>:</w:t>
-      </w:r>
-    </w:p>
-    <w:p>
-      <w:pPr>
-        <w:pStyle w:val="ListParagraph"/>
-        <w:numPr>
-          <w:ilvl w:val="1"/>
-          <w:numId w:val="5"/>
-        </w:numPr>
-        <w:rPr>
-          <w:rFonts w:ascii="Consolas" w:hAnsi="Consolas" w:cs="Consolas"/>
-        </w:rPr>
-      </w:pPr>
-      <w:r>
-        <w:rPr>
-          <w:rFonts w:ascii="Consolas" w:hAnsi="Consolas" w:cs="Consolas"/>
-        </w:rPr>
-        <w:t>*)</w:t>
-      </w:r>
-    </w:p>
-    <w:p>
-      <w:pPr>
-        <w:pStyle w:val="ListParagraph"/>
-        <w:numPr>
-          <w:ilvl w:val="0"/>
-          <w:numId w:val="5"/>
-        </w:numPr>
-        <w:rPr>
-          <w:rFonts w:ascii="Consolas" w:hAnsi="Consolas" w:cs="Consolas"/>
-          <w:i/>
-        </w:rPr>
-      </w:pPr>
-      <w:proofErr w:type="spellStart"/>
-      <w:r>
-        <w:rPr>
-          <w:rFonts w:ascii="Consolas" w:hAnsi="Consolas" w:cs="Consolas"/>
-          <w:i/>
-        </w:rPr>
-        <w:t>EndGroupSymbol</w:t>
-      </w:r>
-      <w:proofErr w:type="spellEnd"/>
-      <w:r>
-        <w:rPr>
-          <w:rFonts w:ascii="Consolas" w:hAnsi="Consolas" w:cs="Consolas"/>
-          <w:i/>
-        </w:rPr>
-        <w:t>:</w:t>
-      </w:r>
-    </w:p>
-    <w:p>
-      <w:pPr>
-        <w:pStyle w:val="ListParagraph"/>
-        <w:numPr>
-          <w:ilvl w:val="1"/>
-          <w:numId w:val="5"/>
-        </w:numPr>
-        <w:rPr>
-          <w:rFonts w:ascii="Consolas" w:hAnsi="Consolas" w:cs="Consolas"/>
-        </w:rPr>
-      </w:pPr>
-      <w:r>
-        <w:rPr>
-          <w:rFonts w:ascii="Consolas" w:hAnsi="Consolas" w:cs="Consolas"/>
-        </w:rPr>
-        <w:t>)</w:t>
-      </w:r>
-    </w:p>
-    <w:p>
-      <w:pPr>
-        <w:pStyle w:val="ListParagraph"/>
-        <w:numPr>
-          <w:ilvl w:val="0"/>
-          <w:numId w:val="5"/>
-        </w:numPr>
-        <w:rPr>
-          <w:rFonts w:ascii="Consolas" w:hAnsi="Consolas" w:cs="Consolas"/>
-          <w:i/>
-        </w:rPr>
-      </w:pPr>
-      <w:proofErr w:type="spellStart"/>
-      <w:r>
-        <w:rPr>
-          <w:rFonts w:ascii="Consolas" w:hAnsi="Consolas" w:cs="Consolas"/>
-          <w:i/>
-        </w:rPr>
-        <w:t>EndOptionSymbol</w:t>
-      </w:r>
-      <w:proofErr w:type="spellEnd"/>
-      <w:r>
-        <w:rPr>
-          <w:rFonts w:ascii="Consolas" w:hAnsi="Consolas" w:cs="Consolas"/>
-          <w:i/>
-        </w:rPr>
-        <w:t>:</w:t>
-      </w:r>
       <w:bookmarkStart w:id="0" w:name="_GoBack"/>
       <w:bookmarkEnd w:id="0"/>
     </w:p>
@@ -449,6 +308,152 @@
         <w:rPr>
           <w:rFonts w:ascii="Consolas" w:hAnsi="Consolas" w:cs="Consolas"/>
         </w:rPr>
+        <w:t>!</w:t>
+      </w:r>
+    </w:p>
+    <w:p>
+      <w:pPr>
+        <w:pStyle w:val="ListParagraph"/>
+        <w:numPr>
+          <w:ilvl w:val="0"/>
+          <w:numId w:val="5"/>
+        </w:numPr>
+        <w:rPr>
+          <w:rFonts w:ascii="Consolas" w:hAnsi="Consolas" w:cs="Consolas"/>
+          <w:i/>
+          <w:color w:val="0000FF"/>
+        </w:rPr>
+      </w:pPr>
+      <w:proofErr w:type="spellStart"/>
+      <w:r>
+        <w:rPr>
+          <w:rFonts w:ascii="Consolas" w:hAnsi="Consolas" w:cs="Consolas"/>
+          <w:i/>
+          <w:color w:val="0000FF"/>
+        </w:rPr>
+        <w:t>EndCommentSymbol</w:t>
+      </w:r>
+      <w:proofErr w:type="spellEnd"/>
+      <w:r>
+        <w:rPr>
+          <w:rFonts w:ascii="Consolas" w:hAnsi="Consolas" w:cs="Consolas"/>
+          <w:i/>
+          <w:color w:val="0000FF"/>
+        </w:rPr>
+        <w:t>:</w:t>
+      </w:r>
+    </w:p>
+    <w:p>
+      <w:pPr>
+        <w:pStyle w:val="ListParagraph"/>
+        <w:numPr>
+          <w:ilvl w:val="1"/>
+          <w:numId w:val="5"/>
+        </w:numPr>
+        <w:rPr>
+          <w:rFonts w:ascii="Consolas" w:hAnsi="Consolas" w:cs="Consolas"/>
+          <w:color w:val="0000FF"/>
+        </w:rPr>
+      </w:pPr>
+      <w:r>
+        <w:rPr>
+          <w:rFonts w:ascii="Consolas" w:hAnsi="Consolas" w:cs="Consolas"/>
+          <w:color w:val="0000FF"/>
+        </w:rPr>
+        <w:t>*)</w:t>
+      </w:r>
+    </w:p>
+    <w:p>
+      <w:pPr>
+        <w:pStyle w:val="ListParagraph"/>
+        <w:numPr>
+          <w:ilvl w:val="0"/>
+          <w:numId w:val="5"/>
+        </w:numPr>
+        <w:rPr>
+          <w:rFonts w:ascii="Consolas" w:hAnsi="Consolas" w:cs="Consolas"/>
+          <w:i/>
+        </w:rPr>
+      </w:pPr>
+      <w:proofErr w:type="spellStart"/>
+      <w:r>
+        <w:rPr>
+          <w:rFonts w:ascii="Consolas" w:hAnsi="Consolas" w:cs="Consolas"/>
+          <w:i/>
+        </w:rPr>
+        <w:t>EndGroupSymbol</w:t>
+      </w:r>
+      <w:proofErr w:type="spellEnd"/>
+      <w:r>
+        <w:rPr>
+          <w:rFonts w:ascii="Consolas" w:hAnsi="Consolas" w:cs="Consolas"/>
+          <w:i/>
+        </w:rPr>
+        <w:t>:</w:t>
+      </w:r>
+    </w:p>
+    <w:p>
+      <w:pPr>
+        <w:pStyle w:val="ListParagraph"/>
+        <w:numPr>
+          <w:ilvl w:val="1"/>
+          <w:numId w:val="5"/>
+        </w:numPr>
+        <w:rPr>
+          <w:rFonts w:ascii="Consolas" w:hAnsi="Consolas" w:cs="Consolas"/>
+        </w:rPr>
+      </w:pPr>
+      <w:r>
+        <w:rPr>
+          <w:rFonts w:ascii="Consolas" w:hAnsi="Consolas" w:cs="Consolas"/>
+        </w:rPr>
+        <w:t>)</w:t>
+      </w:r>
+    </w:p>
+    <w:p>
+      <w:pPr>
+        <w:pStyle w:val="ListParagraph"/>
+        <w:numPr>
+          <w:ilvl w:val="0"/>
+          <w:numId w:val="5"/>
+        </w:numPr>
+        <w:rPr>
+          <w:rFonts w:ascii="Consolas" w:hAnsi="Consolas" w:cs="Consolas"/>
+          <w:i/>
+        </w:rPr>
+      </w:pPr>
+      <w:proofErr w:type="spellStart"/>
+      <w:r>
+        <w:rPr>
+          <w:rFonts w:ascii="Consolas" w:hAnsi="Consolas" w:cs="Consolas"/>
+          <w:i/>
+        </w:rPr>
+        <w:t>EndOptionSymbol</w:t>
+      </w:r>
+      <w:proofErr w:type="spellEnd"/>
+      <w:r>
+        <w:rPr>
+          <w:rFonts w:ascii="Consolas" w:hAnsi="Consolas" w:cs="Consolas"/>
+          <w:i/>
+        </w:rPr>
+        <w:t>:</w:t>
+      </w:r>
+    </w:p>
+    <w:p>
+      <w:pPr>
+        <w:pStyle w:val="ListParagraph"/>
+        <w:numPr>
+          <w:ilvl w:val="1"/>
+          <w:numId w:val="5"/>
+        </w:numPr>
+        <w:rPr>
+          <w:rFonts w:ascii="Consolas" w:hAnsi="Consolas" w:cs="Consolas"/>
+        </w:rPr>
+      </w:pPr>
+      <w:r>
+        <w:rPr>
+          <w:rFonts w:ascii="Consolas" w:hAnsi="Consolas" w:cs="Consolas"/>
+        </w:rPr>
         <w:t>]</w:t>
       </w:r>
     </w:p>
@@ -782,13 +787,15 @@
         <w:rPr>
           <w:rFonts w:ascii="Consolas" w:hAnsi="Consolas" w:cs="Consolas"/>
           <w:i/>
-        </w:rPr>
-      </w:pPr>
-      <w:proofErr w:type="spellStart"/>
-      <w:r>
-        <w:rPr>
-          <w:rFonts w:ascii="Consolas" w:hAnsi="Consolas" w:cs="Consolas"/>
-          <w:i/>
+          <w:color w:val="0000FF"/>
+        </w:rPr>
+      </w:pPr>
+      <w:proofErr w:type="spellStart"/>
+      <w:r>
+        <w:rPr>
+          <w:rFonts w:ascii="Consolas" w:hAnsi="Consolas" w:cs="Consolas"/>
+          <w:i/>
+          <w:color w:val="0000FF"/>
         </w:rPr>
         <w:t>StartCommentSymbol</w:t>
       </w:r>
@@ -797,6 +804,7 @@
         <w:rPr>
           <w:rFonts w:ascii="Consolas" w:hAnsi="Consolas" w:cs="Consolas"/>
           <w:i/>
+          <w:color w:val="0000FF"/>
         </w:rPr>
         <w:t>:</w:t>
       </w:r>
@@ -810,11 +818,13 @@
         </w:numPr>
         <w:rPr>
           <w:rFonts w:ascii="Consolas" w:hAnsi="Consolas" w:cs="Consolas"/>
-        </w:rPr>
-      </w:pPr>
-      <w:r>
-        <w:rPr>
-          <w:rFonts w:ascii="Consolas" w:hAnsi="Consolas" w:cs="Consolas"/>
+          <w:color w:val="0000FF"/>
+        </w:rPr>
+      </w:pPr>
+      <w:r>
+        <w:rPr>
+          <w:rFonts w:ascii="Consolas" w:hAnsi="Consolas" w:cs="Consolas"/>
+          <w:color w:val="0000FF"/>
         </w:rPr>
         <w:t>(*</w:t>
       </w:r>
@@ -5528,7 +5538,6 @@
   <w:style w:type="character" w:default="1" w:styleId="DefaultParagraphFont">
     <w:name w:val="Default Paragraph Font"/>
     <w:uiPriority w:val="1"/>
-    <w:semiHidden/>
     <w:unhideWhenUsed/>
   </w:style>
   <w:style w:type="table" w:default="1" w:styleId="TableNormal">
@@ -5749,7 +5758,6 @@
   <w:style w:type="character" w:default="1" w:styleId="DefaultParagraphFont">
     <w:name w:val="Default Paragraph Font"/>
     <w:uiPriority w:val="1"/>
-    <w:semiHidden/>
     <w:unhideWhenUsed/>
   </w:style>
   <w:style w:type="table" w:default="1" w:styleId="TableNormal">

--- a/res/EBNF CFG.docx
+++ b/res/EBNF CFG.docx
@@ -27,6 +27,17 @@
       <w:r>
         <w:rPr>
           <w:rFonts w:ascii="Consolas" w:hAnsi="Consolas" w:cs="Consolas"/>
+          <w:color w:val="FF0000"/>
+        </w:rPr>
+        <w:t xml:space="preserve">■ </w:t>
+      </w:r>
+      <w:r>
+        <w:t xml:space="preserve">Removed, </w:t>
+      </w:r>
+      <w:r>
+        <w:rPr>
+          <w:rFonts w:ascii="Consolas" w:hAnsi="Consolas" w:cs="Consolas"/>
+          <w:color w:val="339933"/>
         </w:rPr>
         <w:t>■</w:t>
       </w:r>
@@ -38,13 +49,10 @@
         <w:t xml:space="preserve"> </w:t>
       </w:r>
       <w:r>
-        <w:t>Exist</w:t>
-      </w:r>
-      <w:r>
-        <w:t>ing p</w:t>
-      </w:r>
-      <w:r>
-        <w:t>roduction</w:t>
+        <w:t>O</w:t>
+      </w:r>
+      <w:r>
+        <w:t>ptimized out</w:t>
       </w:r>
       <w:r>
         <w:t>,</w:t>
@@ -55,37 +63,924 @@
       <w:r>
         <w:rPr>
           <w:rFonts w:ascii="Consolas" w:hAnsi="Consolas" w:cs="Consolas"/>
-          <w:color w:val="FF0000"/>
-        </w:rPr>
-        <w:t xml:space="preserve">■ </w:t>
-      </w:r>
-      <w:r>
-        <w:t>Removed, optimized out</w:t>
+          <w:color w:val="0000FF"/>
+        </w:rPr>
+        <w:t>■</w:t>
+      </w:r>
+      <w:r>
+        <w:rPr>
+          <w:rFonts w:ascii="Consolas" w:hAnsi="Consolas" w:cs="Consolas"/>
+          <w:color w:val="0000FF"/>
+        </w:rPr>
+        <w:t xml:space="preserve"> </w:t>
+      </w:r>
+      <w:r>
+        <w:t>N</w:t>
+      </w:r>
+      <w:r>
+        <w:t>o effect on syntax</w:t>
       </w:r>
       <w:r>
         <w:t>,</w:t>
+      </w:r>
+      <w:r>
+        <w:rPr>
+          <w:rFonts w:ascii="Consolas" w:hAnsi="Consolas" w:cs="Consolas"/>
+        </w:rPr>
+        <w:t xml:space="preserve"> </w:t>
+      </w:r>
+      <w:r>
+        <w:rPr>
+          <w:rFonts w:ascii="Consolas" w:hAnsi="Consolas" w:cs="Consolas"/>
+          <w:color w:val="FF3399"/>
+        </w:rPr>
+        <w:t>■</w:t>
+      </w:r>
+      <w:r>
+        <w:rPr>
+          <w:rFonts w:ascii="Consolas" w:hAnsi="Consolas" w:cs="Consolas"/>
+          <w:color w:val="FF0000"/>
+        </w:rPr>
+        <w:t xml:space="preserve"> </w:t>
+      </w:r>
+      <w:r>
+        <w:t>Terminal symbol</w:t>
+      </w:r>
+    </w:p>
+    <w:p>
+      <w:pPr>
+        <w:pStyle w:val="ListParagraph"/>
+        <w:numPr>
+          <w:ilvl w:val="0"/>
+          <w:numId w:val="5"/>
+        </w:numPr>
+        <w:rPr>
+          <w:rFonts w:ascii="Consolas" w:hAnsi="Consolas" w:cs="Consolas"/>
+          <w:i/>
+          <w:color w:val="339933"/>
+        </w:rPr>
+      </w:pPr>
+      <w:r>
+        <w:rPr>
+          <w:rFonts w:ascii="Consolas" w:hAnsi="Consolas" w:cs="Consolas"/>
+          <w:i/>
+          <w:color w:val="339933"/>
+        </w:rPr>
+        <w:t>Letter</w:t>
+      </w:r>
+      <w:r>
+        <w:rPr>
+          <w:rFonts w:ascii="Consolas" w:hAnsi="Consolas" w:cs="Consolas"/>
+          <w:i/>
+          <w:color w:val="339933"/>
+        </w:rPr>
+        <w:t>:</w:t>
+      </w:r>
+    </w:p>
+    <w:p>
+      <w:pPr>
+        <w:pStyle w:val="ListParagraph"/>
+        <w:numPr>
+          <w:ilvl w:val="1"/>
+          <w:numId w:val="5"/>
+        </w:numPr>
+        <w:rPr>
+          <w:rFonts w:ascii="Consolas" w:hAnsi="Consolas" w:cs="Consolas"/>
+          <w:color w:val="339933"/>
+        </w:rPr>
+      </w:pPr>
+      <w:r>
+        <w:rPr>
+          <w:rFonts w:ascii="Consolas" w:hAnsi="Consolas" w:cs="Consolas"/>
+          <w:color w:val="339933"/>
+        </w:rPr>
+        <w:t>[a-</w:t>
+      </w:r>
+      <w:proofErr w:type="spellStart"/>
+      <w:r>
+        <w:rPr>
+          <w:rFonts w:ascii="Consolas" w:hAnsi="Consolas" w:cs="Consolas"/>
+          <w:color w:val="339933"/>
+        </w:rPr>
+        <w:t>zA</w:t>
+      </w:r>
+      <w:proofErr w:type="spellEnd"/>
+      <w:r>
+        <w:rPr>
+          <w:rFonts w:ascii="Consolas" w:hAnsi="Consolas" w:cs="Consolas"/>
+          <w:color w:val="339933"/>
+        </w:rPr>
+        <w:t>-Z]</w:t>
+      </w:r>
+    </w:p>
+    <w:p>
+      <w:pPr>
+        <w:pStyle w:val="ListParagraph"/>
+        <w:numPr>
+          <w:ilvl w:val="0"/>
+          <w:numId w:val="5"/>
+        </w:numPr>
+        <w:rPr>
+          <w:rFonts w:ascii="Consolas" w:hAnsi="Consolas" w:cs="Consolas"/>
+          <w:i/>
+          <w:color w:val="339933"/>
+        </w:rPr>
+      </w:pPr>
+      <w:r>
+        <w:rPr>
+          <w:rFonts w:ascii="Consolas" w:hAnsi="Consolas" w:cs="Consolas"/>
+          <w:i/>
+          <w:color w:val="339933"/>
+        </w:rPr>
+        <w:t>Digit</w:t>
+      </w:r>
+      <w:r>
+        <w:rPr>
+          <w:rFonts w:ascii="Consolas" w:hAnsi="Consolas" w:cs="Consolas"/>
+          <w:i/>
+          <w:color w:val="339933"/>
+        </w:rPr>
+        <w:t>:</w:t>
+      </w:r>
+    </w:p>
+    <w:p>
+      <w:pPr>
+        <w:pStyle w:val="ListParagraph"/>
+        <w:numPr>
+          <w:ilvl w:val="1"/>
+          <w:numId w:val="5"/>
+        </w:numPr>
+        <w:rPr>
+          <w:rFonts w:ascii="Consolas" w:hAnsi="Consolas" w:cs="Consolas"/>
+          <w:color w:val="339933"/>
+        </w:rPr>
+      </w:pPr>
+      <w:r>
+        <w:rPr>
+          <w:rFonts w:ascii="Consolas" w:hAnsi="Consolas" w:cs="Consolas"/>
+          <w:color w:val="339933"/>
+        </w:rPr>
+        <w:t>[0-9]</w:t>
+      </w:r>
+    </w:p>
+    <w:p>
+      <w:pPr>
+        <w:pStyle w:val="ListParagraph"/>
+        <w:numPr>
+          <w:ilvl w:val="0"/>
+          <w:numId w:val="5"/>
+        </w:numPr>
+        <w:rPr>
+          <w:rFonts w:ascii="Consolas" w:hAnsi="Consolas" w:cs="Consolas"/>
+          <w:i/>
+          <w:color w:val="FF3399"/>
+        </w:rPr>
+      </w:pPr>
+      <w:proofErr w:type="spellStart"/>
+      <w:r>
+        <w:rPr>
+          <w:rFonts w:ascii="Consolas" w:hAnsi="Consolas" w:cs="Consolas"/>
+          <w:i/>
+          <w:color w:val="FF3399"/>
+        </w:rPr>
+        <w:t>ConcatenateSymbol</w:t>
+      </w:r>
+      <w:proofErr w:type="spellEnd"/>
+      <w:r>
+        <w:rPr>
+          <w:rFonts w:ascii="Consolas" w:hAnsi="Consolas" w:cs="Consolas"/>
+          <w:i/>
+          <w:color w:val="FF3399"/>
+        </w:rPr>
+        <w:t>:</w:t>
+      </w:r>
+    </w:p>
+    <w:p>
+      <w:pPr>
+        <w:pStyle w:val="ListParagraph"/>
+        <w:numPr>
+          <w:ilvl w:val="1"/>
+          <w:numId w:val="5"/>
+        </w:numPr>
+        <w:rPr>
+          <w:rFonts w:ascii="Consolas" w:hAnsi="Consolas" w:cs="Consolas"/>
+          <w:color w:val="FF3399"/>
+        </w:rPr>
+      </w:pPr>
+      <w:r>
+        <w:rPr>
+          <w:rFonts w:ascii="Consolas" w:hAnsi="Consolas" w:cs="Consolas"/>
+          <w:color w:val="FF3399"/>
+        </w:rPr>
+        <w:t>,</w:t>
+      </w:r>
+    </w:p>
+    <w:p>
+      <w:pPr>
+        <w:pStyle w:val="ListParagraph"/>
+        <w:numPr>
+          <w:ilvl w:val="0"/>
+          <w:numId w:val="5"/>
+        </w:numPr>
+        <w:rPr>
+          <w:rFonts w:ascii="Consolas" w:hAnsi="Consolas" w:cs="Consolas"/>
+          <w:i/>
+          <w:color w:val="FF3399"/>
+        </w:rPr>
+      </w:pPr>
+      <w:proofErr w:type="spellStart"/>
+      <w:r>
+        <w:rPr>
+          <w:rFonts w:ascii="Consolas" w:hAnsi="Consolas" w:cs="Consolas"/>
+          <w:i/>
+          <w:color w:val="FF3399"/>
+        </w:rPr>
+        <w:t>DefiningSymbol</w:t>
+      </w:r>
+      <w:proofErr w:type="spellEnd"/>
+      <w:r>
+        <w:rPr>
+          <w:rFonts w:ascii="Consolas" w:hAnsi="Consolas" w:cs="Consolas"/>
+          <w:i/>
+          <w:color w:val="FF3399"/>
+        </w:rPr>
+        <w:t>:</w:t>
+      </w:r>
+    </w:p>
+    <w:p>
+      <w:pPr>
+        <w:pStyle w:val="ListParagraph"/>
+        <w:numPr>
+          <w:ilvl w:val="1"/>
+          <w:numId w:val="5"/>
+        </w:numPr>
+        <w:rPr>
+          <w:rFonts w:ascii="Consolas" w:hAnsi="Consolas" w:cs="Consolas"/>
+          <w:color w:val="FF3399"/>
+        </w:rPr>
+      </w:pPr>
+      <w:r>
+        <w:rPr>
+          <w:rFonts w:ascii="Consolas" w:hAnsi="Consolas" w:cs="Consolas"/>
+          <w:color w:val="FF3399"/>
+        </w:rPr>
+        <w:t>=</w:t>
+      </w:r>
+    </w:p>
+    <w:p>
+      <w:pPr>
+        <w:pStyle w:val="ListParagraph"/>
+        <w:numPr>
+          <w:ilvl w:val="0"/>
+          <w:numId w:val="5"/>
+        </w:numPr>
+        <w:rPr>
+          <w:rFonts w:ascii="Consolas" w:hAnsi="Consolas" w:cs="Consolas"/>
+          <w:i/>
+          <w:color w:val="FF3399"/>
+        </w:rPr>
+      </w:pPr>
+      <w:proofErr w:type="spellStart"/>
+      <w:r>
+        <w:rPr>
+          <w:rFonts w:ascii="Consolas" w:hAnsi="Consolas" w:cs="Consolas"/>
+          <w:i/>
+          <w:color w:val="FF3399"/>
+        </w:rPr>
+        <w:t>DefinitionSeparatorSymbol</w:t>
+      </w:r>
+      <w:proofErr w:type="spellEnd"/>
+      <w:r>
+        <w:rPr>
+          <w:rFonts w:ascii="Consolas" w:hAnsi="Consolas" w:cs="Consolas"/>
+          <w:i/>
+          <w:color w:val="FF3399"/>
+        </w:rPr>
+        <w:t>:</w:t>
+      </w:r>
+    </w:p>
+    <w:p>
+      <w:pPr>
+        <w:pStyle w:val="ListParagraph"/>
+        <w:numPr>
+          <w:ilvl w:val="1"/>
+          <w:numId w:val="5"/>
+        </w:numPr>
+        <w:rPr>
+          <w:rFonts w:ascii="Consolas" w:hAnsi="Consolas" w:cs="Consolas"/>
+          <w:color w:val="FF3399"/>
+        </w:rPr>
+      </w:pPr>
+      <w:r>
+        <w:rPr>
+          <w:rFonts w:ascii="Consolas" w:hAnsi="Consolas" w:cs="Consolas"/>
+          <w:color w:val="FF3399"/>
+        </w:rPr>
+        <w:t>|</w:t>
+      </w:r>
+    </w:p>
+    <w:p>
+      <w:pPr>
+        <w:pStyle w:val="ListParagraph"/>
+        <w:numPr>
+          <w:ilvl w:val="1"/>
+          <w:numId w:val="5"/>
+        </w:numPr>
+        <w:rPr>
+          <w:rFonts w:ascii="Consolas" w:hAnsi="Consolas" w:cs="Consolas"/>
+          <w:color w:val="FF3399"/>
+        </w:rPr>
+      </w:pPr>
+      <w:r>
+        <w:rPr>
+          <w:rFonts w:ascii="Consolas" w:hAnsi="Consolas" w:cs="Consolas"/>
+          <w:color w:val="FF3399"/>
+        </w:rPr>
+        <w:t>/</w:t>
+      </w:r>
+    </w:p>
+    <w:p>
+      <w:pPr>
+        <w:pStyle w:val="ListParagraph"/>
+        <w:numPr>
+          <w:ilvl w:val="1"/>
+          <w:numId w:val="5"/>
+        </w:numPr>
+        <w:rPr>
+          <w:rFonts w:ascii="Consolas" w:hAnsi="Consolas" w:cs="Consolas"/>
+          <w:color w:val="FF3399"/>
+        </w:rPr>
+      </w:pPr>
+      <w:r>
+        <w:rPr>
+          <w:rFonts w:ascii="Consolas" w:hAnsi="Consolas" w:cs="Consolas"/>
+          <w:color w:val="FF3399"/>
+        </w:rPr>
+        <w:t>!</w:t>
+      </w:r>
+    </w:p>
+    <w:p>
+      <w:pPr>
+        <w:pStyle w:val="ListParagraph"/>
+        <w:numPr>
+          <w:ilvl w:val="0"/>
+          <w:numId w:val="5"/>
+        </w:numPr>
+        <w:rPr>
+          <w:rFonts w:ascii="Consolas" w:hAnsi="Consolas" w:cs="Consolas"/>
+          <w:i/>
+          <w:color w:val="0000FF"/>
+        </w:rPr>
+      </w:pPr>
+      <w:proofErr w:type="spellStart"/>
+      <w:r>
+        <w:rPr>
+          <w:rFonts w:ascii="Consolas" w:hAnsi="Consolas" w:cs="Consolas"/>
+          <w:i/>
+          <w:color w:val="0000FF"/>
+        </w:rPr>
+        <w:t>EndCommentSymbol</w:t>
+      </w:r>
+      <w:proofErr w:type="spellEnd"/>
+      <w:r>
+        <w:rPr>
+          <w:rFonts w:ascii="Consolas" w:hAnsi="Consolas" w:cs="Consolas"/>
+          <w:i/>
+          <w:color w:val="0000FF"/>
+        </w:rPr>
+        <w:t>:</w:t>
+      </w:r>
+    </w:p>
+    <w:p>
+      <w:pPr>
+        <w:pStyle w:val="ListParagraph"/>
+        <w:numPr>
+          <w:ilvl w:val="1"/>
+          <w:numId w:val="5"/>
+        </w:numPr>
+        <w:rPr>
+          <w:rFonts w:ascii="Consolas" w:hAnsi="Consolas" w:cs="Consolas"/>
+          <w:color w:val="0000FF"/>
+        </w:rPr>
+      </w:pPr>
+      <w:r>
+        <w:rPr>
+          <w:rFonts w:ascii="Consolas" w:hAnsi="Consolas" w:cs="Consolas"/>
+          <w:color w:val="0000FF"/>
+        </w:rPr>
+        <w:t>*)</w:t>
+      </w:r>
+    </w:p>
+    <w:p>
+      <w:pPr>
+        <w:pStyle w:val="ListParagraph"/>
+        <w:numPr>
+          <w:ilvl w:val="0"/>
+          <w:numId w:val="5"/>
+        </w:numPr>
+        <w:rPr>
+          <w:rFonts w:ascii="Consolas" w:hAnsi="Consolas" w:cs="Consolas"/>
+          <w:i/>
+          <w:color w:val="FF3399"/>
+        </w:rPr>
+      </w:pPr>
+      <w:proofErr w:type="spellStart"/>
+      <w:r>
+        <w:rPr>
+          <w:rFonts w:ascii="Consolas" w:hAnsi="Consolas" w:cs="Consolas"/>
+          <w:i/>
+          <w:color w:val="FF3399"/>
+        </w:rPr>
+        <w:t>EndGroupSymbol</w:t>
+      </w:r>
+      <w:proofErr w:type="spellEnd"/>
+      <w:r>
+        <w:rPr>
+          <w:rFonts w:ascii="Consolas" w:hAnsi="Consolas" w:cs="Consolas"/>
+          <w:i/>
+          <w:color w:val="FF3399"/>
+        </w:rPr>
+        <w:t>:</w:t>
       </w:r>
       <w:bookmarkStart w:id="0" w:name="_GoBack"/>
       <w:bookmarkEnd w:id="0"/>
-      <w:r>
-        <w:t xml:space="preserve"> </w:t>
-      </w:r>
-      <w:r>
-        <w:rPr>
-          <w:rFonts w:ascii="Consolas" w:hAnsi="Consolas" w:cs="Consolas"/>
+    </w:p>
+    <w:p>
+      <w:pPr>
+        <w:pStyle w:val="ListParagraph"/>
+        <w:numPr>
+          <w:ilvl w:val="1"/>
+          <w:numId w:val="5"/>
+        </w:numPr>
+        <w:rPr>
+          <w:rFonts w:ascii="Consolas" w:hAnsi="Consolas" w:cs="Consolas"/>
+          <w:color w:val="FF3399"/>
+        </w:rPr>
+      </w:pPr>
+      <w:r>
+        <w:rPr>
+          <w:rFonts w:ascii="Consolas" w:hAnsi="Consolas" w:cs="Consolas"/>
+          <w:color w:val="FF3399"/>
+        </w:rPr>
+        <w:t>)</w:t>
+      </w:r>
+    </w:p>
+    <w:p>
+      <w:pPr>
+        <w:pStyle w:val="ListParagraph"/>
+        <w:numPr>
+          <w:ilvl w:val="0"/>
+          <w:numId w:val="5"/>
+        </w:numPr>
+        <w:rPr>
+          <w:rFonts w:ascii="Consolas" w:hAnsi="Consolas" w:cs="Consolas"/>
+          <w:i/>
+          <w:color w:val="FF3399"/>
+        </w:rPr>
+      </w:pPr>
+      <w:proofErr w:type="spellStart"/>
+      <w:r>
+        <w:rPr>
+          <w:rFonts w:ascii="Consolas" w:hAnsi="Consolas" w:cs="Consolas"/>
+          <w:i/>
+          <w:color w:val="FF3399"/>
+        </w:rPr>
+        <w:t>EndOptionSymbol</w:t>
+      </w:r>
+      <w:proofErr w:type="spellEnd"/>
+      <w:r>
+        <w:rPr>
+          <w:rFonts w:ascii="Consolas" w:hAnsi="Consolas" w:cs="Consolas"/>
+          <w:i/>
+          <w:color w:val="FF3399"/>
+        </w:rPr>
+        <w:t>:</w:t>
+      </w:r>
+    </w:p>
+    <w:p>
+      <w:pPr>
+        <w:pStyle w:val="ListParagraph"/>
+        <w:numPr>
+          <w:ilvl w:val="1"/>
+          <w:numId w:val="5"/>
+        </w:numPr>
+        <w:rPr>
+          <w:rFonts w:ascii="Consolas" w:hAnsi="Consolas" w:cs="Consolas"/>
+          <w:color w:val="FF3399"/>
+        </w:rPr>
+      </w:pPr>
+      <w:r>
+        <w:rPr>
+          <w:rFonts w:ascii="Consolas" w:hAnsi="Consolas" w:cs="Consolas"/>
+          <w:color w:val="FF3399"/>
+        </w:rPr>
+        <w:t>]</w:t>
+      </w:r>
+    </w:p>
+    <w:p>
+      <w:pPr>
+        <w:pStyle w:val="ListParagraph"/>
+        <w:numPr>
+          <w:ilvl w:val="1"/>
+          <w:numId w:val="5"/>
+        </w:numPr>
+        <w:rPr>
+          <w:rFonts w:ascii="Consolas" w:hAnsi="Consolas" w:cs="Consolas"/>
+          <w:color w:val="FF3399"/>
+        </w:rPr>
+      </w:pPr>
+      <w:r>
+        <w:rPr>
+          <w:rFonts w:ascii="Consolas" w:hAnsi="Consolas" w:cs="Consolas"/>
+          <w:color w:val="FF3399"/>
+        </w:rPr>
+        <w:t>/)</w:t>
+      </w:r>
+    </w:p>
+    <w:p>
+      <w:pPr>
+        <w:pStyle w:val="ListParagraph"/>
+        <w:numPr>
+          <w:ilvl w:val="0"/>
+          <w:numId w:val="5"/>
+        </w:numPr>
+        <w:rPr>
+          <w:rFonts w:ascii="Consolas" w:hAnsi="Consolas" w:cs="Consolas"/>
+          <w:i/>
+          <w:color w:val="FF3399"/>
+        </w:rPr>
+      </w:pPr>
+      <w:proofErr w:type="spellStart"/>
+      <w:r>
+        <w:rPr>
+          <w:rFonts w:ascii="Consolas" w:hAnsi="Consolas" w:cs="Consolas"/>
+          <w:i/>
+          <w:color w:val="FF3399"/>
+        </w:rPr>
+        <w:t>EndRepeatSymbol</w:t>
+      </w:r>
+      <w:proofErr w:type="spellEnd"/>
+      <w:r>
+        <w:rPr>
+          <w:rFonts w:ascii="Consolas" w:hAnsi="Consolas" w:cs="Consolas"/>
+          <w:i/>
+          <w:color w:val="FF3399"/>
+        </w:rPr>
+        <w:t>:</w:t>
+      </w:r>
+    </w:p>
+    <w:p>
+      <w:pPr>
+        <w:pStyle w:val="ListParagraph"/>
+        <w:numPr>
+          <w:ilvl w:val="1"/>
+          <w:numId w:val="5"/>
+        </w:numPr>
+        <w:rPr>
+          <w:rFonts w:ascii="Consolas" w:hAnsi="Consolas" w:cs="Consolas"/>
+          <w:color w:val="FF3399"/>
+        </w:rPr>
+      </w:pPr>
+      <w:r>
+        <w:rPr>
+          <w:rFonts w:ascii="Consolas" w:hAnsi="Consolas" w:cs="Consolas"/>
+          <w:color w:val="FF3399"/>
+        </w:rPr>
+        <w:t>}</w:t>
+      </w:r>
+    </w:p>
+    <w:p>
+      <w:pPr>
+        <w:pStyle w:val="ListParagraph"/>
+        <w:numPr>
+          <w:ilvl w:val="1"/>
+          <w:numId w:val="5"/>
+        </w:numPr>
+        <w:rPr>
+          <w:rFonts w:ascii="Consolas" w:hAnsi="Consolas" w:cs="Consolas"/>
+          <w:color w:val="FF3399"/>
+        </w:rPr>
+      </w:pPr>
+      <w:r>
+        <w:rPr>
+          <w:rFonts w:ascii="Consolas" w:hAnsi="Consolas" w:cs="Consolas"/>
+          <w:color w:val="FF3399"/>
+        </w:rPr>
+        <w:t>:)</w:t>
+      </w:r>
+    </w:p>
+    <w:p>
+      <w:pPr>
+        <w:pStyle w:val="ListParagraph"/>
+        <w:numPr>
+          <w:ilvl w:val="0"/>
+          <w:numId w:val="5"/>
+        </w:numPr>
+        <w:rPr>
+          <w:rFonts w:ascii="Consolas" w:hAnsi="Consolas" w:cs="Consolas"/>
+          <w:i/>
+          <w:color w:val="FF3399"/>
+        </w:rPr>
+      </w:pPr>
+      <w:proofErr w:type="spellStart"/>
+      <w:r>
+        <w:rPr>
+          <w:rFonts w:ascii="Consolas" w:hAnsi="Consolas" w:cs="Consolas"/>
+          <w:i/>
+          <w:color w:val="FF3399"/>
+        </w:rPr>
+        <w:t>ExceptSymbol</w:t>
+      </w:r>
+      <w:proofErr w:type="spellEnd"/>
+      <w:r>
+        <w:rPr>
+          <w:rFonts w:ascii="Consolas" w:hAnsi="Consolas" w:cs="Consolas"/>
+          <w:i/>
+          <w:color w:val="FF3399"/>
+        </w:rPr>
+        <w:t>:</w:t>
+      </w:r>
+    </w:p>
+    <w:p>
+      <w:pPr>
+        <w:pStyle w:val="ListParagraph"/>
+        <w:numPr>
+          <w:ilvl w:val="1"/>
+          <w:numId w:val="5"/>
+        </w:numPr>
+        <w:rPr>
+          <w:rFonts w:ascii="Consolas" w:hAnsi="Consolas" w:cs="Consolas"/>
+          <w:color w:val="FF3399"/>
+        </w:rPr>
+      </w:pPr>
+      <w:r>
+        <w:rPr>
+          <w:rFonts w:ascii="Consolas" w:hAnsi="Consolas" w:cs="Consolas"/>
+          <w:color w:val="FF3399"/>
+        </w:rPr>
+        <w:t>-</w:t>
+      </w:r>
+    </w:p>
+    <w:p>
+      <w:pPr>
+        <w:pStyle w:val="ListParagraph"/>
+        <w:numPr>
+          <w:ilvl w:val="0"/>
+          <w:numId w:val="5"/>
+        </w:numPr>
+        <w:rPr>
+          <w:rFonts w:ascii="Consolas" w:hAnsi="Consolas" w:cs="Consolas"/>
+          <w:i/>
+          <w:color w:val="FF3399"/>
+        </w:rPr>
+      </w:pPr>
+      <w:proofErr w:type="spellStart"/>
+      <w:r>
+        <w:rPr>
+          <w:rFonts w:ascii="Consolas" w:hAnsi="Consolas" w:cs="Consolas"/>
+          <w:i/>
+          <w:color w:val="FF3399"/>
+        </w:rPr>
+        <w:t>FirstQuoteSymbol</w:t>
+      </w:r>
+      <w:proofErr w:type="spellEnd"/>
+      <w:r>
+        <w:rPr>
+          <w:rFonts w:ascii="Consolas" w:hAnsi="Consolas" w:cs="Consolas"/>
+          <w:i/>
+          <w:color w:val="FF3399"/>
+        </w:rPr>
+        <w:t>:</w:t>
+      </w:r>
+    </w:p>
+    <w:p>
+      <w:pPr>
+        <w:pStyle w:val="ListParagraph"/>
+        <w:numPr>
+          <w:ilvl w:val="1"/>
+          <w:numId w:val="5"/>
+        </w:numPr>
+        <w:rPr>
+          <w:rFonts w:ascii="Consolas" w:hAnsi="Consolas" w:cs="Consolas"/>
+          <w:color w:val="FF3399"/>
+        </w:rPr>
+      </w:pPr>
+      <w:r>
+        <w:rPr>
+          <w:rFonts w:ascii="Consolas" w:hAnsi="Consolas" w:cs="Consolas"/>
+          <w:color w:val="FF3399"/>
+        </w:rPr>
+        <w:t>'</w:t>
+      </w:r>
+    </w:p>
+    <w:p>
+      <w:pPr>
+        <w:pStyle w:val="ListParagraph"/>
+        <w:numPr>
+          <w:ilvl w:val="0"/>
+          <w:numId w:val="5"/>
+        </w:numPr>
+        <w:rPr>
+          <w:rFonts w:ascii="Consolas" w:hAnsi="Consolas" w:cs="Consolas"/>
+          <w:i/>
+          <w:color w:val="FF3399"/>
+        </w:rPr>
+      </w:pPr>
+      <w:proofErr w:type="spellStart"/>
+      <w:r>
+        <w:rPr>
+          <w:rFonts w:ascii="Consolas" w:hAnsi="Consolas" w:cs="Consolas"/>
+          <w:i/>
+          <w:color w:val="FF3399"/>
+        </w:rPr>
+        <w:t>RepetitionSymbol</w:t>
+      </w:r>
+      <w:proofErr w:type="spellEnd"/>
+      <w:r>
+        <w:rPr>
+          <w:rFonts w:ascii="Consolas" w:hAnsi="Consolas" w:cs="Consolas"/>
+          <w:i/>
+          <w:color w:val="FF3399"/>
+        </w:rPr>
+        <w:t>:</w:t>
+      </w:r>
+    </w:p>
+    <w:p>
+      <w:pPr>
+        <w:pStyle w:val="ListParagraph"/>
+        <w:numPr>
+          <w:ilvl w:val="1"/>
+          <w:numId w:val="5"/>
+        </w:numPr>
+        <w:rPr>
+          <w:rFonts w:ascii="Consolas" w:hAnsi="Consolas" w:cs="Consolas"/>
+          <w:i/>
+          <w:color w:val="FF3399"/>
+        </w:rPr>
+      </w:pPr>
+      <w:r>
+        <w:rPr>
+          <w:rFonts w:ascii="Consolas" w:hAnsi="Consolas" w:cs="Consolas"/>
+          <w:i/>
+          <w:color w:val="FF3399"/>
+        </w:rPr>
+        <w:t>*</w:t>
+      </w:r>
+    </w:p>
+    <w:p>
+      <w:pPr>
+        <w:pStyle w:val="ListParagraph"/>
+        <w:numPr>
+          <w:ilvl w:val="0"/>
+          <w:numId w:val="5"/>
+        </w:numPr>
+        <w:rPr>
+          <w:rFonts w:ascii="Consolas" w:hAnsi="Consolas" w:cs="Consolas"/>
+          <w:i/>
+          <w:color w:val="FF3399"/>
+        </w:rPr>
+      </w:pPr>
+      <w:proofErr w:type="spellStart"/>
+      <w:r>
+        <w:rPr>
+          <w:rFonts w:ascii="Consolas" w:hAnsi="Consolas" w:cs="Consolas"/>
+          <w:i/>
+          <w:color w:val="FF3399"/>
+        </w:rPr>
+        <w:t>SecondQuoteSymbol</w:t>
+      </w:r>
+      <w:proofErr w:type="spellEnd"/>
+      <w:r>
+        <w:rPr>
+          <w:rFonts w:ascii="Consolas" w:hAnsi="Consolas" w:cs="Consolas"/>
+          <w:i/>
+          <w:color w:val="FF3399"/>
+        </w:rPr>
+        <w:t>:</w:t>
+      </w:r>
+    </w:p>
+    <w:p>
+      <w:pPr>
+        <w:pStyle w:val="ListParagraph"/>
+        <w:numPr>
+          <w:ilvl w:val="1"/>
+          <w:numId w:val="5"/>
+        </w:numPr>
+        <w:rPr>
+          <w:rFonts w:ascii="Consolas" w:hAnsi="Consolas" w:cs="Consolas"/>
+          <w:color w:val="FF3399"/>
+        </w:rPr>
+      </w:pPr>
+      <w:r>
+        <w:rPr>
+          <w:rFonts w:ascii="Consolas" w:hAnsi="Consolas" w:cs="Consolas"/>
+          <w:color w:val="FF3399"/>
+        </w:rPr>
+        <w:t>"</w:t>
+      </w:r>
+    </w:p>
+    <w:p>
+      <w:pPr>
+        <w:pStyle w:val="ListParagraph"/>
+        <w:numPr>
+          <w:ilvl w:val="0"/>
+          <w:numId w:val="5"/>
+        </w:numPr>
+        <w:rPr>
+          <w:rFonts w:ascii="Consolas" w:hAnsi="Consolas" w:cs="Consolas"/>
+          <w:i/>
+          <w:color w:val="FF3399"/>
+        </w:rPr>
+      </w:pPr>
+      <w:proofErr w:type="spellStart"/>
+      <w:r>
+        <w:rPr>
+          <w:rFonts w:ascii="Consolas" w:hAnsi="Consolas" w:cs="Consolas"/>
+          <w:i/>
+          <w:color w:val="FF3399"/>
+        </w:rPr>
+        <w:t>SpecialSequenceSymbol</w:t>
+      </w:r>
+      <w:proofErr w:type="spellEnd"/>
+      <w:r>
+        <w:rPr>
+          <w:rFonts w:ascii="Consolas" w:hAnsi="Consolas" w:cs="Consolas"/>
+          <w:i/>
+          <w:color w:val="FF3399"/>
+        </w:rPr>
+        <w:t>:</w:t>
+      </w:r>
+    </w:p>
+    <w:p>
+      <w:pPr>
+        <w:pStyle w:val="ListParagraph"/>
+        <w:numPr>
+          <w:ilvl w:val="1"/>
+          <w:numId w:val="5"/>
+        </w:numPr>
+        <w:rPr>
+          <w:rFonts w:ascii="Consolas" w:hAnsi="Consolas" w:cs="Consolas"/>
+          <w:color w:val="FF3399"/>
+        </w:rPr>
+      </w:pPr>
+      <w:r>
+        <w:rPr>
+          <w:rFonts w:ascii="Consolas" w:hAnsi="Consolas" w:cs="Consolas"/>
+          <w:color w:val="FF3399"/>
+        </w:rPr>
+        <w:t>?</w:t>
+      </w:r>
+    </w:p>
+    <w:p>
+      <w:pPr>
+        <w:pStyle w:val="ListParagraph"/>
+        <w:numPr>
+          <w:ilvl w:val="0"/>
+          <w:numId w:val="5"/>
+        </w:numPr>
+        <w:rPr>
+          <w:rFonts w:ascii="Consolas" w:hAnsi="Consolas" w:cs="Consolas"/>
+          <w:i/>
           <w:color w:val="0000FF"/>
         </w:rPr>
-        <w:t>■</w:t>
-      </w:r>
-      <w:r>
-        <w:rPr>
-          <w:rFonts w:ascii="Consolas" w:hAnsi="Consolas" w:cs="Consolas"/>
+      </w:pPr>
+      <w:proofErr w:type="spellStart"/>
+      <w:r>
+        <w:rPr>
+          <w:rFonts w:ascii="Consolas" w:hAnsi="Consolas" w:cs="Consolas"/>
+          <w:i/>
           <w:color w:val="0000FF"/>
         </w:rPr>
-        <w:t xml:space="preserve"> </w:t>
-      </w:r>
-      <w:r>
-        <w:t>Removed, no effect on syntax</w:t>
+        <w:t>StartCommentSymbol</w:t>
+      </w:r>
+      <w:proofErr w:type="spellEnd"/>
+      <w:r>
+        <w:rPr>
+          <w:rFonts w:ascii="Consolas" w:hAnsi="Consolas" w:cs="Consolas"/>
+          <w:i/>
+          <w:color w:val="0000FF"/>
+        </w:rPr>
+        <w:t>:</w:t>
+      </w:r>
+    </w:p>
+    <w:p>
+      <w:pPr>
+        <w:pStyle w:val="ListParagraph"/>
+        <w:numPr>
+          <w:ilvl w:val="1"/>
+          <w:numId w:val="5"/>
+        </w:numPr>
+        <w:rPr>
+          <w:rFonts w:ascii="Consolas" w:hAnsi="Consolas" w:cs="Consolas"/>
+          <w:color w:val="0000FF"/>
+        </w:rPr>
+      </w:pPr>
+      <w:r>
+        <w:rPr>
+          <w:rFonts w:ascii="Consolas" w:hAnsi="Consolas" w:cs="Consolas"/>
+          <w:color w:val="0000FF"/>
+        </w:rPr>
+        <w:t>(*</w:t>
       </w:r>
     </w:p>
     <w:p>
@@ -98,22 +993,24 @@
         <w:rPr>
           <w:rFonts w:ascii="Consolas" w:hAnsi="Consolas" w:cs="Consolas"/>
           <w:i/>
-          <w:color w:val="FF0000"/>
-        </w:rPr>
-      </w:pPr>
-      <w:r>
-        <w:rPr>
-          <w:rFonts w:ascii="Consolas" w:hAnsi="Consolas" w:cs="Consolas"/>
-          <w:i/>
-          <w:color w:val="FF0000"/>
-        </w:rPr>
-        <w:t>Letter</w:t>
-      </w:r>
-      <w:r>
-        <w:rPr>
-          <w:rFonts w:ascii="Consolas" w:hAnsi="Consolas" w:cs="Consolas"/>
-          <w:i/>
-          <w:color w:val="FF0000"/>
+          <w:color w:val="FF3399"/>
+        </w:rPr>
+      </w:pPr>
+      <w:proofErr w:type="spellStart"/>
+      <w:r>
+        <w:rPr>
+          <w:rFonts w:ascii="Consolas" w:hAnsi="Consolas" w:cs="Consolas"/>
+          <w:i/>
+          <w:color w:val="FF3399"/>
+        </w:rPr>
+        <w:t>StartGroupSymbol</w:t>
+      </w:r>
+      <w:proofErr w:type="spellEnd"/>
+      <w:r>
+        <w:rPr>
+          <w:rFonts w:ascii="Consolas" w:hAnsi="Consolas" w:cs="Consolas"/>
+          <w:i/>
+          <w:color w:val="FF3399"/>
         </w:rPr>
         <w:t>:</w:t>
       </w:r>
@@ -127,15 +1024,15 @@
         </w:numPr>
         <w:rPr>
           <w:rFonts w:ascii="Consolas" w:hAnsi="Consolas" w:cs="Consolas"/>
-          <w:color w:val="FF0000"/>
-        </w:rPr>
-      </w:pPr>
-      <w:r>
-        <w:rPr>
-          <w:rFonts w:ascii="Consolas" w:hAnsi="Consolas" w:cs="Consolas"/>
-          <w:color w:val="FF0000"/>
-        </w:rPr>
-        <w:t>[a-zA-Z]</w:t>
+          <w:color w:val="FF3399"/>
+        </w:rPr>
+      </w:pPr>
+      <w:r>
+        <w:rPr>
+          <w:rFonts w:ascii="Consolas" w:hAnsi="Consolas" w:cs="Consolas"/>
+          <w:color w:val="FF3399"/>
+        </w:rPr>
+        <w:t>(</w:t>
       </w:r>
     </w:p>
     <w:p>
@@ -148,22 +1045,24 @@
         <w:rPr>
           <w:rFonts w:ascii="Consolas" w:hAnsi="Consolas" w:cs="Consolas"/>
           <w:i/>
-          <w:color w:val="FF0000"/>
-        </w:rPr>
-      </w:pPr>
-      <w:r>
-        <w:rPr>
-          <w:rFonts w:ascii="Consolas" w:hAnsi="Consolas" w:cs="Consolas"/>
-          <w:i/>
-          <w:color w:val="FF0000"/>
-        </w:rPr>
-        <w:t>Digit</w:t>
-      </w:r>
-      <w:r>
-        <w:rPr>
-          <w:rFonts w:ascii="Consolas" w:hAnsi="Consolas" w:cs="Consolas"/>
-          <w:i/>
-          <w:color w:val="FF0000"/>
+          <w:color w:val="FF3399"/>
+        </w:rPr>
+      </w:pPr>
+      <w:proofErr w:type="spellStart"/>
+      <w:r>
+        <w:rPr>
+          <w:rFonts w:ascii="Consolas" w:hAnsi="Consolas" w:cs="Consolas"/>
+          <w:i/>
+          <w:color w:val="FF3399"/>
+        </w:rPr>
+        <w:t>StartOptionSymbol</w:t>
+      </w:r>
+      <w:proofErr w:type="spellEnd"/>
+      <w:r>
+        <w:rPr>
+          <w:rFonts w:ascii="Consolas" w:hAnsi="Consolas" w:cs="Consolas"/>
+          <w:i/>
+          <w:color w:val="FF3399"/>
         </w:rPr>
         <w:t>:</w:t>
       </w:r>
@@ -177,15 +1076,15 @@
         </w:numPr>
         <w:rPr>
           <w:rFonts w:ascii="Consolas" w:hAnsi="Consolas" w:cs="Consolas"/>
-          <w:color w:val="FF0000"/>
-        </w:rPr>
-      </w:pPr>
-      <w:r>
-        <w:rPr>
-          <w:rFonts w:ascii="Consolas" w:hAnsi="Consolas" w:cs="Consolas"/>
-          <w:color w:val="FF0000"/>
-        </w:rPr>
-        <w:t>[0-9]</w:t>
+          <w:color w:val="FF3399"/>
+        </w:rPr>
+      </w:pPr>
+      <w:r>
+        <w:rPr>
+          <w:rFonts w:ascii="Consolas" w:hAnsi="Consolas" w:cs="Consolas"/>
+          <w:color w:val="FF3399"/>
+        </w:rPr>
+        <w:t>(/</w:t>
       </w:r>
     </w:p>
     <w:p>
@@ -198,19 +1097,24 @@
         <w:rPr>
           <w:rFonts w:ascii="Consolas" w:hAnsi="Consolas" w:cs="Consolas"/>
           <w:i/>
-        </w:rPr>
-      </w:pPr>
-      <w:r>
-        <w:rPr>
-          <w:rFonts w:ascii="Consolas" w:hAnsi="Consolas" w:cs="Consolas"/>
-          <w:i/>
-        </w:rPr>
-        <w:t>ConcatenateSymbol</w:t>
-      </w:r>
-      <w:r>
-        <w:rPr>
-          <w:rFonts w:ascii="Consolas" w:hAnsi="Consolas" w:cs="Consolas"/>
-          <w:i/>
+          <w:color w:val="FF3399"/>
+        </w:rPr>
+      </w:pPr>
+      <w:proofErr w:type="spellStart"/>
+      <w:r>
+        <w:rPr>
+          <w:rFonts w:ascii="Consolas" w:hAnsi="Consolas" w:cs="Consolas"/>
+          <w:i/>
+          <w:color w:val="FF3399"/>
+        </w:rPr>
+        <w:t>StartRepeatSymbol</w:t>
+      </w:r>
+      <w:proofErr w:type="spellEnd"/>
+      <w:r>
+        <w:rPr>
+          <w:rFonts w:ascii="Consolas" w:hAnsi="Consolas" w:cs="Consolas"/>
+          <w:i/>
+          <w:color w:val="FF3399"/>
         </w:rPr>
         <w:t>:</w:t>
       </w:r>
@@ -224,18 +1128,21 @@
         </w:numPr>
         <w:rPr>
           <w:rFonts w:ascii="Consolas" w:hAnsi="Consolas" w:cs="Consolas"/>
-        </w:rPr>
-      </w:pPr>
-      <w:r>
-        <w:rPr>
-          <w:rFonts w:ascii="Consolas" w:hAnsi="Consolas" w:cs="Consolas"/>
-        </w:rPr>
-        <w:t>,</w:t>
-      </w:r>
-    </w:p>
-    <w:p>
-      <w:pPr>
-        <w:pStyle w:val="ListParagraph"/>
+          <w:color w:val="FF3399"/>
+        </w:rPr>
+      </w:pPr>
+      <w:r>
+        <w:rPr>
+          <w:rFonts w:ascii="Consolas" w:hAnsi="Consolas" w:cs="Consolas"/>
+          <w:color w:val="FF3399"/>
+        </w:rPr>
+        <w:t>(:</w:t>
+      </w:r>
+    </w:p>
+    <w:p>
+      <w:pPr>
+        <w:pStyle w:val="ListParagraph"/>
+        <w:keepNext/>
         <w:numPr>
           <w:ilvl w:val="0"/>
           <w:numId w:val="5"/>
@@ -243,780 +1150,25 @@
         <w:rPr>
           <w:rFonts w:ascii="Consolas" w:hAnsi="Consolas" w:cs="Consolas"/>
           <w:i/>
-        </w:rPr>
-      </w:pPr>
-      <w:r>
-        <w:rPr>
-          <w:rFonts w:ascii="Consolas" w:hAnsi="Consolas" w:cs="Consolas"/>
-          <w:i/>
-        </w:rPr>
-        <w:t>DefiningSymbol</w:t>
-      </w:r>
-      <w:r>
-        <w:rPr>
-          <w:rFonts w:ascii="Consolas" w:hAnsi="Consolas" w:cs="Consolas"/>
-          <w:i/>
-        </w:rPr>
-        <w:t>:</w:t>
-      </w:r>
-    </w:p>
-    <w:p>
-      <w:pPr>
-        <w:pStyle w:val="ListParagraph"/>
-        <w:numPr>
-          <w:ilvl w:val="1"/>
-          <w:numId w:val="5"/>
-        </w:numPr>
-        <w:rPr>
-          <w:rFonts w:ascii="Consolas" w:hAnsi="Consolas" w:cs="Consolas"/>
-        </w:rPr>
-      </w:pPr>
-      <w:r>
-        <w:rPr>
-          <w:rFonts w:ascii="Consolas" w:hAnsi="Consolas" w:cs="Consolas"/>
-        </w:rPr>
-        <w:t>=</w:t>
-      </w:r>
-    </w:p>
-    <w:p>
-      <w:pPr>
-        <w:pStyle w:val="ListParagraph"/>
-        <w:numPr>
-          <w:ilvl w:val="0"/>
-          <w:numId w:val="5"/>
-        </w:numPr>
-        <w:rPr>
-          <w:rFonts w:ascii="Consolas" w:hAnsi="Consolas" w:cs="Consolas"/>
-          <w:i/>
-        </w:rPr>
-      </w:pPr>
-      <w:r>
-        <w:rPr>
-          <w:rFonts w:ascii="Consolas" w:hAnsi="Consolas" w:cs="Consolas"/>
-          <w:i/>
-        </w:rPr>
-        <w:t>DefinitionSeparatorSymbol</w:t>
-      </w:r>
-      <w:r>
-        <w:rPr>
-          <w:rFonts w:ascii="Consolas" w:hAnsi="Consolas" w:cs="Consolas"/>
-          <w:i/>
-        </w:rPr>
-        <w:t>:</w:t>
-      </w:r>
-    </w:p>
-    <w:p>
-      <w:pPr>
-        <w:pStyle w:val="ListParagraph"/>
-        <w:numPr>
-          <w:ilvl w:val="1"/>
-          <w:numId w:val="5"/>
-        </w:numPr>
-        <w:rPr>
-          <w:rFonts w:ascii="Consolas" w:hAnsi="Consolas" w:cs="Consolas"/>
-        </w:rPr>
-      </w:pPr>
-      <w:r>
-        <w:rPr>
-          <w:rFonts w:ascii="Consolas" w:hAnsi="Consolas" w:cs="Consolas"/>
-        </w:rPr>
-        <w:t>|</w:t>
-      </w:r>
-    </w:p>
-    <w:p>
-      <w:pPr>
-        <w:pStyle w:val="ListParagraph"/>
-        <w:numPr>
-          <w:ilvl w:val="1"/>
-          <w:numId w:val="5"/>
-        </w:numPr>
-        <w:rPr>
-          <w:rFonts w:ascii="Consolas" w:hAnsi="Consolas" w:cs="Consolas"/>
-        </w:rPr>
-      </w:pPr>
-      <w:r>
-        <w:rPr>
-          <w:rFonts w:ascii="Consolas" w:hAnsi="Consolas" w:cs="Consolas"/>
-        </w:rPr>
-        <w:t>/</w:t>
-      </w:r>
-    </w:p>
-    <w:p>
-      <w:pPr>
-        <w:pStyle w:val="ListParagraph"/>
-        <w:numPr>
-          <w:ilvl w:val="1"/>
-          <w:numId w:val="5"/>
-        </w:numPr>
-        <w:rPr>
-          <w:rFonts w:ascii="Consolas" w:hAnsi="Consolas" w:cs="Consolas"/>
-        </w:rPr>
-      </w:pPr>
-      <w:r>
-        <w:rPr>
-          <w:rFonts w:ascii="Consolas" w:hAnsi="Consolas" w:cs="Consolas"/>
-        </w:rPr>
-        <w:t>!</w:t>
-      </w:r>
-    </w:p>
-    <w:p>
-      <w:pPr>
-        <w:pStyle w:val="ListParagraph"/>
-        <w:numPr>
-          <w:ilvl w:val="0"/>
-          <w:numId w:val="5"/>
-        </w:numPr>
-        <w:rPr>
-          <w:rFonts w:ascii="Consolas" w:hAnsi="Consolas" w:cs="Consolas"/>
-          <w:i/>
-          <w:color w:val="0000FF"/>
-        </w:rPr>
-      </w:pPr>
-      <w:r>
-        <w:rPr>
-          <w:rFonts w:ascii="Consolas" w:hAnsi="Consolas" w:cs="Consolas"/>
-          <w:i/>
-          <w:color w:val="0000FF"/>
-        </w:rPr>
-        <w:t>EndCommentSymbol</w:t>
-      </w:r>
-      <w:r>
-        <w:rPr>
-          <w:rFonts w:ascii="Consolas" w:hAnsi="Consolas" w:cs="Consolas"/>
-          <w:i/>
-          <w:color w:val="0000FF"/>
-        </w:rPr>
-        <w:t>:</w:t>
-      </w:r>
-    </w:p>
-    <w:p>
-      <w:pPr>
-        <w:pStyle w:val="ListParagraph"/>
-        <w:numPr>
-          <w:ilvl w:val="1"/>
-          <w:numId w:val="5"/>
-        </w:numPr>
-        <w:rPr>
-          <w:rFonts w:ascii="Consolas" w:hAnsi="Consolas" w:cs="Consolas"/>
-          <w:color w:val="0000FF"/>
-        </w:rPr>
-      </w:pPr>
-      <w:r>
-        <w:rPr>
-          <w:rFonts w:ascii="Consolas" w:hAnsi="Consolas" w:cs="Consolas"/>
-          <w:color w:val="0000FF"/>
-        </w:rPr>
-        <w:t>*)</w:t>
-      </w:r>
-    </w:p>
-    <w:p>
-      <w:pPr>
-        <w:pStyle w:val="ListParagraph"/>
-        <w:numPr>
-          <w:ilvl w:val="0"/>
-          <w:numId w:val="5"/>
-        </w:numPr>
-        <w:rPr>
-          <w:rFonts w:ascii="Consolas" w:hAnsi="Consolas" w:cs="Consolas"/>
-          <w:i/>
-        </w:rPr>
-      </w:pPr>
-      <w:r>
-        <w:rPr>
-          <w:rFonts w:ascii="Consolas" w:hAnsi="Consolas" w:cs="Consolas"/>
-          <w:i/>
-        </w:rPr>
-        <w:t>EndGroupSymbol</w:t>
-      </w:r>
-      <w:r>
-        <w:rPr>
-          <w:rFonts w:ascii="Consolas" w:hAnsi="Consolas" w:cs="Consolas"/>
-          <w:i/>
-        </w:rPr>
-        <w:t>:</w:t>
-      </w:r>
-    </w:p>
-    <w:p>
-      <w:pPr>
-        <w:pStyle w:val="ListParagraph"/>
-        <w:numPr>
-          <w:ilvl w:val="1"/>
-          <w:numId w:val="5"/>
-        </w:numPr>
-        <w:rPr>
-          <w:rFonts w:ascii="Consolas" w:hAnsi="Consolas" w:cs="Consolas"/>
-        </w:rPr>
-      </w:pPr>
-      <w:r>
-        <w:rPr>
-          <w:rFonts w:ascii="Consolas" w:hAnsi="Consolas" w:cs="Consolas"/>
-        </w:rPr>
-        <w:t>)</w:t>
-      </w:r>
-    </w:p>
-    <w:p>
-      <w:pPr>
-        <w:pStyle w:val="ListParagraph"/>
-        <w:numPr>
-          <w:ilvl w:val="0"/>
-          <w:numId w:val="5"/>
-        </w:numPr>
-        <w:rPr>
-          <w:rFonts w:ascii="Consolas" w:hAnsi="Consolas" w:cs="Consolas"/>
-          <w:i/>
-        </w:rPr>
-      </w:pPr>
-      <w:r>
-        <w:rPr>
-          <w:rFonts w:ascii="Consolas" w:hAnsi="Consolas" w:cs="Consolas"/>
-          <w:i/>
-        </w:rPr>
-        <w:t>EndOptionSymbol</w:t>
-      </w:r>
-      <w:r>
-        <w:rPr>
-          <w:rFonts w:ascii="Consolas" w:hAnsi="Consolas" w:cs="Consolas"/>
-          <w:i/>
-        </w:rPr>
-        <w:t>:</w:t>
-      </w:r>
-    </w:p>
-    <w:p>
-      <w:pPr>
-        <w:pStyle w:val="ListParagraph"/>
-        <w:numPr>
-          <w:ilvl w:val="1"/>
-          <w:numId w:val="5"/>
-        </w:numPr>
-        <w:rPr>
-          <w:rFonts w:ascii="Consolas" w:hAnsi="Consolas" w:cs="Consolas"/>
-        </w:rPr>
-      </w:pPr>
-      <w:r>
-        <w:rPr>
-          <w:rFonts w:ascii="Consolas" w:hAnsi="Consolas" w:cs="Consolas"/>
-        </w:rPr>
-        <w:t>]</w:t>
-      </w:r>
-    </w:p>
-    <w:p>
-      <w:pPr>
-        <w:pStyle w:val="ListParagraph"/>
-        <w:numPr>
-          <w:ilvl w:val="1"/>
-          <w:numId w:val="5"/>
-        </w:numPr>
-        <w:rPr>
-          <w:rFonts w:ascii="Consolas" w:hAnsi="Consolas" w:cs="Consolas"/>
-        </w:rPr>
-      </w:pPr>
-      <w:r>
-        <w:rPr>
-          <w:rFonts w:ascii="Consolas" w:hAnsi="Consolas" w:cs="Consolas"/>
-        </w:rPr>
-        <w:t>/)</w:t>
-      </w:r>
-    </w:p>
-    <w:p>
-      <w:pPr>
-        <w:pStyle w:val="ListParagraph"/>
-        <w:numPr>
-          <w:ilvl w:val="0"/>
-          <w:numId w:val="5"/>
-        </w:numPr>
-        <w:rPr>
-          <w:rFonts w:ascii="Consolas" w:hAnsi="Consolas" w:cs="Consolas"/>
-          <w:i/>
-        </w:rPr>
-      </w:pPr>
-      <w:r>
-        <w:rPr>
-          <w:rFonts w:ascii="Consolas" w:hAnsi="Consolas" w:cs="Consolas"/>
-          <w:i/>
-        </w:rPr>
-        <w:t>EndRepeatSymbol</w:t>
-      </w:r>
-      <w:r>
-        <w:rPr>
-          <w:rFonts w:ascii="Consolas" w:hAnsi="Consolas" w:cs="Consolas"/>
-          <w:i/>
-        </w:rPr>
-        <w:t>:</w:t>
-      </w:r>
-    </w:p>
-    <w:p>
-      <w:pPr>
-        <w:pStyle w:val="ListParagraph"/>
-        <w:numPr>
-          <w:ilvl w:val="1"/>
-          <w:numId w:val="5"/>
-        </w:numPr>
-        <w:rPr>
-          <w:rFonts w:ascii="Consolas" w:hAnsi="Consolas" w:cs="Consolas"/>
-        </w:rPr>
-      </w:pPr>
-      <w:r>
-        <w:rPr>
-          <w:rFonts w:ascii="Consolas" w:hAnsi="Consolas" w:cs="Consolas"/>
-        </w:rPr>
-        <w:t>}</w:t>
-      </w:r>
-    </w:p>
-    <w:p>
-      <w:pPr>
-        <w:pStyle w:val="ListParagraph"/>
-        <w:numPr>
-          <w:ilvl w:val="1"/>
-          <w:numId w:val="5"/>
-        </w:numPr>
-        <w:rPr>
-          <w:rFonts w:ascii="Consolas" w:hAnsi="Consolas" w:cs="Consolas"/>
-        </w:rPr>
-      </w:pPr>
-      <w:r>
-        <w:rPr>
-          <w:rFonts w:ascii="Consolas" w:hAnsi="Consolas" w:cs="Consolas"/>
-        </w:rPr>
-        <w:t>:)</w:t>
-      </w:r>
-    </w:p>
-    <w:p>
-      <w:pPr>
-        <w:pStyle w:val="ListParagraph"/>
-        <w:numPr>
-          <w:ilvl w:val="0"/>
-          <w:numId w:val="5"/>
-        </w:numPr>
-        <w:rPr>
-          <w:rFonts w:ascii="Consolas" w:hAnsi="Consolas" w:cs="Consolas"/>
-          <w:i/>
-        </w:rPr>
-      </w:pPr>
-      <w:r>
-        <w:rPr>
-          <w:rFonts w:ascii="Consolas" w:hAnsi="Consolas" w:cs="Consolas"/>
-          <w:i/>
-        </w:rPr>
-        <w:t>ExceptSymbol</w:t>
-      </w:r>
-      <w:r>
-        <w:rPr>
-          <w:rFonts w:ascii="Consolas" w:hAnsi="Consolas" w:cs="Consolas"/>
-          <w:i/>
-        </w:rPr>
-        <w:t>:</w:t>
-      </w:r>
-    </w:p>
-    <w:p>
-      <w:pPr>
-        <w:pStyle w:val="ListParagraph"/>
-        <w:numPr>
-          <w:ilvl w:val="1"/>
-          <w:numId w:val="5"/>
-        </w:numPr>
-        <w:rPr>
-          <w:rFonts w:ascii="Consolas" w:hAnsi="Consolas" w:cs="Consolas"/>
-        </w:rPr>
-      </w:pPr>
-      <w:r>
-        <w:rPr>
-          <w:rFonts w:ascii="Consolas" w:hAnsi="Consolas" w:cs="Consolas"/>
-        </w:rPr>
-        <w:t>-</w:t>
-      </w:r>
-    </w:p>
-    <w:p>
-      <w:pPr>
-        <w:pStyle w:val="ListParagraph"/>
-        <w:numPr>
-          <w:ilvl w:val="0"/>
-          <w:numId w:val="5"/>
-        </w:numPr>
-        <w:rPr>
-          <w:rFonts w:ascii="Consolas" w:hAnsi="Consolas" w:cs="Consolas"/>
-          <w:i/>
-        </w:rPr>
-      </w:pPr>
-      <w:r>
-        <w:rPr>
-          <w:rFonts w:ascii="Consolas" w:hAnsi="Consolas" w:cs="Consolas"/>
-          <w:i/>
-        </w:rPr>
-        <w:t>FirstQuoteSymbol</w:t>
-      </w:r>
-      <w:r>
-        <w:rPr>
-          <w:rFonts w:ascii="Consolas" w:hAnsi="Consolas" w:cs="Consolas"/>
-          <w:i/>
-        </w:rPr>
-        <w:t>:</w:t>
-      </w:r>
-    </w:p>
-    <w:p>
-      <w:pPr>
-        <w:pStyle w:val="ListParagraph"/>
-        <w:numPr>
-          <w:ilvl w:val="1"/>
-          <w:numId w:val="5"/>
-        </w:numPr>
-        <w:rPr>
-          <w:rFonts w:ascii="Consolas" w:hAnsi="Consolas" w:cs="Consolas"/>
-        </w:rPr>
-      </w:pPr>
-      <w:r>
-        <w:rPr>
-          <w:rFonts w:ascii="Consolas" w:hAnsi="Consolas" w:cs="Consolas"/>
-        </w:rPr>
-        <w:t>'</w:t>
-      </w:r>
-    </w:p>
-    <w:p>
-      <w:pPr>
-        <w:pStyle w:val="ListParagraph"/>
-        <w:numPr>
-          <w:ilvl w:val="0"/>
-          <w:numId w:val="5"/>
-        </w:numPr>
-        <w:rPr>
-          <w:rFonts w:ascii="Consolas" w:hAnsi="Consolas" w:cs="Consolas"/>
-          <w:i/>
-        </w:rPr>
-      </w:pPr>
-      <w:r>
-        <w:rPr>
-          <w:rFonts w:ascii="Consolas" w:hAnsi="Consolas" w:cs="Consolas"/>
-          <w:i/>
-        </w:rPr>
-        <w:t>RepetitionSymbol</w:t>
-      </w:r>
-      <w:r>
-        <w:rPr>
-          <w:rFonts w:ascii="Consolas" w:hAnsi="Consolas" w:cs="Consolas"/>
-          <w:i/>
-        </w:rPr>
-        <w:t>:</w:t>
-      </w:r>
-    </w:p>
-    <w:p>
-      <w:pPr>
-        <w:pStyle w:val="ListParagraph"/>
-        <w:numPr>
-          <w:ilvl w:val="1"/>
-          <w:numId w:val="5"/>
-        </w:numPr>
-        <w:rPr>
-          <w:rFonts w:ascii="Consolas" w:hAnsi="Consolas" w:cs="Consolas"/>
-          <w:i/>
-        </w:rPr>
-      </w:pPr>
-      <w:r>
-        <w:rPr>
-          <w:rFonts w:ascii="Consolas" w:hAnsi="Consolas" w:cs="Consolas"/>
-          <w:i/>
-        </w:rPr>
-        <w:t>*</w:t>
-      </w:r>
-    </w:p>
-    <w:p>
-      <w:pPr>
-        <w:pStyle w:val="ListParagraph"/>
-        <w:numPr>
-          <w:ilvl w:val="0"/>
-          <w:numId w:val="5"/>
-        </w:numPr>
-        <w:rPr>
-          <w:rFonts w:ascii="Consolas" w:hAnsi="Consolas" w:cs="Consolas"/>
-          <w:i/>
-        </w:rPr>
-      </w:pPr>
-      <w:r>
-        <w:rPr>
-          <w:rFonts w:ascii="Consolas" w:hAnsi="Consolas" w:cs="Consolas"/>
-          <w:i/>
-        </w:rPr>
-        <w:t>SecondQuoteSymbol</w:t>
-      </w:r>
-      <w:r>
-        <w:rPr>
-          <w:rFonts w:ascii="Consolas" w:hAnsi="Consolas" w:cs="Consolas"/>
-          <w:i/>
-        </w:rPr>
-        <w:t>:</w:t>
-      </w:r>
-    </w:p>
-    <w:p>
-      <w:pPr>
-        <w:pStyle w:val="ListParagraph"/>
-        <w:numPr>
-          <w:ilvl w:val="1"/>
-          <w:numId w:val="5"/>
-        </w:numPr>
-        <w:rPr>
-          <w:rFonts w:ascii="Consolas" w:hAnsi="Consolas" w:cs="Consolas"/>
-        </w:rPr>
-      </w:pPr>
-      <w:r>
-        <w:rPr>
-          <w:rFonts w:ascii="Consolas" w:hAnsi="Consolas" w:cs="Consolas"/>
-        </w:rPr>
-        <w:t>"</w:t>
-      </w:r>
-    </w:p>
-    <w:p>
-      <w:pPr>
-        <w:pStyle w:val="ListParagraph"/>
-        <w:numPr>
-          <w:ilvl w:val="0"/>
-          <w:numId w:val="5"/>
-        </w:numPr>
-        <w:rPr>
-          <w:rFonts w:ascii="Consolas" w:hAnsi="Consolas" w:cs="Consolas"/>
-          <w:i/>
-        </w:rPr>
-      </w:pPr>
-      <w:r>
-        <w:rPr>
-          <w:rFonts w:ascii="Consolas" w:hAnsi="Consolas" w:cs="Consolas"/>
-          <w:i/>
-        </w:rPr>
-        <w:t>SpecialSequenceSymbol</w:t>
-      </w:r>
-      <w:r>
-        <w:rPr>
-          <w:rFonts w:ascii="Consolas" w:hAnsi="Consolas" w:cs="Consolas"/>
-          <w:i/>
-        </w:rPr>
-        <w:t>:</w:t>
-      </w:r>
-    </w:p>
-    <w:p>
-      <w:pPr>
-        <w:pStyle w:val="ListParagraph"/>
-        <w:numPr>
-          <w:ilvl w:val="1"/>
-          <w:numId w:val="5"/>
-        </w:numPr>
-        <w:rPr>
-          <w:rFonts w:ascii="Consolas" w:hAnsi="Consolas" w:cs="Consolas"/>
-        </w:rPr>
-      </w:pPr>
-      <w:r>
-        <w:rPr>
-          <w:rFonts w:ascii="Consolas" w:hAnsi="Consolas" w:cs="Consolas"/>
-        </w:rPr>
-        <w:t>?</w:t>
-      </w:r>
-    </w:p>
-    <w:p>
-      <w:pPr>
-        <w:pStyle w:val="ListParagraph"/>
-        <w:numPr>
-          <w:ilvl w:val="0"/>
-          <w:numId w:val="5"/>
-        </w:numPr>
-        <w:rPr>
-          <w:rFonts w:ascii="Consolas" w:hAnsi="Consolas" w:cs="Consolas"/>
-          <w:i/>
-          <w:color w:val="0000FF"/>
-        </w:rPr>
-      </w:pPr>
-      <w:r>
-        <w:rPr>
-          <w:rFonts w:ascii="Consolas" w:hAnsi="Consolas" w:cs="Consolas"/>
-          <w:i/>
-          <w:color w:val="0000FF"/>
-        </w:rPr>
-        <w:t>StartCommentSymbol</w:t>
-      </w:r>
-      <w:r>
-        <w:rPr>
-          <w:rFonts w:ascii="Consolas" w:hAnsi="Consolas" w:cs="Consolas"/>
-          <w:i/>
-          <w:color w:val="0000FF"/>
-        </w:rPr>
-        <w:t>:</w:t>
-      </w:r>
-    </w:p>
-    <w:p>
-      <w:pPr>
-        <w:pStyle w:val="ListParagraph"/>
-        <w:numPr>
-          <w:ilvl w:val="1"/>
-          <w:numId w:val="5"/>
-        </w:numPr>
-        <w:rPr>
-          <w:rFonts w:ascii="Consolas" w:hAnsi="Consolas" w:cs="Consolas"/>
-          <w:color w:val="0000FF"/>
-        </w:rPr>
-      </w:pPr>
-      <w:r>
-        <w:rPr>
-          <w:rFonts w:ascii="Consolas" w:hAnsi="Consolas" w:cs="Consolas"/>
-          <w:color w:val="0000FF"/>
-        </w:rPr>
-        <w:t>(*</w:t>
-      </w:r>
-    </w:p>
-    <w:p>
-      <w:pPr>
-        <w:pStyle w:val="ListParagraph"/>
-        <w:numPr>
-          <w:ilvl w:val="0"/>
-          <w:numId w:val="5"/>
-        </w:numPr>
-        <w:rPr>
-          <w:rFonts w:ascii="Consolas" w:hAnsi="Consolas" w:cs="Consolas"/>
-          <w:i/>
-        </w:rPr>
-      </w:pPr>
-      <w:r>
-        <w:rPr>
-          <w:rFonts w:ascii="Consolas" w:hAnsi="Consolas" w:cs="Consolas"/>
-          <w:i/>
-        </w:rPr>
-        <w:t>StartGroupSymbol</w:t>
-      </w:r>
-      <w:r>
-        <w:rPr>
-          <w:rFonts w:ascii="Consolas" w:hAnsi="Consolas" w:cs="Consolas"/>
-          <w:i/>
-        </w:rPr>
-        <w:t>:</w:t>
-      </w:r>
-    </w:p>
-    <w:p>
-      <w:pPr>
-        <w:pStyle w:val="ListParagraph"/>
-        <w:numPr>
-          <w:ilvl w:val="1"/>
-          <w:numId w:val="5"/>
-        </w:numPr>
-        <w:rPr>
-          <w:rFonts w:ascii="Consolas" w:hAnsi="Consolas" w:cs="Consolas"/>
-        </w:rPr>
-      </w:pPr>
-      <w:r>
-        <w:rPr>
-          <w:rFonts w:ascii="Consolas" w:hAnsi="Consolas" w:cs="Consolas"/>
-        </w:rPr>
-        <w:t>(</w:t>
-      </w:r>
-    </w:p>
-    <w:p>
-      <w:pPr>
-        <w:pStyle w:val="ListParagraph"/>
-        <w:numPr>
-          <w:ilvl w:val="0"/>
-          <w:numId w:val="5"/>
-        </w:numPr>
-        <w:rPr>
-          <w:rFonts w:ascii="Consolas" w:hAnsi="Consolas" w:cs="Consolas"/>
-          <w:i/>
-        </w:rPr>
-      </w:pPr>
-      <w:r>
-        <w:rPr>
-          <w:rFonts w:ascii="Consolas" w:hAnsi="Consolas" w:cs="Consolas"/>
-          <w:i/>
-        </w:rPr>
-        <w:t>StartOptionSymbol</w:t>
-      </w:r>
-      <w:r>
-        <w:rPr>
-          <w:rFonts w:ascii="Consolas" w:hAnsi="Consolas" w:cs="Consolas"/>
-          <w:i/>
-        </w:rPr>
-        <w:t>:</w:t>
-      </w:r>
-    </w:p>
-    <w:p>
-      <w:pPr>
-        <w:pStyle w:val="ListParagraph"/>
-        <w:numPr>
-          <w:ilvl w:val="1"/>
-          <w:numId w:val="5"/>
-        </w:numPr>
-        <w:rPr>
-          <w:rFonts w:ascii="Consolas" w:hAnsi="Consolas" w:cs="Consolas"/>
-        </w:rPr>
-      </w:pPr>
-      <w:r>
-        <w:rPr>
-          <w:rFonts w:ascii="Consolas" w:hAnsi="Consolas" w:cs="Consolas"/>
-        </w:rPr>
-        <w:t>(/</w:t>
-      </w:r>
-    </w:p>
-    <w:p>
-      <w:pPr>
-        <w:pStyle w:val="ListParagraph"/>
-        <w:numPr>
-          <w:ilvl w:val="0"/>
-          <w:numId w:val="5"/>
-        </w:numPr>
-        <w:rPr>
-          <w:rFonts w:ascii="Consolas" w:hAnsi="Consolas" w:cs="Consolas"/>
-          <w:i/>
-        </w:rPr>
-      </w:pPr>
-      <w:r>
-        <w:rPr>
-          <w:rFonts w:ascii="Consolas" w:hAnsi="Consolas" w:cs="Consolas"/>
-          <w:i/>
-        </w:rPr>
-        <w:t>StartRepeatSymbol</w:t>
-      </w:r>
-      <w:r>
-        <w:rPr>
-          <w:rFonts w:ascii="Consolas" w:hAnsi="Consolas" w:cs="Consolas"/>
-          <w:i/>
-        </w:rPr>
-        <w:t>:</w:t>
-      </w:r>
-    </w:p>
-    <w:p>
-      <w:pPr>
-        <w:pStyle w:val="ListParagraph"/>
-        <w:numPr>
-          <w:ilvl w:val="1"/>
-          <w:numId w:val="5"/>
-        </w:numPr>
-        <w:rPr>
-          <w:rFonts w:ascii="Consolas" w:hAnsi="Consolas" w:cs="Consolas"/>
-        </w:rPr>
-      </w:pPr>
-      <w:r>
-        <w:rPr>
-          <w:rFonts w:ascii="Consolas" w:hAnsi="Consolas" w:cs="Consolas"/>
-        </w:rPr>
-        <w:t>(:</w:t>
-      </w:r>
-    </w:p>
-    <w:p>
-      <w:pPr>
-        <w:pStyle w:val="ListParagraph"/>
-        <w:keepNext/>
-        <w:numPr>
-          <w:ilvl w:val="0"/>
-          <w:numId w:val="5"/>
-        </w:numPr>
-        <w:rPr>
-          <w:rFonts w:ascii="Consolas" w:hAnsi="Consolas" w:cs="Consolas"/>
-          <w:i/>
-        </w:rPr>
-      </w:pPr>
-      <w:r>
-        <w:rPr>
-          <w:rFonts w:ascii="Consolas" w:hAnsi="Consolas" w:cs="Consolas"/>
-          <w:i/>
+          <w:color w:val="FF3399"/>
+        </w:rPr>
+      </w:pPr>
+      <w:proofErr w:type="spellStart"/>
+      <w:r>
+        <w:rPr>
+          <w:rFonts w:ascii="Consolas" w:hAnsi="Consolas" w:cs="Consolas"/>
+          <w:i/>
+          <w:color w:val="FF3399"/>
         </w:rPr>
         <w:lastRenderedPageBreak/>
         <w:t>TerminatorSymbol</w:t>
       </w:r>
-      <w:r>
-        <w:rPr>
-          <w:rFonts w:ascii="Consolas" w:hAnsi="Consolas" w:cs="Consolas"/>
-          <w:i/>
+      <w:proofErr w:type="spellEnd"/>
+      <w:r>
+        <w:rPr>
+          <w:rFonts w:ascii="Consolas" w:hAnsi="Consolas" w:cs="Consolas"/>
+          <w:i/>
+          <w:color w:val="FF3399"/>
         </w:rPr>
         <w:t>:</w:t>
       </w:r>
@@ -1031,11 +1183,13 @@
         </w:numPr>
         <w:rPr>
           <w:rFonts w:ascii="Consolas" w:hAnsi="Consolas" w:cs="Consolas"/>
-        </w:rPr>
-      </w:pPr>
-      <w:r>
-        <w:rPr>
-          <w:rFonts w:ascii="Consolas" w:hAnsi="Consolas" w:cs="Consolas"/>
+          <w:color w:val="FF3399"/>
+        </w:rPr>
+      </w:pPr>
+      <w:r>
+        <w:rPr>
+          <w:rFonts w:ascii="Consolas" w:hAnsi="Consolas" w:cs="Consolas"/>
+          <w:color w:val="FF3399"/>
         </w:rPr>
         <w:t>;</w:t>
       </w:r>
@@ -1050,11 +1204,13 @@
         </w:numPr>
         <w:rPr>
           <w:rFonts w:ascii="Consolas" w:hAnsi="Consolas" w:cs="Consolas"/>
-        </w:rPr>
-      </w:pPr>
-      <w:r>
-        <w:rPr>
-          <w:rFonts w:ascii="Consolas" w:hAnsi="Consolas" w:cs="Consolas"/>
+          <w:color w:val="FF3399"/>
+        </w:rPr>
+      </w:pPr>
+      <w:r>
+        <w:rPr>
+          <w:rFonts w:ascii="Consolas" w:hAnsi="Consolas" w:cs="Consolas"/>
+          <w:color w:val="FF3399"/>
         </w:rPr>
         <w:t>.</w:t>
       </w:r>
@@ -1072,6 +1228,7 @@
           <w:color w:val="FF0000"/>
         </w:rPr>
       </w:pPr>
+      <w:proofErr w:type="spellStart"/>
       <w:r>
         <w:rPr>
           <w:rFonts w:ascii="Consolas" w:hAnsi="Consolas" w:cs="Consolas"/>
@@ -1080,6 +1237,7 @@
         </w:rPr>
         <w:t>OtherCharacter</w:t>
       </w:r>
+      <w:proofErr w:type="spellEnd"/>
       <w:r>
         <w:rPr>
           <w:rFonts w:ascii="Consolas" w:hAnsi="Consolas" w:cs="Consolas"/>
@@ -1174,6 +1332,7 @@
           <w:color w:val="FF0000"/>
         </w:rPr>
       </w:pPr>
+      <w:proofErr w:type="spellStart"/>
       <w:r>
         <w:rPr>
           <w:rFonts w:ascii="Consolas" w:hAnsi="Consolas" w:cs="Consolas"/>
@@ -1182,6 +1341,7 @@
         </w:rPr>
         <w:t>TerminalCharacter</w:t>
       </w:r>
+      <w:proofErr w:type="spellEnd"/>
       <w:r>
         <w:rPr>
           <w:rFonts w:ascii="Consolas" w:hAnsi="Consolas" w:cs="Consolas"/>
@@ -1248,6 +1408,7 @@
           <w:color w:val="FF0000"/>
         </w:rPr>
       </w:pPr>
+      <w:proofErr w:type="spellStart"/>
       <w:r>
         <w:rPr>
           <w:rFonts w:ascii="Consolas" w:hAnsi="Consolas" w:cs="Consolas"/>
@@ -1256,20 +1417,22 @@
         </w:rPr>
         <w:t>ConcatenateSymbol</w:t>
       </w:r>
-    </w:p>
-    <w:p>
-      <w:pPr>
-        <w:pStyle w:val="ListParagraph"/>
-        <w:numPr>
-          <w:ilvl w:val="1"/>
-          <w:numId w:val="5"/>
-        </w:numPr>
-        <w:rPr>
-          <w:rFonts w:ascii="Consolas" w:hAnsi="Consolas" w:cs="Consolas"/>
-          <w:i/>
-          <w:color w:val="FF0000"/>
-        </w:rPr>
-      </w:pPr>
+      <w:proofErr w:type="spellEnd"/>
+    </w:p>
+    <w:p>
+      <w:pPr>
+        <w:pStyle w:val="ListParagraph"/>
+        <w:numPr>
+          <w:ilvl w:val="1"/>
+          <w:numId w:val="5"/>
+        </w:numPr>
+        <w:rPr>
+          <w:rFonts w:ascii="Consolas" w:hAnsi="Consolas" w:cs="Consolas"/>
+          <w:i/>
+          <w:color w:val="FF0000"/>
+        </w:rPr>
+      </w:pPr>
+      <w:proofErr w:type="spellStart"/>
       <w:r>
         <w:rPr>
           <w:rFonts w:ascii="Consolas" w:hAnsi="Consolas" w:cs="Consolas"/>
@@ -1278,20 +1441,22 @@
         </w:rPr>
         <w:t>DefiningSymbol</w:t>
       </w:r>
-    </w:p>
-    <w:p>
-      <w:pPr>
-        <w:pStyle w:val="ListParagraph"/>
-        <w:numPr>
-          <w:ilvl w:val="1"/>
-          <w:numId w:val="5"/>
-        </w:numPr>
-        <w:rPr>
-          <w:rFonts w:ascii="Consolas" w:hAnsi="Consolas" w:cs="Consolas"/>
-          <w:i/>
-          <w:color w:val="FF0000"/>
-        </w:rPr>
-      </w:pPr>
+      <w:proofErr w:type="spellEnd"/>
+    </w:p>
+    <w:p>
+      <w:pPr>
+        <w:pStyle w:val="ListParagraph"/>
+        <w:numPr>
+          <w:ilvl w:val="1"/>
+          <w:numId w:val="5"/>
+        </w:numPr>
+        <w:rPr>
+          <w:rFonts w:ascii="Consolas" w:hAnsi="Consolas" w:cs="Consolas"/>
+          <w:i/>
+          <w:color w:val="FF0000"/>
+        </w:rPr>
+      </w:pPr>
+      <w:proofErr w:type="spellStart"/>
       <w:r>
         <w:rPr>
           <w:rFonts w:ascii="Consolas" w:hAnsi="Consolas" w:cs="Consolas"/>
@@ -1300,20 +1465,22 @@
         </w:rPr>
         <w:t>DefinitionSeparatorSymbol</w:t>
       </w:r>
-    </w:p>
-    <w:p>
-      <w:pPr>
-        <w:pStyle w:val="ListParagraph"/>
-        <w:numPr>
-          <w:ilvl w:val="1"/>
-          <w:numId w:val="5"/>
-        </w:numPr>
-        <w:rPr>
-          <w:rFonts w:ascii="Consolas" w:hAnsi="Consolas" w:cs="Consolas"/>
-          <w:i/>
-          <w:color w:val="FF0000"/>
-        </w:rPr>
-      </w:pPr>
+      <w:proofErr w:type="spellEnd"/>
+    </w:p>
+    <w:p>
+      <w:pPr>
+        <w:pStyle w:val="ListParagraph"/>
+        <w:numPr>
+          <w:ilvl w:val="1"/>
+          <w:numId w:val="5"/>
+        </w:numPr>
+        <w:rPr>
+          <w:rFonts w:ascii="Consolas" w:hAnsi="Consolas" w:cs="Consolas"/>
+          <w:i/>
+          <w:color w:val="FF0000"/>
+        </w:rPr>
+      </w:pPr>
+      <w:proofErr w:type="spellStart"/>
       <w:r>
         <w:rPr>
           <w:rFonts w:ascii="Consolas" w:hAnsi="Consolas" w:cs="Consolas"/>
@@ -1322,20 +1489,22 @@
         </w:rPr>
         <w:t>EndCommentSymbol</w:t>
       </w:r>
-    </w:p>
-    <w:p>
-      <w:pPr>
-        <w:pStyle w:val="ListParagraph"/>
-        <w:numPr>
-          <w:ilvl w:val="1"/>
-          <w:numId w:val="5"/>
-        </w:numPr>
-        <w:rPr>
-          <w:rFonts w:ascii="Consolas" w:hAnsi="Consolas" w:cs="Consolas"/>
-          <w:i/>
-          <w:color w:val="FF0000"/>
-        </w:rPr>
-      </w:pPr>
+      <w:proofErr w:type="spellEnd"/>
+    </w:p>
+    <w:p>
+      <w:pPr>
+        <w:pStyle w:val="ListParagraph"/>
+        <w:numPr>
+          <w:ilvl w:val="1"/>
+          <w:numId w:val="5"/>
+        </w:numPr>
+        <w:rPr>
+          <w:rFonts w:ascii="Consolas" w:hAnsi="Consolas" w:cs="Consolas"/>
+          <w:i/>
+          <w:color w:val="FF0000"/>
+        </w:rPr>
+      </w:pPr>
+      <w:proofErr w:type="spellStart"/>
       <w:r>
         <w:rPr>
           <w:rFonts w:ascii="Consolas" w:hAnsi="Consolas" w:cs="Consolas"/>
@@ -1344,20 +1513,22 @@
         </w:rPr>
         <w:t>EndGroupSymbol</w:t>
       </w:r>
-    </w:p>
-    <w:p>
-      <w:pPr>
-        <w:pStyle w:val="ListParagraph"/>
-        <w:numPr>
-          <w:ilvl w:val="1"/>
-          <w:numId w:val="5"/>
-        </w:numPr>
-        <w:rPr>
-          <w:rFonts w:ascii="Consolas" w:hAnsi="Consolas" w:cs="Consolas"/>
-          <w:i/>
-          <w:color w:val="FF0000"/>
-        </w:rPr>
-      </w:pPr>
+      <w:proofErr w:type="spellEnd"/>
+    </w:p>
+    <w:p>
+      <w:pPr>
+        <w:pStyle w:val="ListParagraph"/>
+        <w:numPr>
+          <w:ilvl w:val="1"/>
+          <w:numId w:val="5"/>
+        </w:numPr>
+        <w:rPr>
+          <w:rFonts w:ascii="Consolas" w:hAnsi="Consolas" w:cs="Consolas"/>
+          <w:i/>
+          <w:color w:val="FF0000"/>
+        </w:rPr>
+      </w:pPr>
+      <w:proofErr w:type="spellStart"/>
       <w:r>
         <w:rPr>
           <w:rFonts w:ascii="Consolas" w:hAnsi="Consolas" w:cs="Consolas"/>
@@ -1366,20 +1537,22 @@
         </w:rPr>
         <w:t>EndOptionSymbol</w:t>
       </w:r>
-    </w:p>
-    <w:p>
-      <w:pPr>
-        <w:pStyle w:val="ListParagraph"/>
-        <w:numPr>
-          <w:ilvl w:val="1"/>
-          <w:numId w:val="5"/>
-        </w:numPr>
-        <w:rPr>
-          <w:rFonts w:ascii="Consolas" w:hAnsi="Consolas" w:cs="Consolas"/>
-          <w:i/>
-          <w:color w:val="FF0000"/>
-        </w:rPr>
-      </w:pPr>
+      <w:proofErr w:type="spellEnd"/>
+    </w:p>
+    <w:p>
+      <w:pPr>
+        <w:pStyle w:val="ListParagraph"/>
+        <w:numPr>
+          <w:ilvl w:val="1"/>
+          <w:numId w:val="5"/>
+        </w:numPr>
+        <w:rPr>
+          <w:rFonts w:ascii="Consolas" w:hAnsi="Consolas" w:cs="Consolas"/>
+          <w:i/>
+          <w:color w:val="FF0000"/>
+        </w:rPr>
+      </w:pPr>
+      <w:proofErr w:type="spellStart"/>
       <w:r>
         <w:rPr>
           <w:rFonts w:ascii="Consolas" w:hAnsi="Consolas" w:cs="Consolas"/>
@@ -1388,20 +1561,22 @@
         </w:rPr>
         <w:t>EndRepeatSymbol</w:t>
       </w:r>
-    </w:p>
-    <w:p>
-      <w:pPr>
-        <w:pStyle w:val="ListParagraph"/>
-        <w:numPr>
-          <w:ilvl w:val="1"/>
-          <w:numId w:val="5"/>
-        </w:numPr>
-        <w:rPr>
-          <w:rFonts w:ascii="Consolas" w:hAnsi="Consolas" w:cs="Consolas"/>
-          <w:i/>
-          <w:color w:val="FF0000"/>
-        </w:rPr>
-      </w:pPr>
+      <w:proofErr w:type="spellEnd"/>
+    </w:p>
+    <w:p>
+      <w:pPr>
+        <w:pStyle w:val="ListParagraph"/>
+        <w:numPr>
+          <w:ilvl w:val="1"/>
+          <w:numId w:val="5"/>
+        </w:numPr>
+        <w:rPr>
+          <w:rFonts w:ascii="Consolas" w:hAnsi="Consolas" w:cs="Consolas"/>
+          <w:i/>
+          <w:color w:val="FF0000"/>
+        </w:rPr>
+      </w:pPr>
+      <w:proofErr w:type="spellStart"/>
       <w:r>
         <w:rPr>
           <w:rFonts w:ascii="Consolas" w:hAnsi="Consolas" w:cs="Consolas"/>
@@ -1410,20 +1585,22 @@
         </w:rPr>
         <w:t>ExceptSymbol</w:t>
       </w:r>
-    </w:p>
-    <w:p>
-      <w:pPr>
-        <w:pStyle w:val="ListParagraph"/>
-        <w:numPr>
-          <w:ilvl w:val="1"/>
-          <w:numId w:val="5"/>
-        </w:numPr>
-        <w:rPr>
-          <w:rFonts w:ascii="Consolas" w:hAnsi="Consolas" w:cs="Consolas"/>
-          <w:i/>
-          <w:color w:val="FF0000"/>
-        </w:rPr>
-      </w:pPr>
+      <w:proofErr w:type="spellEnd"/>
+    </w:p>
+    <w:p>
+      <w:pPr>
+        <w:pStyle w:val="ListParagraph"/>
+        <w:numPr>
+          <w:ilvl w:val="1"/>
+          <w:numId w:val="5"/>
+        </w:numPr>
+        <w:rPr>
+          <w:rFonts w:ascii="Consolas" w:hAnsi="Consolas" w:cs="Consolas"/>
+          <w:i/>
+          <w:color w:val="FF0000"/>
+        </w:rPr>
+      </w:pPr>
+      <w:proofErr w:type="spellStart"/>
       <w:r>
         <w:rPr>
           <w:rFonts w:ascii="Consolas" w:hAnsi="Consolas" w:cs="Consolas"/>
@@ -1432,20 +1609,22 @@
         </w:rPr>
         <w:t>FirstQuoteSymbol</w:t>
       </w:r>
-    </w:p>
-    <w:p>
-      <w:pPr>
-        <w:pStyle w:val="ListParagraph"/>
-        <w:numPr>
-          <w:ilvl w:val="1"/>
-          <w:numId w:val="5"/>
-        </w:numPr>
-        <w:rPr>
-          <w:rFonts w:ascii="Consolas" w:hAnsi="Consolas" w:cs="Consolas"/>
-          <w:i/>
-          <w:color w:val="FF0000"/>
-        </w:rPr>
-      </w:pPr>
+      <w:proofErr w:type="spellEnd"/>
+    </w:p>
+    <w:p>
+      <w:pPr>
+        <w:pStyle w:val="ListParagraph"/>
+        <w:numPr>
+          <w:ilvl w:val="1"/>
+          <w:numId w:val="5"/>
+        </w:numPr>
+        <w:rPr>
+          <w:rFonts w:ascii="Consolas" w:hAnsi="Consolas" w:cs="Consolas"/>
+          <w:i/>
+          <w:color w:val="FF0000"/>
+        </w:rPr>
+      </w:pPr>
+      <w:proofErr w:type="spellStart"/>
       <w:r>
         <w:rPr>
           <w:rFonts w:ascii="Consolas" w:hAnsi="Consolas" w:cs="Consolas"/>
@@ -1454,20 +1633,22 @@
         </w:rPr>
         <w:t>RepetitionSymbol</w:t>
       </w:r>
-    </w:p>
-    <w:p>
-      <w:pPr>
-        <w:pStyle w:val="ListParagraph"/>
-        <w:numPr>
-          <w:ilvl w:val="1"/>
-          <w:numId w:val="5"/>
-        </w:numPr>
-        <w:rPr>
-          <w:rFonts w:ascii="Consolas" w:hAnsi="Consolas" w:cs="Consolas"/>
-          <w:i/>
-          <w:color w:val="FF0000"/>
-        </w:rPr>
-      </w:pPr>
+      <w:proofErr w:type="spellEnd"/>
+    </w:p>
+    <w:p>
+      <w:pPr>
+        <w:pStyle w:val="ListParagraph"/>
+        <w:numPr>
+          <w:ilvl w:val="1"/>
+          <w:numId w:val="5"/>
+        </w:numPr>
+        <w:rPr>
+          <w:rFonts w:ascii="Consolas" w:hAnsi="Consolas" w:cs="Consolas"/>
+          <w:i/>
+          <w:color w:val="FF0000"/>
+        </w:rPr>
+      </w:pPr>
+      <w:proofErr w:type="spellStart"/>
       <w:r>
         <w:rPr>
           <w:rFonts w:ascii="Consolas" w:hAnsi="Consolas" w:cs="Consolas"/>
@@ -1476,20 +1657,22 @@
         </w:rPr>
         <w:t>SecondQuoteSymbol</w:t>
       </w:r>
-    </w:p>
-    <w:p>
-      <w:pPr>
-        <w:pStyle w:val="ListParagraph"/>
-        <w:numPr>
-          <w:ilvl w:val="1"/>
-          <w:numId w:val="5"/>
-        </w:numPr>
-        <w:rPr>
-          <w:rFonts w:ascii="Consolas" w:hAnsi="Consolas" w:cs="Consolas"/>
-          <w:i/>
-          <w:color w:val="FF0000"/>
-        </w:rPr>
-      </w:pPr>
+      <w:proofErr w:type="spellEnd"/>
+    </w:p>
+    <w:p>
+      <w:pPr>
+        <w:pStyle w:val="ListParagraph"/>
+        <w:numPr>
+          <w:ilvl w:val="1"/>
+          <w:numId w:val="5"/>
+        </w:numPr>
+        <w:rPr>
+          <w:rFonts w:ascii="Consolas" w:hAnsi="Consolas" w:cs="Consolas"/>
+          <w:i/>
+          <w:color w:val="FF0000"/>
+        </w:rPr>
+      </w:pPr>
+      <w:proofErr w:type="spellStart"/>
       <w:r>
         <w:rPr>
           <w:rFonts w:ascii="Consolas" w:hAnsi="Consolas" w:cs="Consolas"/>
@@ -1498,20 +1681,22 @@
         </w:rPr>
         <w:t>SpecialSequenceSymbol</w:t>
       </w:r>
-    </w:p>
-    <w:p>
-      <w:pPr>
-        <w:pStyle w:val="ListParagraph"/>
-        <w:numPr>
-          <w:ilvl w:val="1"/>
-          <w:numId w:val="5"/>
-        </w:numPr>
-        <w:rPr>
-          <w:rFonts w:ascii="Consolas" w:hAnsi="Consolas" w:cs="Consolas"/>
-          <w:i/>
-          <w:color w:val="FF0000"/>
-        </w:rPr>
-      </w:pPr>
+      <w:proofErr w:type="spellEnd"/>
+    </w:p>
+    <w:p>
+      <w:pPr>
+        <w:pStyle w:val="ListParagraph"/>
+        <w:numPr>
+          <w:ilvl w:val="1"/>
+          <w:numId w:val="5"/>
+        </w:numPr>
+        <w:rPr>
+          <w:rFonts w:ascii="Consolas" w:hAnsi="Consolas" w:cs="Consolas"/>
+          <w:i/>
+          <w:color w:val="FF0000"/>
+        </w:rPr>
+      </w:pPr>
+      <w:proofErr w:type="spellStart"/>
       <w:r>
         <w:rPr>
           <w:rFonts w:ascii="Consolas" w:hAnsi="Consolas" w:cs="Consolas"/>
@@ -1520,20 +1705,22 @@
         </w:rPr>
         <w:t>StartCommentSymbol</w:t>
       </w:r>
-    </w:p>
-    <w:p>
-      <w:pPr>
-        <w:pStyle w:val="ListParagraph"/>
-        <w:numPr>
-          <w:ilvl w:val="1"/>
-          <w:numId w:val="5"/>
-        </w:numPr>
-        <w:rPr>
-          <w:rFonts w:ascii="Consolas" w:hAnsi="Consolas" w:cs="Consolas"/>
-          <w:i/>
-          <w:color w:val="FF0000"/>
-        </w:rPr>
-      </w:pPr>
+      <w:proofErr w:type="spellEnd"/>
+    </w:p>
+    <w:p>
+      <w:pPr>
+        <w:pStyle w:val="ListParagraph"/>
+        <w:numPr>
+          <w:ilvl w:val="1"/>
+          <w:numId w:val="5"/>
+        </w:numPr>
+        <w:rPr>
+          <w:rFonts w:ascii="Consolas" w:hAnsi="Consolas" w:cs="Consolas"/>
+          <w:i/>
+          <w:color w:val="FF0000"/>
+        </w:rPr>
+      </w:pPr>
+      <w:proofErr w:type="spellStart"/>
       <w:r>
         <w:rPr>
           <w:rFonts w:ascii="Consolas" w:hAnsi="Consolas" w:cs="Consolas"/>
@@ -1542,20 +1729,22 @@
         </w:rPr>
         <w:t>StartGroupSymbol</w:t>
       </w:r>
-    </w:p>
-    <w:p>
-      <w:pPr>
-        <w:pStyle w:val="ListParagraph"/>
-        <w:numPr>
-          <w:ilvl w:val="1"/>
-          <w:numId w:val="5"/>
-        </w:numPr>
-        <w:rPr>
-          <w:rFonts w:ascii="Consolas" w:hAnsi="Consolas" w:cs="Consolas"/>
-          <w:i/>
-          <w:color w:val="FF0000"/>
-        </w:rPr>
-      </w:pPr>
+      <w:proofErr w:type="spellEnd"/>
+    </w:p>
+    <w:p>
+      <w:pPr>
+        <w:pStyle w:val="ListParagraph"/>
+        <w:numPr>
+          <w:ilvl w:val="1"/>
+          <w:numId w:val="5"/>
+        </w:numPr>
+        <w:rPr>
+          <w:rFonts w:ascii="Consolas" w:hAnsi="Consolas" w:cs="Consolas"/>
+          <w:i/>
+          <w:color w:val="FF0000"/>
+        </w:rPr>
+      </w:pPr>
+      <w:proofErr w:type="spellStart"/>
       <w:r>
         <w:rPr>
           <w:rFonts w:ascii="Consolas" w:hAnsi="Consolas" w:cs="Consolas"/>
@@ -1564,20 +1753,22 @@
         </w:rPr>
         <w:t>StartOptionSymbol</w:t>
       </w:r>
-    </w:p>
-    <w:p>
-      <w:pPr>
-        <w:pStyle w:val="ListParagraph"/>
-        <w:numPr>
-          <w:ilvl w:val="1"/>
-          <w:numId w:val="5"/>
-        </w:numPr>
-        <w:rPr>
-          <w:rFonts w:ascii="Consolas" w:hAnsi="Consolas" w:cs="Consolas"/>
-          <w:i/>
-          <w:color w:val="FF0000"/>
-        </w:rPr>
-      </w:pPr>
+      <w:proofErr w:type="spellEnd"/>
+    </w:p>
+    <w:p>
+      <w:pPr>
+        <w:pStyle w:val="ListParagraph"/>
+        <w:numPr>
+          <w:ilvl w:val="1"/>
+          <w:numId w:val="5"/>
+        </w:numPr>
+        <w:rPr>
+          <w:rFonts w:ascii="Consolas" w:hAnsi="Consolas" w:cs="Consolas"/>
+          <w:i/>
+          <w:color w:val="FF0000"/>
+        </w:rPr>
+      </w:pPr>
+      <w:proofErr w:type="spellStart"/>
       <w:r>
         <w:rPr>
           <w:rFonts w:ascii="Consolas" w:hAnsi="Consolas" w:cs="Consolas"/>
@@ -1586,20 +1777,22 @@
         </w:rPr>
         <w:t>StartRepeatSymbol</w:t>
       </w:r>
-    </w:p>
-    <w:p>
-      <w:pPr>
-        <w:pStyle w:val="ListParagraph"/>
-        <w:numPr>
-          <w:ilvl w:val="1"/>
-          <w:numId w:val="5"/>
-        </w:numPr>
-        <w:rPr>
-          <w:rFonts w:ascii="Consolas" w:hAnsi="Consolas" w:cs="Consolas"/>
-          <w:i/>
-          <w:color w:val="FF0000"/>
-        </w:rPr>
-      </w:pPr>
+      <w:proofErr w:type="spellEnd"/>
+    </w:p>
+    <w:p>
+      <w:pPr>
+        <w:pStyle w:val="ListParagraph"/>
+        <w:numPr>
+          <w:ilvl w:val="1"/>
+          <w:numId w:val="5"/>
+        </w:numPr>
+        <w:rPr>
+          <w:rFonts w:ascii="Consolas" w:hAnsi="Consolas" w:cs="Consolas"/>
+          <w:i/>
+          <w:color w:val="FF0000"/>
+        </w:rPr>
+      </w:pPr>
+      <w:proofErr w:type="spellStart"/>
       <w:r>
         <w:rPr>
           <w:rFonts w:ascii="Consolas" w:hAnsi="Consolas" w:cs="Consolas"/>
@@ -1608,20 +1801,22 @@
         </w:rPr>
         <w:t>TerminatorSymbol</w:t>
       </w:r>
-    </w:p>
-    <w:p>
-      <w:pPr>
-        <w:pStyle w:val="ListParagraph"/>
-        <w:numPr>
-          <w:ilvl w:val="1"/>
-          <w:numId w:val="5"/>
-        </w:numPr>
-        <w:rPr>
-          <w:rFonts w:ascii="Consolas" w:hAnsi="Consolas" w:cs="Consolas"/>
-          <w:i/>
-          <w:color w:val="FF0000"/>
-        </w:rPr>
-      </w:pPr>
+      <w:proofErr w:type="spellEnd"/>
+    </w:p>
+    <w:p>
+      <w:pPr>
+        <w:pStyle w:val="ListParagraph"/>
+        <w:numPr>
+          <w:ilvl w:val="1"/>
+          <w:numId w:val="5"/>
+        </w:numPr>
+        <w:rPr>
+          <w:rFonts w:ascii="Consolas" w:hAnsi="Consolas" w:cs="Consolas"/>
+          <w:i/>
+          <w:color w:val="FF0000"/>
+        </w:rPr>
+      </w:pPr>
+      <w:proofErr w:type="spellStart"/>
       <w:r>
         <w:rPr>
           <w:rFonts w:ascii="Consolas" w:hAnsi="Consolas" w:cs="Consolas"/>
@@ -1630,6 +1825,7 @@
         </w:rPr>
         <w:t>OtherCharacter</w:t>
       </w:r>
+      <w:proofErr w:type="spellEnd"/>
     </w:p>
     <w:p>
       <w:pPr>
@@ -1644,6 +1840,7 @@
           <w:color w:val="FF0000"/>
         </w:rPr>
       </w:pPr>
+      <w:proofErr w:type="spellStart"/>
       <w:r>
         <w:rPr>
           <w:rFonts w:ascii="Consolas" w:hAnsi="Consolas" w:cs="Consolas"/>
@@ -1652,6 +1849,7 @@
         </w:rPr>
         <w:t>GapFreeSymbol</w:t>
       </w:r>
+      <w:proofErr w:type="spellEnd"/>
       <w:r>
         <w:rPr>
           <w:rFonts w:ascii="Consolas" w:hAnsi="Consolas" w:cs="Consolas"/>
@@ -1674,6 +1872,7 @@
           <w:color w:val="FF0000"/>
         </w:rPr>
       </w:pPr>
+      <w:proofErr w:type="spellStart"/>
       <w:r>
         <w:rPr>
           <w:rFonts w:ascii="Consolas" w:hAnsi="Consolas" w:cs="Consolas"/>
@@ -1682,6 +1881,7 @@
         </w:rPr>
         <w:t>TerminalCharacter</w:t>
       </w:r>
+      <w:proofErr w:type="spellEnd"/>
       <w:r>
         <w:rPr>
           <w:rFonts w:ascii="Consolas" w:hAnsi="Consolas" w:cs="Consolas"/>
@@ -1689,13 +1889,23 @@
         </w:rPr>
         <w:t xml:space="preserve"> – (</w:t>
       </w:r>
-      <w:r>
-        <w:rPr>
-          <w:rFonts w:ascii="Consolas" w:hAnsi="Consolas" w:cs="Consolas"/>
-          <w:i/>
-          <w:color w:val="FF0000"/>
-        </w:rPr>
-        <w:t xml:space="preserve">FirstQuoteSymbol </w:t>
+      <w:proofErr w:type="spellStart"/>
+      <w:r>
+        <w:rPr>
+          <w:rFonts w:ascii="Consolas" w:hAnsi="Consolas" w:cs="Consolas"/>
+          <w:i/>
+          <w:color w:val="FF0000"/>
+        </w:rPr>
+        <w:t>FirstQuoteSymbol</w:t>
+      </w:r>
+      <w:proofErr w:type="spellEnd"/>
+      <w:r>
+        <w:rPr>
+          <w:rFonts w:ascii="Consolas" w:hAnsi="Consolas" w:cs="Consolas"/>
+          <w:i/>
+          <w:color w:val="FF0000"/>
+        </w:rPr>
+        <w:t xml:space="preserve"> </w:t>
       </w:r>
       <w:r>
         <w:rPr>
@@ -1710,8 +1920,18 @@
           <w:i/>
           <w:color w:val="FF0000"/>
         </w:rPr>
-        <w:t xml:space="preserve"> SecondQuoteSymbol</w:t>
-      </w:r>
+        <w:t xml:space="preserve"> </w:t>
+      </w:r>
+      <w:proofErr w:type="spellStart"/>
+      <w:r>
+        <w:rPr>
+          <w:rFonts w:ascii="Consolas" w:hAnsi="Consolas" w:cs="Consolas"/>
+          <w:i/>
+          <w:color w:val="FF0000"/>
+        </w:rPr>
+        <w:t>SecondQuoteSymbol</w:t>
+      </w:r>
+      <w:proofErr w:type="spellEnd"/>
       <w:r>
         <w:rPr>
           <w:rFonts w:ascii="Consolas" w:hAnsi="Consolas" w:cs="Consolas"/>
@@ -1733,6 +1953,7 @@
           <w:color w:val="FF0000"/>
         </w:rPr>
       </w:pPr>
+      <w:proofErr w:type="spellStart"/>
       <w:r>
         <w:rPr>
           <w:rFonts w:ascii="Consolas" w:hAnsi="Consolas" w:cs="Consolas"/>
@@ -1741,6 +1962,7 @@
         </w:rPr>
         <w:t>TerminalString</w:t>
       </w:r>
+      <w:proofErr w:type="spellEnd"/>
     </w:p>
     <w:p>
       <w:pPr>
@@ -1752,19 +1974,24 @@
         <w:rPr>
           <w:rFonts w:ascii="Consolas" w:hAnsi="Consolas" w:cs="Consolas"/>
           <w:i/>
-        </w:rPr>
-      </w:pPr>
-      <w:r>
-        <w:rPr>
-          <w:rFonts w:ascii="Consolas" w:hAnsi="Consolas" w:cs="Consolas"/>
-          <w:i/>
+          <w:color w:val="339933"/>
+        </w:rPr>
+      </w:pPr>
+      <w:proofErr w:type="spellStart"/>
+      <w:r>
+        <w:rPr>
+          <w:rFonts w:ascii="Consolas" w:hAnsi="Consolas" w:cs="Consolas"/>
+          <w:i/>
+          <w:color w:val="339933"/>
         </w:rPr>
         <w:t>TerminalString</w:t>
       </w:r>
-      <w:r>
-        <w:rPr>
-          <w:rFonts w:ascii="Consolas" w:hAnsi="Consolas" w:cs="Consolas"/>
-          <w:i/>
+      <w:proofErr w:type="spellEnd"/>
+      <w:r>
+        <w:rPr>
+          <w:rFonts w:ascii="Consolas" w:hAnsi="Consolas" w:cs="Consolas"/>
+          <w:i/>
+          <w:color w:val="339933"/>
         </w:rPr>
         <w:t>:</w:t>
       </w:r>
@@ -1779,46 +2006,75 @@
         <w:rPr>
           <w:rFonts w:ascii="Consolas" w:hAnsi="Consolas" w:cs="Consolas"/>
           <w:i/>
-        </w:rPr>
-      </w:pPr>
-      <w:r>
-        <w:rPr>
-          <w:rFonts w:ascii="Consolas" w:hAnsi="Consolas" w:cs="Consolas"/>
-          <w:i/>
-        </w:rPr>
-        <w:t xml:space="preserve">FirstQuoteSymbol </w:t>
-      </w:r>
-      <w:r>
-        <w:rPr>
-          <w:rFonts w:ascii="Consolas" w:hAnsi="Consolas" w:cs="Consolas"/>
-          <w:i/>
+          <w:color w:val="339933"/>
+        </w:rPr>
+      </w:pPr>
+      <w:proofErr w:type="spellStart"/>
+      <w:r>
+        <w:rPr>
+          <w:rFonts w:ascii="Consolas" w:hAnsi="Consolas" w:cs="Consolas"/>
+          <w:i/>
+          <w:color w:val="339933"/>
+        </w:rPr>
+        <w:t>FirstQuoteSymbol</w:t>
+      </w:r>
+      <w:proofErr w:type="spellEnd"/>
+      <w:r>
+        <w:rPr>
+          <w:rFonts w:ascii="Consolas" w:hAnsi="Consolas" w:cs="Consolas"/>
+          <w:i/>
+          <w:color w:val="339933"/>
+        </w:rPr>
+        <w:t xml:space="preserve"> </w:t>
+      </w:r>
+      <w:proofErr w:type="spellStart"/>
+      <w:r>
+        <w:rPr>
+          <w:rFonts w:ascii="Consolas" w:hAnsi="Consolas" w:cs="Consolas"/>
+          <w:i/>
+          <w:color w:val="339933"/>
         </w:rPr>
         <w:t>FirstTerminalString</w:t>
       </w:r>
-      <w:r>
-        <w:rPr>
-          <w:rFonts w:ascii="Consolas" w:hAnsi="Consolas" w:cs="Consolas"/>
-          <w:i/>
-        </w:rPr>
-        <w:t xml:space="preserve"> FirstQuoteSymbol</w:t>
-      </w:r>
-    </w:p>
-    <w:p>
-      <w:pPr>
-        <w:pStyle w:val="ListParagraph"/>
-        <w:numPr>
-          <w:ilvl w:val="1"/>
-          <w:numId w:val="5"/>
-        </w:numPr>
-        <w:rPr>
-          <w:rFonts w:ascii="Consolas" w:hAnsi="Consolas" w:cs="Consolas"/>
-          <w:i/>
-        </w:rPr>
-      </w:pPr>
-      <w:r>
-        <w:rPr>
-          <w:rFonts w:ascii="Consolas" w:hAnsi="Consolas" w:cs="Consolas"/>
-          <w:i/>
+      <w:proofErr w:type="spellEnd"/>
+      <w:r>
+        <w:rPr>
+          <w:rFonts w:ascii="Consolas" w:hAnsi="Consolas" w:cs="Consolas"/>
+          <w:i/>
+          <w:color w:val="339933"/>
+        </w:rPr>
+        <w:t xml:space="preserve"> </w:t>
+      </w:r>
+      <w:proofErr w:type="spellStart"/>
+      <w:r>
+        <w:rPr>
+          <w:rFonts w:ascii="Consolas" w:hAnsi="Consolas" w:cs="Consolas"/>
+          <w:i/>
+          <w:color w:val="339933"/>
+        </w:rPr>
+        <w:t>FirstQuoteSymbol</w:t>
+      </w:r>
+      <w:proofErr w:type="spellEnd"/>
+    </w:p>
+    <w:p>
+      <w:pPr>
+        <w:pStyle w:val="ListParagraph"/>
+        <w:numPr>
+          <w:ilvl w:val="1"/>
+          <w:numId w:val="5"/>
+        </w:numPr>
+        <w:rPr>
+          <w:rFonts w:ascii="Consolas" w:hAnsi="Consolas" w:cs="Consolas"/>
+          <w:i/>
+          <w:color w:val="339933"/>
+        </w:rPr>
+      </w:pPr>
+      <w:proofErr w:type="spellStart"/>
+      <w:r>
+        <w:rPr>
+          <w:rFonts w:ascii="Consolas" w:hAnsi="Consolas" w:cs="Consolas"/>
+          <w:i/>
+          <w:color w:val="339933"/>
         </w:rPr>
         <w:t>SecondQ</w:t>
       </w:r>
@@ -1826,16 +2082,47 @@
         <w:rPr>
           <w:rFonts w:ascii="Consolas" w:hAnsi="Consolas" w:cs="Consolas"/>
           <w:i/>
-        </w:rPr>
-        <w:t xml:space="preserve">uoteSymbol SecondTerminalString </w:t>
-      </w:r>
-      <w:r>
-        <w:rPr>
-          <w:rFonts w:ascii="Consolas" w:hAnsi="Consolas" w:cs="Consolas"/>
-          <w:i/>
+          <w:color w:val="339933"/>
+        </w:rPr>
+        <w:t>uoteSymbol</w:t>
+      </w:r>
+      <w:proofErr w:type="spellEnd"/>
+      <w:r>
+        <w:rPr>
+          <w:rFonts w:ascii="Consolas" w:hAnsi="Consolas" w:cs="Consolas"/>
+          <w:i/>
+          <w:color w:val="339933"/>
+        </w:rPr>
+        <w:t xml:space="preserve"> </w:t>
+      </w:r>
+      <w:proofErr w:type="spellStart"/>
+      <w:r>
+        <w:rPr>
+          <w:rFonts w:ascii="Consolas" w:hAnsi="Consolas" w:cs="Consolas"/>
+          <w:i/>
+          <w:color w:val="339933"/>
+        </w:rPr>
+        <w:t>SecondTerminalString</w:t>
+      </w:r>
+      <w:proofErr w:type="spellEnd"/>
+      <w:r>
+        <w:rPr>
+          <w:rFonts w:ascii="Consolas" w:hAnsi="Consolas" w:cs="Consolas"/>
+          <w:i/>
+          <w:color w:val="339933"/>
+        </w:rPr>
+        <w:t xml:space="preserve"> </w:t>
+      </w:r>
+      <w:proofErr w:type="spellStart"/>
+      <w:r>
+        <w:rPr>
+          <w:rFonts w:ascii="Consolas" w:hAnsi="Consolas" w:cs="Consolas"/>
+          <w:i/>
+          <w:color w:val="339933"/>
         </w:rPr>
         <w:t>SecondQuoteSymbol</w:t>
       </w:r>
+      <w:proofErr w:type="spellEnd"/>
     </w:p>
     <w:p>
       <w:pPr>
@@ -1850,6 +2137,7 @@
           <w:color w:val="FF0000"/>
         </w:rPr>
       </w:pPr>
+      <w:proofErr w:type="spellStart"/>
       <w:r>
         <w:rPr>
           <w:rFonts w:ascii="Consolas" w:hAnsi="Consolas" w:cs="Consolas"/>
@@ -1858,6 +2146,7 @@
         </w:rPr>
         <w:t>FirstTerminalString</w:t>
       </w:r>
+      <w:proofErr w:type="spellEnd"/>
       <w:r>
         <w:rPr>
           <w:rFonts w:ascii="Consolas" w:hAnsi="Consolas" w:cs="Consolas"/>
@@ -1880,28 +2169,25 @@
           <w:color w:val="FF0000"/>
         </w:rPr>
       </w:pPr>
-      <w:r>
-        <w:rPr>
-          <w:rFonts w:ascii="Consolas" w:hAnsi="Consolas" w:cs="Consolas"/>
-          <w:i/>
-          <w:color w:val="FF0000"/>
-        </w:rPr>
-        <w:t>FirstTerminalString FirstTerminalCharacter</w:t>
-      </w:r>
-    </w:p>
-    <w:p>
-      <w:pPr>
-        <w:pStyle w:val="ListParagraph"/>
-        <w:numPr>
-          <w:ilvl w:val="1"/>
-          <w:numId w:val="5"/>
-        </w:numPr>
-        <w:rPr>
-          <w:rFonts w:ascii="Consolas" w:hAnsi="Consolas" w:cs="Consolas"/>
-          <w:i/>
-          <w:color w:val="FF0000"/>
-        </w:rPr>
-      </w:pPr>
+      <w:proofErr w:type="spellStart"/>
+      <w:r>
+        <w:rPr>
+          <w:rFonts w:ascii="Consolas" w:hAnsi="Consolas" w:cs="Consolas"/>
+          <w:i/>
+          <w:color w:val="FF0000"/>
+        </w:rPr>
+        <w:t>FirstTerminalString</w:t>
+      </w:r>
+      <w:proofErr w:type="spellEnd"/>
+      <w:r>
+        <w:rPr>
+          <w:rFonts w:ascii="Consolas" w:hAnsi="Consolas" w:cs="Consolas"/>
+          <w:i/>
+          <w:color w:val="FF0000"/>
+        </w:rPr>
+        <w:t xml:space="preserve"> </w:t>
+      </w:r>
+      <w:proofErr w:type="spellStart"/>
       <w:r>
         <w:rPr>
           <w:rFonts w:ascii="Consolas" w:hAnsi="Consolas" w:cs="Consolas"/>
@@ -1910,6 +2196,31 @@
         </w:rPr>
         <w:t>FirstTerminalCharacter</w:t>
       </w:r>
+      <w:proofErr w:type="spellEnd"/>
+    </w:p>
+    <w:p>
+      <w:pPr>
+        <w:pStyle w:val="ListParagraph"/>
+        <w:numPr>
+          <w:ilvl w:val="1"/>
+          <w:numId w:val="5"/>
+        </w:numPr>
+        <w:rPr>
+          <w:rFonts w:ascii="Consolas" w:hAnsi="Consolas" w:cs="Consolas"/>
+          <w:i/>
+          <w:color w:val="FF0000"/>
+        </w:rPr>
+      </w:pPr>
+      <w:proofErr w:type="spellStart"/>
+      <w:r>
+        <w:rPr>
+          <w:rFonts w:ascii="Consolas" w:hAnsi="Consolas" w:cs="Consolas"/>
+          <w:i/>
+          <w:color w:val="FF0000"/>
+        </w:rPr>
+        <w:t>FirstTerminalCharacter</w:t>
+      </w:r>
+      <w:proofErr w:type="spellEnd"/>
     </w:p>
     <w:p>
       <w:pPr>
@@ -1924,6 +2235,7 @@
           <w:color w:val="FF0000"/>
         </w:rPr>
       </w:pPr>
+      <w:proofErr w:type="spellStart"/>
       <w:r>
         <w:rPr>
           <w:rFonts w:ascii="Consolas" w:hAnsi="Consolas" w:cs="Consolas"/>
@@ -1932,6 +2244,7 @@
         </w:rPr>
         <w:t>FirstTerminalCharacter</w:t>
       </w:r>
+      <w:proofErr w:type="spellEnd"/>
       <w:r>
         <w:rPr>
           <w:rFonts w:ascii="Consolas" w:hAnsi="Consolas" w:cs="Consolas"/>
@@ -1954,13 +2267,23 @@
           <w:color w:val="FF0000"/>
         </w:rPr>
       </w:pPr>
-      <w:r>
-        <w:rPr>
-          <w:rFonts w:ascii="Consolas" w:hAnsi="Consolas" w:cs="Consolas"/>
-          <w:i/>
-          <w:color w:val="FF0000"/>
-        </w:rPr>
-        <w:t xml:space="preserve">TerminalCharacter </w:t>
+      <w:proofErr w:type="spellStart"/>
+      <w:r>
+        <w:rPr>
+          <w:rFonts w:ascii="Consolas" w:hAnsi="Consolas" w:cs="Consolas"/>
+          <w:i/>
+          <w:color w:val="FF0000"/>
+        </w:rPr>
+        <w:t>TerminalCharacter</w:t>
+      </w:r>
+      <w:proofErr w:type="spellEnd"/>
+      <w:r>
+        <w:rPr>
+          <w:rFonts w:ascii="Consolas" w:hAnsi="Consolas" w:cs="Consolas"/>
+          <w:i/>
+          <w:color w:val="FF0000"/>
+        </w:rPr>
+        <w:t xml:space="preserve"> </w:t>
       </w:r>
       <w:r>
         <w:rPr>
@@ -1978,6 +2301,7 @@
         </w:rPr>
         <w:t xml:space="preserve"> </w:t>
       </w:r>
+      <w:proofErr w:type="spellStart"/>
       <w:r>
         <w:rPr>
           <w:rFonts w:ascii="Consolas" w:hAnsi="Consolas" w:cs="Consolas"/>
@@ -1986,6 +2310,7 @@
         </w:rPr>
         <w:t>FirstQuoteSymbol</w:t>
       </w:r>
+      <w:proofErr w:type="spellEnd"/>
     </w:p>
     <w:p>
       <w:pPr>
@@ -2000,6 +2325,7 @@
           <w:color w:val="FF0000"/>
         </w:rPr>
       </w:pPr>
+      <w:proofErr w:type="spellStart"/>
       <w:r>
         <w:rPr>
           <w:rFonts w:ascii="Consolas" w:hAnsi="Consolas" w:cs="Consolas"/>
@@ -2008,6 +2334,7 @@
         </w:rPr>
         <w:t>SecondTerminalString</w:t>
       </w:r>
+      <w:proofErr w:type="spellEnd"/>
       <w:r>
         <w:rPr>
           <w:rFonts w:ascii="Consolas" w:hAnsi="Consolas" w:cs="Consolas"/>
@@ -2030,28 +2357,25 @@
           <w:color w:val="FF0000"/>
         </w:rPr>
       </w:pPr>
-      <w:r>
-        <w:rPr>
-          <w:rFonts w:ascii="Consolas" w:hAnsi="Consolas" w:cs="Consolas"/>
-          <w:i/>
-          <w:color w:val="FF0000"/>
-        </w:rPr>
-        <w:t>SecondTerminalString SecondTerminalCharacter</w:t>
-      </w:r>
-    </w:p>
-    <w:p>
-      <w:pPr>
-        <w:pStyle w:val="ListParagraph"/>
-        <w:numPr>
-          <w:ilvl w:val="1"/>
-          <w:numId w:val="5"/>
-        </w:numPr>
-        <w:rPr>
-          <w:rFonts w:ascii="Consolas" w:hAnsi="Consolas" w:cs="Consolas"/>
-          <w:i/>
-          <w:color w:val="FF0000"/>
-        </w:rPr>
-      </w:pPr>
+      <w:proofErr w:type="spellStart"/>
+      <w:r>
+        <w:rPr>
+          <w:rFonts w:ascii="Consolas" w:hAnsi="Consolas" w:cs="Consolas"/>
+          <w:i/>
+          <w:color w:val="FF0000"/>
+        </w:rPr>
+        <w:t>SecondTerminalString</w:t>
+      </w:r>
+      <w:proofErr w:type="spellEnd"/>
+      <w:r>
+        <w:rPr>
+          <w:rFonts w:ascii="Consolas" w:hAnsi="Consolas" w:cs="Consolas"/>
+          <w:i/>
+          <w:color w:val="FF0000"/>
+        </w:rPr>
+        <w:t xml:space="preserve"> </w:t>
+      </w:r>
+      <w:proofErr w:type="spellStart"/>
       <w:r>
         <w:rPr>
           <w:rFonts w:ascii="Consolas" w:hAnsi="Consolas" w:cs="Consolas"/>
@@ -2060,6 +2384,31 @@
         </w:rPr>
         <w:t>SecondTerminalCharacter</w:t>
       </w:r>
+      <w:proofErr w:type="spellEnd"/>
+    </w:p>
+    <w:p>
+      <w:pPr>
+        <w:pStyle w:val="ListParagraph"/>
+        <w:numPr>
+          <w:ilvl w:val="1"/>
+          <w:numId w:val="5"/>
+        </w:numPr>
+        <w:rPr>
+          <w:rFonts w:ascii="Consolas" w:hAnsi="Consolas" w:cs="Consolas"/>
+          <w:i/>
+          <w:color w:val="FF0000"/>
+        </w:rPr>
+      </w:pPr>
+      <w:proofErr w:type="spellStart"/>
+      <w:r>
+        <w:rPr>
+          <w:rFonts w:ascii="Consolas" w:hAnsi="Consolas" w:cs="Consolas"/>
+          <w:i/>
+          <w:color w:val="FF0000"/>
+        </w:rPr>
+        <w:t>SecondTerminalCharacter</w:t>
+      </w:r>
+      <w:proofErr w:type="spellEnd"/>
     </w:p>
     <w:p>
       <w:pPr>
@@ -2075,6 +2424,7 @@
           <w:color w:val="FF0000"/>
         </w:rPr>
       </w:pPr>
+      <w:proofErr w:type="spellStart"/>
       <w:r>
         <w:rPr>
           <w:rFonts w:ascii="Consolas" w:hAnsi="Consolas" w:cs="Consolas"/>
@@ -2084,6 +2434,7 @@
         <w:lastRenderedPageBreak/>
         <w:t>SecondTerminalCharacter</w:t>
       </w:r>
+      <w:proofErr w:type="spellEnd"/>
       <w:r>
         <w:rPr>
           <w:rFonts w:ascii="Consolas" w:hAnsi="Consolas" w:cs="Consolas"/>
@@ -2107,13 +2458,23 @@
           <w:color w:val="FF0000"/>
         </w:rPr>
       </w:pPr>
-      <w:r>
-        <w:rPr>
-          <w:rFonts w:ascii="Consolas" w:hAnsi="Consolas" w:cs="Consolas"/>
-          <w:i/>
-          <w:color w:val="FF0000"/>
-        </w:rPr>
-        <w:t xml:space="preserve">TerminalCharacter </w:t>
+      <w:proofErr w:type="spellStart"/>
+      <w:r>
+        <w:rPr>
+          <w:rFonts w:ascii="Consolas" w:hAnsi="Consolas" w:cs="Consolas"/>
+          <w:i/>
+          <w:color w:val="FF0000"/>
+        </w:rPr>
+        <w:t>TerminalCharacter</w:t>
+      </w:r>
+      <w:proofErr w:type="spellEnd"/>
+      <w:r>
+        <w:rPr>
+          <w:rFonts w:ascii="Consolas" w:hAnsi="Consolas" w:cs="Consolas"/>
+          <w:i/>
+          <w:color w:val="FF0000"/>
+        </w:rPr>
+        <w:t xml:space="preserve"> </w:t>
       </w:r>
       <w:r>
         <w:rPr>
@@ -2122,6 +2483,7 @@
         </w:rPr>
         <w:t xml:space="preserve">- </w:t>
       </w:r>
+      <w:proofErr w:type="spellStart"/>
       <w:r>
         <w:rPr>
           <w:rFonts w:ascii="Consolas" w:hAnsi="Consolas" w:cs="Consolas"/>
@@ -2130,6 +2492,7 @@
         </w:rPr>
         <w:t>SecondQuoteSymbol</w:t>
       </w:r>
+      <w:proofErr w:type="spellEnd"/>
     </w:p>
     <w:p>
       <w:pPr>
@@ -2144,6 +2507,7 @@
           <w:color w:val="FF0000"/>
         </w:rPr>
       </w:pPr>
+      <w:proofErr w:type="spellStart"/>
       <w:r>
         <w:rPr>
           <w:rFonts w:ascii="Consolas" w:hAnsi="Consolas" w:cs="Consolas"/>
@@ -2152,6 +2516,7 @@
         </w:rPr>
         <w:t>GapSeparator</w:t>
       </w:r>
+      <w:proofErr w:type="spellEnd"/>
       <w:r>
         <w:rPr>
           <w:rFonts w:ascii="Consolas" w:hAnsi="Consolas" w:cs="Consolas"/>
@@ -2232,7 +2597,97 @@
           <w:i/>
           <w:color w:val="FF0000"/>
         </w:rPr>
-        <w:t>{GapSeparator} GapFreeSymbol {GapSeparator} {GapFreeSymbol {GapSeparator}}</w:t>
+        <w:t>{</w:t>
+      </w:r>
+      <w:proofErr w:type="spellStart"/>
+      <w:r>
+        <w:rPr>
+          <w:rFonts w:ascii="Consolas" w:hAnsi="Consolas" w:cs="Consolas"/>
+          <w:i/>
+          <w:color w:val="FF0000"/>
+        </w:rPr>
+        <w:t>GapSeparator</w:t>
+      </w:r>
+      <w:proofErr w:type="spellEnd"/>
+      <w:r>
+        <w:rPr>
+          <w:rFonts w:ascii="Consolas" w:hAnsi="Consolas" w:cs="Consolas"/>
+          <w:i/>
+          <w:color w:val="FF0000"/>
+        </w:rPr>
+        <w:t xml:space="preserve">} </w:t>
+      </w:r>
+      <w:proofErr w:type="spellStart"/>
+      <w:r>
+        <w:rPr>
+          <w:rFonts w:ascii="Consolas" w:hAnsi="Consolas" w:cs="Consolas"/>
+          <w:i/>
+          <w:color w:val="FF0000"/>
+        </w:rPr>
+        <w:t>GapFreeSymbol</w:t>
+      </w:r>
+      <w:proofErr w:type="spellEnd"/>
+      <w:r>
+        <w:rPr>
+          <w:rFonts w:ascii="Consolas" w:hAnsi="Consolas" w:cs="Consolas"/>
+          <w:i/>
+          <w:color w:val="FF0000"/>
+        </w:rPr>
+        <w:t xml:space="preserve"> {</w:t>
+      </w:r>
+      <w:proofErr w:type="spellStart"/>
+      <w:r>
+        <w:rPr>
+          <w:rFonts w:ascii="Consolas" w:hAnsi="Consolas" w:cs="Consolas"/>
+          <w:i/>
+          <w:color w:val="FF0000"/>
+        </w:rPr>
+        <w:t>GapSeparator</w:t>
+      </w:r>
+      <w:proofErr w:type="spellEnd"/>
+      <w:r>
+        <w:rPr>
+          <w:rFonts w:ascii="Consolas" w:hAnsi="Consolas" w:cs="Consolas"/>
+          <w:i/>
+          <w:color w:val="FF0000"/>
+        </w:rPr>
+        <w:t>} {</w:t>
+      </w:r>
+      <w:proofErr w:type="spellStart"/>
+      <w:r>
+        <w:rPr>
+          <w:rFonts w:ascii="Consolas" w:hAnsi="Consolas" w:cs="Consolas"/>
+          <w:i/>
+          <w:color w:val="FF0000"/>
+        </w:rPr>
+        <w:t>GapFreeSymbol</w:t>
+      </w:r>
+      <w:proofErr w:type="spellEnd"/>
+      <w:r>
+        <w:rPr>
+          <w:rFonts w:ascii="Consolas" w:hAnsi="Consolas" w:cs="Consolas"/>
+          <w:i/>
+          <w:color w:val="FF0000"/>
+        </w:rPr>
+        <w:t xml:space="preserve"> {</w:t>
+      </w:r>
+      <w:proofErr w:type="spellStart"/>
+      <w:r>
+        <w:rPr>
+          <w:rFonts w:ascii="Consolas" w:hAnsi="Consolas" w:cs="Consolas"/>
+          <w:i/>
+          <w:color w:val="FF0000"/>
+        </w:rPr>
+        <w:t>GapSeparator</w:t>
+      </w:r>
+      <w:proofErr w:type="spellEnd"/>
+      <w:r>
+        <w:rPr>
+          <w:rFonts w:ascii="Consolas" w:hAnsi="Consolas" w:cs="Consolas"/>
+          <w:i/>
+          <w:color w:val="FF0000"/>
+        </w:rPr>
+        <w:t>}}</w:t>
       </w:r>
     </w:p>
     <w:p>
@@ -2248,6 +2703,7 @@
           <w:color w:val="FF0000"/>
         </w:rPr>
       </w:pPr>
+      <w:proofErr w:type="spellStart"/>
       <w:r>
         <w:rPr>
           <w:rFonts w:ascii="Consolas" w:hAnsi="Consolas" w:cs="Consolas"/>
@@ -2256,6 +2712,7 @@
         </w:rPr>
         <w:t>CommentlessSymbol</w:t>
       </w:r>
+      <w:proofErr w:type="spellEnd"/>
       <w:r>
         <w:rPr>
           <w:rFonts w:ascii="Consolas" w:hAnsi="Consolas" w:cs="Consolas"/>
@@ -2278,13 +2735,23 @@
           <w:color w:val="FF0000"/>
         </w:rPr>
       </w:pPr>
-      <w:r>
-        <w:rPr>
-          <w:rFonts w:ascii="Consolas" w:hAnsi="Consolas" w:cs="Consolas"/>
-          <w:i/>
-          <w:color w:val="FF0000"/>
-        </w:rPr>
-        <w:t xml:space="preserve">TerminalCharacter </w:t>
+      <w:proofErr w:type="spellStart"/>
+      <w:r>
+        <w:rPr>
+          <w:rFonts w:ascii="Consolas" w:hAnsi="Consolas" w:cs="Consolas"/>
+          <w:i/>
+          <w:color w:val="FF0000"/>
+        </w:rPr>
+        <w:t>TerminalCharacter</w:t>
+      </w:r>
+      <w:proofErr w:type="spellEnd"/>
+      <w:r>
+        <w:rPr>
+          <w:rFonts w:ascii="Consolas" w:hAnsi="Consolas" w:cs="Consolas"/>
+          <w:i/>
+          <w:color w:val="FF0000"/>
+        </w:rPr>
+        <w:t xml:space="preserve"> </w:t>
       </w:r>
       <w:r>
         <w:rPr>
@@ -2329,7 +2796,25 @@
           <w:i/>
           <w:color w:val="FF0000"/>
         </w:rPr>
-        <w:t xml:space="preserve"> FirstQuoteSymbol </w:t>
+        <w:t xml:space="preserve"> </w:t>
+      </w:r>
+      <w:proofErr w:type="spellStart"/>
+      <w:r>
+        <w:rPr>
+          <w:rFonts w:ascii="Consolas" w:hAnsi="Consolas" w:cs="Consolas"/>
+          <w:i/>
+          <w:color w:val="FF0000"/>
+        </w:rPr>
+        <w:t>FirstQuoteSymbol</w:t>
+      </w:r>
+      <w:proofErr w:type="spellEnd"/>
+      <w:r>
+        <w:rPr>
+          <w:rFonts w:ascii="Consolas" w:hAnsi="Consolas" w:cs="Consolas"/>
+          <w:i/>
+          <w:color w:val="FF0000"/>
+        </w:rPr>
+        <w:t xml:space="preserve"> </w:t>
       </w:r>
       <w:r>
         <w:rPr>
@@ -2344,8 +2829,18 @@
           <w:i/>
           <w:color w:val="FF0000"/>
         </w:rPr>
-        <w:t xml:space="preserve"> SecondQuoteSymbol</w:t>
-      </w:r>
+        <w:t xml:space="preserve"> </w:t>
+      </w:r>
+      <w:proofErr w:type="spellStart"/>
+      <w:r>
+        <w:rPr>
+          <w:rFonts w:ascii="Consolas" w:hAnsi="Consolas" w:cs="Consolas"/>
+          <w:i/>
+          <w:color w:val="FF0000"/>
+        </w:rPr>
+        <w:t>SecondQuoteSymbol</w:t>
+      </w:r>
+      <w:proofErr w:type="spellEnd"/>
       <w:r>
         <w:rPr>
           <w:rFonts w:ascii="Consolas" w:hAnsi="Consolas" w:cs="Consolas"/>
@@ -2369,13 +2864,23 @@
         </w:rPr>
         <w:t xml:space="preserve"> </w:t>
       </w:r>
-      <w:r>
-        <w:rPr>
-          <w:rFonts w:ascii="Consolas" w:hAnsi="Consolas" w:cs="Consolas"/>
-          <w:i/>
-          <w:color w:val="FF0000"/>
-        </w:rPr>
-        <w:t xml:space="preserve">StartCommentSymbol </w:t>
+      <w:proofErr w:type="spellStart"/>
+      <w:r>
+        <w:rPr>
+          <w:rFonts w:ascii="Consolas" w:hAnsi="Consolas" w:cs="Consolas"/>
+          <w:i/>
+          <w:color w:val="FF0000"/>
+        </w:rPr>
+        <w:t>StartCommentSymbol</w:t>
+      </w:r>
+      <w:proofErr w:type="spellEnd"/>
+      <w:r>
+        <w:rPr>
+          <w:rFonts w:ascii="Consolas" w:hAnsi="Consolas" w:cs="Consolas"/>
+          <w:i/>
+          <w:color w:val="FF0000"/>
+        </w:rPr>
+        <w:t xml:space="preserve"> </w:t>
       </w:r>
       <w:r>
         <w:rPr>
@@ -2390,7 +2895,25 @@
           <w:i/>
           <w:color w:val="FF0000"/>
         </w:rPr>
-        <w:t xml:space="preserve"> EndCommentSymbol </w:t>
+        <w:t xml:space="preserve"> </w:t>
+      </w:r>
+      <w:proofErr w:type="spellStart"/>
+      <w:r>
+        <w:rPr>
+          <w:rFonts w:ascii="Consolas" w:hAnsi="Consolas" w:cs="Consolas"/>
+          <w:i/>
+          <w:color w:val="FF0000"/>
+        </w:rPr>
+        <w:t>EndCommentSymbol</w:t>
+      </w:r>
+      <w:proofErr w:type="spellEnd"/>
+      <w:r>
+        <w:rPr>
+          <w:rFonts w:ascii="Consolas" w:hAnsi="Consolas" w:cs="Consolas"/>
+          <w:i/>
+          <w:color w:val="FF0000"/>
+        </w:rPr>
+        <w:t xml:space="preserve"> </w:t>
       </w:r>
       <w:r>
         <w:rPr>
@@ -2405,8 +2928,18 @@
           <w:i/>
           <w:color w:val="FF0000"/>
         </w:rPr>
-        <w:t xml:space="preserve"> SpecialSequenceSymbol</w:t>
-      </w:r>
+        <w:t xml:space="preserve"> </w:t>
+      </w:r>
+      <w:proofErr w:type="spellStart"/>
+      <w:r>
+        <w:rPr>
+          <w:rFonts w:ascii="Consolas" w:hAnsi="Consolas" w:cs="Consolas"/>
+          <w:i/>
+          <w:color w:val="FF0000"/>
+        </w:rPr>
+        <w:t>SpecialSequenceSymbol</w:t>
+      </w:r>
+      <w:proofErr w:type="spellEnd"/>
       <w:r>
         <w:rPr>
           <w:rFonts w:ascii="Consolas" w:hAnsi="Consolas" w:cs="Consolas"/>
@@ -2422,6 +2955,7 @@
         </w:rPr>
         <w:t xml:space="preserve">| </w:t>
       </w:r>
+      <w:proofErr w:type="spellStart"/>
       <w:r>
         <w:rPr>
           <w:rFonts w:ascii="Consolas" w:hAnsi="Consolas" w:cs="Consolas"/>
@@ -2430,6 +2964,7 @@
         </w:rPr>
         <w:t>OtherCharacter</w:t>
       </w:r>
+      <w:proofErr w:type="spellEnd"/>
       <w:r>
         <w:rPr>
           <w:rFonts w:ascii="Consolas" w:hAnsi="Consolas" w:cs="Consolas"/>
@@ -2451,6 +2986,7 @@
           <w:color w:val="FF0000"/>
         </w:rPr>
       </w:pPr>
+      <w:proofErr w:type="spellStart"/>
       <w:r>
         <w:rPr>
           <w:rFonts w:ascii="Consolas" w:hAnsi="Consolas" w:cs="Consolas"/>
@@ -2459,6 +2995,7 @@
         </w:rPr>
         <w:t>MetaIdentifier</w:t>
       </w:r>
+      <w:proofErr w:type="spellEnd"/>
     </w:p>
     <w:p>
       <w:pPr>
@@ -2495,6 +3032,7 @@
           <w:color w:val="FF0000"/>
         </w:rPr>
       </w:pPr>
+      <w:proofErr w:type="spellStart"/>
       <w:r>
         <w:rPr>
           <w:rFonts w:ascii="Consolas" w:hAnsi="Consolas" w:cs="Consolas"/>
@@ -2503,20 +3041,22 @@
         </w:rPr>
         <w:t>TerminalString</w:t>
       </w:r>
-    </w:p>
-    <w:p>
-      <w:pPr>
-        <w:pStyle w:val="ListParagraph"/>
-        <w:numPr>
-          <w:ilvl w:val="1"/>
-          <w:numId w:val="5"/>
-        </w:numPr>
-        <w:rPr>
-          <w:rFonts w:ascii="Consolas" w:hAnsi="Consolas" w:cs="Consolas"/>
-          <w:i/>
-          <w:color w:val="FF0000"/>
-        </w:rPr>
-      </w:pPr>
+      <w:proofErr w:type="spellEnd"/>
+    </w:p>
+    <w:p>
+      <w:pPr>
+        <w:pStyle w:val="ListParagraph"/>
+        <w:numPr>
+          <w:ilvl w:val="1"/>
+          <w:numId w:val="5"/>
+        </w:numPr>
+        <w:rPr>
+          <w:rFonts w:ascii="Consolas" w:hAnsi="Consolas" w:cs="Consolas"/>
+          <w:i/>
+          <w:color w:val="FF0000"/>
+        </w:rPr>
+      </w:pPr>
+      <w:proofErr w:type="spellStart"/>
       <w:r>
         <w:rPr>
           <w:rFonts w:ascii="Consolas" w:hAnsi="Consolas" w:cs="Consolas"/>
@@ -2525,6 +3065,7 @@
         </w:rPr>
         <w:t>SpecialSequence</w:t>
       </w:r>
+      <w:proofErr w:type="spellEnd"/>
     </w:p>
     <w:p>
       <w:pPr>
@@ -2536,12 +3077,14 @@
         <w:rPr>
           <w:rFonts w:ascii="Consolas" w:hAnsi="Consolas" w:cs="Consolas"/>
           <w:i/>
-        </w:rPr>
-      </w:pPr>
-      <w:r>
-        <w:rPr>
-          <w:rFonts w:ascii="Consolas" w:hAnsi="Consolas" w:cs="Consolas"/>
-          <w:i/>
+          <w:color w:val="339933"/>
+        </w:rPr>
+      </w:pPr>
+      <w:r>
+        <w:rPr>
+          <w:rFonts w:ascii="Consolas" w:hAnsi="Consolas" w:cs="Consolas"/>
+          <w:i/>
+          <w:color w:val="339933"/>
         </w:rPr>
         <w:t>Integer</w:t>
       </w:r>
@@ -2549,6 +3092,7 @@
         <w:rPr>
           <w:rFonts w:ascii="Consolas" w:hAnsi="Consolas" w:cs="Consolas"/>
           <w:i/>
+          <w:color w:val="339933"/>
         </w:rPr>
         <w:t>:</w:t>
       </w:r>
@@ -2563,12 +3107,14 @@
         <w:rPr>
           <w:rFonts w:ascii="Consolas" w:hAnsi="Consolas" w:cs="Consolas"/>
           <w:i/>
-        </w:rPr>
-      </w:pPr>
-      <w:r>
-        <w:rPr>
-          <w:rFonts w:ascii="Consolas" w:hAnsi="Consolas" w:cs="Consolas"/>
-          <w:i/>
+          <w:color w:val="339933"/>
+        </w:rPr>
+      </w:pPr>
+      <w:r>
+        <w:rPr>
+          <w:rFonts w:ascii="Consolas" w:hAnsi="Consolas" w:cs="Consolas"/>
+          <w:i/>
+          <w:color w:val="339933"/>
         </w:rPr>
         <w:t>Integer Digit</w:t>
       </w:r>
@@ -2583,12 +3129,14 @@
         <w:rPr>
           <w:rFonts w:ascii="Consolas" w:hAnsi="Consolas" w:cs="Consolas"/>
           <w:i/>
-        </w:rPr>
-      </w:pPr>
-      <w:r>
-        <w:rPr>
-          <w:rFonts w:ascii="Consolas" w:hAnsi="Consolas" w:cs="Consolas"/>
-          <w:i/>
+          <w:color w:val="339933"/>
+        </w:rPr>
+      </w:pPr>
+      <w:r>
+        <w:rPr>
+          <w:rFonts w:ascii="Consolas" w:hAnsi="Consolas" w:cs="Consolas"/>
+          <w:i/>
+          <w:color w:val="339933"/>
         </w:rPr>
         <w:t>Digit</w:t>
       </w:r>
@@ -2603,19 +3151,24 @@
         <w:rPr>
           <w:rFonts w:ascii="Consolas" w:hAnsi="Consolas" w:cs="Consolas"/>
           <w:i/>
-        </w:rPr>
-      </w:pPr>
-      <w:r>
-        <w:rPr>
-          <w:rFonts w:ascii="Consolas" w:hAnsi="Consolas" w:cs="Consolas"/>
-          <w:i/>
+          <w:color w:val="339933"/>
+        </w:rPr>
+      </w:pPr>
+      <w:proofErr w:type="spellStart"/>
+      <w:r>
+        <w:rPr>
+          <w:rFonts w:ascii="Consolas" w:hAnsi="Consolas" w:cs="Consolas"/>
+          <w:i/>
+          <w:color w:val="339933"/>
         </w:rPr>
         <w:t>MetaIdenfitier</w:t>
       </w:r>
-      <w:r>
-        <w:rPr>
-          <w:rFonts w:ascii="Consolas" w:hAnsi="Consolas" w:cs="Consolas"/>
-          <w:i/>
+      <w:proofErr w:type="spellEnd"/>
+      <w:r>
+        <w:rPr>
+          <w:rFonts w:ascii="Consolas" w:hAnsi="Consolas" w:cs="Consolas"/>
+          <w:i/>
+          <w:color w:val="339933"/>
         </w:rPr>
         <w:t>:</w:t>
       </w:r>
@@ -2630,42 +3183,61 @@
         <w:rPr>
           <w:rFonts w:ascii="Consolas" w:hAnsi="Consolas" w:cs="Consolas"/>
           <w:i/>
-        </w:rPr>
-      </w:pPr>
-      <w:r>
-        <w:rPr>
-          <w:rFonts w:ascii="Consolas" w:hAnsi="Consolas" w:cs="Consolas"/>
-          <w:i/>
-        </w:rPr>
-        <w:t xml:space="preserve">MetaIdentifier </w:t>
-      </w:r>
-      <w:r>
-        <w:rPr>
-          <w:rFonts w:ascii="Consolas" w:hAnsi="Consolas" w:cs="Consolas"/>
-          <w:i/>
+          <w:color w:val="339933"/>
+        </w:rPr>
+      </w:pPr>
+      <w:proofErr w:type="spellStart"/>
+      <w:r>
+        <w:rPr>
+          <w:rFonts w:ascii="Consolas" w:hAnsi="Consolas" w:cs="Consolas"/>
+          <w:i/>
+          <w:color w:val="339933"/>
+        </w:rPr>
+        <w:t>MetaIdentifier</w:t>
+      </w:r>
+      <w:proofErr w:type="spellEnd"/>
+      <w:r>
+        <w:rPr>
+          <w:rFonts w:ascii="Consolas" w:hAnsi="Consolas" w:cs="Consolas"/>
+          <w:i/>
+          <w:color w:val="339933"/>
+        </w:rPr>
+        <w:t xml:space="preserve"> </w:t>
+      </w:r>
+      <w:proofErr w:type="spellStart"/>
+      <w:r>
+        <w:rPr>
+          <w:rFonts w:ascii="Consolas" w:hAnsi="Consolas" w:cs="Consolas"/>
+          <w:i/>
+          <w:color w:val="339933"/>
         </w:rPr>
         <w:t>MetaIdentifierCharacter</w:t>
       </w:r>
-    </w:p>
-    <w:p>
-      <w:pPr>
-        <w:pStyle w:val="ListParagraph"/>
-        <w:numPr>
-          <w:ilvl w:val="1"/>
-          <w:numId w:val="5"/>
-        </w:numPr>
-        <w:rPr>
-          <w:rFonts w:ascii="Consolas" w:hAnsi="Consolas" w:cs="Consolas"/>
-          <w:i/>
-        </w:rPr>
-      </w:pPr>
-      <w:r>
-        <w:rPr>
-          <w:rFonts w:ascii="Consolas" w:hAnsi="Consolas" w:cs="Consolas"/>
-          <w:i/>
+      <w:proofErr w:type="spellEnd"/>
+    </w:p>
+    <w:p>
+      <w:pPr>
+        <w:pStyle w:val="ListParagraph"/>
+        <w:numPr>
+          <w:ilvl w:val="1"/>
+          <w:numId w:val="5"/>
+        </w:numPr>
+        <w:rPr>
+          <w:rFonts w:ascii="Consolas" w:hAnsi="Consolas" w:cs="Consolas"/>
+          <w:i/>
+          <w:color w:val="339933"/>
+        </w:rPr>
+      </w:pPr>
+      <w:proofErr w:type="spellStart"/>
+      <w:r>
+        <w:rPr>
+          <w:rFonts w:ascii="Consolas" w:hAnsi="Consolas" w:cs="Consolas"/>
+          <w:i/>
+          <w:color w:val="339933"/>
         </w:rPr>
         <w:t>MetaIdentifierCharacter</w:t>
       </w:r>
+      <w:proofErr w:type="spellEnd"/>
     </w:p>
     <w:p>
       <w:pPr>
@@ -2680,6 +3252,7 @@
           <w:color w:val="FF0000"/>
         </w:rPr>
       </w:pPr>
+      <w:proofErr w:type="spellStart"/>
       <w:r>
         <w:rPr>
           <w:rFonts w:ascii="Consolas" w:hAnsi="Consolas" w:cs="Consolas"/>
@@ -2688,6 +3261,7 @@
         </w:rPr>
         <w:t>MetaIdentifierCharacter</w:t>
       </w:r>
+      <w:proofErr w:type="spellEnd"/>
       <w:r>
         <w:rPr>
           <w:rFonts w:ascii="Consolas" w:hAnsi="Consolas" w:cs="Consolas"/>
@@ -2751,19 +3325,24 @@
         <w:rPr>
           <w:rFonts w:ascii="Consolas" w:hAnsi="Consolas" w:cs="Consolas"/>
           <w:i/>
-        </w:rPr>
-      </w:pPr>
-      <w:r>
-        <w:rPr>
-          <w:rFonts w:ascii="Consolas" w:hAnsi="Consolas" w:cs="Consolas"/>
-          <w:i/>
+          <w:color w:val="339933"/>
+        </w:rPr>
+      </w:pPr>
+      <w:proofErr w:type="spellStart"/>
+      <w:r>
+        <w:rPr>
+          <w:rFonts w:ascii="Consolas" w:hAnsi="Consolas" w:cs="Consolas"/>
+          <w:i/>
+          <w:color w:val="339933"/>
         </w:rPr>
         <w:t>SpecialSequence</w:t>
       </w:r>
-      <w:r>
-        <w:rPr>
-          <w:rFonts w:ascii="Consolas" w:hAnsi="Consolas" w:cs="Consolas"/>
-          <w:i/>
+      <w:proofErr w:type="spellEnd"/>
+      <w:r>
+        <w:rPr>
+          <w:rFonts w:ascii="Consolas" w:hAnsi="Consolas" w:cs="Consolas"/>
+          <w:i/>
+          <w:color w:val="339933"/>
         </w:rPr>
         <w:t>:</w:t>
       </w:r>
@@ -2778,19 +3357,33 @@
         <w:rPr>
           <w:rFonts w:ascii="Consolas" w:hAnsi="Consolas" w:cs="Consolas"/>
           <w:i/>
-        </w:rPr>
-      </w:pPr>
-      <w:r>
-        <w:rPr>
-          <w:rFonts w:ascii="Consolas" w:hAnsi="Consolas" w:cs="Consolas"/>
-          <w:i/>
-        </w:rPr>
-        <w:t xml:space="preserve">SpecialSequenceSymbol </w:t>
-      </w:r>
-      <w:r>
-        <w:rPr>
-          <w:rFonts w:ascii="Consolas" w:hAnsi="Consolas" w:cs="Consolas"/>
-          <w:i/>
+          <w:color w:val="339933"/>
+        </w:rPr>
+      </w:pPr>
+      <w:proofErr w:type="spellStart"/>
+      <w:r>
+        <w:rPr>
+          <w:rFonts w:ascii="Consolas" w:hAnsi="Consolas" w:cs="Consolas"/>
+          <w:i/>
+          <w:color w:val="339933"/>
+        </w:rPr>
+        <w:t>SpecialSequenceSymbol</w:t>
+      </w:r>
+      <w:proofErr w:type="spellEnd"/>
+      <w:r>
+        <w:rPr>
+          <w:rFonts w:ascii="Consolas" w:hAnsi="Consolas" w:cs="Consolas"/>
+          <w:i/>
+          <w:color w:val="339933"/>
+        </w:rPr>
+        <w:t xml:space="preserve"> </w:t>
+      </w:r>
+      <w:proofErr w:type="spellStart"/>
+      <w:r>
+        <w:rPr>
+          <w:rFonts w:ascii="Consolas" w:hAnsi="Consolas" w:cs="Consolas"/>
+          <w:i/>
+          <w:color w:val="339933"/>
         </w:rPr>
         <w:t>SpecialSequence</w:t>
       </w:r>
@@ -2798,40 +3391,49 @@
         <w:rPr>
           <w:rFonts w:ascii="Consolas" w:hAnsi="Consolas" w:cs="Consolas"/>
           <w:i/>
+          <w:color w:val="339933"/>
         </w:rPr>
         <w:t>Body</w:t>
       </w:r>
-      <w:r>
-        <w:rPr>
-          <w:rFonts w:ascii="Consolas" w:hAnsi="Consolas" w:cs="Consolas"/>
-          <w:i/>
+      <w:proofErr w:type="spellEnd"/>
+      <w:r>
+        <w:rPr>
+          <w:rFonts w:ascii="Consolas" w:hAnsi="Consolas" w:cs="Consolas"/>
+          <w:i/>
+          <w:color w:val="339933"/>
         </w:rPr>
         <w:t xml:space="preserve"> </w:t>
       </w:r>
-      <w:r>
-        <w:rPr>
-          <w:rFonts w:ascii="Consolas" w:hAnsi="Consolas" w:cs="Consolas"/>
-          <w:i/>
+      <w:proofErr w:type="spellStart"/>
+      <w:r>
+        <w:rPr>
+          <w:rFonts w:ascii="Consolas" w:hAnsi="Consolas" w:cs="Consolas"/>
+          <w:i/>
+          <w:color w:val="339933"/>
         </w:rPr>
         <w:t>SpecialSequenceSymbol</w:t>
       </w:r>
-    </w:p>
-    <w:p>
-      <w:pPr>
-        <w:pStyle w:val="ListParagraph"/>
-        <w:numPr>
-          <w:ilvl w:val="1"/>
-          <w:numId w:val="5"/>
-        </w:numPr>
-        <w:rPr>
-          <w:rFonts w:ascii="Consolas" w:hAnsi="Consolas" w:cs="Consolas"/>
-          <w:i/>
-        </w:rPr>
-      </w:pPr>
-      <w:r>
-        <w:rPr>
-          <w:rFonts w:ascii="Consolas" w:hAnsi="Consolas" w:cs="Consolas"/>
-          <w:i/>
+      <w:proofErr w:type="spellEnd"/>
+    </w:p>
+    <w:p>
+      <w:pPr>
+        <w:pStyle w:val="ListParagraph"/>
+        <w:numPr>
+          <w:ilvl w:val="1"/>
+          <w:numId w:val="5"/>
+        </w:numPr>
+        <w:rPr>
+          <w:rFonts w:ascii="Consolas" w:hAnsi="Consolas" w:cs="Consolas"/>
+          <w:i/>
+          <w:color w:val="FF0000"/>
+        </w:rPr>
+      </w:pPr>
+      <w:proofErr w:type="spellStart"/>
+      <w:r>
+        <w:rPr>
+          <w:rFonts w:ascii="Consolas" w:hAnsi="Consolas" w:cs="Consolas"/>
+          <w:i/>
+          <w:color w:val="339933"/>
         </w:rPr>
         <w:t>SpecialSequence</w:t>
       </w:r>
@@ -2839,9 +3441,29 @@
         <w:rPr>
           <w:rFonts w:ascii="Consolas" w:hAnsi="Consolas" w:cs="Consolas"/>
           <w:i/>
-        </w:rPr>
-        <w:t>Symbol SpecialSequenceSymbol</w:t>
-      </w:r>
+          <w:color w:val="339933"/>
+        </w:rPr>
+        <w:t>Symbol</w:t>
+      </w:r>
+      <w:proofErr w:type="spellEnd"/>
+      <w:r>
+        <w:rPr>
+          <w:rFonts w:ascii="Consolas" w:hAnsi="Consolas" w:cs="Consolas"/>
+          <w:i/>
+          <w:color w:val="339933"/>
+        </w:rPr>
+        <w:t xml:space="preserve"> </w:t>
+      </w:r>
+      <w:proofErr w:type="spellStart"/>
+      <w:r>
+        <w:rPr>
+          <w:rFonts w:ascii="Consolas" w:hAnsi="Consolas" w:cs="Consolas"/>
+          <w:i/>
+          <w:color w:val="339933"/>
+        </w:rPr>
+        <w:t>SpecialSequenceSymbol</w:t>
+      </w:r>
+      <w:proofErr w:type="spellEnd"/>
     </w:p>
     <w:p>
       <w:pPr>
@@ -2856,6 +3478,7 @@
           <w:color w:val="FF0000"/>
         </w:rPr>
       </w:pPr>
+      <w:proofErr w:type="spellStart"/>
       <w:r>
         <w:rPr>
           <w:rFonts w:ascii="Consolas" w:hAnsi="Consolas" w:cs="Consolas"/>
@@ -2864,6 +3487,7 @@
         </w:rPr>
         <w:t>SpecialSequenceBody</w:t>
       </w:r>
+      <w:proofErr w:type="spellEnd"/>
       <w:r>
         <w:rPr>
           <w:rFonts w:ascii="Consolas" w:hAnsi="Consolas" w:cs="Consolas"/>
@@ -2886,14 +3510,25 @@
           <w:color w:val="FF0000"/>
         </w:rPr>
       </w:pPr>
-      <w:r>
-        <w:rPr>
-          <w:rFonts w:ascii="Consolas" w:hAnsi="Consolas" w:cs="Consolas"/>
-          <w:i/>
-          <w:color w:val="FF0000"/>
-        </w:rPr>
-        <w:t xml:space="preserve">SpecialSequenceBody </w:t>
-      </w:r>
+      <w:proofErr w:type="spellStart"/>
+      <w:r>
+        <w:rPr>
+          <w:rFonts w:ascii="Consolas" w:hAnsi="Consolas" w:cs="Consolas"/>
+          <w:i/>
+          <w:color w:val="FF0000"/>
+        </w:rPr>
+        <w:t>SpecialSequenceBody</w:t>
+      </w:r>
+      <w:proofErr w:type="spellEnd"/>
+      <w:r>
+        <w:rPr>
+          <w:rFonts w:ascii="Consolas" w:hAnsi="Consolas" w:cs="Consolas"/>
+          <w:i/>
+          <w:color w:val="FF0000"/>
+        </w:rPr>
+        <w:t xml:space="preserve"> </w:t>
+      </w:r>
+      <w:proofErr w:type="spellStart"/>
       <w:r>
         <w:rPr>
           <w:rFonts w:ascii="Consolas" w:hAnsi="Consolas" w:cs="Consolas"/>
@@ -2902,20 +3537,22 @@
         </w:rPr>
         <w:t>SpecialSequenceCharacter</w:t>
       </w:r>
-    </w:p>
-    <w:p>
-      <w:pPr>
-        <w:pStyle w:val="ListParagraph"/>
-        <w:numPr>
-          <w:ilvl w:val="1"/>
-          <w:numId w:val="5"/>
-        </w:numPr>
-        <w:rPr>
-          <w:rFonts w:ascii="Consolas" w:hAnsi="Consolas" w:cs="Consolas"/>
-          <w:i/>
-          <w:color w:val="FF0000"/>
-        </w:rPr>
-      </w:pPr>
+      <w:proofErr w:type="spellEnd"/>
+    </w:p>
+    <w:p>
+      <w:pPr>
+        <w:pStyle w:val="ListParagraph"/>
+        <w:numPr>
+          <w:ilvl w:val="1"/>
+          <w:numId w:val="5"/>
+        </w:numPr>
+        <w:rPr>
+          <w:rFonts w:ascii="Consolas" w:hAnsi="Consolas" w:cs="Consolas"/>
+          <w:i/>
+          <w:color w:val="FF0000"/>
+        </w:rPr>
+      </w:pPr>
+      <w:proofErr w:type="spellStart"/>
       <w:r>
         <w:rPr>
           <w:rFonts w:ascii="Consolas" w:hAnsi="Consolas" w:cs="Consolas"/>
@@ -2924,6 +3561,7 @@
         </w:rPr>
         <w:t>SpecialSequenceCharacter</w:t>
       </w:r>
+      <w:proofErr w:type="spellEnd"/>
     </w:p>
     <w:p>
       <w:pPr>
@@ -2938,6 +3576,7 @@
           <w:color w:val="FF0000"/>
         </w:rPr>
       </w:pPr>
+      <w:proofErr w:type="spellStart"/>
       <w:r>
         <w:rPr>
           <w:rFonts w:ascii="Consolas" w:hAnsi="Consolas" w:cs="Consolas"/>
@@ -2946,6 +3585,7 @@
         </w:rPr>
         <w:t>SpecialSequenceCharacter</w:t>
       </w:r>
+      <w:proofErr w:type="spellEnd"/>
       <w:r>
         <w:rPr>
           <w:rFonts w:ascii="Consolas" w:hAnsi="Consolas" w:cs="Consolas"/>
@@ -2968,14 +3608,34 @@
           <w:color w:val="FF0000"/>
         </w:rPr>
       </w:pPr>
-      <w:r>
-        <w:rPr>
-          <w:rFonts w:ascii="Consolas" w:hAnsi="Consolas" w:cs="Consolas"/>
-          <w:i/>
-          <w:color w:val="FF0000"/>
-        </w:rPr>
-        <w:t>TerminalCharacter - SpecialSequenceSymbol</w:t>
-      </w:r>
+      <w:proofErr w:type="spellStart"/>
+      <w:r>
+        <w:rPr>
+          <w:rFonts w:ascii="Consolas" w:hAnsi="Consolas" w:cs="Consolas"/>
+          <w:i/>
+          <w:color w:val="FF0000"/>
+        </w:rPr>
+        <w:t>TerminalCharacter</w:t>
+      </w:r>
+      <w:proofErr w:type="spellEnd"/>
+      <w:r>
+        <w:rPr>
+          <w:rFonts w:ascii="Consolas" w:hAnsi="Consolas" w:cs="Consolas"/>
+          <w:i/>
+          <w:color w:val="FF0000"/>
+        </w:rPr>
+        <w:t xml:space="preserve"> - </w:t>
+      </w:r>
+      <w:proofErr w:type="spellStart"/>
+      <w:r>
+        <w:rPr>
+          <w:rFonts w:ascii="Consolas" w:hAnsi="Consolas" w:cs="Consolas"/>
+          <w:i/>
+          <w:color w:val="FF0000"/>
+        </w:rPr>
+        <w:t>SpecialSequenceSymbol</w:t>
+      </w:r>
+      <w:proofErr w:type="spellEnd"/>
     </w:p>
     <w:p>
       <w:pPr>
@@ -2990,6 +3650,7 @@
           <w:color w:val="FF0000"/>
         </w:rPr>
       </w:pPr>
+      <w:proofErr w:type="spellStart"/>
       <w:r>
         <w:rPr>
           <w:rFonts w:ascii="Consolas" w:hAnsi="Consolas" w:cs="Consolas"/>
@@ -2998,6 +3659,7 @@
         </w:rPr>
         <w:t>CommentSymbol</w:t>
       </w:r>
+      <w:proofErr w:type="spellEnd"/>
       <w:r>
         <w:rPr>
           <w:rFonts w:ascii="Consolas" w:hAnsi="Consolas" w:cs="Consolas"/>
@@ -3020,6 +3682,7 @@
           <w:color w:val="FF0000"/>
         </w:rPr>
       </w:pPr>
+      <w:proofErr w:type="spellStart"/>
       <w:r>
         <w:rPr>
           <w:rFonts w:ascii="Consolas" w:hAnsi="Consolas" w:cs="Consolas"/>
@@ -3028,20 +3691,22 @@
         </w:rPr>
         <w:t>BracketedTextualComment</w:t>
       </w:r>
-    </w:p>
-    <w:p>
-      <w:pPr>
-        <w:pStyle w:val="ListParagraph"/>
-        <w:numPr>
-          <w:ilvl w:val="1"/>
-          <w:numId w:val="5"/>
-        </w:numPr>
-        <w:rPr>
-          <w:rFonts w:ascii="Consolas" w:hAnsi="Consolas" w:cs="Consolas"/>
-          <w:i/>
-          <w:color w:val="FF0000"/>
-        </w:rPr>
-      </w:pPr>
+      <w:proofErr w:type="spellEnd"/>
+    </w:p>
+    <w:p>
+      <w:pPr>
+        <w:pStyle w:val="ListParagraph"/>
+        <w:numPr>
+          <w:ilvl w:val="1"/>
+          <w:numId w:val="5"/>
+        </w:numPr>
+        <w:rPr>
+          <w:rFonts w:ascii="Consolas" w:hAnsi="Consolas" w:cs="Consolas"/>
+          <w:i/>
+          <w:color w:val="FF0000"/>
+        </w:rPr>
+      </w:pPr>
+      <w:proofErr w:type="spellStart"/>
       <w:r>
         <w:rPr>
           <w:rFonts w:ascii="Consolas" w:hAnsi="Consolas" w:cs="Consolas"/>
@@ -3050,20 +3715,22 @@
         </w:rPr>
         <w:t>OtherCharacter</w:t>
       </w:r>
-    </w:p>
-    <w:p>
-      <w:pPr>
-        <w:pStyle w:val="ListParagraph"/>
-        <w:numPr>
-          <w:ilvl w:val="1"/>
-          <w:numId w:val="5"/>
-        </w:numPr>
-        <w:rPr>
-          <w:rFonts w:ascii="Consolas" w:hAnsi="Consolas" w:cs="Consolas"/>
-          <w:i/>
-          <w:color w:val="FF0000"/>
-        </w:rPr>
-      </w:pPr>
+      <w:proofErr w:type="spellEnd"/>
+    </w:p>
+    <w:p>
+      <w:pPr>
+        <w:pStyle w:val="ListParagraph"/>
+        <w:numPr>
+          <w:ilvl w:val="1"/>
+          <w:numId w:val="5"/>
+        </w:numPr>
+        <w:rPr>
+          <w:rFonts w:ascii="Consolas" w:hAnsi="Consolas" w:cs="Consolas"/>
+          <w:i/>
+          <w:color w:val="FF0000"/>
+        </w:rPr>
+      </w:pPr>
+      <w:proofErr w:type="spellStart"/>
       <w:r>
         <w:rPr>
           <w:rFonts w:ascii="Consolas" w:hAnsi="Consolas" w:cs="Consolas"/>
@@ -3072,6 +3739,7 @@
         </w:rPr>
         <w:t>CommentlessSymbol</w:t>
       </w:r>
+      <w:proofErr w:type="spellEnd"/>
     </w:p>
     <w:p>
       <w:pPr>
@@ -3086,6 +3754,7 @@
           <w:color w:val="0000FF"/>
         </w:rPr>
       </w:pPr>
+      <w:proofErr w:type="spellStart"/>
       <w:r>
         <w:rPr>
           <w:rFonts w:ascii="Consolas" w:hAnsi="Consolas" w:cs="Consolas"/>
@@ -3094,6 +3763,7 @@
         </w:rPr>
         <w:t>BracketedTextualComment</w:t>
       </w:r>
+      <w:proofErr w:type="spellEnd"/>
       <w:r>
         <w:rPr>
           <w:rFonts w:ascii="Consolas" w:hAnsi="Consolas" w:cs="Consolas"/>
@@ -3116,22 +3786,60 @@
           <w:color w:val="0000FF"/>
         </w:rPr>
       </w:pPr>
+      <w:proofErr w:type="spellStart"/>
       <w:r>
         <w:rPr>
           <w:rFonts w:ascii="Consolas" w:hAnsi="Consolas" w:cs="Consolas"/>
           <w:i/>
           <w:color w:val="0000FF"/>
         </w:rPr>
-        <w:t>StartCommentSymbol Comment</w:t>
-      </w:r>
+        <w:t>StartCommentSymbol</w:t>
+      </w:r>
+      <w:proofErr w:type="spellEnd"/>
       <w:r>
         <w:rPr>
           <w:rFonts w:ascii="Consolas" w:hAnsi="Consolas" w:cs="Consolas"/>
           <w:i/>
           <w:color w:val="0000FF"/>
         </w:rPr>
-        <w:t>Body EndCommentSymbol</w:t>
-      </w:r>
+        <w:t xml:space="preserve"> </w:t>
+      </w:r>
+      <w:proofErr w:type="spellStart"/>
+      <w:r>
+        <w:rPr>
+          <w:rFonts w:ascii="Consolas" w:hAnsi="Consolas" w:cs="Consolas"/>
+          <w:i/>
+          <w:color w:val="0000FF"/>
+        </w:rPr>
+        <w:t>Comment</w:t>
+      </w:r>
+      <w:r>
+        <w:rPr>
+          <w:rFonts w:ascii="Consolas" w:hAnsi="Consolas" w:cs="Consolas"/>
+          <w:i/>
+          <w:color w:val="0000FF"/>
+        </w:rPr>
+        <w:t>Body</w:t>
+      </w:r>
+      <w:proofErr w:type="spellEnd"/>
+      <w:r>
+        <w:rPr>
+          <w:rFonts w:ascii="Consolas" w:hAnsi="Consolas" w:cs="Consolas"/>
+          <w:i/>
+          <w:color w:val="0000FF"/>
+        </w:rPr>
+        <w:t xml:space="preserve"> </w:t>
+      </w:r>
+      <w:proofErr w:type="spellStart"/>
+      <w:r>
+        <w:rPr>
+          <w:rFonts w:ascii="Consolas" w:hAnsi="Consolas" w:cs="Consolas"/>
+          <w:i/>
+          <w:color w:val="0000FF"/>
+        </w:rPr>
+        <w:t>EndCommentSymbol</w:t>
+      </w:r>
+      <w:proofErr w:type="spellEnd"/>
     </w:p>
     <w:p>
       <w:pPr>
@@ -3146,6 +3854,7 @@
           <w:color w:val="FF0000"/>
         </w:rPr>
       </w:pPr>
+      <w:proofErr w:type="spellStart"/>
       <w:r>
         <w:rPr>
           <w:rFonts w:ascii="Consolas" w:hAnsi="Consolas" w:cs="Consolas"/>
@@ -3154,42 +3863,40 @@
         </w:rPr>
         <w:t>CommentBody</w:t>
       </w:r>
-    </w:p>
-    <w:p>
-      <w:pPr>
-        <w:pStyle w:val="ListParagraph"/>
-        <w:numPr>
-          <w:ilvl w:val="1"/>
-          <w:numId w:val="5"/>
-        </w:numPr>
-        <w:rPr>
-          <w:rFonts w:ascii="Consolas" w:hAnsi="Consolas" w:cs="Consolas"/>
-          <w:i/>
-          <w:color w:val="FF0000"/>
-        </w:rPr>
-      </w:pPr>
-      <w:r>
-        <w:rPr>
-          <w:rFonts w:ascii="Consolas" w:hAnsi="Consolas" w:cs="Consolas"/>
-          <w:i/>
-          <w:color w:val="FF0000"/>
-        </w:rPr>
-        <w:t>CommentBody CommentSymbol</w:t>
-      </w:r>
-    </w:p>
-    <w:p>
-      <w:pPr>
-        <w:pStyle w:val="ListParagraph"/>
-        <w:numPr>
-          <w:ilvl w:val="1"/>
-          <w:numId w:val="5"/>
-        </w:numPr>
-        <w:rPr>
-          <w:rFonts w:ascii="Consolas" w:hAnsi="Consolas" w:cs="Consolas"/>
-          <w:i/>
-          <w:color w:val="FF0000"/>
-        </w:rPr>
-      </w:pPr>
+      <w:proofErr w:type="spellEnd"/>
+    </w:p>
+    <w:p>
+      <w:pPr>
+        <w:pStyle w:val="ListParagraph"/>
+        <w:numPr>
+          <w:ilvl w:val="1"/>
+          <w:numId w:val="5"/>
+        </w:numPr>
+        <w:rPr>
+          <w:rFonts w:ascii="Consolas" w:hAnsi="Consolas" w:cs="Consolas"/>
+          <w:i/>
+          <w:color w:val="FF0000"/>
+        </w:rPr>
+      </w:pPr>
+      <w:proofErr w:type="spellStart"/>
+      <w:r>
+        <w:rPr>
+          <w:rFonts w:ascii="Consolas" w:hAnsi="Consolas" w:cs="Consolas"/>
+          <w:i/>
+          <w:color w:val="FF0000"/>
+        </w:rPr>
+        <w:t>CommentBody</w:t>
+      </w:r>
+      <w:proofErr w:type="spellEnd"/>
+      <w:r>
+        <w:rPr>
+          <w:rFonts w:ascii="Consolas" w:hAnsi="Consolas" w:cs="Consolas"/>
+          <w:i/>
+          <w:color w:val="FF0000"/>
+        </w:rPr>
+        <w:t xml:space="preserve"> </w:t>
+      </w:r>
+      <w:proofErr w:type="spellStart"/>
       <w:r>
         <w:rPr>
           <w:rFonts w:ascii="Consolas" w:hAnsi="Consolas" w:cs="Consolas"/>
@@ -3198,6 +3905,31 @@
         </w:rPr>
         <w:t>CommentSymbol</w:t>
       </w:r>
+      <w:proofErr w:type="spellEnd"/>
+    </w:p>
+    <w:p>
+      <w:pPr>
+        <w:pStyle w:val="ListParagraph"/>
+        <w:numPr>
+          <w:ilvl w:val="1"/>
+          <w:numId w:val="5"/>
+        </w:numPr>
+        <w:rPr>
+          <w:rFonts w:ascii="Consolas" w:hAnsi="Consolas" w:cs="Consolas"/>
+          <w:i/>
+          <w:color w:val="FF0000"/>
+        </w:rPr>
+      </w:pPr>
+      <w:proofErr w:type="spellStart"/>
+      <w:r>
+        <w:rPr>
+          <w:rFonts w:ascii="Consolas" w:hAnsi="Consolas" w:cs="Consolas"/>
+          <w:i/>
+          <w:color w:val="FF0000"/>
+        </w:rPr>
+        <w:t>CommentSymbol</w:t>
+      </w:r>
+      <w:proofErr w:type="spellEnd"/>
     </w:p>
     <w:p>
       <w:pPr>
@@ -3248,7 +3980,97 @@
           <w:i/>
           <w:color w:val="FF0000"/>
         </w:rPr>
-        <w:t>{BracketedTextualComment} CommentlessSymbol {BracketedTextualComment} {CommentlessSymbol {BracketedTextualComment}}</w:t>
+        <w:t>{</w:t>
+      </w:r>
+      <w:proofErr w:type="spellStart"/>
+      <w:r>
+        <w:rPr>
+          <w:rFonts w:ascii="Consolas" w:hAnsi="Consolas" w:cs="Consolas"/>
+          <w:i/>
+          <w:color w:val="FF0000"/>
+        </w:rPr>
+        <w:t>BracketedTextualComment</w:t>
+      </w:r>
+      <w:proofErr w:type="spellEnd"/>
+      <w:r>
+        <w:rPr>
+          <w:rFonts w:ascii="Consolas" w:hAnsi="Consolas" w:cs="Consolas"/>
+          <w:i/>
+          <w:color w:val="FF0000"/>
+        </w:rPr>
+        <w:t xml:space="preserve">} </w:t>
+      </w:r>
+      <w:proofErr w:type="spellStart"/>
+      <w:r>
+        <w:rPr>
+          <w:rFonts w:ascii="Consolas" w:hAnsi="Consolas" w:cs="Consolas"/>
+          <w:i/>
+          <w:color w:val="FF0000"/>
+        </w:rPr>
+        <w:t>CommentlessSymbol</w:t>
+      </w:r>
+      <w:proofErr w:type="spellEnd"/>
+      <w:r>
+        <w:rPr>
+          <w:rFonts w:ascii="Consolas" w:hAnsi="Consolas" w:cs="Consolas"/>
+          <w:i/>
+          <w:color w:val="FF0000"/>
+        </w:rPr>
+        <w:t xml:space="preserve"> {</w:t>
+      </w:r>
+      <w:proofErr w:type="spellStart"/>
+      <w:r>
+        <w:rPr>
+          <w:rFonts w:ascii="Consolas" w:hAnsi="Consolas" w:cs="Consolas"/>
+          <w:i/>
+          <w:color w:val="FF0000"/>
+        </w:rPr>
+        <w:t>BracketedTextualComment</w:t>
+      </w:r>
+      <w:proofErr w:type="spellEnd"/>
+      <w:r>
+        <w:rPr>
+          <w:rFonts w:ascii="Consolas" w:hAnsi="Consolas" w:cs="Consolas"/>
+          <w:i/>
+          <w:color w:val="FF0000"/>
+        </w:rPr>
+        <w:t>} {</w:t>
+      </w:r>
+      <w:proofErr w:type="spellStart"/>
+      <w:r>
+        <w:rPr>
+          <w:rFonts w:ascii="Consolas" w:hAnsi="Consolas" w:cs="Consolas"/>
+          <w:i/>
+          <w:color w:val="FF0000"/>
+        </w:rPr>
+        <w:t>CommentlessSymbol</w:t>
+      </w:r>
+      <w:proofErr w:type="spellEnd"/>
+      <w:r>
+        <w:rPr>
+          <w:rFonts w:ascii="Consolas" w:hAnsi="Consolas" w:cs="Consolas"/>
+          <w:i/>
+          <w:color w:val="FF0000"/>
+        </w:rPr>
+        <w:t xml:space="preserve"> {</w:t>
+      </w:r>
+      <w:proofErr w:type="spellStart"/>
+      <w:r>
+        <w:rPr>
+          <w:rFonts w:ascii="Consolas" w:hAnsi="Consolas" w:cs="Consolas"/>
+          <w:i/>
+          <w:color w:val="FF0000"/>
+        </w:rPr>
+        <w:t>BracketedTextualComment</w:t>
+      </w:r>
+      <w:proofErr w:type="spellEnd"/>
+      <w:r>
+        <w:rPr>
+          <w:rFonts w:ascii="Consolas" w:hAnsi="Consolas" w:cs="Consolas"/>
+          <w:i/>
+          <w:color w:val="FF0000"/>
+        </w:rPr>
+        <w:t>}}</w:t>
       </w:r>
     </w:p>
     <w:p>
@@ -3289,21 +4111,9 @@
           <w:rFonts w:ascii="Consolas" w:hAnsi="Consolas" w:cs="Consolas"/>
           <w:i/>
         </w:rPr>
-        <w:t>Syntax SyntaxRule</w:t>
-      </w:r>
-    </w:p>
-    <w:p>
-      <w:pPr>
-        <w:pStyle w:val="ListParagraph"/>
-        <w:numPr>
-          <w:ilvl w:val="1"/>
-          <w:numId w:val="5"/>
-        </w:numPr>
-        <w:rPr>
-          <w:rFonts w:ascii="Consolas" w:hAnsi="Consolas" w:cs="Consolas"/>
-          <w:i/>
-        </w:rPr>
-      </w:pPr>
+        <w:t xml:space="preserve">Syntax </w:t>
+      </w:r>
+      <w:proofErr w:type="spellStart"/>
       <w:r>
         <w:rPr>
           <w:rFonts w:ascii="Consolas" w:hAnsi="Consolas" w:cs="Consolas"/>
@@ -3311,6 +4121,29 @@
         </w:rPr>
         <w:t>SyntaxRule</w:t>
       </w:r>
+      <w:proofErr w:type="spellEnd"/>
+    </w:p>
+    <w:p>
+      <w:pPr>
+        <w:pStyle w:val="ListParagraph"/>
+        <w:numPr>
+          <w:ilvl w:val="1"/>
+          <w:numId w:val="5"/>
+        </w:numPr>
+        <w:rPr>
+          <w:rFonts w:ascii="Consolas" w:hAnsi="Consolas" w:cs="Consolas"/>
+          <w:i/>
+        </w:rPr>
+      </w:pPr>
+      <w:proofErr w:type="spellStart"/>
+      <w:r>
+        <w:rPr>
+          <w:rFonts w:ascii="Consolas" w:hAnsi="Consolas" w:cs="Consolas"/>
+          <w:i/>
+        </w:rPr>
+        <w:t>SyntaxRule</w:t>
+      </w:r>
+      <w:proofErr w:type="spellEnd"/>
     </w:p>
     <w:p>
       <w:pPr>
@@ -3324,6 +4157,7 @@
           <w:i/>
         </w:rPr>
       </w:pPr>
+      <w:proofErr w:type="spellStart"/>
       <w:r>
         <w:rPr>
           <w:rFonts w:ascii="Consolas" w:hAnsi="Consolas" w:cs="Consolas"/>
@@ -3331,6 +4165,7 @@
         </w:rPr>
         <w:t>SyntaxRule</w:t>
       </w:r>
+      <w:proofErr w:type="spellEnd"/>
       <w:r>
         <w:rPr>
           <w:rFonts w:ascii="Consolas" w:hAnsi="Consolas" w:cs="Consolas"/>
@@ -3351,13 +4186,63 @@
           <w:i/>
         </w:rPr>
       </w:pPr>
-      <w:r>
-        <w:rPr>
-          <w:rFonts w:ascii="Consolas" w:hAnsi="Consolas" w:cs="Consolas"/>
-          <w:i/>
-        </w:rPr>
-        <w:t>MetaIdentifier DefiningSymbol DefinitonsList TerminatorSymbol</w:t>
-      </w:r>
+      <w:proofErr w:type="spellStart"/>
+      <w:r>
+        <w:rPr>
+          <w:rFonts w:ascii="Consolas" w:hAnsi="Consolas" w:cs="Consolas"/>
+          <w:i/>
+        </w:rPr>
+        <w:t>MetaIdentifier</w:t>
+      </w:r>
+      <w:proofErr w:type="spellEnd"/>
+      <w:r>
+        <w:rPr>
+          <w:rFonts w:ascii="Consolas" w:hAnsi="Consolas" w:cs="Consolas"/>
+          <w:i/>
+        </w:rPr>
+        <w:t xml:space="preserve"> </w:t>
+      </w:r>
+      <w:proofErr w:type="spellStart"/>
+      <w:r>
+        <w:rPr>
+          <w:rFonts w:ascii="Consolas" w:hAnsi="Consolas" w:cs="Consolas"/>
+          <w:i/>
+        </w:rPr>
+        <w:t>DefiningSymbol</w:t>
+      </w:r>
+      <w:proofErr w:type="spellEnd"/>
+      <w:r>
+        <w:rPr>
+          <w:rFonts w:ascii="Consolas" w:hAnsi="Consolas" w:cs="Consolas"/>
+          <w:i/>
+        </w:rPr>
+        <w:t xml:space="preserve"> </w:t>
+      </w:r>
+      <w:proofErr w:type="spellStart"/>
+      <w:r>
+        <w:rPr>
+          <w:rFonts w:ascii="Consolas" w:hAnsi="Consolas" w:cs="Consolas"/>
+          <w:i/>
+        </w:rPr>
+        <w:t>DefinitonsList</w:t>
+      </w:r>
+      <w:proofErr w:type="spellEnd"/>
+      <w:r>
+        <w:rPr>
+          <w:rFonts w:ascii="Consolas" w:hAnsi="Consolas" w:cs="Consolas"/>
+          <w:i/>
+        </w:rPr>
+        <w:t xml:space="preserve"> </w:t>
+      </w:r>
+      <w:proofErr w:type="spellStart"/>
+      <w:r>
+        <w:rPr>
+          <w:rFonts w:ascii="Consolas" w:hAnsi="Consolas" w:cs="Consolas"/>
+          <w:i/>
+        </w:rPr>
+        <w:t>TerminatorSymbol</w:t>
+      </w:r>
+      <w:proofErr w:type="spellEnd"/>
     </w:p>
     <w:p>
       <w:pPr>
@@ -3371,6 +4256,7 @@
           <w:i/>
         </w:rPr>
       </w:pPr>
+      <w:proofErr w:type="spellStart"/>
       <w:r>
         <w:rPr>
           <w:rFonts w:ascii="Consolas" w:hAnsi="Consolas" w:cs="Consolas"/>
@@ -3378,6 +4264,7 @@
         </w:rPr>
         <w:t>DefinitionsList</w:t>
       </w:r>
+      <w:proofErr w:type="spellEnd"/>
       <w:r>
         <w:rPr>
           <w:rFonts w:ascii="Consolas" w:hAnsi="Consolas" w:cs="Consolas"/>
@@ -3398,26 +4285,39 @@
           <w:i/>
         </w:rPr>
       </w:pPr>
-      <w:r>
-        <w:rPr>
-          <w:rFonts w:ascii="Consolas" w:hAnsi="Consolas" w:cs="Consolas"/>
-          <w:i/>
-        </w:rPr>
-        <w:t>DefinitionsList DefinitionSeparatorSymbol SingleDefinition</w:t>
-      </w:r>
-    </w:p>
-    <w:p>
-      <w:pPr>
-        <w:pStyle w:val="ListParagraph"/>
-        <w:numPr>
-          <w:ilvl w:val="1"/>
-          <w:numId w:val="5"/>
-        </w:numPr>
-        <w:rPr>
-          <w:rFonts w:ascii="Consolas" w:hAnsi="Consolas" w:cs="Consolas"/>
-          <w:i/>
-        </w:rPr>
-      </w:pPr>
+      <w:proofErr w:type="spellStart"/>
+      <w:r>
+        <w:rPr>
+          <w:rFonts w:ascii="Consolas" w:hAnsi="Consolas" w:cs="Consolas"/>
+          <w:i/>
+        </w:rPr>
+        <w:t>DefinitionsList</w:t>
+      </w:r>
+      <w:proofErr w:type="spellEnd"/>
+      <w:r>
+        <w:rPr>
+          <w:rFonts w:ascii="Consolas" w:hAnsi="Consolas" w:cs="Consolas"/>
+          <w:i/>
+        </w:rPr>
+        <w:t xml:space="preserve"> </w:t>
+      </w:r>
+      <w:proofErr w:type="spellStart"/>
+      <w:r>
+        <w:rPr>
+          <w:rFonts w:ascii="Consolas" w:hAnsi="Consolas" w:cs="Consolas"/>
+          <w:i/>
+        </w:rPr>
+        <w:t>DefinitionSeparatorSymbol</w:t>
+      </w:r>
+      <w:proofErr w:type="spellEnd"/>
+      <w:r>
+        <w:rPr>
+          <w:rFonts w:ascii="Consolas" w:hAnsi="Consolas" w:cs="Consolas"/>
+          <w:i/>
+        </w:rPr>
+        <w:t xml:space="preserve"> </w:t>
+      </w:r>
+      <w:proofErr w:type="spellStart"/>
       <w:r>
         <w:rPr>
           <w:rFonts w:ascii="Consolas" w:hAnsi="Consolas" w:cs="Consolas"/>
@@ -3425,6 +4325,29 @@
         </w:rPr>
         <w:t>SingleDefinition</w:t>
       </w:r>
+      <w:proofErr w:type="spellEnd"/>
+    </w:p>
+    <w:p>
+      <w:pPr>
+        <w:pStyle w:val="ListParagraph"/>
+        <w:numPr>
+          <w:ilvl w:val="1"/>
+          <w:numId w:val="5"/>
+        </w:numPr>
+        <w:rPr>
+          <w:rFonts w:ascii="Consolas" w:hAnsi="Consolas" w:cs="Consolas"/>
+          <w:i/>
+        </w:rPr>
+      </w:pPr>
+      <w:proofErr w:type="spellStart"/>
+      <w:r>
+        <w:rPr>
+          <w:rFonts w:ascii="Consolas" w:hAnsi="Consolas" w:cs="Consolas"/>
+          <w:i/>
+        </w:rPr>
+        <w:t>SingleDefinition</w:t>
+      </w:r>
+      <w:proofErr w:type="spellEnd"/>
     </w:p>
     <w:p>
       <w:pPr>
@@ -3438,6 +4361,7 @@
           <w:i/>
         </w:rPr>
       </w:pPr>
+      <w:proofErr w:type="spellStart"/>
       <w:r>
         <w:rPr>
           <w:rFonts w:ascii="Consolas" w:hAnsi="Consolas" w:cs="Consolas"/>
@@ -3445,6 +4369,7 @@
         </w:rPr>
         <w:t>SingleDefiniton</w:t>
       </w:r>
+      <w:proofErr w:type="spellEnd"/>
       <w:r>
         <w:rPr>
           <w:rFonts w:ascii="Consolas" w:hAnsi="Consolas" w:cs="Consolas"/>
@@ -3465,26 +4390,39 @@
           <w:i/>
         </w:rPr>
       </w:pPr>
-      <w:r>
-        <w:rPr>
-          <w:rFonts w:ascii="Consolas" w:hAnsi="Consolas" w:cs="Consolas"/>
-          <w:i/>
-        </w:rPr>
-        <w:t>SingleDefinition ContatenationSymbol SyntacticTerm</w:t>
-      </w:r>
-    </w:p>
-    <w:p>
-      <w:pPr>
-        <w:pStyle w:val="ListParagraph"/>
-        <w:numPr>
-          <w:ilvl w:val="1"/>
-          <w:numId w:val="5"/>
-        </w:numPr>
-        <w:rPr>
-          <w:rFonts w:ascii="Consolas" w:hAnsi="Consolas" w:cs="Consolas"/>
-          <w:i/>
-        </w:rPr>
-      </w:pPr>
+      <w:proofErr w:type="spellStart"/>
+      <w:r>
+        <w:rPr>
+          <w:rFonts w:ascii="Consolas" w:hAnsi="Consolas" w:cs="Consolas"/>
+          <w:i/>
+        </w:rPr>
+        <w:t>SingleDefinition</w:t>
+      </w:r>
+      <w:proofErr w:type="spellEnd"/>
+      <w:r>
+        <w:rPr>
+          <w:rFonts w:ascii="Consolas" w:hAnsi="Consolas" w:cs="Consolas"/>
+          <w:i/>
+        </w:rPr>
+        <w:t xml:space="preserve"> </w:t>
+      </w:r>
+      <w:proofErr w:type="spellStart"/>
+      <w:r>
+        <w:rPr>
+          <w:rFonts w:ascii="Consolas" w:hAnsi="Consolas" w:cs="Consolas"/>
+          <w:i/>
+        </w:rPr>
+        <w:t>ContatenationSymbol</w:t>
+      </w:r>
+      <w:proofErr w:type="spellEnd"/>
+      <w:r>
+        <w:rPr>
+          <w:rFonts w:ascii="Consolas" w:hAnsi="Consolas" w:cs="Consolas"/>
+          <w:i/>
+        </w:rPr>
+        <w:t xml:space="preserve"> </w:t>
+      </w:r>
+      <w:proofErr w:type="spellStart"/>
       <w:r>
         <w:rPr>
           <w:rFonts w:ascii="Consolas" w:hAnsi="Consolas" w:cs="Consolas"/>
@@ -3492,6 +4430,29 @@
         </w:rPr>
         <w:t>SyntacticTerm</w:t>
       </w:r>
+      <w:proofErr w:type="spellEnd"/>
+    </w:p>
+    <w:p>
+      <w:pPr>
+        <w:pStyle w:val="ListParagraph"/>
+        <w:numPr>
+          <w:ilvl w:val="1"/>
+          <w:numId w:val="5"/>
+        </w:numPr>
+        <w:rPr>
+          <w:rFonts w:ascii="Consolas" w:hAnsi="Consolas" w:cs="Consolas"/>
+          <w:i/>
+        </w:rPr>
+      </w:pPr>
+      <w:proofErr w:type="spellStart"/>
+      <w:r>
+        <w:rPr>
+          <w:rFonts w:ascii="Consolas" w:hAnsi="Consolas" w:cs="Consolas"/>
+          <w:i/>
+        </w:rPr>
+        <w:t>SyntacticTerm</w:t>
+      </w:r>
+      <w:proofErr w:type="spellEnd"/>
     </w:p>
     <w:p>
       <w:pPr>
@@ -3505,6 +4466,7 @@
           <w:i/>
         </w:rPr>
       </w:pPr>
+      <w:proofErr w:type="spellStart"/>
       <w:r>
         <w:rPr>
           <w:rFonts w:ascii="Consolas" w:hAnsi="Consolas" w:cs="Consolas"/>
@@ -3512,6 +4474,7 @@
         </w:rPr>
         <w:t>SyntacticTerm</w:t>
       </w:r>
+      <w:proofErr w:type="spellEnd"/>
       <w:r>
         <w:rPr>
           <w:rFonts w:ascii="Consolas" w:hAnsi="Consolas" w:cs="Consolas"/>
@@ -3532,26 +4495,7 @@
           <w:i/>
         </w:rPr>
       </w:pPr>
-      <w:r>
-        <w:rPr>
-          <w:rFonts w:ascii="Consolas" w:hAnsi="Consolas" w:cs="Consolas"/>
-          <w:i/>
-        </w:rPr>
-        <w:t>SyntacticFactor ExceptSymbol SyntacticException</w:t>
-      </w:r>
-    </w:p>
-    <w:p>
-      <w:pPr>
-        <w:pStyle w:val="ListParagraph"/>
-        <w:numPr>
-          <w:ilvl w:val="1"/>
-          <w:numId w:val="5"/>
-        </w:numPr>
-        <w:rPr>
-          <w:rFonts w:ascii="Consolas" w:hAnsi="Consolas" w:cs="Consolas"/>
-          <w:i/>
-        </w:rPr>
-      </w:pPr>
+      <w:proofErr w:type="spellStart"/>
       <w:r>
         <w:rPr>
           <w:rFonts w:ascii="Consolas" w:hAnsi="Consolas" w:cs="Consolas"/>
@@ -3559,6 +4503,61 @@
         </w:rPr>
         <w:t>SyntacticFactor</w:t>
       </w:r>
+      <w:proofErr w:type="spellEnd"/>
+      <w:r>
+        <w:rPr>
+          <w:rFonts w:ascii="Consolas" w:hAnsi="Consolas" w:cs="Consolas"/>
+          <w:i/>
+        </w:rPr>
+        <w:t xml:space="preserve"> </w:t>
+      </w:r>
+      <w:proofErr w:type="spellStart"/>
+      <w:r>
+        <w:rPr>
+          <w:rFonts w:ascii="Consolas" w:hAnsi="Consolas" w:cs="Consolas"/>
+          <w:i/>
+        </w:rPr>
+        <w:t>ExceptSymbol</w:t>
+      </w:r>
+      <w:proofErr w:type="spellEnd"/>
+      <w:r>
+        <w:rPr>
+          <w:rFonts w:ascii="Consolas" w:hAnsi="Consolas" w:cs="Consolas"/>
+          <w:i/>
+        </w:rPr>
+        <w:t xml:space="preserve"> </w:t>
+      </w:r>
+      <w:proofErr w:type="spellStart"/>
+      <w:r>
+        <w:rPr>
+          <w:rFonts w:ascii="Consolas" w:hAnsi="Consolas" w:cs="Consolas"/>
+          <w:i/>
+        </w:rPr>
+        <w:t>SyntacticException</w:t>
+      </w:r>
+      <w:proofErr w:type="spellEnd"/>
+    </w:p>
+    <w:p>
+      <w:pPr>
+        <w:pStyle w:val="ListParagraph"/>
+        <w:numPr>
+          <w:ilvl w:val="1"/>
+          <w:numId w:val="5"/>
+        </w:numPr>
+        <w:rPr>
+          <w:rFonts w:ascii="Consolas" w:hAnsi="Consolas" w:cs="Consolas"/>
+          <w:i/>
+        </w:rPr>
+      </w:pPr>
+      <w:proofErr w:type="spellStart"/>
+      <w:r>
+        <w:rPr>
+          <w:rFonts w:ascii="Consolas" w:hAnsi="Consolas" w:cs="Consolas"/>
+          <w:i/>
+        </w:rPr>
+        <w:t>SyntacticFactor</w:t>
+      </w:r>
+      <w:proofErr w:type="spellEnd"/>
     </w:p>
     <w:p>
       <w:pPr>
@@ -3572,6 +4571,7 @@
           <w:i/>
         </w:rPr>
       </w:pPr>
+      <w:proofErr w:type="spellStart"/>
       <w:r>
         <w:rPr>
           <w:rFonts w:ascii="Consolas" w:hAnsi="Consolas" w:cs="Consolas"/>
@@ -3579,6 +4579,7 @@
         </w:rPr>
         <w:t>SyntacticException</w:t>
       </w:r>
+      <w:proofErr w:type="spellEnd"/>
       <w:r>
         <w:rPr>
           <w:rFonts w:ascii="Consolas" w:hAnsi="Consolas" w:cs="Consolas"/>
@@ -3604,8 +4605,49 @@
           <w:rFonts w:ascii="Consolas" w:hAnsi="Consolas" w:cs="Consolas"/>
           <w:i/>
         </w:rPr>
-        <w:t>? a SyntacticFactor that could be replaced by a SyntacticFactor</w:t>
-      </w:r>
+        <w:t xml:space="preserve">? </w:t>
+      </w:r>
+      <w:proofErr w:type="gramStart"/>
+      <w:r>
+        <w:rPr>
+          <w:rFonts w:ascii="Consolas" w:hAnsi="Consolas" w:cs="Consolas"/>
+          <w:i/>
+        </w:rPr>
+        <w:t>a</w:t>
+      </w:r>
+      <w:proofErr w:type="gramEnd"/>
+      <w:r>
+        <w:rPr>
+          <w:rFonts w:ascii="Consolas" w:hAnsi="Consolas" w:cs="Consolas"/>
+          <w:i/>
+        </w:rPr>
+        <w:t xml:space="preserve"> </w:t>
+      </w:r>
+      <w:proofErr w:type="spellStart"/>
+      <w:r>
+        <w:rPr>
+          <w:rFonts w:ascii="Consolas" w:hAnsi="Consolas" w:cs="Consolas"/>
+          <w:i/>
+        </w:rPr>
+        <w:t>SyntacticFactor</w:t>
+      </w:r>
+      <w:proofErr w:type="spellEnd"/>
+      <w:r>
+        <w:rPr>
+          <w:rFonts w:ascii="Consolas" w:hAnsi="Consolas" w:cs="Consolas"/>
+          <w:i/>
+        </w:rPr>
+        <w:t xml:space="preserve"> that could be replaced by a </w:t>
+      </w:r>
+      <w:proofErr w:type="spellStart"/>
+      <w:r>
+        <w:rPr>
+          <w:rFonts w:ascii="Consolas" w:hAnsi="Consolas" w:cs="Consolas"/>
+          <w:i/>
+        </w:rPr>
+        <w:t>SyntacticFactor</w:t>
+      </w:r>
+      <w:proofErr w:type="spellEnd"/>
       <w:r>
         <w:rPr>
           <w:rFonts w:ascii="Consolas" w:hAnsi="Consolas" w:cs="Consolas"/>
@@ -3619,7 +4661,23 @@
           <w:rFonts w:ascii="Consolas" w:hAnsi="Consolas" w:cs="Consolas"/>
           <w:i/>
         </w:rPr>
-        <w:t>containing no MetaIdentifier ?</w:t>
+        <w:t xml:space="preserve">containing no </w:t>
+      </w:r>
+      <w:proofErr w:type="spellStart"/>
+      <w:r>
+        <w:rPr>
+          <w:rFonts w:ascii="Consolas" w:hAnsi="Consolas" w:cs="Consolas"/>
+          <w:i/>
+        </w:rPr>
+        <w:t>MetaIdentifier</w:t>
+      </w:r>
+      <w:proofErr w:type="spellEnd"/>
+      <w:r>
+        <w:rPr>
+          <w:rFonts w:ascii="Consolas" w:hAnsi="Consolas" w:cs="Consolas"/>
+          <w:i/>
+        </w:rPr>
+        <w:t xml:space="preserve"> ?</w:t>
       </w:r>
     </w:p>
     <w:p>
@@ -3634,6 +4692,7 @@
           <w:i/>
         </w:rPr>
       </w:pPr>
+      <w:proofErr w:type="spellStart"/>
       <w:r>
         <w:rPr>
           <w:rFonts w:ascii="Consolas" w:hAnsi="Consolas" w:cs="Consolas"/>
@@ -3641,6 +4700,7 @@
         </w:rPr>
         <w:t>SyntacticFactor</w:t>
       </w:r>
+      <w:proofErr w:type="spellEnd"/>
       <w:r>
         <w:rPr>
           <w:rFonts w:ascii="Consolas" w:hAnsi="Consolas" w:cs="Consolas"/>
@@ -3666,21 +4726,25 @@
           <w:rFonts w:ascii="Consolas" w:hAnsi="Consolas" w:cs="Consolas"/>
           <w:i/>
         </w:rPr>
-        <w:t>Integer RepetetionSymbol SyntacticPrimary</w:t>
-      </w:r>
-    </w:p>
-    <w:p>
-      <w:pPr>
-        <w:pStyle w:val="ListParagraph"/>
-        <w:numPr>
-          <w:ilvl w:val="1"/>
-          <w:numId w:val="5"/>
-        </w:numPr>
-        <w:rPr>
-          <w:rFonts w:ascii="Consolas" w:hAnsi="Consolas" w:cs="Consolas"/>
-          <w:i/>
-        </w:rPr>
-      </w:pPr>
+        <w:t xml:space="preserve">Integer </w:t>
+      </w:r>
+      <w:proofErr w:type="spellStart"/>
+      <w:r>
+        <w:rPr>
+          <w:rFonts w:ascii="Consolas" w:hAnsi="Consolas" w:cs="Consolas"/>
+          <w:i/>
+        </w:rPr>
+        <w:t>RepetetionSymbol</w:t>
+      </w:r>
+      <w:proofErr w:type="spellEnd"/>
+      <w:r>
+        <w:rPr>
+          <w:rFonts w:ascii="Consolas" w:hAnsi="Consolas" w:cs="Consolas"/>
+          <w:i/>
+        </w:rPr>
+        <w:t xml:space="preserve"> </w:t>
+      </w:r>
+      <w:proofErr w:type="spellStart"/>
       <w:r>
         <w:rPr>
           <w:rFonts w:ascii="Consolas" w:hAnsi="Consolas" w:cs="Consolas"/>
@@ -3688,6 +4752,29 @@
         </w:rPr>
         <w:t>SyntacticPrimary</w:t>
       </w:r>
+      <w:proofErr w:type="spellEnd"/>
+    </w:p>
+    <w:p>
+      <w:pPr>
+        <w:pStyle w:val="ListParagraph"/>
+        <w:numPr>
+          <w:ilvl w:val="1"/>
+          <w:numId w:val="5"/>
+        </w:numPr>
+        <w:rPr>
+          <w:rFonts w:ascii="Consolas" w:hAnsi="Consolas" w:cs="Consolas"/>
+          <w:i/>
+        </w:rPr>
+      </w:pPr>
+      <w:proofErr w:type="spellStart"/>
+      <w:r>
+        <w:rPr>
+          <w:rFonts w:ascii="Consolas" w:hAnsi="Consolas" w:cs="Consolas"/>
+          <w:i/>
+        </w:rPr>
+        <w:t>SyntacticPrimary</w:t>
+      </w:r>
+      <w:proofErr w:type="spellEnd"/>
     </w:p>
     <w:p>
       <w:pPr>
@@ -3701,6 +4788,7 @@
           <w:i/>
         </w:rPr>
       </w:pPr>
+      <w:proofErr w:type="spellStart"/>
       <w:r>
         <w:rPr>
           <w:rFonts w:ascii="Consolas" w:hAnsi="Consolas" w:cs="Consolas"/>
@@ -3708,6 +4796,7 @@
         </w:rPr>
         <w:t>SyntacticPrimary</w:t>
       </w:r>
+      <w:proofErr w:type="spellEnd"/>
       <w:r>
         <w:rPr>
           <w:rFonts w:ascii="Consolas" w:hAnsi="Consolas" w:cs="Consolas"/>
@@ -3728,6 +4817,7 @@
           <w:i/>
         </w:rPr>
       </w:pPr>
+      <w:proofErr w:type="spellStart"/>
       <w:r>
         <w:rPr>
           <w:rFonts w:ascii="Consolas" w:hAnsi="Consolas" w:cs="Consolas"/>
@@ -3735,19 +4825,21 @@
         </w:rPr>
         <w:t>OptionalSequence</w:t>
       </w:r>
-    </w:p>
-    <w:p>
-      <w:pPr>
-        <w:pStyle w:val="ListParagraph"/>
-        <w:numPr>
-          <w:ilvl w:val="1"/>
-          <w:numId w:val="5"/>
-        </w:numPr>
-        <w:rPr>
-          <w:rFonts w:ascii="Consolas" w:hAnsi="Consolas" w:cs="Consolas"/>
-          <w:i/>
-        </w:rPr>
-      </w:pPr>
+      <w:proofErr w:type="spellEnd"/>
+    </w:p>
+    <w:p>
+      <w:pPr>
+        <w:pStyle w:val="ListParagraph"/>
+        <w:numPr>
+          <w:ilvl w:val="1"/>
+          <w:numId w:val="5"/>
+        </w:numPr>
+        <w:rPr>
+          <w:rFonts w:ascii="Consolas" w:hAnsi="Consolas" w:cs="Consolas"/>
+          <w:i/>
+        </w:rPr>
+      </w:pPr>
+      <w:proofErr w:type="spellStart"/>
       <w:r>
         <w:rPr>
           <w:rFonts w:ascii="Consolas" w:hAnsi="Consolas" w:cs="Consolas"/>
@@ -3755,19 +4847,21 @@
         </w:rPr>
         <w:t>RepeatedSequence</w:t>
       </w:r>
-    </w:p>
-    <w:p>
-      <w:pPr>
-        <w:pStyle w:val="ListParagraph"/>
-        <w:numPr>
-          <w:ilvl w:val="1"/>
-          <w:numId w:val="5"/>
-        </w:numPr>
-        <w:rPr>
-          <w:rFonts w:ascii="Consolas" w:hAnsi="Consolas" w:cs="Consolas"/>
-          <w:i/>
-        </w:rPr>
-      </w:pPr>
+      <w:proofErr w:type="spellEnd"/>
+    </w:p>
+    <w:p>
+      <w:pPr>
+        <w:pStyle w:val="ListParagraph"/>
+        <w:numPr>
+          <w:ilvl w:val="1"/>
+          <w:numId w:val="5"/>
+        </w:numPr>
+        <w:rPr>
+          <w:rFonts w:ascii="Consolas" w:hAnsi="Consolas" w:cs="Consolas"/>
+          <w:i/>
+        </w:rPr>
+      </w:pPr>
+      <w:proofErr w:type="spellStart"/>
       <w:r>
         <w:rPr>
           <w:rFonts w:ascii="Consolas" w:hAnsi="Consolas" w:cs="Consolas"/>
@@ -3775,19 +4869,21 @@
         </w:rPr>
         <w:t>GroupedSequence</w:t>
       </w:r>
-    </w:p>
-    <w:p>
-      <w:pPr>
-        <w:pStyle w:val="ListParagraph"/>
-        <w:numPr>
-          <w:ilvl w:val="1"/>
-          <w:numId w:val="5"/>
-        </w:numPr>
-        <w:rPr>
-          <w:rFonts w:ascii="Consolas" w:hAnsi="Consolas" w:cs="Consolas"/>
-          <w:i/>
-        </w:rPr>
-      </w:pPr>
+      <w:proofErr w:type="spellEnd"/>
+    </w:p>
+    <w:p>
+      <w:pPr>
+        <w:pStyle w:val="ListParagraph"/>
+        <w:numPr>
+          <w:ilvl w:val="1"/>
+          <w:numId w:val="5"/>
+        </w:numPr>
+        <w:rPr>
+          <w:rFonts w:ascii="Consolas" w:hAnsi="Consolas" w:cs="Consolas"/>
+          <w:i/>
+        </w:rPr>
+      </w:pPr>
+      <w:proofErr w:type="spellStart"/>
       <w:r>
         <w:rPr>
           <w:rFonts w:ascii="Consolas" w:hAnsi="Consolas" w:cs="Consolas"/>
@@ -3795,19 +4891,21 @@
         </w:rPr>
         <w:t>MetaIdentifier</w:t>
       </w:r>
-    </w:p>
-    <w:p>
-      <w:pPr>
-        <w:pStyle w:val="ListParagraph"/>
-        <w:numPr>
-          <w:ilvl w:val="1"/>
-          <w:numId w:val="5"/>
-        </w:numPr>
-        <w:rPr>
-          <w:rFonts w:ascii="Consolas" w:hAnsi="Consolas" w:cs="Consolas"/>
-          <w:i/>
-        </w:rPr>
-      </w:pPr>
+      <w:proofErr w:type="spellEnd"/>
+    </w:p>
+    <w:p>
+      <w:pPr>
+        <w:pStyle w:val="ListParagraph"/>
+        <w:numPr>
+          <w:ilvl w:val="1"/>
+          <w:numId w:val="5"/>
+        </w:numPr>
+        <w:rPr>
+          <w:rFonts w:ascii="Consolas" w:hAnsi="Consolas" w:cs="Consolas"/>
+          <w:i/>
+        </w:rPr>
+      </w:pPr>
+      <w:proofErr w:type="spellStart"/>
       <w:r>
         <w:rPr>
           <w:rFonts w:ascii="Consolas" w:hAnsi="Consolas" w:cs="Consolas"/>
@@ -3815,19 +4913,21 @@
         </w:rPr>
         <w:t>TerminalString</w:t>
       </w:r>
-    </w:p>
-    <w:p>
-      <w:pPr>
-        <w:pStyle w:val="ListParagraph"/>
-        <w:numPr>
-          <w:ilvl w:val="1"/>
-          <w:numId w:val="5"/>
-        </w:numPr>
-        <w:rPr>
-          <w:rFonts w:ascii="Consolas" w:hAnsi="Consolas" w:cs="Consolas"/>
-          <w:i/>
-        </w:rPr>
-      </w:pPr>
+      <w:proofErr w:type="spellEnd"/>
+    </w:p>
+    <w:p>
+      <w:pPr>
+        <w:pStyle w:val="ListParagraph"/>
+        <w:numPr>
+          <w:ilvl w:val="1"/>
+          <w:numId w:val="5"/>
+        </w:numPr>
+        <w:rPr>
+          <w:rFonts w:ascii="Consolas" w:hAnsi="Consolas" w:cs="Consolas"/>
+          <w:i/>
+        </w:rPr>
+      </w:pPr>
+      <w:proofErr w:type="spellStart"/>
       <w:r>
         <w:rPr>
           <w:rFonts w:ascii="Consolas" w:hAnsi="Consolas" w:cs="Consolas"/>
@@ -3835,19 +4935,21 @@
         </w:rPr>
         <w:t>SpecialSequence</w:t>
       </w:r>
-    </w:p>
-    <w:p>
-      <w:pPr>
-        <w:pStyle w:val="ListParagraph"/>
-        <w:numPr>
-          <w:ilvl w:val="1"/>
-          <w:numId w:val="5"/>
-        </w:numPr>
-        <w:rPr>
-          <w:rFonts w:ascii="Consolas" w:hAnsi="Consolas" w:cs="Consolas"/>
-          <w:i/>
-        </w:rPr>
-      </w:pPr>
+      <w:proofErr w:type="spellEnd"/>
+    </w:p>
+    <w:p>
+      <w:pPr>
+        <w:pStyle w:val="ListParagraph"/>
+        <w:numPr>
+          <w:ilvl w:val="1"/>
+          <w:numId w:val="5"/>
+        </w:numPr>
+        <w:rPr>
+          <w:rFonts w:ascii="Consolas" w:hAnsi="Consolas" w:cs="Consolas"/>
+          <w:i/>
+        </w:rPr>
+      </w:pPr>
+      <w:proofErr w:type="spellStart"/>
       <w:r>
         <w:rPr>
           <w:rFonts w:ascii="Consolas" w:hAnsi="Consolas" w:cs="Consolas"/>
@@ -3855,6 +4957,7 @@
         </w:rPr>
         <w:t>EmptySequence</w:t>
       </w:r>
+      <w:proofErr w:type="spellEnd"/>
     </w:p>
     <w:p>
       <w:pPr>
@@ -3868,6 +4971,7 @@
           <w:i/>
         </w:rPr>
       </w:pPr>
+      <w:proofErr w:type="spellStart"/>
       <w:r>
         <w:rPr>
           <w:rFonts w:ascii="Consolas" w:hAnsi="Consolas" w:cs="Consolas"/>
@@ -3875,6 +4979,7 @@
         </w:rPr>
         <w:t>OptionalSequence</w:t>
       </w:r>
+      <w:proofErr w:type="spellEnd"/>
       <w:r>
         <w:rPr>
           <w:rFonts w:ascii="Consolas" w:hAnsi="Consolas" w:cs="Consolas"/>
@@ -3895,13 +5000,47 @@
           <w:i/>
         </w:rPr>
       </w:pPr>
-      <w:r>
-        <w:rPr>
-          <w:rFonts w:ascii="Consolas" w:hAnsi="Consolas" w:cs="Consolas"/>
-          <w:i/>
-        </w:rPr>
-        <w:t>StartOptionalSymbol DefinitionsList EndOptionSymbol</w:t>
-      </w:r>
+      <w:proofErr w:type="spellStart"/>
+      <w:r>
+        <w:rPr>
+          <w:rFonts w:ascii="Consolas" w:hAnsi="Consolas" w:cs="Consolas"/>
+          <w:i/>
+        </w:rPr>
+        <w:t>StartOptionalSymbol</w:t>
+      </w:r>
+      <w:proofErr w:type="spellEnd"/>
+      <w:r>
+        <w:rPr>
+          <w:rFonts w:ascii="Consolas" w:hAnsi="Consolas" w:cs="Consolas"/>
+          <w:i/>
+        </w:rPr>
+        <w:t xml:space="preserve"> </w:t>
+      </w:r>
+      <w:proofErr w:type="spellStart"/>
+      <w:r>
+        <w:rPr>
+          <w:rFonts w:ascii="Consolas" w:hAnsi="Consolas" w:cs="Consolas"/>
+          <w:i/>
+        </w:rPr>
+        <w:t>DefinitionsList</w:t>
+      </w:r>
+      <w:proofErr w:type="spellEnd"/>
+      <w:r>
+        <w:rPr>
+          <w:rFonts w:ascii="Consolas" w:hAnsi="Consolas" w:cs="Consolas"/>
+          <w:i/>
+        </w:rPr>
+        <w:t xml:space="preserve"> </w:t>
+      </w:r>
+      <w:proofErr w:type="spellStart"/>
+      <w:r>
+        <w:rPr>
+          <w:rFonts w:ascii="Consolas" w:hAnsi="Consolas" w:cs="Consolas"/>
+          <w:i/>
+        </w:rPr>
+        <w:t>EndOptionSymbol</w:t>
+      </w:r>
+      <w:proofErr w:type="spellEnd"/>
     </w:p>
     <w:p>
       <w:pPr>
@@ -3915,6 +5054,7 @@
           <w:i/>
         </w:rPr>
       </w:pPr>
+      <w:proofErr w:type="spellStart"/>
       <w:r>
         <w:rPr>
           <w:rFonts w:ascii="Consolas" w:hAnsi="Consolas" w:cs="Consolas"/>
@@ -3922,6 +5062,7 @@
         </w:rPr>
         <w:t>RepeatedSequence</w:t>
       </w:r>
+      <w:proofErr w:type="spellEnd"/>
       <w:r>
         <w:rPr>
           <w:rFonts w:ascii="Consolas" w:hAnsi="Consolas" w:cs="Consolas"/>
@@ -3942,13 +5083,47 @@
           <w:i/>
         </w:rPr>
       </w:pPr>
-      <w:r>
-        <w:rPr>
-          <w:rFonts w:ascii="Consolas" w:hAnsi="Consolas" w:cs="Consolas"/>
-          <w:i/>
-        </w:rPr>
-        <w:t>StartRepeatSymbol DefinitionsList EndRepeatSymbol</w:t>
-      </w:r>
+      <w:proofErr w:type="spellStart"/>
+      <w:r>
+        <w:rPr>
+          <w:rFonts w:ascii="Consolas" w:hAnsi="Consolas" w:cs="Consolas"/>
+          <w:i/>
+        </w:rPr>
+        <w:t>StartRepeatSymbol</w:t>
+      </w:r>
+      <w:proofErr w:type="spellEnd"/>
+      <w:r>
+        <w:rPr>
+          <w:rFonts w:ascii="Consolas" w:hAnsi="Consolas" w:cs="Consolas"/>
+          <w:i/>
+        </w:rPr>
+        <w:t xml:space="preserve"> </w:t>
+      </w:r>
+      <w:proofErr w:type="spellStart"/>
+      <w:r>
+        <w:rPr>
+          <w:rFonts w:ascii="Consolas" w:hAnsi="Consolas" w:cs="Consolas"/>
+          <w:i/>
+        </w:rPr>
+        <w:t>DefinitionsList</w:t>
+      </w:r>
+      <w:proofErr w:type="spellEnd"/>
+      <w:r>
+        <w:rPr>
+          <w:rFonts w:ascii="Consolas" w:hAnsi="Consolas" w:cs="Consolas"/>
+          <w:i/>
+        </w:rPr>
+        <w:t xml:space="preserve"> </w:t>
+      </w:r>
+      <w:proofErr w:type="spellStart"/>
+      <w:r>
+        <w:rPr>
+          <w:rFonts w:ascii="Consolas" w:hAnsi="Consolas" w:cs="Consolas"/>
+          <w:i/>
+        </w:rPr>
+        <w:t>EndRepeatSymbol</w:t>
+      </w:r>
+      <w:proofErr w:type="spellEnd"/>
     </w:p>
     <w:p>
       <w:pPr>
@@ -3962,6 +5137,7 @@
           <w:i/>
         </w:rPr>
       </w:pPr>
+      <w:proofErr w:type="spellStart"/>
       <w:r>
         <w:rPr>
           <w:rFonts w:ascii="Consolas" w:hAnsi="Consolas" w:cs="Consolas"/>
@@ -3969,6 +5145,7 @@
         </w:rPr>
         <w:t>GroupedSequence</w:t>
       </w:r>
+      <w:proofErr w:type="spellEnd"/>
       <w:r>
         <w:rPr>
           <w:rFonts w:ascii="Consolas" w:hAnsi="Consolas" w:cs="Consolas"/>
@@ -3989,13 +5166,47 @@
           <w:i/>
         </w:rPr>
       </w:pPr>
-      <w:r>
-        <w:rPr>
-          <w:rFonts w:ascii="Consolas" w:hAnsi="Consolas" w:cs="Consolas"/>
-          <w:i/>
-        </w:rPr>
-        <w:t>StartGroupSymbol DefinitionsList EndGroupSymbol</w:t>
-      </w:r>
+      <w:proofErr w:type="spellStart"/>
+      <w:r>
+        <w:rPr>
+          <w:rFonts w:ascii="Consolas" w:hAnsi="Consolas" w:cs="Consolas"/>
+          <w:i/>
+        </w:rPr>
+        <w:t>StartGroupSymbol</w:t>
+      </w:r>
+      <w:proofErr w:type="spellEnd"/>
+      <w:r>
+        <w:rPr>
+          <w:rFonts w:ascii="Consolas" w:hAnsi="Consolas" w:cs="Consolas"/>
+          <w:i/>
+        </w:rPr>
+        <w:t xml:space="preserve"> </w:t>
+      </w:r>
+      <w:proofErr w:type="spellStart"/>
+      <w:r>
+        <w:rPr>
+          <w:rFonts w:ascii="Consolas" w:hAnsi="Consolas" w:cs="Consolas"/>
+          <w:i/>
+        </w:rPr>
+        <w:t>DefinitionsList</w:t>
+      </w:r>
+      <w:proofErr w:type="spellEnd"/>
+      <w:r>
+        <w:rPr>
+          <w:rFonts w:ascii="Consolas" w:hAnsi="Consolas" w:cs="Consolas"/>
+          <w:i/>
+        </w:rPr>
+        <w:t xml:space="preserve"> </w:t>
+      </w:r>
+      <w:proofErr w:type="spellStart"/>
+      <w:r>
+        <w:rPr>
+          <w:rFonts w:ascii="Consolas" w:hAnsi="Consolas" w:cs="Consolas"/>
+          <w:i/>
+        </w:rPr>
+        <w:t>EndGroupSymbol</w:t>
+      </w:r>
+      <w:proofErr w:type="spellEnd"/>
     </w:p>
     <w:p>
       <w:pPr>
@@ -4009,6 +5220,7 @@
           <w:i/>
         </w:rPr>
       </w:pPr>
+      <w:proofErr w:type="spellStart"/>
       <w:r>
         <w:rPr>
           <w:rFonts w:ascii="Consolas" w:hAnsi="Consolas" w:cs="Consolas"/>
@@ -4016,6 +5228,7 @@
         </w:rPr>
         <w:t>EmptySequence</w:t>
       </w:r>
+      <w:proofErr w:type="spellEnd"/>
       <w:r>
         <w:rPr>
           <w:rFonts w:ascii="Consolas" w:hAnsi="Consolas" w:cs="Consolas"/>
